--- a/Indiref2.docx
+++ b/Indiref2.docx
@@ -768,49 +768,7 @@
         <w:rPr>
           <w:lang w:val="en-US"/>
         </w:rPr>
-        <w:t xml:space="preserve"> ‘</w:t>
-      </w:r>
-      <w:proofErr w:type="spellStart"/>
-      <w:r>
-        <w:rPr>
-          <w:lang w:val="en-US"/>
-        </w:rPr>
-        <w:t>Indiref</w:t>
-      </w:r>
-      <w:proofErr w:type="spellEnd"/>
-      <w:r>
-        <w:rPr>
-          <w:lang w:val="en-US"/>
-        </w:rPr>
-        <w:t>’, ‘indiref2’, ‘</w:t>
-      </w:r>
-      <w:proofErr w:type="spellStart"/>
-      <w:r>
-        <w:rPr>
-          <w:lang w:val="en-US"/>
-        </w:rPr>
-        <w:t>scottishreferendum</w:t>
-      </w:r>
-      <w:proofErr w:type="spellEnd"/>
-      <w:r>
-        <w:rPr>
-          <w:lang w:val="en-US"/>
-        </w:rPr>
-        <w:t>’, ‘</w:t>
-      </w:r>
-      <w:proofErr w:type="spellStart"/>
-      <w:r>
-        <w:rPr>
-          <w:lang w:val="en-US"/>
-        </w:rPr>
-        <w:t>scottishref</w:t>
-      </w:r>
-      <w:proofErr w:type="spellEnd"/>
-      <w:r>
-        <w:rPr>
-          <w:lang w:val="en-US"/>
-        </w:rPr>
-        <w:t xml:space="preserve">’, </w:t>
+        <w:t xml:space="preserve"> ‘Indiref’, ‘indiref2’, ‘scottishreferendum’, ‘scottishref’, </w:t>
       </w:r>
       <w:r>
         <w:rPr>
@@ -828,21 +786,7 @@
         <w:rPr>
           <w:lang w:val="en-US"/>
         </w:rPr>
-        <w:t>‘</w:t>
-      </w:r>
-      <w:proofErr w:type="spellStart"/>
-      <w:r>
-        <w:rPr>
-          <w:lang w:val="en-US"/>
-        </w:rPr>
-        <w:t>Scottishindependence</w:t>
-      </w:r>
-      <w:proofErr w:type="spellEnd"/>
-      <w:r>
-        <w:rPr>
-          <w:lang w:val="en-US"/>
-        </w:rPr>
-        <w:t>’</w:t>
+        <w:t>‘Scottishindependence’</w:t>
       </w:r>
       <w:r>
         <w:rPr>
@@ -987,21 +931,7 @@
         <w:rPr>
           <w:lang w:val="en-US"/>
         </w:rPr>
-        <w:t xml:space="preserve">Scotland carries the largest number of tweets on </w:t>
-      </w:r>
-      <w:proofErr w:type="spellStart"/>
-      <w:r>
-        <w:rPr>
-          <w:lang w:val="en-US"/>
-        </w:rPr>
-        <w:t>brexit</w:t>
-      </w:r>
-      <w:proofErr w:type="spellEnd"/>
-      <w:r>
-        <w:rPr>
-          <w:lang w:val="en-US"/>
-        </w:rPr>
-        <w:t>…</w:t>
+        <w:t>Scotland carries the largest number of tweets on brexit…</w:t>
       </w:r>
       <w:r>
         <w:rPr>
@@ -1031,21 +961,7 @@
         <w:rPr>
           <w:lang w:val="en-US"/>
         </w:rPr>
-        <w:t xml:space="preserve"> 90% being generated from Scotland, followed by </w:t>
-      </w:r>
-      <w:proofErr w:type="spellStart"/>
-      <w:r>
-        <w:rPr>
-          <w:lang w:val="en-US"/>
-        </w:rPr>
-        <w:t>scotland</w:t>
-      </w:r>
-      <w:proofErr w:type="spellEnd"/>
-      <w:r>
-        <w:rPr>
-          <w:lang w:val="en-US"/>
-        </w:rPr>
-        <w:t>..</w:t>
+        <w:t xml:space="preserve"> 90% being generated from Scotland, followed by scotland..</w:t>
       </w:r>
       <w:r>
         <w:rPr>
@@ -1142,152 +1058,31 @@
       <w:pPr>
         <w:ind w:right="360"/>
         <w:rPr>
-          <w:lang w:val="en-US"/>
-        </w:rPr>
-      </w:pPr>
-      <w:r>
-        <w:rPr>
-          <w:lang w:val="en-US"/>
-        </w:rPr>
-        <w:lastRenderedPageBreak/>
-        <w:t xml:space="preserve">Figure 1 illustrates the relative important of terminologies been used in the tweets </w:t>
-      </w:r>
-      <w:r>
-        <w:rPr>
-          <w:lang w:val="en-US"/>
-        </w:rPr>
-        <w:t>within each</w:t>
-      </w:r>
-      <w:r>
-        <w:rPr>
-          <w:lang w:val="en-US"/>
-        </w:rPr>
-        <w:t xml:space="preserve"> country. </w:t>
-      </w:r>
-      <w:r>
-        <w:rPr>
-          <w:lang w:val="en-US"/>
-        </w:rPr>
-        <w:t xml:space="preserve">The ‘importance’, represented by the font size is quantified in terms of the number of times a word has appeared across all tweets. </w:t>
-      </w:r>
-      <w:r>
-        <w:rPr>
-          <w:lang w:val="en-US"/>
-        </w:rPr>
-        <w:t xml:space="preserve">In Scotland, </w:t>
-      </w:r>
-      <w:r>
-        <w:rPr>
-          <w:lang w:val="en-US"/>
-        </w:rPr>
-        <w:t xml:space="preserve">words, such as are most frequently used and they all have </w:t>
-      </w:r>
-      <w:r>
-        <w:rPr>
-          <w:lang w:val="en-US"/>
-        </w:rPr>
-        <w:t>almost equal importance</w:t>
-      </w:r>
-      <w:r>
-        <w:rPr>
-          <w:lang w:val="en-US"/>
-        </w:rPr>
-        <w:t xml:space="preserve">. </w:t>
-      </w:r>
-      <w:r>
-        <w:rPr>
-          <w:lang w:val="en-US"/>
-        </w:rPr>
-        <w:t xml:space="preserve"> </w:t>
-      </w:r>
-      <w:r>
-        <w:rPr>
-          <w:lang w:val="en-US"/>
-        </w:rPr>
-        <w:t xml:space="preserve"> </w:t>
-      </w:r>
-      <w:r>
-        <w:rPr>
-          <w:lang w:val="en-US"/>
-        </w:rPr>
-        <w:t xml:space="preserve">This implies that the discussions around the referendum are very </w:t>
-      </w:r>
-      <w:proofErr w:type="spellStart"/>
-      <w:r>
-        <w:rPr>
-          <w:lang w:val="en-US"/>
-        </w:rPr>
-        <w:t>focussed</w:t>
-      </w:r>
-      <w:proofErr w:type="spellEnd"/>
-      <w:r>
-        <w:rPr>
-          <w:lang w:val="en-US"/>
-        </w:rPr>
-        <w:t xml:space="preserve">. This is followed by England with higher variances in the </w:t>
-      </w:r>
-      <w:proofErr w:type="spellStart"/>
-      <w:r>
-        <w:rPr>
-          <w:lang w:val="en-US"/>
-        </w:rPr>
-        <w:t>importances</w:t>
-      </w:r>
-      <w:proofErr w:type="spellEnd"/>
-      <w:r>
-        <w:rPr>
-          <w:lang w:val="en-US"/>
-        </w:rPr>
-        <w:t xml:space="preserve">. Both Wales and . Northern Ireland has the highest variances.  </w:t>
-      </w:r>
-    </w:p>
-    <w:p>
-      <w:pPr>
-        <w:ind w:right="360"/>
-        <w:jc w:val="center"/>
-        <w:rPr>
-          <w:lang w:val="en-US"/>
-        </w:rPr>
-      </w:pPr>
-      <w:bookmarkStart w:id="0" w:name="_GoBack"/>
-      <w:bookmarkEnd w:id="0"/>
-    </w:p>
-    <w:p>
-      <w:pPr>
-        <w:ind w:right="360"/>
-        <w:jc w:val="center"/>
-        <w:rPr>
-          <w:lang w:val="en-US"/>
-        </w:rPr>
-      </w:pPr>
-      <w:r>
-        <w:rPr>
-          <w:lang w:val="en-US"/>
-        </w:rPr>
-        <w:t xml:space="preserve">Fig. 1. </w:t>
-      </w:r>
-    </w:p>
-    <w:p>
-      <w:pPr>
-        <w:ind w:right="360"/>
-        <w:rPr>
-          <w:lang w:val="en-US"/>
-        </w:rPr>
-      </w:pPr>
-    </w:p>
-    <w:p>
-      <w:pPr>
-        <w:ind w:right="360"/>
-        <w:rPr>
-          <w:lang w:val="en-US"/>
+          <w:rFonts w:ascii="Arial" w:hAnsi="Arial" w:cs="Arial"/>
+          <w:color w:val="222222"/>
+          <w:sz w:val="21"/>
+          <w:szCs w:val="21"/>
+          <w:shd w:val="clear" w:color="auto" w:fill="FFFFFF"/>
+        </w:rPr>
+      </w:pPr>
+    </w:p>
+    <w:p>
+      <w:pPr>
+        <w:ind w:right="360"/>
+        <w:rPr>
+          <w:rFonts w:ascii="Arial" w:hAnsi="Arial" w:cs="Arial"/>
+          <w:color w:val="222222"/>
+          <w:sz w:val="21"/>
+          <w:szCs w:val="21"/>
+          <w:shd w:val="clear" w:color="auto" w:fill="FFFFFF"/>
         </w:rPr>
       </w:pPr>
       <w:r>
         <w:drawing>
-          <wp:inline distT="0" distB="0" distL="0" distR="0" wp14:anchorId="547718F8" wp14:editId="448B077D">
-            <wp:extent cx="5943600" cy="3209290"/>
+          <wp:inline distT="0" distB="0" distL="0" distR="0" wp14:anchorId="7E1DE9EB" wp14:editId="6771D618">
+            <wp:extent cx="5943600" cy="5563235"/>
             <wp:effectExtent l="0" t="0" r="0" b="0"/>
-            <wp:docPr id="9" name="Picture 9"/>
+            <wp:docPr id="11" name="Picture 11"/>
             <wp:cNvGraphicFramePr>
               <a:graphicFrameLocks xmlns:a="http://schemas.openxmlformats.org/drawingml/2006/main" noChangeAspect="1"/>
             </wp:cNvGraphicFramePr>
@@ -1307,7 +1102,7 @@
                   <pic:spPr>
                     <a:xfrm>
                       <a:off x="0" y="0"/>
-                      <a:ext cx="5943600" cy="3209290"/>
+                      <a:ext cx="5943600" cy="5563235"/>
                     </a:xfrm>
                     <a:prstGeom prst="rect">
                       <a:avLst/>
@@ -1325,6 +1120,192 @@
         <w:ind w:right="360"/>
         <w:jc w:val="center"/>
         <w:rPr>
+          <w:rFonts w:ascii="Arial" w:hAnsi="Arial" w:cs="Arial"/>
+          <w:color w:val="222222"/>
+          <w:sz w:val="21"/>
+          <w:szCs w:val="21"/>
+          <w:shd w:val="clear" w:color="auto" w:fill="FFFFFF"/>
+        </w:rPr>
+      </w:pPr>
+      <w:r>
+        <w:rPr>
+          <w:rFonts w:ascii="Arial" w:hAnsi="Arial" w:cs="Arial"/>
+          <w:color w:val="222222"/>
+          <w:sz w:val="21"/>
+          <w:szCs w:val="21"/>
+          <w:shd w:val="clear" w:color="auto" w:fill="FFFFFF"/>
+        </w:rPr>
+        <w:t xml:space="preserve">Map of United Kingdom (Not to relative </w:t>
+      </w:r>
+      <w:bookmarkStart w:id="0" w:name="_GoBack"/>
+      <w:bookmarkEnd w:id="0"/>
+      <w:r>
+        <w:rPr>
+          <w:rFonts w:ascii="Arial" w:hAnsi="Arial" w:cs="Arial"/>
+          <w:color w:val="222222"/>
+          <w:sz w:val="21"/>
+          <w:szCs w:val="21"/>
+          <w:shd w:val="clear" w:color="auto" w:fill="FFFFFF"/>
+        </w:rPr>
+        <w:t>scale)</w:t>
+      </w:r>
+    </w:p>
+    <w:p>
+      <w:pPr>
+        <w:ind w:right="360"/>
+        <w:rPr>
+          <w:lang w:val="en-US"/>
+        </w:rPr>
+      </w:pPr>
+      <w:r>
+        <w:rPr>
+          <w:lang w:val="en-US"/>
+        </w:rPr>
+        <w:t xml:space="preserve">Figure 1 illustrates the relative important of terminologies been used in the tweets </w:t>
+      </w:r>
+      <w:r>
+        <w:rPr>
+          <w:lang w:val="en-US"/>
+        </w:rPr>
+        <w:t>within each</w:t>
+      </w:r>
+      <w:r>
+        <w:rPr>
+          <w:lang w:val="en-US"/>
+        </w:rPr>
+        <w:t xml:space="preserve"> country. </w:t>
+      </w:r>
+      <w:r>
+        <w:rPr>
+          <w:lang w:val="en-US"/>
+        </w:rPr>
+        <w:t xml:space="preserve">The ‘importance’, represented by the font size is quantified in terms of the number of times a word has appeared across all tweets. </w:t>
+      </w:r>
+      <w:r>
+        <w:rPr>
+          <w:lang w:val="en-US"/>
+        </w:rPr>
+        <w:t xml:space="preserve">In Scotland, </w:t>
+      </w:r>
+      <w:r>
+        <w:rPr>
+          <w:lang w:val="en-US"/>
+        </w:rPr>
+        <w:t xml:space="preserve">words, such as are most frequently used and they all have </w:t>
+      </w:r>
+      <w:r>
+        <w:rPr>
+          <w:lang w:val="en-US"/>
+        </w:rPr>
+        <w:t>almost equal importance</w:t>
+      </w:r>
+      <w:r>
+        <w:rPr>
+          <w:lang w:val="en-US"/>
+        </w:rPr>
+        <w:t xml:space="preserve">. </w:t>
+      </w:r>
+      <w:r>
+        <w:rPr>
+          <w:lang w:val="en-US"/>
+        </w:rPr>
+        <w:t xml:space="preserve"> </w:t>
+      </w:r>
+      <w:r>
+        <w:rPr>
+          <w:lang w:val="en-US"/>
+        </w:rPr>
+        <w:t xml:space="preserve"> </w:t>
+      </w:r>
+      <w:r>
+        <w:rPr>
+          <w:lang w:val="en-US"/>
+        </w:rPr>
+        <w:t xml:space="preserve">This implies that the discussions around the referendum are very focussed. This is followed by England with higher variances in the importances. Both Wales and . Northern Ireland has the highest variances.  </w:t>
+      </w:r>
+    </w:p>
+    <w:p>
+      <w:pPr>
+        <w:ind w:right="360"/>
+        <w:jc w:val="center"/>
+        <w:rPr>
+          <w:lang w:val="en-US"/>
+        </w:rPr>
+      </w:pPr>
+    </w:p>
+    <w:p>
+      <w:pPr>
+        <w:ind w:right="360"/>
+        <w:jc w:val="center"/>
+        <w:rPr>
+          <w:lang w:val="en-US"/>
+        </w:rPr>
+      </w:pPr>
+      <w:r>
+        <w:rPr>
+          <w:lang w:val="en-US"/>
+        </w:rPr>
+        <w:t xml:space="preserve">Fig. 1. </w:t>
+      </w:r>
+    </w:p>
+    <w:p>
+      <w:pPr>
+        <w:ind w:right="360"/>
+        <w:rPr>
+          <w:lang w:val="en-US"/>
+        </w:rPr>
+      </w:pPr>
+    </w:p>
+    <w:p>
+      <w:pPr>
+        <w:ind w:right="360"/>
+        <w:rPr>
+          <w:lang w:val="en-US"/>
+        </w:rPr>
+      </w:pPr>
+      <w:r>
+        <w:drawing>
+          <wp:inline distT="0" distB="0" distL="0" distR="0" wp14:anchorId="46C6DC0C" wp14:editId="377339F8">
+            <wp:extent cx="5943600" cy="5782310"/>
+            <wp:effectExtent l="0" t="0" r="0" b="8890"/>
+            <wp:docPr id="7" name="Picture 7"/>
+            <wp:cNvGraphicFramePr>
+              <a:graphicFrameLocks xmlns:a="http://schemas.openxmlformats.org/drawingml/2006/main" noChangeAspect="1"/>
+            </wp:cNvGraphicFramePr>
+            <a:graphic xmlns:a="http://schemas.openxmlformats.org/drawingml/2006/main">
+              <a:graphicData uri="http://schemas.openxmlformats.org/drawingml/2006/picture">
+                <pic:pic xmlns:pic="http://schemas.openxmlformats.org/drawingml/2006/picture">
+                  <pic:nvPicPr>
+                    <pic:cNvPr id="1" name=""/>
+                    <pic:cNvPicPr/>
+                  </pic:nvPicPr>
+                  <pic:blipFill>
+                    <a:blip r:embed="rId7"/>
+                    <a:stretch>
+                      <a:fillRect/>
+                    </a:stretch>
+                  </pic:blipFill>
+                  <pic:spPr>
+                    <a:xfrm>
+                      <a:off x="0" y="0"/>
+                      <a:ext cx="5943600" cy="5782310"/>
+                    </a:xfrm>
+                    <a:prstGeom prst="rect">
+                      <a:avLst/>
+                    </a:prstGeom>
+                  </pic:spPr>
+                </pic:pic>
+              </a:graphicData>
+            </a:graphic>
+          </wp:inline>
+        </w:drawing>
+      </w:r>
+    </w:p>
+    <w:p>
+      <w:pPr>
+        <w:ind w:right="360"/>
+        <w:jc w:val="center"/>
+        <w:rPr>
           <w:lang w:val="en-US"/>
         </w:rPr>
       </w:pPr>
@@ -1400,6 +1381,7 @@
         <w:rPr>
           <w:lang w:val="en-US"/>
         </w:rPr>
+        <w:lastRenderedPageBreak/>
         <w:t>Comparing the polarity of expressions</w:t>
       </w:r>
     </w:p>
@@ -1422,7 +1404,6 @@
           <w:szCs w:val="21"/>
           <w:shd w:val="clear" w:color="auto" w:fill="FFFFFF"/>
         </w:rPr>
-        <w:lastRenderedPageBreak/>
         <w:t>it extracts the polarity of the expressed opinion in a range spanning from positive to negative. As a result, one may also refer to sentiment analysis as </w:t>
       </w:r>
       <w:r>
@@ -1470,28 +1451,6 @@
     </w:p>
     <w:p>
       <w:pPr>
-        <w:ind w:right="360"/>
-        <w:rPr>
-          <w:rFonts w:ascii="Open Sans" w:hAnsi="Open Sans" w:cs="Open Sans"/>
-          <w:color w:val="000000"/>
-          <w:sz w:val="21"/>
-          <w:szCs w:val="21"/>
-          <w:shd w:val="clear" w:color="auto" w:fill="FFFFFF"/>
-        </w:rPr>
-      </w:pPr>
-      <w:r>
-        <w:rPr>
-          <w:rFonts w:ascii="Open Sans" w:hAnsi="Open Sans" w:cs="Open Sans"/>
-          <w:color w:val="000000"/>
-          <w:sz w:val="21"/>
-          <w:szCs w:val="21"/>
-          <w:shd w:val="clear" w:color="auto" w:fill="FFFFFF"/>
-        </w:rPr>
-        <w:t>Polarity of sentiment</w:t>
-      </w:r>
-    </w:p>
-    <w:p>
-      <w:pPr>
         <w:pStyle w:val="Heading3"/>
         <w:shd w:val="clear" w:color="auto" w:fill="FFFFFF"/>
         <w:spacing w:before="300" w:after="150"/>
@@ -1533,19 +1492,21 @@
           <w:sz w:val="21"/>
           <w:szCs w:val="21"/>
         </w:rPr>
-        <w:t>A comparison cloud compares the relative frequency with which a term was used in two or more documents. It does not simply merge two word clouds. Rather, it plots the difference between the word usage in the documents. For example, in 2008, President Bush used the word “</w:t>
-      </w:r>
-      <w:proofErr w:type="spellStart"/>
-      <w:r>
+        <w:t>A comparison cloud compares the relative frequency with which a term was used in two or more documents. It does not simply merge two word clouds. Rather, it plots the difference between the word usage in the documents. For example, in 2008, President Bush used the word “america” 30 times. In 2016, President Obama used it 21 times. In the word cloud below, “america” is printed on President Bush’s side with a frequency of 9. It does not appear at all on President Obama’s side because it is “cancelled out.” So this shows you that President Bush used the word “america” more.</w:t>
+      </w:r>
+    </w:p>
+    <w:p>
+      <w:pPr>
+        <w:pStyle w:val="NormalWeb"/>
+        <w:shd w:val="clear" w:color="auto" w:fill="FFFFFF"/>
+        <w:spacing w:before="0" w:beforeAutospacing="0" w:after="150" w:afterAutospacing="0"/>
         <w:rPr>
           <w:rFonts w:ascii="Helvetica" w:hAnsi="Helvetica" w:cs="Helvetica"/>
           <w:color w:val="333333"/>
           <w:sz w:val="21"/>
           <w:szCs w:val="21"/>
         </w:rPr>
-        <w:t>america</w:t>
-      </w:r>
-      <w:proofErr w:type="spellEnd"/>
+      </w:pPr>
       <w:r>
         <w:rPr>
           <w:rFonts w:ascii="Helvetica" w:hAnsi="Helvetica" w:cs="Helvetica"/>
@@ -1553,71 +1514,8 @@
           <w:sz w:val="21"/>
           <w:szCs w:val="21"/>
         </w:rPr>
-        <w:t>” 30 times. In 2016, President Obama used it 21 times. In the word cloud below, “</w:t>
-      </w:r>
-      <w:proofErr w:type="spellStart"/>
-      <w:r>
-        <w:rPr>
-          <w:rFonts w:ascii="Helvetica" w:hAnsi="Helvetica" w:cs="Helvetica"/>
-          <w:color w:val="333333"/>
-          <w:sz w:val="21"/>
-          <w:szCs w:val="21"/>
-        </w:rPr>
-        <w:t>america</w:t>
-      </w:r>
-      <w:proofErr w:type="spellEnd"/>
-      <w:r>
-        <w:rPr>
-          <w:rFonts w:ascii="Helvetica" w:hAnsi="Helvetica" w:cs="Helvetica"/>
-          <w:color w:val="333333"/>
-          <w:sz w:val="21"/>
-          <w:szCs w:val="21"/>
-        </w:rPr>
-        <w:t>” is printed on President Bush’s side with a frequency of 9. It does not appear at all on President Obama’s side because it is “cancelled out.” So this shows you that President Bush used the word “</w:t>
-      </w:r>
-      <w:proofErr w:type="spellStart"/>
-      <w:r>
-        <w:rPr>
-          <w:rFonts w:ascii="Helvetica" w:hAnsi="Helvetica" w:cs="Helvetica"/>
-          <w:color w:val="333333"/>
-          <w:sz w:val="21"/>
-          <w:szCs w:val="21"/>
-        </w:rPr>
-        <w:t>america</w:t>
-      </w:r>
-      <w:proofErr w:type="spellEnd"/>
-      <w:r>
-        <w:rPr>
-          <w:rFonts w:ascii="Helvetica" w:hAnsi="Helvetica" w:cs="Helvetica"/>
-          <w:color w:val="333333"/>
-          <w:sz w:val="21"/>
-          <w:szCs w:val="21"/>
-        </w:rPr>
-        <w:t>” more.</w:t>
-      </w:r>
-    </w:p>
-    <w:p>
-      <w:pPr>
-        <w:pStyle w:val="NormalWeb"/>
-        <w:shd w:val="clear" w:color="auto" w:fill="FFFFFF"/>
-        <w:spacing w:before="0" w:beforeAutospacing="0" w:after="150" w:afterAutospacing="0"/>
-        <w:rPr>
-          <w:rFonts w:ascii="Helvetica" w:hAnsi="Helvetica" w:cs="Helvetica"/>
-          <w:color w:val="333333"/>
-          <w:sz w:val="21"/>
-          <w:szCs w:val="21"/>
-        </w:rPr>
-      </w:pPr>
-      <w:r>
-        <w:rPr>
-          <w:rFonts w:ascii="Helvetica" w:hAnsi="Helvetica" w:cs="Helvetica"/>
-          <w:color w:val="333333"/>
-          <w:sz w:val="21"/>
-          <w:szCs w:val="21"/>
-        </w:rPr>
         <w:t>The </w:t>
       </w:r>
-      <w:proofErr w:type="spellStart"/>
       <w:r>
         <w:rPr>
           <w:rStyle w:val="Emphasis"/>
@@ -1626,69 +1524,38 @@
           <w:sz w:val="21"/>
           <w:szCs w:val="21"/>
         </w:rPr>
-        <w:t>comparison.cloud</w:t>
-      </w:r>
-      <w:proofErr w:type="spellEnd"/>
-      <w:r>
-        <w:rPr>
-          <w:rStyle w:val="Emphasis"/>
+        <w:t>comparison.cloud()</w:t>
+      </w:r>
+      <w:r>
+        <w:rPr>
           <w:rFonts w:ascii="Helvetica" w:hAnsi="Helvetica" w:cs="Helvetica"/>
           <w:color w:val="333333"/>
           <w:sz w:val="21"/>
           <w:szCs w:val="21"/>
         </w:rPr>
-        <w:t>()</w:t>
-      </w:r>
-      <w:r>
+        <w:t> function takes as an argument the Term Document Matrix created above with separate columns for each document. The rest of the arguments are for customization.</w:t>
+      </w:r>
+    </w:p>
+    <w:p>
+      <w:pPr>
+        <w:pStyle w:val="NormalWeb"/>
+        <w:shd w:val="clear" w:color="auto" w:fill="FFFFFF"/>
+        <w:spacing w:before="0" w:beforeAutospacing="0" w:after="150" w:afterAutospacing="0"/>
         <w:rPr>
           <w:rFonts w:ascii="Helvetica" w:hAnsi="Helvetica" w:cs="Helvetica"/>
           <w:color w:val="333333"/>
           <w:sz w:val="21"/>
           <w:szCs w:val="21"/>
         </w:rPr>
-        <w:t> function takes as an argument the Term Document Matrix created above with separate columns for each document. The rest of the arguments are for customization.</w:t>
-      </w:r>
-    </w:p>
-    <w:p>
-      <w:pPr>
-        <w:pStyle w:val="NormalWeb"/>
-        <w:shd w:val="clear" w:color="auto" w:fill="FFFFFF"/>
-        <w:spacing w:before="0" w:beforeAutospacing="0" w:after="150" w:afterAutospacing="0"/>
+      </w:pPr>
+      <w:r>
         <w:rPr>
           <w:rFonts w:ascii="Helvetica" w:hAnsi="Helvetica" w:cs="Helvetica"/>
           <w:color w:val="333333"/>
           <w:sz w:val="21"/>
           <w:szCs w:val="21"/>
         </w:rPr>
-      </w:pPr>
-      <w:r>
-        <w:rPr>
-          <w:rFonts w:ascii="Helvetica" w:hAnsi="Helvetica" w:cs="Helvetica"/>
-          <w:color w:val="333333"/>
-          <w:sz w:val="21"/>
-          <w:szCs w:val="21"/>
-        </w:rPr>
-        <w:t>From the comparison cloud, we can see that issues like Iraq were more front-and-</w:t>
-      </w:r>
-      <w:proofErr w:type="spellStart"/>
-      <w:r>
-        <w:rPr>
-          <w:rFonts w:ascii="Helvetica" w:hAnsi="Helvetica" w:cs="Helvetica"/>
-          <w:color w:val="333333"/>
-          <w:sz w:val="21"/>
-          <w:szCs w:val="21"/>
-        </w:rPr>
-        <w:t>center</w:t>
-      </w:r>
-      <w:proofErr w:type="spellEnd"/>
-      <w:r>
-        <w:rPr>
-          <w:rFonts w:ascii="Helvetica" w:hAnsi="Helvetica" w:cs="Helvetica"/>
-          <w:color w:val="333333"/>
-          <w:sz w:val="21"/>
-          <w:szCs w:val="21"/>
-        </w:rPr>
-        <w:t xml:space="preserve"> in 2008 than in 2016. We also see ISIL, which didn’t exist (at least by that name) in 2008, pop up in President Obama’s speech. “Change” was used more by President Obama and, interestingly, “hope” was used more often in President Bush’s 2008 speech.</w:t>
+        <w:t>From the comparison cloud, we can see that issues like Iraq were more front-and-center in 2008 than in 2016. We also see ISIL, which didn’t exist (at least by that name) in 2008, pop up in President Obama’s speech. “Change” was used more by President Obama and, interestingly, “hope” was used more often in President Bush’s 2008 speech.</w:t>
       </w:r>
     </w:p>
     <w:p>
@@ -1748,7 +1615,6 @@
         </w:rPr>
         <w:t>(</w:t>
       </w:r>
-      <w:proofErr w:type="spellStart"/>
       <w:r>
         <w:rPr>
           <w:rFonts w:ascii="Courier New" w:eastAsia="Times New Roman" w:hAnsi="Courier New" w:cs="Courier New"/>
@@ -1759,7 +1625,6 @@
         </w:rPr>
         <w:t>mfrow</w:t>
       </w:r>
-      <w:proofErr w:type="spellEnd"/>
       <w:r>
         <w:rPr>
           <w:rFonts w:ascii="Courier New" w:eastAsia="Times New Roman" w:hAnsi="Courier New" w:cs="Courier New"/>
@@ -1868,7 +1733,6 @@
           <w:lang w:eastAsia="en-GB"/>
         </w:rPr>
       </w:pPr>
-      <w:proofErr w:type="spellStart"/>
       <w:r>
         <w:rPr>
           <w:rFonts w:ascii="Courier New" w:eastAsia="Times New Roman" w:hAnsi="Courier New" w:cs="Courier New"/>
@@ -1879,7 +1743,6 @@
         </w:rPr>
         <w:t>comparison.cloud</w:t>
       </w:r>
-      <w:proofErr w:type="spellEnd"/>
       <w:r>
         <w:rPr>
           <w:rFonts w:ascii="Courier New" w:eastAsia="Times New Roman" w:hAnsi="Courier New" w:cs="Courier New"/>
@@ -1890,7 +1753,6 @@
         </w:rPr>
         <w:t>(</w:t>
       </w:r>
-      <w:proofErr w:type="spellStart"/>
       <w:r>
         <w:rPr>
           <w:rFonts w:ascii="Courier New" w:eastAsia="Times New Roman" w:hAnsi="Courier New" w:cs="Courier New"/>
@@ -1901,7 +1763,6 @@
         </w:rPr>
         <w:t>tdm</w:t>
       </w:r>
-      <w:proofErr w:type="spellEnd"/>
       <w:r>
         <w:rPr>
           <w:rFonts w:ascii="Courier New" w:eastAsia="Times New Roman" w:hAnsi="Courier New" w:cs="Courier New"/>
@@ -1912,7 +1773,6 @@
         </w:rPr>
         <w:t xml:space="preserve">, </w:t>
       </w:r>
-      <w:proofErr w:type="spellStart"/>
       <w:r>
         <w:rPr>
           <w:rFonts w:ascii="Courier New" w:eastAsia="Times New Roman" w:hAnsi="Courier New" w:cs="Courier New"/>
@@ -1923,7 +1783,6 @@
         </w:rPr>
         <w:t>random.order</w:t>
       </w:r>
-      <w:proofErr w:type="spellEnd"/>
       <w:r>
         <w:rPr>
           <w:rFonts w:ascii="Courier New" w:eastAsia="Times New Roman" w:hAnsi="Courier New" w:cs="Courier New"/>
@@ -1954,7 +1813,6 @@
         </w:rPr>
         <w:t xml:space="preserve">, </w:t>
       </w:r>
-      <w:proofErr w:type="spellStart"/>
       <w:r>
         <w:rPr>
           <w:rFonts w:ascii="Courier New" w:eastAsia="Times New Roman" w:hAnsi="Courier New" w:cs="Courier New"/>
@@ -1965,7 +1823,6 @@
         </w:rPr>
         <w:t>colors</w:t>
       </w:r>
-      <w:proofErr w:type="spellEnd"/>
       <w:r>
         <w:rPr>
           <w:rFonts w:ascii="Courier New" w:eastAsia="Times New Roman" w:hAnsi="Courier New" w:cs="Courier New"/>
@@ -2114,7 +1971,6 @@
         </w:rPr>
         <w:t xml:space="preserve">                 </w:t>
       </w:r>
-      <w:proofErr w:type="spellStart"/>
       <w:r>
         <w:rPr>
           <w:rFonts w:ascii="Courier New" w:eastAsia="Times New Roman" w:hAnsi="Courier New" w:cs="Courier New"/>
@@ -2125,7 +1981,6 @@
         </w:rPr>
         <w:t>title.size</w:t>
       </w:r>
-      <w:proofErr w:type="spellEnd"/>
       <w:r>
         <w:rPr>
           <w:rFonts w:ascii="Courier New" w:eastAsia="Times New Roman" w:hAnsi="Courier New" w:cs="Courier New"/>
@@ -2156,7 +2011,6 @@
         </w:rPr>
         <w:t xml:space="preserve">, </w:t>
       </w:r>
-      <w:proofErr w:type="spellStart"/>
       <w:r>
         <w:rPr>
           <w:rFonts w:ascii="Courier New" w:eastAsia="Times New Roman" w:hAnsi="Courier New" w:cs="Courier New"/>
@@ -2167,7 +2021,6 @@
         </w:rPr>
         <w:t>max.words</w:t>
       </w:r>
-      <w:proofErr w:type="spellEnd"/>
       <w:r>
         <w:rPr>
           <w:rFonts w:ascii="Courier New" w:eastAsia="Times New Roman" w:hAnsi="Courier New" w:cs="Courier New"/>
@@ -2210,6 +2063,63 @@
           <w:shd w:val="clear" w:color="auto" w:fill="FFFFFF"/>
         </w:rPr>
       </w:pPr>
+    </w:p>
+    <w:p>
+      <w:pPr>
+        <w:ind w:right="360"/>
+        <w:rPr>
+          <w:rFonts w:ascii="Open Sans" w:hAnsi="Open Sans" w:cs="Open Sans"/>
+          <w:color w:val="000000"/>
+          <w:sz w:val="21"/>
+          <w:szCs w:val="21"/>
+          <w:shd w:val="clear" w:color="auto" w:fill="FFFFFF"/>
+        </w:rPr>
+      </w:pPr>
+      <w:r>
+        <w:lastRenderedPageBreak/>
+        <w:drawing>
+          <wp:inline distT="0" distB="0" distL="0" distR="0" wp14:anchorId="594A7659" wp14:editId="1FED2AF8">
+            <wp:extent cx="5693229" cy="4681750"/>
+            <wp:effectExtent l="0" t="0" r="3175" b="5080"/>
+            <wp:docPr id="10" name="Picture 10"/>
+            <wp:cNvGraphicFramePr>
+              <a:graphicFrameLocks xmlns:a="http://schemas.openxmlformats.org/drawingml/2006/main" noChangeAspect="1"/>
+            </wp:cNvGraphicFramePr>
+            <a:graphic xmlns:a="http://schemas.openxmlformats.org/drawingml/2006/main">
+              <a:graphicData uri="http://schemas.openxmlformats.org/drawingml/2006/picture">
+                <pic:pic xmlns:pic="http://schemas.openxmlformats.org/drawingml/2006/picture">
+                  <pic:nvPicPr>
+                    <pic:cNvPr id="1" name=""/>
+                    <pic:cNvPicPr/>
+                  </pic:nvPicPr>
+                  <pic:blipFill rotWithShape="1">
+                    <a:blip r:embed="rId8"/>
+                    <a:srcRect l="17218" t="18907" r="16850" b="18901"/>
+                    <a:stretch/>
+                  </pic:blipFill>
+                  <pic:spPr bwMode="auto">
+                    <a:xfrm>
+                      <a:off x="0" y="0"/>
+                      <a:ext cx="5708734" cy="4694500"/>
+                    </a:xfrm>
+                    <a:prstGeom prst="rect">
+                      <a:avLst/>
+                    </a:prstGeom>
+                    <a:ln>
+                      <a:noFill/>
+                    </a:ln>
+                    <a:extLst>
+                      <a:ext uri="{53640926-AAD7-44D8-BBD7-CCE9431645EC}">
+                        <a14:shadowObscured xmlns:a14="http://schemas.microsoft.com/office/drawing/2010/main"/>
+                      </a:ext>
+                    </a:extLst>
+                  </pic:spPr>
+                </pic:pic>
+              </a:graphicData>
+            </a:graphic>
+          </wp:inline>
+        </w:drawing>
+      </w:r>
     </w:p>
     <w:p>
       <w:pPr>
@@ -2288,54 +2198,130 @@
           <w:szCs w:val="21"/>
         </w:rPr>
       </w:pPr>
-      <w:r>
+    </w:p>
+    <w:p>
+      <w:pPr>
+        <w:pStyle w:val="NormalWeb"/>
+        <w:shd w:val="clear" w:color="auto" w:fill="FFFFFF"/>
+        <w:spacing w:before="0" w:beforeAutospacing="0" w:after="150" w:afterAutospacing="0"/>
         <w:rPr>
           <w:rFonts w:ascii="Helvetica" w:hAnsi="Helvetica" w:cs="Helvetica"/>
           <w:color w:val="333333"/>
           <w:sz w:val="21"/>
           <w:szCs w:val="21"/>
         </w:rPr>
-        <w:t>It’s understandable that all presidents would use words like “people” and “</w:t>
-      </w:r>
-      <w:proofErr w:type="spellStart"/>
-      <w:r>
+      </w:pPr>
+      <w:r>
+        <w:lastRenderedPageBreak/>
+        <w:drawing>
+          <wp:inline distT="0" distB="0" distL="0" distR="0" wp14:anchorId="4EA0B9DD" wp14:editId="70D22FDC">
+            <wp:extent cx="5943600" cy="5825490"/>
+            <wp:effectExtent l="0" t="0" r="0" b="3810"/>
+            <wp:docPr id="8" name="Picture 8"/>
+            <wp:cNvGraphicFramePr>
+              <a:graphicFrameLocks xmlns:a="http://schemas.openxmlformats.org/drawingml/2006/main" noChangeAspect="1"/>
+            </wp:cNvGraphicFramePr>
+            <a:graphic xmlns:a="http://schemas.openxmlformats.org/drawingml/2006/main">
+              <a:graphicData uri="http://schemas.openxmlformats.org/drawingml/2006/picture">
+                <pic:pic xmlns:pic="http://schemas.openxmlformats.org/drawingml/2006/picture">
+                  <pic:nvPicPr>
+                    <pic:cNvPr id="1" name=""/>
+                    <pic:cNvPicPr/>
+                  </pic:nvPicPr>
+                  <pic:blipFill>
+                    <a:blip r:embed="rId9"/>
+                    <a:stretch>
+                      <a:fillRect/>
+                    </a:stretch>
+                  </pic:blipFill>
+                  <pic:spPr>
+                    <a:xfrm>
+                      <a:off x="0" y="0"/>
+                      <a:ext cx="5943600" cy="5825490"/>
+                    </a:xfrm>
+                    <a:prstGeom prst="rect">
+                      <a:avLst/>
+                    </a:prstGeom>
+                  </pic:spPr>
+                </pic:pic>
+              </a:graphicData>
+            </a:graphic>
+          </wp:inline>
+        </w:drawing>
+      </w:r>
+    </w:p>
+    <w:p>
+      <w:pPr>
+        <w:pStyle w:val="NormalWeb"/>
+        <w:shd w:val="clear" w:color="auto" w:fill="FFFFFF"/>
+        <w:spacing w:before="0" w:beforeAutospacing="0" w:after="150" w:afterAutospacing="0"/>
         <w:rPr>
           <w:rFonts w:ascii="Helvetica" w:hAnsi="Helvetica" w:cs="Helvetica"/>
           <w:color w:val="333333"/>
           <w:sz w:val="21"/>
           <w:szCs w:val="21"/>
         </w:rPr>
-        <w:t>america</w:t>
-      </w:r>
-      <w:proofErr w:type="spellEnd"/>
-      <w:r>
+      </w:pPr>
+    </w:p>
+    <w:p>
+      <w:pPr>
+        <w:pStyle w:val="NormalWeb"/>
+        <w:shd w:val="clear" w:color="auto" w:fill="FFFFFF"/>
+        <w:spacing w:before="0" w:beforeAutospacing="0" w:after="150" w:afterAutospacing="0"/>
         <w:rPr>
           <w:rFonts w:ascii="Helvetica" w:hAnsi="Helvetica" w:cs="Helvetica"/>
           <w:color w:val="333333"/>
           <w:sz w:val="21"/>
           <w:szCs w:val="21"/>
         </w:rPr>
-        <w:t>.” Perhaps most interesting here is that the commonality cloud makes it obvious that the SOTU is about the “future,” “</w:t>
-      </w:r>
-      <w:proofErr w:type="spellStart"/>
-      <w:r>
+      </w:pPr>
+    </w:p>
+    <w:p>
+      <w:pPr>
+        <w:pStyle w:val="NormalWeb"/>
+        <w:shd w:val="clear" w:color="auto" w:fill="FFFFFF"/>
+        <w:spacing w:before="0" w:beforeAutospacing="0" w:after="150" w:afterAutospacing="0"/>
         <w:rPr>
           <w:rFonts w:ascii="Helvetica" w:hAnsi="Helvetica" w:cs="Helvetica"/>
           <w:color w:val="333333"/>
           <w:sz w:val="21"/>
           <w:szCs w:val="21"/>
         </w:rPr>
-        <w:t>american</w:t>
-      </w:r>
-      <w:proofErr w:type="spellEnd"/>
-      <w:r>
+      </w:pPr>
+    </w:p>
+    <w:p>
+      <w:pPr>
+        <w:pStyle w:val="NormalWeb"/>
+        <w:shd w:val="clear" w:color="auto" w:fill="FFFFFF"/>
+        <w:spacing w:before="0" w:beforeAutospacing="0" w:after="150" w:afterAutospacing="0"/>
         <w:rPr>
           <w:rFonts w:ascii="Helvetica" w:hAnsi="Helvetica" w:cs="Helvetica"/>
           <w:color w:val="333333"/>
           <w:sz w:val="21"/>
           <w:szCs w:val="21"/>
         </w:rPr>
-        <w:t>” and “world” issues, and “new” proposals. Also prominent are words like “security” which at least for the recent past has been a hot topic.</w:t>
+      </w:pPr>
+    </w:p>
+    <w:p>
+      <w:pPr>
+        <w:pStyle w:val="NormalWeb"/>
+        <w:shd w:val="clear" w:color="auto" w:fill="FFFFFF"/>
+        <w:spacing w:before="0" w:beforeAutospacing="0" w:after="150" w:afterAutospacing="0"/>
+        <w:rPr>
+          <w:rFonts w:ascii="Helvetica" w:hAnsi="Helvetica" w:cs="Helvetica"/>
+          <w:color w:val="333333"/>
+          <w:sz w:val="21"/>
+          <w:szCs w:val="21"/>
+        </w:rPr>
+      </w:pPr>
+      <w:r>
+        <w:rPr>
+          <w:rFonts w:ascii="Helvetica" w:hAnsi="Helvetica" w:cs="Helvetica"/>
+          <w:color w:val="333333"/>
+          <w:sz w:val="21"/>
+          <w:szCs w:val="21"/>
+        </w:rPr>
+        <w:t>It’s understandable that all presidents would use words like “people” and “america.” Perhaps most interesting here is that the commonality cloud makes it obvious that the SOTU is about the “future,” “american” and “world” issues, and “new” proposals. Also prominent are words like “security” which at least for the recent past has been a hot topic.</w:t>
       </w:r>
     </w:p>
     <w:p>
@@ -2371,7 +2357,6 @@
         </w:rPr>
         <w:t>(</w:t>
       </w:r>
-      <w:proofErr w:type="spellStart"/>
       <w:r>
         <w:rPr>
           <w:rStyle w:val="identifier"/>
@@ -2379,7 +2364,6 @@
         </w:rPr>
         <w:t>RColorBrewer</w:t>
       </w:r>
-      <w:proofErr w:type="spellEnd"/>
       <w:r>
         <w:rPr>
           <w:rStyle w:val="paren"/>
@@ -2404,15 +2388,14 @@
           <w:color w:val="333333"/>
         </w:rPr>
       </w:pPr>
-      <w:proofErr w:type="spellStart"/>
       <w:r>
         <w:rPr>
           <w:rStyle w:val="identifier"/>
           <w:color w:val="000000"/>
         </w:rPr>
+        <w:lastRenderedPageBreak/>
         <w:t>commonality.cloud</w:t>
       </w:r>
-      <w:proofErr w:type="spellEnd"/>
       <w:r>
         <w:rPr>
           <w:rStyle w:val="paren"/>
@@ -2420,7 +2403,6 @@
         </w:rPr>
         <w:t>(</w:t>
       </w:r>
-      <w:proofErr w:type="spellStart"/>
       <w:r>
         <w:rPr>
           <w:rStyle w:val="identifier"/>
@@ -2428,7 +2410,6 @@
         </w:rPr>
         <w:t>tdm</w:t>
       </w:r>
-      <w:proofErr w:type="spellEnd"/>
       <w:r>
         <w:rPr>
           <w:rStyle w:val="HTMLCode"/>
@@ -2436,7 +2417,6 @@
         </w:rPr>
         <w:t xml:space="preserve">, </w:t>
       </w:r>
-      <w:proofErr w:type="spellStart"/>
       <w:r>
         <w:rPr>
           <w:rStyle w:val="identifier"/>
@@ -2444,7 +2424,6 @@
         </w:rPr>
         <w:t>random.order</w:t>
       </w:r>
-      <w:proofErr w:type="spellEnd"/>
       <w:r>
         <w:rPr>
           <w:rStyle w:val="operator"/>
@@ -2529,7 +2508,6 @@
         </w:rPr>
         <w:t>,</w:t>
       </w:r>
-      <w:proofErr w:type="spellStart"/>
       <w:r>
         <w:rPr>
           <w:rStyle w:val="identifier"/>
@@ -2537,7 +2515,6 @@
         </w:rPr>
         <w:t>colors</w:t>
       </w:r>
-      <w:proofErr w:type="spellEnd"/>
       <w:r>
         <w:rPr>
           <w:rStyle w:val="HTMLCode"/>
@@ -2559,7 +2536,6 @@
         </w:rPr>
         <w:t xml:space="preserve"> </w:t>
       </w:r>
-      <w:proofErr w:type="spellStart"/>
       <w:r>
         <w:rPr>
           <w:rStyle w:val="identifier"/>
@@ -2567,7 +2543,6 @@
         </w:rPr>
         <w:t>brewer.pal</w:t>
       </w:r>
-      <w:proofErr w:type="spellEnd"/>
       <w:r>
         <w:rPr>
           <w:rStyle w:val="paren"/>
@@ -2611,7 +2586,6 @@
         </w:rPr>
         <w:t xml:space="preserve">, </w:t>
       </w:r>
-      <w:proofErr w:type="spellStart"/>
       <w:r>
         <w:rPr>
           <w:rStyle w:val="identifier"/>
@@ -2619,7 +2593,6 @@
         </w:rPr>
         <w:t>max.words</w:t>
       </w:r>
-      <w:proofErr w:type="spellEnd"/>
       <w:r>
         <w:rPr>
           <w:rStyle w:val="operator"/>
@@ -2712,51 +2685,7 @@
           <w:szCs w:val="21"/>
           <w:lang w:eastAsia="en-GB"/>
         </w:rPr>
-        <w:t xml:space="preserve">It can classify emotions (anger, disgust, fear, joy, sadness, surprise); trained using Naive Bayes on a dataset of approximately 1500 words [Carlo </w:t>
-      </w:r>
-      <w:proofErr w:type="spellStart"/>
-      <w:r>
-        <w:rPr>
-          <w:rFonts w:ascii="Helvetica" w:eastAsia="Times New Roman" w:hAnsi="Helvetica" w:cs="Times New Roman"/>
-          <w:color w:val="333333"/>
-          <w:sz w:val="21"/>
-          <w:szCs w:val="21"/>
-          <w:lang w:eastAsia="en-GB"/>
-        </w:rPr>
-        <w:t>Strapparava</w:t>
-      </w:r>
-      <w:proofErr w:type="spellEnd"/>
-      <w:r>
-        <w:rPr>
-          <w:rFonts w:ascii="Helvetica" w:eastAsia="Times New Roman" w:hAnsi="Helvetica" w:cs="Times New Roman"/>
-          <w:color w:val="333333"/>
-          <w:sz w:val="21"/>
-          <w:szCs w:val="21"/>
-          <w:lang w:eastAsia="en-GB"/>
-        </w:rPr>
-        <w:t xml:space="preserve"> and Alessandro </w:t>
-      </w:r>
-      <w:proofErr w:type="spellStart"/>
-      <w:r>
-        <w:rPr>
-          <w:rFonts w:ascii="Helvetica" w:eastAsia="Times New Roman" w:hAnsi="Helvetica" w:cs="Times New Roman"/>
-          <w:color w:val="333333"/>
-          <w:sz w:val="21"/>
-          <w:szCs w:val="21"/>
-          <w:lang w:eastAsia="en-GB"/>
-        </w:rPr>
-        <w:t>Valitutti</w:t>
-      </w:r>
-      <w:proofErr w:type="spellEnd"/>
-      <w:r>
-        <w:rPr>
-          <w:rFonts w:ascii="Helvetica" w:eastAsia="Times New Roman" w:hAnsi="Helvetica" w:cs="Times New Roman"/>
-          <w:color w:val="333333"/>
-          <w:sz w:val="21"/>
-          <w:szCs w:val="21"/>
-          <w:lang w:eastAsia="en-GB"/>
-        </w:rPr>
-        <w:t>, “WordNet-Affect: an affective extension of WordNet”. In Proceedings of the 4th International Conference on Language Resources and Evaluation (LREC 2004), Lisbon, May 2004, pp. 1083-1086].</w:t>
+        <w:t>It can classify emotions (anger, disgust, fear, joy, sadness, surprise); trained using Naive Bayes on a dataset of approximately 1500 words [Carlo Strapparava and Alessandro Valitutti, “WordNet-Affect: an affective extension of WordNet”. In Proceedings of the 4th International Conference on Language Resources and Evaluation (LREC 2004), Lisbon, May 2004, pp. 1083-1086].</w:t>
       </w:r>
     </w:p>
     <w:p>
@@ -2783,29 +2712,7 @@
           <w:szCs w:val="21"/>
           <w:lang w:eastAsia="en-GB"/>
         </w:rPr>
-        <w:t>It can also classify polarity (positive/negative); trained using Naive Bayes classifier on Janyce Wiebe’s subjectivity lexicon [</w:t>
-      </w:r>
-      <w:proofErr w:type="spellStart"/>
-      <w:r>
-        <w:rPr>
-          <w:rFonts w:ascii="Helvetica" w:eastAsia="Times New Roman" w:hAnsi="Helvetica" w:cs="Times New Roman"/>
-          <w:color w:val="333333"/>
-          <w:sz w:val="21"/>
-          <w:szCs w:val="21"/>
-          <w:lang w:eastAsia="en-GB"/>
-        </w:rPr>
-        <w:t>Riloff</w:t>
-      </w:r>
-      <w:proofErr w:type="spellEnd"/>
-      <w:r>
-        <w:rPr>
-          <w:rFonts w:ascii="Helvetica" w:eastAsia="Times New Roman" w:hAnsi="Helvetica" w:cs="Times New Roman"/>
-          <w:color w:val="333333"/>
-          <w:sz w:val="21"/>
-          <w:szCs w:val="21"/>
-          <w:lang w:eastAsia="en-GB"/>
-        </w:rPr>
-        <w:t xml:space="preserve"> and Wiebe (2003). Learning extraction patterns for subjective expressions. EMNLP-2003].</w:t>
+        <w:t>It can also classify polarity (positive/negative); trained using Naive Bayes classifier on Janyce Wiebe’s subjectivity lexicon [Riloff and Wiebe (2003). Learning extraction patterns for subjective expressions. EMNLP-2003].</w:t>
       </w:r>
     </w:p>
     <w:p>
@@ -2851,35 +2758,7 @@
         <w:rPr>
           <w:lang w:val="en-US"/>
         </w:rPr>
-        <w:t>(‘</w:t>
-      </w:r>
-      <w:proofErr w:type="spellStart"/>
-      <w:r>
-        <w:rPr>
-          <w:lang w:val="en-US"/>
-        </w:rPr>
-        <w:t>bing</w:t>
-      </w:r>
-      <w:proofErr w:type="spellEnd"/>
-      <w:r>
-        <w:rPr>
-          <w:lang w:val="en-US"/>
-        </w:rPr>
-        <w:t>’, ‘</w:t>
-      </w:r>
-      <w:proofErr w:type="spellStart"/>
-      <w:r>
-        <w:rPr>
-          <w:lang w:val="en-US"/>
-        </w:rPr>
-        <w:t>abing</w:t>
-      </w:r>
-      <w:proofErr w:type="spellEnd"/>
-      <w:r>
-        <w:rPr>
-          <w:lang w:val="en-US"/>
-        </w:rPr>
-        <w:t xml:space="preserve">’ and ‘other’) </w:t>
+        <w:t xml:space="preserve">(‘bing’, ‘abing’ and ‘other’) </w:t>
       </w:r>
       <w:r>
         <w:rPr>
@@ -3019,62 +2898,35 @@
         <w:rPr>
           <w:lang w:val="en-US"/>
         </w:rPr>
-        <w:t xml:space="preserve">Which </w:t>
-      </w:r>
-      <w:proofErr w:type="spellStart"/>
-      <w:r>
-        <w:rPr>
-          <w:lang w:val="en-US"/>
-        </w:rPr>
-        <w:t>which</w:t>
-      </w:r>
-      <w:proofErr w:type="spellEnd"/>
-      <w:r>
-        <w:rPr>
-          <w:lang w:val="en-US"/>
-        </w:rPr>
-        <w:t xml:space="preserve"> originated from</w:t>
-      </w:r>
-    </w:p>
-    <w:p>
-      <w:pPr>
-        <w:ind w:right="360"/>
-        <w:rPr>
-          <w:lang w:val="en-US"/>
-        </w:rPr>
-      </w:pPr>
-      <w:r>
-        <w:rPr>
-          <w:lang w:val="en-US"/>
-        </w:rPr>
-        <w:t xml:space="preserve">I then employ used another sentiment </w:t>
-      </w:r>
-      <w:proofErr w:type="spellStart"/>
-      <w:r>
-        <w:rPr>
-          <w:lang w:val="en-US"/>
-        </w:rPr>
-        <w:t>lexison</w:t>
-      </w:r>
-      <w:proofErr w:type="spellEnd"/>
-      <w:r>
-        <w:rPr>
-          <w:lang w:val="en-US"/>
-        </w:rPr>
-        <w:t xml:space="preserve"> to generate a much richer categorization of the tweets for each nation. </w:t>
-      </w:r>
-    </w:p>
-    <w:p>
-      <w:pPr>
-        <w:ind w:right="360"/>
-        <w:rPr>
-          <w:lang w:val="en-US"/>
-        </w:rPr>
-      </w:pPr>
-      <w:r>
-        <w:rPr>
-          <w:lang w:val="en-US"/>
-        </w:rPr>
+        <w:t>Which which originated from</w:t>
+      </w:r>
+    </w:p>
+    <w:p>
+      <w:pPr>
+        <w:ind w:right="360"/>
+        <w:rPr>
+          <w:lang w:val="en-US"/>
+        </w:rPr>
+      </w:pPr>
+      <w:r>
+        <w:rPr>
+          <w:lang w:val="en-US"/>
+        </w:rPr>
+        <w:t xml:space="preserve">I then employ used another sentiment lexison to generate a much richer categorization of the tweets for each nation. </w:t>
+      </w:r>
+    </w:p>
+    <w:p>
+      <w:pPr>
+        <w:ind w:right="360"/>
+        <w:rPr>
+          <w:lang w:val="en-US"/>
+        </w:rPr>
+      </w:pPr>
+      <w:r>
+        <w:rPr>
+          <w:lang w:val="en-US"/>
+        </w:rPr>
+        <w:lastRenderedPageBreak/>
         <w:t xml:space="preserve">In order to examine the actual topics that people discussion, we mapped out most common words in the tweets. Most common words </w:t>
       </w:r>
     </w:p>
@@ -3085,19 +2937,11 @@
           <w:lang w:val="en-US"/>
         </w:rPr>
       </w:pPr>
-      <w:proofErr w:type="spellStart"/>
-      <w:r>
-        <w:rPr>
-          <w:lang w:val="en-US"/>
-        </w:rPr>
-        <w:t>Histograme</w:t>
-      </w:r>
-      <w:proofErr w:type="spellEnd"/>
-      <w:r>
-        <w:rPr>
-          <w:lang w:val="en-US"/>
-        </w:rPr>
-        <w:t xml:space="preserve"> on 3d map </w:t>
+      <w:r>
+        <w:rPr>
+          <w:lang w:val="en-US"/>
+        </w:rPr>
+        <w:t xml:space="preserve">Histograme on 3d map </w:t>
       </w:r>
     </w:p>
     <w:p>
@@ -3125,7 +2969,6 @@
         <w:rPr>
           <w:lang w:val="en-US"/>
         </w:rPr>
-        <w:lastRenderedPageBreak/>
         <w:t>Shows that independence.</w:t>
       </w:r>
     </w:p>
@@ -3159,7 +3002,7 @@
                     </pic:cNvPicPr>
                   </pic:nvPicPr>
                   <pic:blipFill>
-                    <a:blip r:embed="rId7" cstate="print"/>
+                    <a:blip r:embed="rId10" cstate="print"/>
                     <a:srcRect/>
                     <a:stretch>
                       <a:fillRect/>
@@ -3261,6 +3104,7 @@
         <w:rPr>
           <w:lang w:val="en-US"/>
         </w:rPr>
+        <w:lastRenderedPageBreak/>
         <w:t>.</w:t>
       </w:r>
       <w:r>
@@ -3273,21 +3117,7 @@
         <w:rPr>
           <w:lang w:val="en-US"/>
         </w:rPr>
-        <w:t xml:space="preserve">Further complicated by the </w:t>
-      </w:r>
-      <w:proofErr w:type="spellStart"/>
-      <w:r>
-        <w:rPr>
-          <w:lang w:val="en-US"/>
-        </w:rPr>
-        <w:t>cated</w:t>
-      </w:r>
-      <w:proofErr w:type="spellEnd"/>
-      <w:r>
-        <w:rPr>
-          <w:lang w:val="en-US"/>
-        </w:rPr>
-        <w:t xml:space="preserve"> In particular,</w:t>
+        <w:t>Further complicated by the cated In particular,</w:t>
       </w:r>
       <w:r>
         <w:rPr>
@@ -3427,49 +3257,21 @@
         <w:rPr>
           <w:lang w:val="en-US"/>
         </w:rPr>
-        <w:t xml:space="preserve">It has become imperative that sentiment regarding Scottish referendum may vary. This require an </w:t>
-      </w:r>
-      <w:proofErr w:type="spellStart"/>
-      <w:r>
-        <w:rPr>
-          <w:lang w:val="en-US"/>
-        </w:rPr>
-        <w:t>indepth</w:t>
-      </w:r>
-      <w:proofErr w:type="spellEnd"/>
-      <w:r>
-        <w:rPr>
-          <w:lang w:val="en-US"/>
-        </w:rPr>
-        <w:t xml:space="preserve"> nation-based analysis</w:t>
-      </w:r>
-    </w:p>
-    <w:p>
-      <w:pPr>
-        <w:ind w:right="360"/>
-        <w:rPr>
-          <w:lang w:val="en-US"/>
-        </w:rPr>
-      </w:pPr>
-      <w:r>
-        <w:rPr>
-          <w:lang w:val="en-US"/>
-        </w:rPr>
-        <w:t xml:space="preserve">Call for </w:t>
-      </w:r>
-      <w:proofErr w:type="spellStart"/>
-      <w:r>
-        <w:rPr>
-          <w:lang w:val="en-US"/>
-        </w:rPr>
-        <w:t>sIn</w:t>
-      </w:r>
-      <w:proofErr w:type="spellEnd"/>
-      <w:r>
-        <w:rPr>
-          <w:lang w:val="en-US"/>
-        </w:rPr>
-        <w:t xml:space="preserve"> each nation tweets references </w:t>
+        <w:t>It has become imperative that sentiment regarding Scottish referendum may vary. This require an indepth nation-based analysis</w:t>
+      </w:r>
+    </w:p>
+    <w:p>
+      <w:pPr>
+        <w:ind w:right="360"/>
+        <w:rPr>
+          <w:lang w:val="en-US"/>
+        </w:rPr>
+      </w:pPr>
+      <w:r>
+        <w:rPr>
+          <w:lang w:val="en-US"/>
+        </w:rPr>
+        <w:t xml:space="preserve">Call for sIn each nation tweets references </w:t>
       </w:r>
       <w:r>
         <w:rPr>
@@ -3501,16 +3303,8 @@
         <w:rPr>
           <w:lang w:val="en-US"/>
         </w:rPr>
-        <w:t xml:space="preserve">Referencing Scottish referendum, certain nationalist sentiments appear to be rising, even in </w:t>
-      </w:r>
-      <w:proofErr w:type="spellStart"/>
-      <w:r>
-        <w:rPr>
-          <w:lang w:val="en-US"/>
-        </w:rPr>
-        <w:t>WalesMany</w:t>
-      </w:r>
-      <w:proofErr w:type="spellEnd"/>
+        <w:t>Referencing Scottish referendum, certain nationalist sentiments appear to be rising, even in WalesMany</w:t>
+      </w:r>
     </w:p>
     <w:p>
       <w:pPr>
@@ -3569,7 +3363,7 @@
         </w:rPr>
         <w:t>, which would raise the </w:t>
       </w:r>
-      <w:hyperlink r:id="rId8" w:history="1">
+      <w:hyperlink r:id="rId11" w:history="1">
         <w:r>
           <w:rPr>
             <w:lang w:val="en-US"/>
@@ -3583,7 +3377,7 @@
         </w:rPr>
         <w:t> with the Republic of Ireland, have grown. Even in Wales—which, unlike Scotland and Northern Ireland, favored leaving the EU—nationalist sentiment appears to be </w:t>
       </w:r>
-      <w:hyperlink r:id="rId9" w:history="1">
+      <w:hyperlink r:id="rId12" w:history="1">
         <w:r>
           <w:rPr>
             <w:lang w:val="en-US"/>
@@ -3619,30 +3413,26 @@
           <w:lang w:val="en-US"/>
         </w:rPr>
       </w:pPr>
-      <w:proofErr w:type="spellStart"/>
       <w:r>
         <w:rPr>
           <w:lang w:val="en-US"/>
         </w:rPr>
         <w:t>Asfdl</w:t>
       </w:r>
-      <w:proofErr w:type="spellEnd"/>
-    </w:p>
-    <w:p>
-      <w:pPr>
-        <w:ind w:right="360"/>
-        <w:rPr>
-          <w:lang w:val="en-US"/>
-        </w:rPr>
-      </w:pPr>
-      <w:proofErr w:type="spellStart"/>
+    </w:p>
+    <w:p>
+      <w:pPr>
+        <w:ind w:right="360"/>
+        <w:rPr>
+          <w:lang w:val="en-US"/>
+        </w:rPr>
+      </w:pPr>
       <w:r>
         <w:rPr>
           <w:lang w:val="en-US"/>
         </w:rPr>
         <w:t>Sfdasf</w:t>
       </w:r>
-      <w:proofErr w:type="spellEnd"/>
     </w:p>
     <w:p>
       <w:pPr>
@@ -3683,7 +3473,7 @@
         </w:rPr>
         <w:t>Calls for a similar poll in Northern Ireland, which would raise the </w:t>
       </w:r>
-      <w:hyperlink r:id="rId10" w:history="1">
+      <w:hyperlink r:id="rId13" w:history="1">
         <w:r>
           <w:rPr>
             <w:lang w:val="en-US"/>
@@ -3697,7 +3487,7 @@
         </w:rPr>
         <w:t> with the Republic of Ireland, have grown. Even in Wales—which, unlike Scotland and Northern Ireland, favored leaving the EU—nationalist sentiment appears to be </w:t>
       </w:r>
-      <w:hyperlink r:id="rId11" w:history="1">
+      <w:hyperlink r:id="rId14" w:history="1">
         <w:r>
           <w:rPr>
             <w:lang w:val="en-US"/>
@@ -3789,106 +3579,546 @@
         <w:rPr>
           <w:lang w:val="en-US"/>
         </w:rPr>
+        <w:t xml:space="preserve">However, </w:t>
+      </w:r>
+      <w:r>
+        <w:rPr>
+          <w:lang w:val="en-US"/>
+        </w:rPr>
+        <w:t xml:space="preserve">Although, most of the sentiment analysis </w:t>
+      </w:r>
+      <w:r>
+        <w:rPr>
+          <w:lang w:val="en-US"/>
+        </w:rPr>
+        <w:t xml:space="preserve">to date have focused on without looking at the national variation across the country. This article provides </w:t>
+      </w:r>
+    </w:p>
+    <w:p>
+      <w:pPr>
+        <w:ind w:right="360"/>
+        <w:rPr>
+          <w:lang w:val="en-US"/>
+        </w:rPr>
+      </w:pPr>
+    </w:p>
+    <w:p>
+      <w:pPr>
+        <w:ind w:right="360"/>
+        <w:rPr>
+          <w:lang w:val="en-US"/>
+        </w:rPr>
+      </w:pPr>
+      <w:r>
+        <w:rPr>
+          <w:lang w:val="en-US"/>
+        </w:rPr>
+        <w:t xml:space="preserve">, </w:t>
+      </w:r>
+      <w:r>
+        <w:rPr>
+          <w:lang w:val="en-US"/>
+        </w:rPr>
+        <w:t>researchers</w:t>
+      </w:r>
+      <w:r>
+        <w:rPr>
+          <w:lang w:val="en-US"/>
+        </w:rPr>
+        <w:t xml:space="preserve"> in the</w:t>
+      </w:r>
+      <w:r>
+        <w:rPr>
+          <w:lang w:val="en-US"/>
+        </w:rPr>
+        <w:t xml:space="preserve"> analysis of the subject of </w:t>
+      </w:r>
+      <w:r>
+        <w:rPr>
+          <w:lang w:val="en-US"/>
+        </w:rPr>
+        <w:t xml:space="preserve">Scottish referendum. </w:t>
+      </w:r>
+      <w:r>
+        <w:rPr>
+          <w:lang w:val="en-US"/>
+        </w:rPr>
+        <w:t>Whist the referendum issue is an issue of national</w:t>
+      </w:r>
+    </w:p>
+    <w:p>
+      <w:pPr>
+        <w:ind w:right="360"/>
+        <w:rPr>
+          <w:lang w:val="en-US"/>
+        </w:rPr>
+      </w:pPr>
+    </w:p>
+    <w:p>
+      <w:pPr>
+        <w:ind w:right="360"/>
+        <w:rPr>
+          <w:lang w:val="en-US"/>
+        </w:rPr>
+      </w:pPr>
+      <w:r>
+        <w:rPr>
+          <w:lang w:val="en-US"/>
+        </w:rPr>
+        <w:t xml:space="preserve">political </w:t>
+      </w:r>
+      <w:r>
+        <w:rPr>
+          <w:lang w:val="en-US"/>
+        </w:rPr>
+        <w:t>sentiment</w:t>
+      </w:r>
+      <w:r>
+        <w:rPr>
+          <w:lang w:val="en-US"/>
+        </w:rPr>
+        <w:t>s</w:t>
+      </w:r>
+      <w:r>
+        <w:rPr>
+          <w:lang w:val="en-US"/>
+        </w:rPr>
+        <w:t xml:space="preserve"> </w:t>
+      </w:r>
+      <w:r>
+        <w:rPr>
+          <w:lang w:val="en-US"/>
+        </w:rPr>
+        <w:t xml:space="preserve">around </w:t>
+      </w:r>
+      <w:r>
+        <w:rPr>
+          <w:lang w:val="en-US"/>
+        </w:rPr>
+        <w:t>the country.</w:t>
+      </w:r>
+      <w:r>
+        <w:rPr>
+          <w:lang w:val="en-US"/>
+        </w:rPr>
+        <w:t xml:space="preserve"> However, sentiment analysis </w:t>
+      </w:r>
+    </w:p>
+    <w:p>
+      <w:pPr>
+        <w:ind w:right="360"/>
+        <w:rPr>
+          <w:lang w:val="en-US"/>
+        </w:rPr>
+      </w:pPr>
+    </w:p>
+    <w:p>
+      <w:pPr>
+        <w:ind w:right="360"/>
+        <w:rPr>
+          <w:lang w:val="en-US"/>
+        </w:rPr>
+      </w:pPr>
+      <w:r>
+        <w:rPr>
+          <w:lang w:val="en-US"/>
+        </w:rPr>
+        <w:t xml:space="preserve">source to gain insights into the </w:t>
+      </w:r>
+    </w:p>
+    <w:p>
+      <w:pPr>
+        <w:ind w:right="360"/>
+        <w:rPr>
+          <w:lang w:val="en-US"/>
+        </w:rPr>
+      </w:pPr>
+    </w:p>
+    <w:p>
+      <w:pPr>
+        <w:ind w:right="360"/>
+        <w:rPr>
+          <w:lang w:val="en-US"/>
+        </w:rPr>
+      </w:pPr>
+      <w:r>
+        <w:rPr>
+          <w:lang w:val="en-US"/>
+        </w:rPr>
+        <w:t xml:space="preserve">of </w:t>
+      </w:r>
+      <w:r>
+        <w:rPr>
+          <w:lang w:val="en-US"/>
+        </w:rPr>
+        <w:t xml:space="preserve"> </w:t>
+      </w:r>
+      <w:r>
+        <w:rPr>
+          <w:lang w:val="en-US"/>
+        </w:rPr>
+        <w:t xml:space="preserve">on </w:t>
+      </w:r>
+      <w:r>
+        <w:rPr>
+          <w:lang w:val="en-US"/>
+        </w:rPr>
+        <w:t xml:space="preserve">the </w:t>
+      </w:r>
+      <w:r>
+        <w:rPr>
+          <w:lang w:val="en-US"/>
+        </w:rPr>
+        <w:t xml:space="preserve">issues of </w:t>
+      </w:r>
+      <w:r>
+        <w:rPr>
+          <w:lang w:val="en-US"/>
+        </w:rPr>
+        <w:t>Scottish referendum.</w:t>
+      </w:r>
+      <w:r>
+        <w:rPr>
+          <w:lang w:val="en-US"/>
+        </w:rPr>
+        <w:t xml:space="preserve"> </w:t>
+      </w:r>
+      <w:r>
+        <w:rPr>
+          <w:lang w:val="en-US"/>
+        </w:rPr>
+        <w:t>Whil</w:t>
+      </w:r>
+      <w:r>
+        <w:rPr>
+          <w:lang w:val="en-US"/>
+        </w:rPr>
+        <w:t xml:space="preserve">st a number of analysis of the political sentiment have the sentiment analysis of these tweets </w:t>
+      </w:r>
+      <w:r>
+        <w:rPr>
+          <w:lang w:val="en-US"/>
+        </w:rPr>
+        <w:t xml:space="preserve"> d</w:t>
+      </w:r>
+      <w:r>
+        <w:rPr>
+          <w:lang w:val="en-US"/>
+        </w:rPr>
+        <w:t>ata analysts have provided se</w:t>
+      </w:r>
+      <w:r>
+        <w:rPr>
+          <w:lang w:val="en-US"/>
+        </w:rPr>
+        <w:t>ntiment analysis of politically</w:t>
+      </w:r>
+      <w:r>
+        <w:rPr>
+          <w:lang w:val="en-US"/>
+        </w:rPr>
+        <w:t>motivated tweets</w:t>
+      </w:r>
+      <w:r>
+        <w:rPr>
+          <w:lang w:val="en-US"/>
+        </w:rPr>
+        <w:t xml:space="preserve">, limited attention has been paid to how the output might vary in relation to each constituent geographical contexts. </w:t>
+      </w:r>
+    </w:p>
+    <w:p>
+      <w:pPr>
+        <w:ind w:right="360"/>
+        <w:rPr>
+          <w:lang w:val="en-US"/>
+        </w:rPr>
+      </w:pPr>
+      <w:r>
+        <w:rPr>
+          <w:lang w:val="en-US"/>
+        </w:rPr>
+        <w:t>around issues that have dominated political discussion within the last five years, such as</w:t>
+      </w:r>
+    </w:p>
+    <w:p>
+      <w:pPr>
+        <w:ind w:right="360"/>
+        <w:rPr>
+          <w:lang w:val="en-US"/>
+        </w:rPr>
+      </w:pPr>
+      <w:r>
+        <w:rPr>
+          <w:lang w:val="en-US"/>
+        </w:rPr>
+        <w:t xml:space="preserve"> have do so by analyzing </w:t>
+      </w:r>
+      <w:r>
+        <w:rPr>
+          <w:lang w:val="en-US"/>
+        </w:rPr>
+        <w:t xml:space="preserve">all data together, ignoring the significance of constituent nations. </w:t>
+      </w:r>
+    </w:p>
+    <w:p>
+      <w:pPr>
+        <w:ind w:right="360"/>
+        <w:rPr>
+          <w:lang w:val="en-US"/>
+        </w:rPr>
+      </w:pPr>
+      <w:r>
+        <w:rPr>
+          <w:lang w:val="en-US"/>
+        </w:rPr>
+        <w:t xml:space="preserve">Limited attention. </w:t>
+      </w:r>
+    </w:p>
+    <w:p>
+      <w:pPr>
+        <w:ind w:right="360"/>
+        <w:rPr>
+          <w:lang w:val="en-US"/>
+        </w:rPr>
+      </w:pPr>
+      <w:r>
+        <w:rPr>
+          <w:lang w:val="en-US"/>
+        </w:rPr>
+        <w:t xml:space="preserve">the </w:t>
+      </w:r>
+      <w:r>
+        <w:rPr>
+          <w:lang w:val="en-US"/>
+        </w:rPr>
+        <w:t xml:space="preserve">data of the entire country considering the entire United Kingdom in Unision. </w:t>
+      </w:r>
+      <w:r>
+        <w:rPr>
+          <w:lang w:val="en-US"/>
+        </w:rPr>
+        <w:t xml:space="preserve"> </w:t>
+      </w:r>
+    </w:p>
+    <w:p>
+      <w:pPr>
+        <w:ind w:right="360"/>
+        <w:rPr>
+          <w:lang w:val="en-US"/>
+        </w:rPr>
+      </w:pPr>
+      <w:r>
+        <w:rPr>
+          <w:lang w:val="en-US"/>
+        </w:rPr>
+        <w:t xml:space="preserve">of national interests, </w:t>
+      </w:r>
+      <w:r>
+        <w:rPr>
+          <w:lang w:val="en-US"/>
+        </w:rPr>
+        <w:t>including</w:t>
+      </w:r>
+      <w:r>
+        <w:rPr>
+          <w:lang w:val="en-US"/>
+        </w:rPr>
+        <w:t xml:space="preserve"> as Brexit, general election</w:t>
+      </w:r>
+      <w:r>
+        <w:rPr>
+          <w:lang w:val="en-US"/>
+        </w:rPr>
+        <w:t xml:space="preserve">s, </w:t>
+      </w:r>
+      <w:r>
+        <w:rPr>
+          <w:lang w:val="en-US"/>
+        </w:rPr>
+        <w:t xml:space="preserve">and </w:t>
+      </w:r>
+      <w:r>
+        <w:rPr>
+          <w:lang w:val="en-US"/>
+        </w:rPr>
+        <w:t>Scottish referendum</w:t>
+      </w:r>
+      <w:r>
+        <w:rPr>
+          <w:lang w:val="en-US"/>
+        </w:rPr>
+        <w:t>.</w:t>
+      </w:r>
+      <w:r>
+        <w:rPr>
+          <w:lang w:val="en-US"/>
+        </w:rPr>
+        <w:t xml:space="preserve"> </w:t>
+      </w:r>
+      <w:r>
+        <w:rPr>
+          <w:lang w:val="en-US"/>
+        </w:rPr>
+        <w:t xml:space="preserve">Dominated political discussion within the last 5 years. </w:t>
+      </w:r>
+    </w:p>
+    <w:p>
+      <w:pPr>
+        <w:ind w:right="360"/>
+        <w:rPr>
+          <w:lang w:val="en-US"/>
+        </w:rPr>
+      </w:pPr>
+    </w:p>
+    <w:p>
+      <w:pPr>
+        <w:ind w:right="360"/>
+        <w:rPr>
+          <w:lang w:val="en-US"/>
+        </w:rPr>
+      </w:pPr>
+    </w:p>
+    <w:p>
+      <w:pPr>
+        <w:ind w:right="360"/>
+        <w:rPr>
+          <w:lang w:val="en-US"/>
+        </w:rPr>
+      </w:pPr>
+      <w:r>
+        <w:rPr>
+          <w:lang w:val="en-US"/>
+        </w:rPr>
+        <w:t xml:space="preserve">To provide </w:t>
+      </w:r>
+      <w:r>
+        <w:rPr>
+          <w:lang w:val="en-US"/>
+        </w:rPr>
+        <w:t xml:space="preserve">Political </w:t>
+      </w:r>
+      <w:r>
+        <w:rPr>
+          <w:lang w:val="en-US"/>
+        </w:rPr>
+        <w:t>analysts</w:t>
+      </w:r>
+      <w:r>
+        <w:rPr>
+          <w:lang w:val="en-US"/>
+        </w:rPr>
+        <w:t xml:space="preserve"> have </w:t>
+      </w:r>
+      <w:r>
+        <w:rPr>
+          <w:lang w:val="en-US"/>
+        </w:rPr>
+        <w:t>used</w:t>
+      </w:r>
+      <w:r>
+        <w:rPr>
+          <w:lang w:val="en-US"/>
+        </w:rPr>
+        <w:t xml:space="preserve"> </w:t>
+      </w:r>
+      <w:r>
+        <w:rPr>
+          <w:lang w:val="en-US"/>
+        </w:rPr>
+        <w:t xml:space="preserve">twitter </w:t>
+      </w:r>
+      <w:r>
+        <w:rPr>
+          <w:lang w:val="en-US"/>
+        </w:rPr>
+        <w:t>contents</w:t>
+      </w:r>
+      <w:r>
+        <w:rPr>
+          <w:lang w:val="en-US"/>
+        </w:rPr>
+        <w:t xml:space="preserve"> to </w:t>
+      </w:r>
+      <w:r>
+        <w:rPr>
+          <w:lang w:val="en-US"/>
+        </w:rPr>
+        <w:t xml:space="preserve">provide  </w:t>
+      </w:r>
+      <w:r>
+        <w:rPr>
+          <w:lang w:val="en-US"/>
+        </w:rPr>
+        <w:t xml:space="preserve"> general analysis on people’s services </w:t>
+      </w:r>
+      <w:r>
+        <w:rPr>
+          <w:lang w:val="en-US"/>
+        </w:rPr>
+        <w:t xml:space="preserve">analyse to gain insights into </w:t>
+      </w:r>
+      <w:r>
+        <w:rPr>
+          <w:lang w:val="en-US"/>
+        </w:rPr>
+        <w:t xml:space="preserve">which may be valuable for campaigning prediction and policy </w:t>
+      </w:r>
+      <w:r>
+        <w:rPr>
+          <w:lang w:val="en-US"/>
+        </w:rPr>
         <w:lastRenderedPageBreak/>
-        <w:t xml:space="preserve">However, </w:t>
-      </w:r>
-      <w:r>
-        <w:rPr>
-          <w:lang w:val="en-US"/>
-        </w:rPr>
-        <w:t xml:space="preserve">Although, most of the sentiment analysis </w:t>
-      </w:r>
-      <w:r>
-        <w:rPr>
-          <w:lang w:val="en-US"/>
-        </w:rPr>
-        <w:t xml:space="preserve">to date have focused on without looking at the national variation across the country. This article provides </w:t>
-      </w:r>
-    </w:p>
-    <w:p>
-      <w:pPr>
-        <w:ind w:right="360"/>
-        <w:rPr>
-          <w:lang w:val="en-US"/>
-        </w:rPr>
-      </w:pPr>
-    </w:p>
-    <w:p>
-      <w:pPr>
-        <w:ind w:right="360"/>
-        <w:rPr>
-          <w:lang w:val="en-US"/>
-        </w:rPr>
-      </w:pPr>
-      <w:r>
-        <w:rPr>
-          <w:lang w:val="en-US"/>
-        </w:rPr>
-        <w:t xml:space="preserve">, </w:t>
-      </w:r>
-      <w:r>
-        <w:rPr>
-          <w:lang w:val="en-US"/>
-        </w:rPr>
-        <w:t>researchers</w:t>
-      </w:r>
-      <w:r>
-        <w:rPr>
-          <w:lang w:val="en-US"/>
-        </w:rPr>
-        <w:t xml:space="preserve"> in the</w:t>
-      </w:r>
-      <w:r>
-        <w:rPr>
-          <w:lang w:val="en-US"/>
-        </w:rPr>
-        <w:t xml:space="preserve"> analysis of the subject of </w:t>
-      </w:r>
-      <w:r>
-        <w:rPr>
-          <w:lang w:val="en-US"/>
-        </w:rPr>
-        <w:t xml:space="preserve">Scottish referendum. </w:t>
-      </w:r>
-      <w:r>
-        <w:rPr>
-          <w:lang w:val="en-US"/>
-        </w:rPr>
-        <w:t>Whist the referendum issue is an issue of national</w:t>
-      </w:r>
-    </w:p>
-    <w:p>
-      <w:pPr>
-        <w:ind w:right="360"/>
-        <w:rPr>
-          <w:lang w:val="en-US"/>
-        </w:rPr>
-      </w:pPr>
-    </w:p>
-    <w:p>
-      <w:pPr>
-        <w:ind w:right="360"/>
-        <w:rPr>
-          <w:lang w:val="en-US"/>
-        </w:rPr>
-      </w:pPr>
-      <w:r>
-        <w:rPr>
-          <w:lang w:val="en-US"/>
-        </w:rPr>
-        <w:t xml:space="preserve">political </w:t>
-      </w:r>
-      <w:r>
-        <w:rPr>
-          <w:lang w:val="en-US"/>
-        </w:rPr>
-        <w:t>sentiment</w:t>
-      </w:r>
-      <w:r>
-        <w:rPr>
-          <w:lang w:val="en-US"/>
-        </w:rPr>
-        <w:t>s</w:t>
+        <w:t xml:space="preserve">decisions. </w:t>
+      </w:r>
+      <w:r>
+        <w:rPr>
+          <w:lang w:val="en-US"/>
+        </w:rPr>
+        <w:t xml:space="preserve">attempted informing real decision making. Gain valuable insights </w:t>
+      </w:r>
+      <w:r>
+        <w:rPr>
+          <w:lang w:val="en-US"/>
+        </w:rPr>
+        <w:t xml:space="preserve"> Whilst the analysis of tweets </w:t>
+      </w:r>
+      <w:r>
+        <w:rPr>
+          <w:lang w:val="en-US"/>
+        </w:rPr>
+        <w:t xml:space="preserve">relating to </w:t>
+      </w:r>
+      <w:r>
+        <w:rPr>
+          <w:lang w:val="en-US"/>
+        </w:rPr>
+        <w:t xml:space="preserve"> these issues have focused on the entire   Unison </w:t>
+      </w:r>
+      <w:r>
+        <w:rPr>
+          <w:lang w:val="en-US"/>
+        </w:rPr>
+        <w:t xml:space="preserve">   </w:t>
+      </w:r>
+    </w:p>
+    <w:p>
+      <w:pPr>
+        <w:ind w:right="360"/>
+        <w:rPr>
+          <w:lang w:val="en-US"/>
+        </w:rPr>
+      </w:pPr>
+      <w:r>
+        <w:rPr>
+          <w:lang w:val="en-US"/>
+        </w:rPr>
+        <w:t xml:space="preserve">one of the most widely used </w:t>
+      </w:r>
+      <w:r>
+        <w:rPr>
+          <w:lang w:val="en-US"/>
+        </w:rPr>
+        <w:t>social media</w:t>
       </w:r>
       <w:r>
         <w:rPr>
@@ -3900,476 +4130,6 @@
         <w:rPr>
           <w:lang w:val="en-US"/>
         </w:rPr>
-        <w:t xml:space="preserve">around </w:t>
-      </w:r>
-      <w:r>
-        <w:rPr>
-          <w:lang w:val="en-US"/>
-        </w:rPr>
-        <w:t>the country.</w:t>
-      </w:r>
-      <w:r>
-        <w:rPr>
-          <w:lang w:val="en-US"/>
-        </w:rPr>
-        <w:t xml:space="preserve"> However, sentiment analysis </w:t>
-      </w:r>
-    </w:p>
-    <w:p>
-      <w:pPr>
-        <w:ind w:right="360"/>
-        <w:rPr>
-          <w:lang w:val="en-US"/>
-        </w:rPr>
-      </w:pPr>
-    </w:p>
-    <w:p>
-      <w:pPr>
-        <w:ind w:right="360"/>
-        <w:rPr>
-          <w:lang w:val="en-US"/>
-        </w:rPr>
-      </w:pPr>
-      <w:r>
-        <w:rPr>
-          <w:lang w:val="en-US"/>
-        </w:rPr>
-        <w:t xml:space="preserve">source to gain insights into the </w:t>
-      </w:r>
-    </w:p>
-    <w:p>
-      <w:pPr>
-        <w:ind w:right="360"/>
-        <w:rPr>
-          <w:lang w:val="en-US"/>
-        </w:rPr>
-      </w:pPr>
-    </w:p>
-    <w:p>
-      <w:pPr>
-        <w:ind w:right="360"/>
-        <w:rPr>
-          <w:lang w:val="en-US"/>
-        </w:rPr>
-      </w:pPr>
-      <w:r>
-        <w:rPr>
-          <w:lang w:val="en-US"/>
-        </w:rPr>
-        <w:t xml:space="preserve">of </w:t>
-      </w:r>
-      <w:r>
-        <w:rPr>
-          <w:lang w:val="en-US"/>
-        </w:rPr>
-        <w:t xml:space="preserve"> </w:t>
-      </w:r>
-      <w:r>
-        <w:rPr>
-          <w:lang w:val="en-US"/>
-        </w:rPr>
-        <w:t xml:space="preserve">on </w:t>
-      </w:r>
-      <w:r>
-        <w:rPr>
-          <w:lang w:val="en-US"/>
-        </w:rPr>
-        <w:t xml:space="preserve">the </w:t>
-      </w:r>
-      <w:r>
-        <w:rPr>
-          <w:lang w:val="en-US"/>
-        </w:rPr>
-        <w:t xml:space="preserve">issues of </w:t>
-      </w:r>
-      <w:r>
-        <w:rPr>
-          <w:lang w:val="en-US"/>
-        </w:rPr>
-        <w:t>Scottish referendum.</w:t>
-      </w:r>
-      <w:r>
-        <w:rPr>
-          <w:lang w:val="en-US"/>
-        </w:rPr>
-        <w:t xml:space="preserve"> </w:t>
-      </w:r>
-      <w:r>
-        <w:rPr>
-          <w:lang w:val="en-US"/>
-        </w:rPr>
-        <w:t>Whil</w:t>
-      </w:r>
-      <w:r>
-        <w:rPr>
-          <w:lang w:val="en-US"/>
-        </w:rPr>
-        <w:t xml:space="preserve">st a number of analysis of the political sentiment have the sentiment analysis of these tweets </w:t>
-      </w:r>
-      <w:r>
-        <w:rPr>
-          <w:lang w:val="en-US"/>
-        </w:rPr>
-        <w:t xml:space="preserve"> d</w:t>
-      </w:r>
-      <w:r>
-        <w:rPr>
-          <w:lang w:val="en-US"/>
-        </w:rPr>
-        <w:t>ata analysts have provided se</w:t>
-      </w:r>
-      <w:r>
-        <w:rPr>
-          <w:lang w:val="en-US"/>
-        </w:rPr>
-        <w:t xml:space="preserve">ntiment analysis of </w:t>
-      </w:r>
-      <w:proofErr w:type="spellStart"/>
-      <w:r>
-        <w:rPr>
-          <w:lang w:val="en-US"/>
-        </w:rPr>
-        <w:t>politically</w:t>
-      </w:r>
-      <w:r>
-        <w:rPr>
-          <w:lang w:val="en-US"/>
-        </w:rPr>
-        <w:t>motivated</w:t>
-      </w:r>
-      <w:proofErr w:type="spellEnd"/>
-      <w:r>
-        <w:rPr>
-          <w:lang w:val="en-US"/>
-        </w:rPr>
-        <w:t xml:space="preserve"> tweets</w:t>
-      </w:r>
-      <w:r>
-        <w:rPr>
-          <w:lang w:val="en-US"/>
-        </w:rPr>
-        <w:t xml:space="preserve">, limited attention has been paid to how the output might vary in relation to each constituent geographical contexts. </w:t>
-      </w:r>
-    </w:p>
-    <w:p>
-      <w:pPr>
-        <w:ind w:right="360"/>
-        <w:rPr>
-          <w:lang w:val="en-US"/>
-        </w:rPr>
-      </w:pPr>
-      <w:r>
-        <w:rPr>
-          <w:lang w:val="en-US"/>
-        </w:rPr>
-        <w:t>around issues that have dominated political discussion within the last five years, such as</w:t>
-      </w:r>
-    </w:p>
-    <w:p>
-      <w:pPr>
-        <w:ind w:right="360"/>
-        <w:rPr>
-          <w:lang w:val="en-US"/>
-        </w:rPr>
-      </w:pPr>
-      <w:r>
-        <w:rPr>
-          <w:lang w:val="en-US"/>
-        </w:rPr>
-        <w:t xml:space="preserve"> have do so by analyzing </w:t>
-      </w:r>
-      <w:r>
-        <w:rPr>
-          <w:lang w:val="en-US"/>
-        </w:rPr>
-        <w:t xml:space="preserve">all data together, ignoring the significance of constituent nations. </w:t>
-      </w:r>
-    </w:p>
-    <w:p>
-      <w:pPr>
-        <w:ind w:right="360"/>
-        <w:rPr>
-          <w:lang w:val="en-US"/>
-        </w:rPr>
-      </w:pPr>
-      <w:r>
-        <w:rPr>
-          <w:lang w:val="en-US"/>
-        </w:rPr>
-        <w:t xml:space="preserve">Limited attention. </w:t>
-      </w:r>
-    </w:p>
-    <w:p>
-      <w:pPr>
-        <w:ind w:right="360"/>
-        <w:rPr>
-          <w:lang w:val="en-US"/>
-        </w:rPr>
-      </w:pPr>
-      <w:r>
-        <w:rPr>
-          <w:lang w:val="en-US"/>
-        </w:rPr>
-        <w:t xml:space="preserve">the </w:t>
-      </w:r>
-      <w:r>
-        <w:rPr>
-          <w:lang w:val="en-US"/>
-        </w:rPr>
-        <w:t xml:space="preserve">data of the entire country considering the entire United Kingdom in </w:t>
-      </w:r>
-      <w:proofErr w:type="spellStart"/>
-      <w:r>
-        <w:rPr>
-          <w:lang w:val="en-US"/>
-        </w:rPr>
-        <w:t>Unision</w:t>
-      </w:r>
-      <w:proofErr w:type="spellEnd"/>
-      <w:r>
-        <w:rPr>
-          <w:lang w:val="en-US"/>
-        </w:rPr>
-        <w:t xml:space="preserve">. </w:t>
-      </w:r>
-      <w:r>
-        <w:rPr>
-          <w:lang w:val="en-US"/>
-        </w:rPr>
-        <w:t xml:space="preserve"> </w:t>
-      </w:r>
-    </w:p>
-    <w:p>
-      <w:pPr>
-        <w:ind w:right="360"/>
-        <w:rPr>
-          <w:lang w:val="en-US"/>
-        </w:rPr>
-      </w:pPr>
-      <w:r>
-        <w:rPr>
-          <w:lang w:val="en-US"/>
-        </w:rPr>
-        <w:t xml:space="preserve">of national interests, </w:t>
-      </w:r>
-      <w:r>
-        <w:rPr>
-          <w:lang w:val="en-US"/>
-        </w:rPr>
-        <w:t>including</w:t>
-      </w:r>
-      <w:r>
-        <w:rPr>
-          <w:lang w:val="en-US"/>
-        </w:rPr>
-        <w:t xml:space="preserve"> as Brexit, general election</w:t>
-      </w:r>
-      <w:r>
-        <w:rPr>
-          <w:lang w:val="en-US"/>
-        </w:rPr>
-        <w:t xml:space="preserve">s, </w:t>
-      </w:r>
-      <w:r>
-        <w:rPr>
-          <w:lang w:val="en-US"/>
-        </w:rPr>
-        <w:t xml:space="preserve">and </w:t>
-      </w:r>
-      <w:r>
-        <w:rPr>
-          <w:lang w:val="en-US"/>
-        </w:rPr>
-        <w:t>Scottish referendum</w:t>
-      </w:r>
-      <w:r>
-        <w:rPr>
-          <w:lang w:val="en-US"/>
-        </w:rPr>
-        <w:t>.</w:t>
-      </w:r>
-      <w:r>
-        <w:rPr>
-          <w:lang w:val="en-US"/>
-        </w:rPr>
-        <w:t xml:space="preserve"> </w:t>
-      </w:r>
-      <w:r>
-        <w:rPr>
-          <w:lang w:val="en-US"/>
-        </w:rPr>
-        <w:t xml:space="preserve">Dominated political discussion within the last 5 years. </w:t>
-      </w:r>
-    </w:p>
-    <w:p>
-      <w:pPr>
-        <w:ind w:right="360"/>
-        <w:rPr>
-          <w:lang w:val="en-US"/>
-        </w:rPr>
-      </w:pPr>
-    </w:p>
-    <w:p>
-      <w:pPr>
-        <w:ind w:right="360"/>
-        <w:rPr>
-          <w:lang w:val="en-US"/>
-        </w:rPr>
-      </w:pPr>
-    </w:p>
-    <w:p>
-      <w:pPr>
-        <w:ind w:right="360"/>
-        <w:rPr>
-          <w:lang w:val="en-US"/>
-        </w:rPr>
-      </w:pPr>
-      <w:r>
-        <w:rPr>
-          <w:lang w:val="en-US"/>
-        </w:rPr>
-        <w:t xml:space="preserve">To provide </w:t>
-      </w:r>
-      <w:r>
-        <w:rPr>
-          <w:lang w:val="en-US"/>
-        </w:rPr>
-        <w:t xml:space="preserve">Political </w:t>
-      </w:r>
-      <w:r>
-        <w:rPr>
-          <w:lang w:val="en-US"/>
-        </w:rPr>
-        <w:t>analysts</w:t>
-      </w:r>
-      <w:r>
-        <w:rPr>
-          <w:lang w:val="en-US"/>
-        </w:rPr>
-        <w:t xml:space="preserve"> have </w:t>
-      </w:r>
-      <w:r>
-        <w:rPr>
-          <w:lang w:val="en-US"/>
-        </w:rPr>
-        <w:t>used</w:t>
-      </w:r>
-      <w:r>
-        <w:rPr>
-          <w:lang w:val="en-US"/>
-        </w:rPr>
-        <w:t xml:space="preserve"> </w:t>
-      </w:r>
-      <w:r>
-        <w:rPr>
-          <w:lang w:val="en-US"/>
-        </w:rPr>
-        <w:t xml:space="preserve">twitter </w:t>
-      </w:r>
-      <w:r>
-        <w:rPr>
-          <w:lang w:val="en-US"/>
-        </w:rPr>
-        <w:t>contents</w:t>
-      </w:r>
-      <w:r>
-        <w:rPr>
-          <w:lang w:val="en-US"/>
-        </w:rPr>
-        <w:t xml:space="preserve"> to </w:t>
-      </w:r>
-      <w:r>
-        <w:rPr>
-          <w:lang w:val="en-US"/>
-        </w:rPr>
-        <w:t xml:space="preserve">provide  </w:t>
-      </w:r>
-      <w:r>
-        <w:rPr>
-          <w:lang w:val="en-US"/>
-        </w:rPr>
-        <w:t xml:space="preserve"> general analysis on people’s services </w:t>
-      </w:r>
-      <w:proofErr w:type="spellStart"/>
-      <w:r>
-        <w:rPr>
-          <w:lang w:val="en-US"/>
-        </w:rPr>
-        <w:t>analyse</w:t>
-      </w:r>
-      <w:proofErr w:type="spellEnd"/>
-      <w:r>
-        <w:rPr>
-          <w:lang w:val="en-US"/>
-        </w:rPr>
-        <w:t xml:space="preserve"> to gain insights into </w:t>
-      </w:r>
-      <w:r>
-        <w:rPr>
-          <w:lang w:val="en-US"/>
-        </w:rPr>
-        <w:t xml:space="preserve">which may be valuable for campaigning prediction and policy decisions. </w:t>
-      </w:r>
-      <w:r>
-        <w:rPr>
-          <w:lang w:val="en-US"/>
-        </w:rPr>
-        <w:t xml:space="preserve">attempted informing real decision making. Gain valuable insights </w:t>
-      </w:r>
-      <w:r>
-        <w:rPr>
-          <w:lang w:val="en-US"/>
-        </w:rPr>
-        <w:t xml:space="preserve"> Whilst the analysis of tweets </w:t>
-      </w:r>
-      <w:r>
-        <w:rPr>
-          <w:lang w:val="en-US"/>
-        </w:rPr>
-        <w:t xml:space="preserve">relating to </w:t>
-      </w:r>
-      <w:r>
-        <w:rPr>
-          <w:lang w:val="en-US"/>
-        </w:rPr>
-        <w:t xml:space="preserve"> these issues have focused on the entire   Unison </w:t>
-      </w:r>
-      <w:r>
-        <w:rPr>
-          <w:lang w:val="en-US"/>
-        </w:rPr>
-        <w:t xml:space="preserve">   </w:t>
-      </w:r>
-    </w:p>
-    <w:p>
-      <w:pPr>
-        <w:ind w:right="360"/>
-        <w:rPr>
-          <w:lang w:val="en-US"/>
-        </w:rPr>
-      </w:pPr>
-      <w:r>
-        <w:rPr>
-          <w:lang w:val="en-US"/>
-        </w:rPr>
-        <w:t xml:space="preserve">one of the most widely used </w:t>
-      </w:r>
-      <w:r>
-        <w:rPr>
-          <w:lang w:val="en-US"/>
-        </w:rPr>
-        <w:t>social media</w:t>
-      </w:r>
-      <w:r>
-        <w:rPr>
-          <w:lang w:val="en-US"/>
-        </w:rPr>
-        <w:t xml:space="preserve"> </w:t>
-      </w:r>
-      <w:r>
-        <w:rPr>
-          <w:lang w:val="en-US"/>
-        </w:rPr>
         <w:t>platforms</w:t>
       </w:r>
       <w:r>
@@ -4382,21 +4142,7 @@
         <w:rPr>
           <w:lang w:val="en-US"/>
         </w:rPr>
-        <w:t xml:space="preserve">In the last three </w:t>
-      </w:r>
-      <w:proofErr w:type="spellStart"/>
-      <w:r>
-        <w:rPr>
-          <w:lang w:val="en-US"/>
-        </w:rPr>
-        <w:t>yearsThe</w:t>
-      </w:r>
-      <w:proofErr w:type="spellEnd"/>
-      <w:r>
-        <w:rPr>
-          <w:lang w:val="en-US"/>
-        </w:rPr>
-        <w:t xml:space="preserve"> body of content available on Twitter provides a valuable channel into a diverse range of political sentiments and commentaries amongst the citizens. </w:t>
+        <w:t xml:space="preserve">In the last three yearsThe body of content available on Twitter provides a valuable channel into a diverse range of political sentiments and commentaries amongst the citizens. </w:t>
       </w:r>
     </w:p>
     <w:p>
@@ -4467,19 +4213,11 @@
           <w:lang w:val="en-US"/>
         </w:rPr>
       </w:pPr>
-      <w:proofErr w:type="spellStart"/>
-      <w:r>
-        <w:rPr>
-          <w:lang w:val="en-US"/>
-        </w:rPr>
-        <w:t>Iincreasingly</w:t>
-      </w:r>
-      <w:proofErr w:type="spellEnd"/>
-      <w:r>
-        <w:rPr>
-          <w:lang w:val="en-US"/>
-        </w:rPr>
-        <w:t xml:space="preserve"> being used election campaign</w:t>
+      <w:r>
+        <w:rPr>
+          <w:lang w:val="en-US"/>
+        </w:rPr>
+        <w:t>Iincreasingly being used election campaign</w:t>
       </w:r>
     </w:p>
     <w:p>
@@ -4507,41 +4245,13 @@
         <w:rPr>
           <w:lang w:val="en-US"/>
         </w:rPr>
-        <w:t xml:space="preserve">Nowadays, the body of content available on social media has provided the opportunity to </w:t>
-      </w:r>
-      <w:proofErr w:type="spellStart"/>
-      <w:r>
-        <w:rPr>
-          <w:lang w:val="en-US"/>
-        </w:rPr>
-        <w:t>analyse</w:t>
-      </w:r>
-      <w:proofErr w:type="spellEnd"/>
-      <w:r>
-        <w:rPr>
-          <w:lang w:val="en-US"/>
-        </w:rPr>
-        <w:t xml:space="preserve"> a diverse range of political opinion and </w:t>
-      </w:r>
-      <w:proofErr w:type="spellStart"/>
-      <w:r>
-        <w:rPr>
-          <w:lang w:val="en-US"/>
-        </w:rPr>
-        <w:t>commentary.</w:t>
-      </w:r>
-      <w:r>
-        <w:rPr>
-          <w:lang w:val="en-US"/>
-        </w:rPr>
-        <w:t>valuable</w:t>
-      </w:r>
-      <w:proofErr w:type="spellEnd"/>
-      <w:r>
-        <w:rPr>
-          <w:lang w:val="en-US"/>
-        </w:rPr>
-        <w:t xml:space="preserve"> platform for voicing political opinion, though the use of hashtags</w:t>
+        <w:t>Nowadays, the body of content available on social media has provided the opportunity to analyse a diverse range of political opinion and commentary.</w:t>
+      </w:r>
+      <w:r>
+        <w:rPr>
+          <w:lang w:val="en-US"/>
+        </w:rPr>
+        <w:t>valuable platform for voicing political opinion, though the use of hashtags</w:t>
       </w:r>
     </w:p>
     <w:p>
@@ -4712,6 +4422,7 @@
           <w:sz w:val="26"/>
           <w:lang w:val="en-US"/>
         </w:rPr>
+        <w:lastRenderedPageBreak/>
         <w:t>Share </w:t>
       </w:r>
     </w:p>
@@ -4728,7 +4439,7 @@
           <w:lang w:val="en-US"/>
         </w:rPr>
       </w:pPr>
-      <w:hyperlink r:id="rId12" w:history="1">
+      <w:hyperlink r:id="rId15" w:history="1">
         <w:r>
           <w:rPr>
             <w:rFonts w:ascii="Arial" w:eastAsia="Times New Roman" w:hAnsi="Arial" w:cs="Arial"/>
@@ -4762,7 +4473,6 @@
           <w:szCs w:val="48"/>
           <w:lang w:val="en-US"/>
         </w:rPr>
-        <w:lastRenderedPageBreak/>
         <w:t>Social Media on Political Opinion: How Sentiment Contagion Can Incite the Electorate's Involvement Information Science SOCIAL MEDIA &amp; SENTIMENT ON POLITICAL OPINION 2</w:t>
       </w:r>
     </w:p>
@@ -4862,7 +4572,7 @@
           <w:lang w:val="en-US"/>
         </w:rPr>
       </w:pPr>
-      <w:hyperlink r:id="rId13" w:history="1">
+      <w:hyperlink r:id="rId16" w:history="1">
         <w:r>
           <w:rPr>
             <w:rFonts w:ascii="Arial" w:eastAsia="Times New Roman" w:hAnsi="Arial" w:cs="Arial"/>
@@ -4907,7 +4617,7 @@
                 <wp:extent cx="313055" cy="313055"/>
                 <wp:effectExtent l="0" t="0" r="0" b="0"/>
                 <wp:docPr id="1" name="AutoShape 1" descr="Tara Elsen at Amsterdam University College">
-                  <a:hlinkClick xmlns:a="http://schemas.openxmlformats.org/drawingml/2006/main" r:id="rId14"/>
+                  <a:hlinkClick xmlns:a="http://schemas.openxmlformats.org/drawingml/2006/main" r:id="rId17"/>
                 </wp:docPr>
                 <wp:cNvGraphicFramePr>
                   <a:graphicFrameLocks xmlns:a="http://schemas.openxmlformats.org/drawingml/2006/main" noChangeAspect="1"/>
@@ -4985,7 +4695,7 @@
           <w:lang w:val="en-US"/>
         </w:rPr>
       </w:pPr>
-      <w:hyperlink r:id="rId15" w:history="1">
+      <w:hyperlink r:id="rId18" w:history="1">
         <w:r>
           <w:rPr>
             <w:rFonts w:ascii="inherit" w:eastAsia="Times New Roman" w:hAnsi="inherit" w:cs="Arial"/>
@@ -4997,23 +4707,8 @@
             <w:u w:val="single"/>
             <w:lang w:val="en-US"/>
           </w:rPr>
-          <w:t xml:space="preserve">Tara </w:t>
+          <w:t>Tara Elsen</w:t>
         </w:r>
-        <w:proofErr w:type="spellStart"/>
-        <w:r>
-          <w:rPr>
-            <w:rFonts w:ascii="inherit" w:eastAsia="Times New Roman" w:hAnsi="inherit" w:cs="Arial"/>
-            <w:b/>
-            <w:bCs/>
-            <w:color w:val="0000FF"/>
-            <w:sz w:val="24"/>
-            <w:szCs w:val="24"/>
-            <w:u w:val="single"/>
-            <w:lang w:val="en-US"/>
-          </w:rPr>
-          <w:t>Elsen</w:t>
-        </w:r>
-        <w:proofErr w:type="spellEnd"/>
       </w:hyperlink>
     </w:p>
     <w:p>
@@ -5033,7 +4728,7 @@
           <w:lang w:val="en-US"/>
         </w:rPr>
       </w:pPr>
-      <w:hyperlink r:id="rId16" w:history="1">
+      <w:hyperlink r:id="rId19" w:history="1">
         <w:r>
           <w:rPr>
             <w:rFonts w:ascii="inherit" w:eastAsia="Times New Roman" w:hAnsi="inherit" w:cs="Arial"/>
@@ -5088,67 +4783,7 @@
           <w:szCs w:val="24"/>
           <w:lang w:val="en-US"/>
         </w:rPr>
-        <w:t xml:space="preserve">The field of text sentiment analysis provides a unique indication of the electorate's response towards political issues. The topic of social media campaigns has grown in interest as political decisions appear to have hung on these strategies of outreach to the electorate. We address this question by making use of a sentiment analysis lexicon, which specifically </w:t>
-      </w:r>
-      <w:proofErr w:type="spellStart"/>
-      <w:r>
-        <w:rPr>
-          <w:rFonts w:ascii="Arial" w:eastAsia="Times New Roman" w:hAnsi="Arial" w:cs="Arial"/>
-          <w:sz w:val="24"/>
-          <w:szCs w:val="24"/>
-          <w:lang w:val="en-US"/>
-        </w:rPr>
-        <w:t>analyse</w:t>
-      </w:r>
-      <w:proofErr w:type="spellEnd"/>
-      <w:r>
-        <w:rPr>
-          <w:rFonts w:ascii="Arial" w:eastAsia="Times New Roman" w:hAnsi="Arial" w:cs="Arial"/>
-          <w:sz w:val="24"/>
-          <w:szCs w:val="24"/>
-          <w:lang w:val="en-US"/>
-        </w:rPr>
-        <w:t xml:space="preserve"> microblog corpora, and statistical methods for temporal analysis. This approach was </w:t>
-      </w:r>
-      <w:proofErr w:type="spellStart"/>
-      <w:r>
-        <w:rPr>
-          <w:rFonts w:ascii="Arial" w:eastAsia="Times New Roman" w:hAnsi="Arial" w:cs="Arial"/>
-          <w:sz w:val="24"/>
-          <w:szCs w:val="24"/>
-          <w:lang w:val="en-US"/>
-        </w:rPr>
-        <w:t>utilised</w:t>
-      </w:r>
-      <w:proofErr w:type="spellEnd"/>
-      <w:r>
-        <w:rPr>
-          <w:rFonts w:ascii="Arial" w:eastAsia="Times New Roman" w:hAnsi="Arial" w:cs="Arial"/>
-          <w:sz w:val="24"/>
-          <w:szCs w:val="24"/>
-          <w:lang w:val="en-US"/>
-        </w:rPr>
-        <w:t xml:space="preserve"> to </w:t>
-      </w:r>
-      <w:proofErr w:type="spellStart"/>
-      <w:r>
-        <w:rPr>
-          <w:rFonts w:ascii="Arial" w:eastAsia="Times New Roman" w:hAnsi="Arial" w:cs="Arial"/>
-          <w:sz w:val="24"/>
-          <w:szCs w:val="24"/>
-          <w:lang w:val="en-US"/>
-        </w:rPr>
-        <w:t>analyse</w:t>
-      </w:r>
-      <w:proofErr w:type="spellEnd"/>
-      <w:r>
-        <w:rPr>
-          <w:rFonts w:ascii="Arial" w:eastAsia="Times New Roman" w:hAnsi="Arial" w:cs="Arial"/>
-          <w:sz w:val="24"/>
-          <w:szCs w:val="24"/>
-          <w:lang w:val="en-US"/>
-        </w:rPr>
-        <w:t xml:space="preserve"> the Facebook pages of the Leave campaign and the largest Remain advocacy group on social media for the UK-EU membership referendum of 2016, to test the hypothesis that sentiment is contagious through social media, and enquire if emotion acts as the backbone of the electorate's decision. Our findings suggest that contrary to popular belief, the Leave campaign Facebook audience of Facebook followers became no more positive after the initial sentiment spike of the referendum results, and moreover sentiment polarized in the negative scale. Additionally, the sentiment expressed by the Leave campaign statuses was not significantly higher but was maintained more continuously in the lead up to the referendum date. The implications of these findings are that a successful political campaign through social media requires constant maintenance and coverage for followers to experience a continuous news-stream as described in the relevant literature. Lastly, we discuss the use of microblogging message content as a valid gauge of political sentiment and glean suggestions for further research</w:t>
+        <w:t>The field of text sentiment analysis provides a unique indication of the electorate's response towards political issues. The topic of social media campaigns has grown in interest as political decisions appear to have hung on these strategies of outreach to the electorate. We address this question by making use of a sentiment analysis lexicon, which specifically analyse microblog corpora, and statistical methods for temporal analysis. This approach was utilised to analyse the Facebook pages of the Leave campaign and the largest Remain advocacy group on social media for the UK-EU membership referendum of 2016, to test the hypothesis that sentiment is contagious through social media, and enquire if emotion acts as the backbone of the electorate's decision. Our findings suggest that contrary to popular belief, the Leave campaign Facebook audience of Facebook followers became no more positive after the initial sentiment spike of the referendum results, and moreover sentiment polarized in the negative scale. Additionally, the sentiment expressed by the Leave campaign statuses was not significantly higher but was maintained more continuously in the lead up to the referendum date. The implications of these findings are that a successful political campaign through social media requires constant maintenance and coverage for followers to experience a continuous news-stream as described in the relevant literature. Lastly, we discuss the use of microblogging message content as a valid gauge of political sentiment and glean suggestions for further research</w:t>
       </w:r>
     </w:p>
     <w:p>
@@ -5176,21 +4811,7 @@
         <w:rPr>
           <w:lang w:val="en-US"/>
         </w:rPr>
-        <w:t xml:space="preserve">, </w:t>
-      </w:r>
-      <w:proofErr w:type="spellStart"/>
-      <w:r>
-        <w:rPr>
-          <w:lang w:val="en-US"/>
-        </w:rPr>
-        <w:t>scotref</w:t>
-      </w:r>
-      <w:proofErr w:type="spellEnd"/>
-      <w:r>
-        <w:rPr>
-          <w:lang w:val="en-US"/>
-        </w:rPr>
-        <w:t xml:space="preserve"> etc. </w:t>
+        <w:t xml:space="preserve">, scotref etc. </w:t>
       </w:r>
     </w:p>
     <w:p>
@@ -5272,7 +4893,7 @@
         </w:rPr>
         <w:t>which was stymied by a failed referendum in 2014,</w:t>
       </w:r>
-      <w:hyperlink r:id="rId17" w:history="1">
+      <w:hyperlink r:id="rId20" w:history="1">
         <w:r>
           <w:rPr>
             <w:lang w:val="en-US"/>

--- a/Indiref2.docx
+++ b/Indiref2.docx
@@ -1,6 +1,6 @@
 
 <file path=word/document.xml><?xml version="1.0" encoding="utf-8"?>
-<w:document xmlns:wpc="http://schemas.microsoft.com/office/word/2010/wordprocessingCanvas" xmlns:cx="http://schemas.microsoft.com/office/drawing/2014/chartex" xmlns:cx1="http://schemas.microsoft.com/office/drawing/2015/9/8/chartex" xmlns:cx2="http://schemas.microsoft.com/office/drawing/2015/10/21/chartex" xmlns:cx3="http://schemas.microsoft.com/office/drawing/2016/5/9/chartex" xmlns:cx4="http://schemas.microsoft.com/office/drawing/2016/5/10/chartex" xmlns:cx5="http://schemas.microsoft.com/office/drawing/2016/5/11/chartex" xmlns:cx6="http://schemas.microsoft.com/office/drawing/2016/5/12/chartex" xmlns:cx7="http://schemas.microsoft.com/office/drawing/2016/5/13/chartex" xmlns:cx8="http://schemas.microsoft.com/office/drawing/2016/5/14/chartex" xmlns:mc="http://schemas.openxmlformats.org/markup-compatibility/2006" xmlns:aink="http://schemas.microsoft.com/office/drawing/2016/ink" xmlns:am3d="http://schemas.microsoft.com/office/drawing/2017/model3d" xmlns:o="urn:schemas-microsoft-com:office:office" xmlns:r="http://schemas.openxmlformats.org/officeDocument/2006/relationships" xmlns:m="http://schemas.openxmlformats.org/officeDocument/2006/math" xmlns:v="urn:schemas-microsoft-com:vml" xmlns:wp14="http://schemas.microsoft.com/office/word/2010/wordprocessingDrawing" xmlns:wp="http://schemas.openxmlformats.org/drawingml/2006/wordprocessingDrawing" xmlns:w10="urn:schemas-microsoft-com:office:word" xmlns:w="http://schemas.openxmlformats.org/wordprocessingml/2006/main" xmlns:w14="http://schemas.microsoft.com/office/word/2010/wordml" xmlns:w15="http://schemas.microsoft.com/office/word/2012/wordml" xmlns:w16cid="http://schemas.microsoft.com/office/word/2016/wordml/cid" xmlns:w16se="http://schemas.microsoft.com/office/word/2015/wordml/symex" xmlns:wpg="http://schemas.microsoft.com/office/word/2010/wordprocessingGroup" xmlns:wpi="http://schemas.microsoft.com/office/word/2010/wordprocessingInk" xmlns:wne="http://schemas.microsoft.com/office/word/2006/wordml" xmlns:wps="http://schemas.microsoft.com/office/word/2010/wordprocessingShape" mc:Ignorable="w14 w15 w16se w16cid wp14">
+<w:document xmlns:wpc="http://schemas.microsoft.com/office/word/2010/wordprocessingCanvas" xmlns:cx="http://schemas.microsoft.com/office/drawing/2014/chartex" xmlns:cx1="http://schemas.microsoft.com/office/drawing/2015/9/8/chartex" xmlns:mc="http://schemas.openxmlformats.org/markup-compatibility/2006" xmlns:o="urn:schemas-microsoft-com:office:office" xmlns:r="http://schemas.openxmlformats.org/officeDocument/2006/relationships" xmlns:m="http://schemas.openxmlformats.org/officeDocument/2006/math" xmlns:v="urn:schemas-microsoft-com:vml" xmlns:wp14="http://schemas.microsoft.com/office/word/2010/wordprocessingDrawing" xmlns:wp="http://schemas.openxmlformats.org/drawingml/2006/wordprocessingDrawing" xmlns:w10="urn:schemas-microsoft-com:office:word" xmlns:w="http://schemas.openxmlformats.org/wordprocessingml/2006/main" xmlns:w14="http://schemas.microsoft.com/office/word/2010/wordml" xmlns:w15="http://schemas.microsoft.com/office/word/2012/wordml" xmlns:w16se="http://schemas.microsoft.com/office/word/2015/wordml/symex" xmlns:wpg="http://schemas.microsoft.com/office/word/2010/wordprocessingGroup" xmlns:wpi="http://schemas.microsoft.com/office/word/2010/wordprocessingInk" xmlns:wne="http://schemas.microsoft.com/office/word/2006/wordml" xmlns:wps="http://schemas.microsoft.com/office/word/2010/wordprocessingShape" mc:Ignorable="w14 w15 w16se wp14">
   <w:body>
     <w:p>
       <w:pPr>
@@ -167,11 +167,19 @@
         </w:rPr>
         <w:t xml:space="preserve">years since the </w:t>
       </w:r>
-      <w:r>
-        <w:rPr>
-          <w:lang w:val="en-US"/>
-        </w:rPr>
-        <w:t xml:space="preserve">Brexit referendum, </w:t>
+      <w:proofErr w:type="spellStart"/>
+      <w:r>
+        <w:rPr>
+          <w:lang w:val="en-US"/>
+        </w:rPr>
+        <w:t>Brexit</w:t>
+      </w:r>
+      <w:proofErr w:type="spellEnd"/>
+      <w:r>
+        <w:rPr>
+          <w:lang w:val="en-US"/>
+        </w:rPr>
+        <w:t xml:space="preserve"> referendum, </w:t>
       </w:r>
       <w:r>
         <w:rPr>
@@ -237,13 +245,34 @@
         <w:rPr>
           <w:lang w:val="en-US"/>
         </w:rPr>
-        <w:t xml:space="preserve"> of Brexit, </w:t>
-      </w:r>
-      <w:r>
-        <w:rPr>
-          <w:lang w:val="en-US"/>
-        </w:rPr>
-        <w:t>thanks to the outcome of last UK general election. A significant amount of</w:t>
+        <w:t xml:space="preserve"> of </w:t>
+      </w:r>
+      <w:proofErr w:type="spellStart"/>
+      <w:r>
+        <w:rPr>
+          <w:lang w:val="en-US"/>
+        </w:rPr>
+        <w:t>Brexit</w:t>
+      </w:r>
+      <w:proofErr w:type="spellEnd"/>
+      <w:r>
+        <w:rPr>
+          <w:lang w:val="en-US"/>
+        </w:rPr>
+        <w:t xml:space="preserve">, </w:t>
+      </w:r>
+      <w:r>
+        <w:rPr>
+          <w:lang w:val="en-US"/>
+        </w:rPr>
+        <w:t xml:space="preserve">thanks to the outcome of last UK general election. </w:t>
+      </w:r>
+      <w:proofErr w:type="gramStart"/>
+      <w:r>
+        <w:rPr>
+          <w:lang w:val="en-US"/>
+        </w:rPr>
+        <w:t>A significant amount of</w:t>
       </w:r>
       <w:r>
         <w:rPr>
@@ -269,6 +298,7 @@
         </w:rPr>
         <w:t>take</w:t>
       </w:r>
+      <w:proofErr w:type="gramEnd"/>
       <w:r>
         <w:rPr>
           <w:lang w:val="en-US"/>
@@ -545,6 +575,8 @@
         </w:rPr>
         <w:t>England, Scotland, Wales, and Northern Ireland</w:t>
       </w:r>
+      <w:bookmarkStart w:id="0" w:name="_GoBack"/>
+      <w:bookmarkEnd w:id="0"/>
       <w:r>
         <w:rPr>
           <w:lang w:val="en-US"/>
@@ -597,13 +629,27 @@
         <w:rPr>
           <w:lang w:val="en-US"/>
         </w:rPr>
-        <w:t>Northern Ireland</w:t>
-      </w:r>
-      <w:r>
-        <w:rPr>
-          <w:lang w:val="en-US"/>
-        </w:rPr>
-        <w:t xml:space="preserve"> which voted overwhelmingly to </w:t>
+        <w:t xml:space="preserve">Northern </w:t>
+      </w:r>
+      <w:proofErr w:type="gramStart"/>
+      <w:r>
+        <w:rPr>
+          <w:lang w:val="en-US"/>
+        </w:rPr>
+        <w:t>Ireland</w:t>
+      </w:r>
+      <w:r>
+        <w:rPr>
+          <w:lang w:val="en-US"/>
+        </w:rPr>
+        <w:t xml:space="preserve"> which</w:t>
+      </w:r>
+      <w:proofErr w:type="gramEnd"/>
+      <w:r>
+        <w:rPr>
+          <w:lang w:val="en-US"/>
+        </w:rPr>
+        <w:t xml:space="preserve"> voted overwhelmingly to </w:t>
       </w:r>
       <w:r>
         <w:rPr>
@@ -651,7 +697,14 @@
         <w:rPr>
           <w:lang w:val="en-US"/>
         </w:rPr>
-        <w:t>about the Scottish referendum prior to the UK exiting the EU on the 31</w:t>
+        <w:t xml:space="preserve">about the Scottish referendum prior to the UK exiting the EU on </w:t>
+      </w:r>
+      <w:proofErr w:type="gramStart"/>
+      <w:r>
+        <w:rPr>
+          <w:lang w:val="en-US"/>
+        </w:rPr>
+        <w:t>the 31</w:t>
       </w:r>
       <w:r>
         <w:rPr>
@@ -660,6 +713,7 @@
         </w:rPr>
         <w:t>st</w:t>
       </w:r>
+      <w:proofErr w:type="gramEnd"/>
       <w:r>
         <w:rPr>
           <w:lang w:val="en-US"/>
@@ -696,13 +750,27 @@
         <w:rPr>
           <w:lang w:val="en-US"/>
         </w:rPr>
-        <w:t xml:space="preserve"> techniques</w:t>
-      </w:r>
-      <w:r>
-        <w:rPr>
-          <w:lang w:val="en-US"/>
-        </w:rPr>
-        <w:t xml:space="preserve">, </w:t>
+        <w:t xml:space="preserve"> </w:t>
+      </w:r>
+      <w:proofErr w:type="gramStart"/>
+      <w:r>
+        <w:rPr>
+          <w:lang w:val="en-US"/>
+        </w:rPr>
+        <w:t>techniques</w:t>
+      </w:r>
+      <w:r>
+        <w:rPr>
+          <w:lang w:val="en-US"/>
+        </w:rPr>
+        <w:t>,</w:t>
+      </w:r>
+      <w:proofErr w:type="gramEnd"/>
+      <w:r>
+        <w:rPr>
+          <w:lang w:val="en-US"/>
+        </w:rPr>
+        <w:t xml:space="preserve"> </w:t>
       </w:r>
       <w:r>
         <w:rPr>
@@ -768,7 +836,49 @@
         <w:rPr>
           <w:lang w:val="en-US"/>
         </w:rPr>
-        <w:t xml:space="preserve"> ‘Indiref’, ‘indiref2’, ‘scottishreferendum’, ‘scottishref’, </w:t>
+        <w:t xml:space="preserve"> ‘</w:t>
+      </w:r>
+      <w:proofErr w:type="spellStart"/>
+      <w:r>
+        <w:rPr>
+          <w:lang w:val="en-US"/>
+        </w:rPr>
+        <w:t>Indiref</w:t>
+      </w:r>
+      <w:proofErr w:type="spellEnd"/>
+      <w:r>
+        <w:rPr>
+          <w:lang w:val="en-US"/>
+        </w:rPr>
+        <w:t>’, ‘indiref2’, ‘</w:t>
+      </w:r>
+      <w:proofErr w:type="spellStart"/>
+      <w:r>
+        <w:rPr>
+          <w:lang w:val="en-US"/>
+        </w:rPr>
+        <w:t>scottishreferendum</w:t>
+      </w:r>
+      <w:proofErr w:type="spellEnd"/>
+      <w:r>
+        <w:rPr>
+          <w:lang w:val="en-US"/>
+        </w:rPr>
+        <w:t>’, ‘</w:t>
+      </w:r>
+      <w:proofErr w:type="spellStart"/>
+      <w:r>
+        <w:rPr>
+          <w:lang w:val="en-US"/>
+        </w:rPr>
+        <w:t>scottishref</w:t>
+      </w:r>
+      <w:proofErr w:type="spellEnd"/>
+      <w:r>
+        <w:rPr>
+          <w:lang w:val="en-US"/>
+        </w:rPr>
+        <w:t xml:space="preserve">’, </w:t>
       </w:r>
       <w:r>
         <w:rPr>
@@ -786,7 +896,21 @@
         <w:rPr>
           <w:lang w:val="en-US"/>
         </w:rPr>
-        <w:t>‘Scottishindependence’</w:t>
+        <w:t>‘</w:t>
+      </w:r>
+      <w:proofErr w:type="spellStart"/>
+      <w:r>
+        <w:rPr>
+          <w:lang w:val="en-US"/>
+        </w:rPr>
+        <w:t>Scottishindependence</w:t>
+      </w:r>
+      <w:proofErr w:type="spellEnd"/>
+      <w:r>
+        <w:rPr>
+          <w:lang w:val="en-US"/>
+        </w:rPr>
+        <w:t>’</w:t>
       </w:r>
       <w:r>
         <w:rPr>
@@ -798,7 +922,14 @@
         <w:rPr>
           <w:lang w:val="en-US"/>
         </w:rPr>
-        <w:t>last three weeks before January 31</w:t>
+        <w:t xml:space="preserve">last three weeks before January </w:t>
+      </w:r>
+      <w:proofErr w:type="gramStart"/>
+      <w:r>
+        <w:rPr>
+          <w:lang w:val="en-US"/>
+        </w:rPr>
+        <w:t>31</w:t>
       </w:r>
       <w:r>
         <w:rPr>
@@ -807,6 +938,7 @@
         </w:rPr>
         <w:t>st</w:t>
       </w:r>
+      <w:proofErr w:type="gramEnd"/>
       <w:r>
         <w:rPr>
           <w:lang w:val="en-US"/>
@@ -931,7 +1063,21 @@
         <w:rPr>
           <w:lang w:val="en-US"/>
         </w:rPr>
-        <w:t>Scotland carries the largest number of tweets on brexit…</w:t>
+        <w:t xml:space="preserve">Scotland carries the largest number of tweets on </w:t>
+      </w:r>
+      <w:proofErr w:type="spellStart"/>
+      <w:r>
+        <w:rPr>
+          <w:lang w:val="en-US"/>
+        </w:rPr>
+        <w:t>brexit</w:t>
+      </w:r>
+      <w:proofErr w:type="spellEnd"/>
+      <w:r>
+        <w:rPr>
+          <w:lang w:val="en-US"/>
+        </w:rPr>
+        <w:t>…</w:t>
       </w:r>
       <w:r>
         <w:rPr>
@@ -955,13 +1101,41 @@
         <w:rPr>
           <w:lang w:val="en-US"/>
         </w:rPr>
-        <w:t xml:space="preserve">with Scotland and England </w:t>
-      </w:r>
-      <w:r>
-        <w:rPr>
-          <w:lang w:val="en-US"/>
-        </w:rPr>
-        <w:t xml:space="preserve"> 90% being generated from Scotland, followed by scotland..</w:t>
+        <w:t xml:space="preserve">with Scotland and </w:t>
+      </w:r>
+      <w:proofErr w:type="gramStart"/>
+      <w:r>
+        <w:rPr>
+          <w:lang w:val="en-US"/>
+        </w:rPr>
+        <w:t xml:space="preserve">England </w:t>
+      </w:r>
+      <w:r>
+        <w:rPr>
+          <w:lang w:val="en-US"/>
+        </w:rPr>
+        <w:t xml:space="preserve"> 90</w:t>
+      </w:r>
+      <w:proofErr w:type="gramEnd"/>
+      <w:r>
+        <w:rPr>
+          <w:lang w:val="en-US"/>
+        </w:rPr>
+        <w:t xml:space="preserve">% being generated from Scotland, followed by </w:t>
+      </w:r>
+      <w:proofErr w:type="spellStart"/>
+      <w:r>
+        <w:rPr>
+          <w:lang w:val="en-US"/>
+        </w:rPr>
+        <w:t>scotland</w:t>
+      </w:r>
+      <w:proofErr w:type="spellEnd"/>
+      <w:r>
+        <w:rPr>
+          <w:lang w:val="en-US"/>
+        </w:rPr>
+        <w:t>..</w:t>
       </w:r>
       <w:r>
         <w:rPr>
@@ -981,6 +1155,7 @@
       <w:r>
         <w:rPr>
           <w:noProof/>
+          <w:lang w:eastAsia="en-GB"/>
         </w:rPr>
         <w:drawing>
           <wp:inline distT="0" distB="0" distL="0" distR="0" wp14:anchorId="1393905E" wp14:editId="66831F5E">
@@ -1078,6 +1253,10 @@
         </w:rPr>
       </w:pPr>
       <w:r>
+        <w:rPr>
+          <w:noProof/>
+          <w:lang w:eastAsia="en-GB"/>
+        </w:rPr>
         <w:drawing>
           <wp:inline distT="0" distB="0" distL="0" distR="0" wp14:anchorId="7E1DE9EB" wp14:editId="6771D618">
             <wp:extent cx="5943600" cy="5563235"/>
@@ -1135,33 +1314,35 @@
           <w:szCs w:val="21"/>
           <w:shd w:val="clear" w:color="auto" w:fill="FFFFFF"/>
         </w:rPr>
-        <w:t xml:space="preserve">Map of United Kingdom (Not to relative </w:t>
-      </w:r>
-      <w:bookmarkStart w:id="0" w:name="_GoBack"/>
-      <w:bookmarkEnd w:id="0"/>
-      <w:r>
-        <w:rPr>
-          <w:rFonts w:ascii="Arial" w:hAnsi="Arial" w:cs="Arial"/>
-          <w:color w:val="222222"/>
-          <w:sz w:val="21"/>
-          <w:szCs w:val="21"/>
-          <w:shd w:val="clear" w:color="auto" w:fill="FFFFFF"/>
-        </w:rPr>
-        <w:t>scale)</w:t>
-      </w:r>
-    </w:p>
-    <w:p>
-      <w:pPr>
-        <w:ind w:right="360"/>
-        <w:rPr>
-          <w:lang w:val="en-US"/>
-        </w:rPr>
-      </w:pPr>
-      <w:r>
-        <w:rPr>
-          <w:lang w:val="en-US"/>
-        </w:rPr>
-        <w:t xml:space="preserve">Figure 1 illustrates the relative important of terminologies been used in the tweets </w:t>
+        <w:t>Map of United Kingdom (Not to relative scale)</w:t>
+      </w:r>
+    </w:p>
+    <w:p>
+      <w:pPr>
+        <w:ind w:right="360"/>
+        <w:rPr>
+          <w:lang w:val="en-US"/>
+        </w:rPr>
+      </w:pPr>
+      <w:r>
+        <w:rPr>
+          <w:lang w:val="en-US"/>
+        </w:rPr>
+        <w:t xml:space="preserve">Figure </w:t>
+      </w:r>
+      <w:proofErr w:type="gramStart"/>
+      <w:r>
+        <w:rPr>
+          <w:lang w:val="en-US"/>
+        </w:rPr>
+        <w:t>1</w:t>
+      </w:r>
+      <w:proofErr w:type="gramEnd"/>
+      <w:r>
+        <w:rPr>
+          <w:lang w:val="en-US"/>
+        </w:rPr>
+        <w:t xml:space="preserve"> illustrates the relative important of terminologies been used in the tweets </w:t>
       </w:r>
       <w:r>
         <w:rPr>
@@ -1179,7 +1360,21 @@
         <w:rPr>
           <w:lang w:val="en-US"/>
         </w:rPr>
-        <w:t xml:space="preserve">The ‘importance’, represented by the font size is quantified in terms of the number of times a word has appeared across all tweets. </w:t>
+        <w:t xml:space="preserve">The ‘importance’, represented by the font size </w:t>
+      </w:r>
+      <w:proofErr w:type="gramStart"/>
+      <w:r>
+        <w:rPr>
+          <w:lang w:val="en-US"/>
+        </w:rPr>
+        <w:t>is quantified</w:t>
+      </w:r>
+      <w:proofErr w:type="gramEnd"/>
+      <w:r>
+        <w:rPr>
+          <w:lang w:val="en-US"/>
+        </w:rPr>
+        <w:t xml:space="preserve"> in terms of the number of times a word has appeared across all tweets. </w:t>
       </w:r>
       <w:r>
         <w:rPr>
@@ -1221,7 +1416,77 @@
         <w:rPr>
           <w:lang w:val="en-US"/>
         </w:rPr>
-        <w:t xml:space="preserve">This implies that the discussions around the referendum are very focussed. This is followed by England with higher variances in the importances. Both Wales and . Northern Ireland has the highest variances.  </w:t>
+        <w:t xml:space="preserve">This implies that the discussions around the referendum are </w:t>
+      </w:r>
+      <w:proofErr w:type="gramStart"/>
+      <w:r>
+        <w:rPr>
+          <w:lang w:val="en-US"/>
+        </w:rPr>
+        <w:t>very</w:t>
+      </w:r>
+      <w:proofErr w:type="gramEnd"/>
+      <w:r>
+        <w:rPr>
+          <w:lang w:val="en-US"/>
+        </w:rPr>
+        <w:t xml:space="preserve"> </w:t>
+      </w:r>
+      <w:proofErr w:type="spellStart"/>
+      <w:r>
+        <w:rPr>
+          <w:lang w:val="en-US"/>
+        </w:rPr>
+        <w:t>focussed</w:t>
+      </w:r>
+      <w:proofErr w:type="spellEnd"/>
+      <w:r>
+        <w:rPr>
+          <w:lang w:val="en-US"/>
+        </w:rPr>
+        <w:t xml:space="preserve">. This </w:t>
+      </w:r>
+      <w:proofErr w:type="gramStart"/>
+      <w:r>
+        <w:rPr>
+          <w:lang w:val="en-US"/>
+        </w:rPr>
+        <w:t>is followed</w:t>
+      </w:r>
+      <w:proofErr w:type="gramEnd"/>
+      <w:r>
+        <w:rPr>
+          <w:lang w:val="en-US"/>
+        </w:rPr>
+        <w:t xml:space="preserve"> by England with higher variances in the </w:t>
+      </w:r>
+      <w:proofErr w:type="spellStart"/>
+      <w:r>
+        <w:rPr>
+          <w:lang w:val="en-US"/>
+        </w:rPr>
+        <w:t>importances</w:t>
+      </w:r>
+      <w:proofErr w:type="spellEnd"/>
+      <w:r>
+        <w:rPr>
+          <w:lang w:val="en-US"/>
+        </w:rPr>
+        <w:t xml:space="preserve">. Both Wales </w:t>
+      </w:r>
+      <w:proofErr w:type="gramStart"/>
+      <w:r>
+        <w:rPr>
+          <w:lang w:val="en-US"/>
+        </w:rPr>
+        <w:t>and .</w:t>
+      </w:r>
+      <w:proofErr w:type="gramEnd"/>
+      <w:r>
+        <w:rPr>
+          <w:lang w:val="en-US"/>
+        </w:rPr>
+        <w:t xml:space="preserve"> Northern Ireland has the highest variances.  </w:t>
       </w:r>
     </w:p>
     <w:p>
@@ -1264,6 +1529,10 @@
         </w:rPr>
       </w:pPr>
       <w:r>
+        <w:rPr>
+          <w:noProof/>
+          <w:lang w:eastAsia="en-GB"/>
+        </w:rPr>
         <w:drawing>
           <wp:inline distT="0" distB="0" distL="0" distR="0" wp14:anchorId="46C6DC0C" wp14:editId="377339F8">
             <wp:extent cx="5943600" cy="5782310"/>
@@ -1361,13 +1630,41 @@
         <w:rPr>
           <w:lang w:val="en-US"/>
         </w:rPr>
-        <w:t xml:space="preserve"> is used to examine the type of adjacent is most common in the tweets of each nation. </w:t>
-      </w:r>
-      <w:r>
-        <w:rPr>
-          <w:lang w:val="en-US"/>
-        </w:rPr>
-        <w:t xml:space="preserve"> Figure 1 maps the top 10 words. It can be seen that appears in the top 5, only 1 appear in top 1. </w:t>
+        <w:t xml:space="preserve"> </w:t>
+      </w:r>
+      <w:proofErr w:type="gramStart"/>
+      <w:r>
+        <w:rPr>
+          <w:lang w:val="en-US"/>
+        </w:rPr>
+        <w:t>is used</w:t>
+      </w:r>
+      <w:proofErr w:type="gramEnd"/>
+      <w:r>
+        <w:rPr>
+          <w:lang w:val="en-US"/>
+        </w:rPr>
+        <w:t xml:space="preserve"> to examine the type of adjacent is most common in the tweets of each nation. </w:t>
+      </w:r>
+      <w:r>
+        <w:rPr>
+          <w:lang w:val="en-US"/>
+        </w:rPr>
+        <w:t xml:space="preserve"> Figure 1 maps the top 10 words. It can be seen that appears in the top </w:t>
+      </w:r>
+      <w:proofErr w:type="gramStart"/>
+      <w:r>
+        <w:rPr>
+          <w:lang w:val="en-US"/>
+        </w:rPr>
+        <w:t>5</w:t>
+      </w:r>
+      <w:proofErr w:type="gramEnd"/>
+      <w:r>
+        <w:rPr>
+          <w:lang w:val="en-US"/>
+        </w:rPr>
+        <w:t xml:space="preserve">, only 1 appear in top 1. </w:t>
       </w:r>
     </w:p>
     <w:p>
@@ -1396,6 +1693,7 @@
           <w:shd w:val="clear" w:color="auto" w:fill="FFFFFF"/>
         </w:rPr>
       </w:pPr>
+      <w:proofErr w:type="gramStart"/>
       <w:r>
         <w:rPr>
           <w:rFonts w:ascii="Open Sans" w:hAnsi="Open Sans" w:cs="Open Sans"/>
@@ -1404,7 +1702,18 @@
           <w:szCs w:val="21"/>
           <w:shd w:val="clear" w:color="auto" w:fill="FFFFFF"/>
         </w:rPr>
-        <w:t>it extracts the polarity of the expressed opinion in a range spanning from positive to negative. As a result, one may also refer to sentiment analysis as </w:t>
+        <w:t>it</w:t>
+      </w:r>
+      <w:proofErr w:type="gramEnd"/>
+      <w:r>
+        <w:rPr>
+          <w:rFonts w:ascii="Open Sans" w:hAnsi="Open Sans" w:cs="Open Sans"/>
+          <w:color w:val="000000"/>
+          <w:sz w:val="21"/>
+          <w:szCs w:val="21"/>
+          <w:shd w:val="clear" w:color="auto" w:fill="FFFFFF"/>
+        </w:rPr>
+        <w:t xml:space="preserve"> extracts the polarity of the expressed opinion in a range spanning from positive to negative. As a result, one may also refer to sentiment analysis as </w:t>
       </w:r>
       <w:r>
         <w:rPr>
@@ -1492,7 +1801,147 @@
           <w:sz w:val="21"/>
           <w:szCs w:val="21"/>
         </w:rPr>
-        <w:t>A comparison cloud compares the relative frequency with which a term was used in two or more documents. It does not simply merge two word clouds. Rather, it plots the difference between the word usage in the documents. For example, in 2008, President Bush used the word “america” 30 times. In 2016, President Obama used it 21 times. In the word cloud below, “america” is printed on President Bush’s side with a frequency of 9. It does not appear at all on President Obama’s side because it is “cancelled out.” So this shows you that President Bush used the word “america” more.</w:t>
+        <w:t xml:space="preserve">A comparison cloud compares the relative frequency with which a term </w:t>
+      </w:r>
+      <w:proofErr w:type="gramStart"/>
+      <w:r>
+        <w:rPr>
+          <w:rFonts w:ascii="Helvetica" w:hAnsi="Helvetica" w:cs="Helvetica"/>
+          <w:color w:val="333333"/>
+          <w:sz w:val="21"/>
+          <w:szCs w:val="21"/>
+        </w:rPr>
+        <w:t>was used</w:t>
+      </w:r>
+      <w:proofErr w:type="gramEnd"/>
+      <w:r>
+        <w:rPr>
+          <w:rFonts w:ascii="Helvetica" w:hAnsi="Helvetica" w:cs="Helvetica"/>
+          <w:color w:val="333333"/>
+          <w:sz w:val="21"/>
+          <w:szCs w:val="21"/>
+        </w:rPr>
+        <w:t xml:space="preserve"> in two or more documents. It does not simply merge two word clouds. Rather, it plots the difference between the word </w:t>
+      </w:r>
+      <w:proofErr w:type="gramStart"/>
+      <w:r>
+        <w:rPr>
+          <w:rFonts w:ascii="Helvetica" w:hAnsi="Helvetica" w:cs="Helvetica"/>
+          <w:color w:val="333333"/>
+          <w:sz w:val="21"/>
+          <w:szCs w:val="21"/>
+        </w:rPr>
+        <w:t>usage</w:t>
+      </w:r>
+      <w:proofErr w:type="gramEnd"/>
+      <w:r>
+        <w:rPr>
+          <w:rFonts w:ascii="Helvetica" w:hAnsi="Helvetica" w:cs="Helvetica"/>
+          <w:color w:val="333333"/>
+          <w:sz w:val="21"/>
+          <w:szCs w:val="21"/>
+        </w:rPr>
+        <w:t xml:space="preserve"> in the documents. For example, in 2008, President Bush used the word “</w:t>
+      </w:r>
+      <w:proofErr w:type="spellStart"/>
+      <w:r>
+        <w:rPr>
+          <w:rFonts w:ascii="Helvetica" w:hAnsi="Helvetica" w:cs="Helvetica"/>
+          <w:color w:val="333333"/>
+          <w:sz w:val="21"/>
+          <w:szCs w:val="21"/>
+        </w:rPr>
+        <w:t>america</w:t>
+      </w:r>
+      <w:proofErr w:type="spellEnd"/>
+      <w:r>
+        <w:rPr>
+          <w:rFonts w:ascii="Helvetica" w:hAnsi="Helvetica" w:cs="Helvetica"/>
+          <w:color w:val="333333"/>
+          <w:sz w:val="21"/>
+          <w:szCs w:val="21"/>
+        </w:rPr>
+        <w:t>” 30 times. In 2016, President Obama used it 21 times. In the word cloud below, “</w:t>
+      </w:r>
+      <w:proofErr w:type="spellStart"/>
+      <w:r>
+        <w:rPr>
+          <w:rFonts w:ascii="Helvetica" w:hAnsi="Helvetica" w:cs="Helvetica"/>
+          <w:color w:val="333333"/>
+          <w:sz w:val="21"/>
+          <w:szCs w:val="21"/>
+        </w:rPr>
+        <w:t>america</w:t>
+      </w:r>
+      <w:proofErr w:type="spellEnd"/>
+      <w:r>
+        <w:rPr>
+          <w:rFonts w:ascii="Helvetica" w:hAnsi="Helvetica" w:cs="Helvetica"/>
+          <w:color w:val="333333"/>
+          <w:sz w:val="21"/>
+          <w:szCs w:val="21"/>
+        </w:rPr>
+        <w:t xml:space="preserve">” is printed on President Bush’s side with a frequency of </w:t>
+      </w:r>
+      <w:proofErr w:type="gramStart"/>
+      <w:r>
+        <w:rPr>
+          <w:rFonts w:ascii="Helvetica" w:hAnsi="Helvetica" w:cs="Helvetica"/>
+          <w:color w:val="333333"/>
+          <w:sz w:val="21"/>
+          <w:szCs w:val="21"/>
+        </w:rPr>
+        <w:t>9</w:t>
+      </w:r>
+      <w:proofErr w:type="gramEnd"/>
+      <w:r>
+        <w:rPr>
+          <w:rFonts w:ascii="Helvetica" w:hAnsi="Helvetica" w:cs="Helvetica"/>
+          <w:color w:val="333333"/>
+          <w:sz w:val="21"/>
+          <w:szCs w:val="21"/>
+        </w:rPr>
+        <w:t xml:space="preserve">. It does not appear at all on President Obama’s side because it is “cancelled out.” </w:t>
+      </w:r>
+      <w:proofErr w:type="gramStart"/>
+      <w:r>
+        <w:rPr>
+          <w:rFonts w:ascii="Helvetica" w:hAnsi="Helvetica" w:cs="Helvetica"/>
+          <w:color w:val="333333"/>
+          <w:sz w:val="21"/>
+          <w:szCs w:val="21"/>
+        </w:rPr>
+        <w:t>So</w:t>
+      </w:r>
+      <w:proofErr w:type="gramEnd"/>
+      <w:r>
+        <w:rPr>
+          <w:rFonts w:ascii="Helvetica" w:hAnsi="Helvetica" w:cs="Helvetica"/>
+          <w:color w:val="333333"/>
+          <w:sz w:val="21"/>
+          <w:szCs w:val="21"/>
+        </w:rPr>
+        <w:t xml:space="preserve"> this shows you that President Bush used the word “</w:t>
+      </w:r>
+      <w:proofErr w:type="spellStart"/>
+      <w:r>
+        <w:rPr>
+          <w:rFonts w:ascii="Helvetica" w:hAnsi="Helvetica" w:cs="Helvetica"/>
+          <w:color w:val="333333"/>
+          <w:sz w:val="21"/>
+          <w:szCs w:val="21"/>
+        </w:rPr>
+        <w:t>america</w:t>
+      </w:r>
+      <w:proofErr w:type="spellEnd"/>
+      <w:r>
+        <w:rPr>
+          <w:rFonts w:ascii="Helvetica" w:hAnsi="Helvetica" w:cs="Helvetica"/>
+          <w:color w:val="333333"/>
+          <w:sz w:val="21"/>
+          <w:szCs w:val="21"/>
+        </w:rPr>
+        <w:t>” more.</w:t>
       </w:r>
     </w:p>
     <w:p>
@@ -1516,6 +1965,8 @@
         </w:rPr>
         <w:t>The </w:t>
       </w:r>
+      <w:proofErr w:type="spellStart"/>
+      <w:proofErr w:type="gramStart"/>
       <w:r>
         <w:rPr>
           <w:rStyle w:val="Emphasis"/>
@@ -1524,7 +1975,29 @@
           <w:sz w:val="21"/>
           <w:szCs w:val="21"/>
         </w:rPr>
-        <w:t>comparison.cloud()</w:t>
+        <w:t>comparison.cloud</w:t>
+      </w:r>
+      <w:proofErr w:type="spellEnd"/>
+      <w:r>
+        <w:rPr>
+          <w:rStyle w:val="Emphasis"/>
+          <w:rFonts w:ascii="Helvetica" w:hAnsi="Helvetica" w:cs="Helvetica"/>
+          <w:color w:val="333333"/>
+          <w:sz w:val="21"/>
+          <w:szCs w:val="21"/>
+        </w:rPr>
+        <w:t>(</w:t>
+      </w:r>
+      <w:proofErr w:type="gramEnd"/>
+      <w:r>
+        <w:rPr>
+          <w:rStyle w:val="Emphasis"/>
+          <w:rFonts w:ascii="Helvetica" w:hAnsi="Helvetica" w:cs="Helvetica"/>
+          <w:color w:val="333333"/>
+          <w:sz w:val="21"/>
+          <w:szCs w:val="21"/>
+        </w:rPr>
+        <w:t>)</w:t>
       </w:r>
       <w:r>
         <w:rPr>
@@ -1555,7 +2028,67 @@
           <w:sz w:val="21"/>
           <w:szCs w:val="21"/>
         </w:rPr>
-        <w:t>From the comparison cloud, we can see that issues like Iraq were more front-and-center in 2008 than in 2016. We also see ISIL, which didn’t exist (at least by that name) in 2008, pop up in President Obama’s speech. “Change” was used more by President Obama and, interestingly, “hope” was used more often in President Bush’s 2008 speech.</w:t>
+        <w:t>From the comparison cloud, we can see that issues like Iraq were more front-and-</w:t>
+      </w:r>
+      <w:proofErr w:type="spellStart"/>
+      <w:r>
+        <w:rPr>
+          <w:rFonts w:ascii="Helvetica" w:hAnsi="Helvetica" w:cs="Helvetica"/>
+          <w:color w:val="333333"/>
+          <w:sz w:val="21"/>
+          <w:szCs w:val="21"/>
+        </w:rPr>
+        <w:t>center</w:t>
+      </w:r>
+      <w:proofErr w:type="spellEnd"/>
+      <w:r>
+        <w:rPr>
+          <w:rFonts w:ascii="Helvetica" w:hAnsi="Helvetica" w:cs="Helvetica"/>
+          <w:color w:val="333333"/>
+          <w:sz w:val="21"/>
+          <w:szCs w:val="21"/>
+        </w:rPr>
+        <w:t xml:space="preserve"> in 2008 than in 2016. We also see ISIL, which </w:t>
+      </w:r>
+      <w:proofErr w:type="gramStart"/>
+      <w:r>
+        <w:rPr>
+          <w:rFonts w:ascii="Helvetica" w:hAnsi="Helvetica" w:cs="Helvetica"/>
+          <w:color w:val="333333"/>
+          <w:sz w:val="21"/>
+          <w:szCs w:val="21"/>
+        </w:rPr>
+        <w:t>didn’t</w:t>
+      </w:r>
+      <w:proofErr w:type="gramEnd"/>
+      <w:r>
+        <w:rPr>
+          <w:rFonts w:ascii="Helvetica" w:hAnsi="Helvetica" w:cs="Helvetica"/>
+          <w:color w:val="333333"/>
+          <w:sz w:val="21"/>
+          <w:szCs w:val="21"/>
+        </w:rPr>
+        <w:t xml:space="preserve"> exist (at least by that name) in 2008, pop up in President Obama’s speech. </w:t>
+      </w:r>
+      <w:proofErr w:type="gramStart"/>
+      <w:r>
+        <w:rPr>
+          <w:rFonts w:ascii="Helvetica" w:hAnsi="Helvetica" w:cs="Helvetica"/>
+          <w:color w:val="333333"/>
+          <w:sz w:val="21"/>
+          <w:szCs w:val="21"/>
+        </w:rPr>
+        <w:t>“Change” was used more by President Obama</w:t>
+      </w:r>
+      <w:proofErr w:type="gramEnd"/>
+      <w:r>
+        <w:rPr>
+          <w:rFonts w:ascii="Helvetica" w:hAnsi="Helvetica" w:cs="Helvetica"/>
+          <w:color w:val="333333"/>
+          <w:sz w:val="21"/>
+          <w:szCs w:val="21"/>
+        </w:rPr>
+        <w:t xml:space="preserve"> and, interestingly, “hope” was used more often in President Bush’s 2008 speech.</w:t>
       </w:r>
     </w:p>
     <w:p>
@@ -1595,6 +2128,7 @@
           <w:lang w:eastAsia="en-GB"/>
         </w:rPr>
       </w:pPr>
+      <w:proofErr w:type="gramStart"/>
       <w:r>
         <w:rPr>
           <w:rFonts w:ascii="Courier New" w:eastAsia="Times New Roman" w:hAnsi="Courier New" w:cs="Courier New"/>
@@ -1615,6 +2149,8 @@
         </w:rPr>
         <w:t>(</w:t>
       </w:r>
+      <w:proofErr w:type="spellStart"/>
+      <w:proofErr w:type="gramEnd"/>
       <w:r>
         <w:rPr>
           <w:rFonts w:ascii="Courier New" w:eastAsia="Times New Roman" w:hAnsi="Courier New" w:cs="Courier New"/>
@@ -1625,6 +2161,7 @@
         </w:rPr>
         <w:t>mfrow</w:t>
       </w:r>
+      <w:proofErr w:type="spellEnd"/>
       <w:r>
         <w:rPr>
           <w:rFonts w:ascii="Courier New" w:eastAsia="Times New Roman" w:hAnsi="Courier New" w:cs="Courier New"/>
@@ -1733,6 +2270,8 @@
           <w:lang w:eastAsia="en-GB"/>
         </w:rPr>
       </w:pPr>
+      <w:proofErr w:type="spellStart"/>
+      <w:proofErr w:type="gramStart"/>
       <w:r>
         <w:rPr>
           <w:rFonts w:ascii="Courier New" w:eastAsia="Times New Roman" w:hAnsi="Courier New" w:cs="Courier New"/>
@@ -1743,6 +2282,7 @@
         </w:rPr>
         <w:t>comparison.cloud</w:t>
       </w:r>
+      <w:proofErr w:type="spellEnd"/>
       <w:r>
         <w:rPr>
           <w:rFonts w:ascii="Courier New" w:eastAsia="Times New Roman" w:hAnsi="Courier New" w:cs="Courier New"/>
@@ -1753,6 +2293,8 @@
         </w:rPr>
         <w:t>(</w:t>
       </w:r>
+      <w:proofErr w:type="spellStart"/>
+      <w:proofErr w:type="gramEnd"/>
       <w:r>
         <w:rPr>
           <w:rFonts w:ascii="Courier New" w:eastAsia="Times New Roman" w:hAnsi="Courier New" w:cs="Courier New"/>
@@ -1763,6 +2305,7 @@
         </w:rPr>
         <w:t>tdm</w:t>
       </w:r>
+      <w:proofErr w:type="spellEnd"/>
       <w:r>
         <w:rPr>
           <w:rFonts w:ascii="Courier New" w:eastAsia="Times New Roman" w:hAnsi="Courier New" w:cs="Courier New"/>
@@ -1773,6 +2316,7 @@
         </w:rPr>
         <w:t xml:space="preserve">, </w:t>
       </w:r>
+      <w:proofErr w:type="spellStart"/>
       <w:r>
         <w:rPr>
           <w:rFonts w:ascii="Courier New" w:eastAsia="Times New Roman" w:hAnsi="Courier New" w:cs="Courier New"/>
@@ -1783,6 +2327,7 @@
         </w:rPr>
         <w:t>random.order</w:t>
       </w:r>
+      <w:proofErr w:type="spellEnd"/>
       <w:r>
         <w:rPr>
           <w:rFonts w:ascii="Courier New" w:eastAsia="Times New Roman" w:hAnsi="Courier New" w:cs="Courier New"/>
@@ -1813,6 +2358,7 @@
         </w:rPr>
         <w:t xml:space="preserve">, </w:t>
       </w:r>
+      <w:proofErr w:type="spellStart"/>
       <w:r>
         <w:rPr>
           <w:rFonts w:ascii="Courier New" w:eastAsia="Times New Roman" w:hAnsi="Courier New" w:cs="Courier New"/>
@@ -1823,6 +2369,7 @@
         </w:rPr>
         <w:t>colors</w:t>
       </w:r>
+      <w:proofErr w:type="spellEnd"/>
       <w:r>
         <w:rPr>
           <w:rFonts w:ascii="Courier New" w:eastAsia="Times New Roman" w:hAnsi="Courier New" w:cs="Courier New"/>
@@ -1971,6 +2518,7 @@
         </w:rPr>
         <w:t xml:space="preserve">                 </w:t>
       </w:r>
+      <w:proofErr w:type="spellStart"/>
       <w:r>
         <w:rPr>
           <w:rFonts w:ascii="Courier New" w:eastAsia="Times New Roman" w:hAnsi="Courier New" w:cs="Courier New"/>
@@ -1981,6 +2529,7 @@
         </w:rPr>
         <w:t>title.size</w:t>
       </w:r>
+      <w:proofErr w:type="spellEnd"/>
       <w:r>
         <w:rPr>
           <w:rFonts w:ascii="Courier New" w:eastAsia="Times New Roman" w:hAnsi="Courier New" w:cs="Courier New"/>
@@ -2011,6 +2560,7 @@
         </w:rPr>
         <w:t xml:space="preserve">, </w:t>
       </w:r>
+      <w:proofErr w:type="spellStart"/>
       <w:r>
         <w:rPr>
           <w:rFonts w:ascii="Courier New" w:eastAsia="Times New Roman" w:hAnsi="Courier New" w:cs="Courier New"/>
@@ -2021,6 +2571,7 @@
         </w:rPr>
         <w:t>max.words</w:t>
       </w:r>
+      <w:proofErr w:type="spellEnd"/>
       <w:r>
         <w:rPr>
           <w:rFonts w:ascii="Courier New" w:eastAsia="Times New Roman" w:hAnsi="Courier New" w:cs="Courier New"/>
@@ -2076,6 +2627,10 @@
         </w:rPr>
       </w:pPr>
       <w:r>
+        <w:rPr>
+          <w:noProof/>
+          <w:lang w:eastAsia="en-GB"/>
+        </w:rPr>
         <w:lastRenderedPageBreak/>
         <w:drawing>
           <wp:inline distT="0" distB="0" distL="0" distR="0" wp14:anchorId="594A7659" wp14:editId="1FED2AF8">
@@ -2212,6 +2767,9 @@
         </w:rPr>
       </w:pPr>
       <w:r>
+        <w:rPr>
+          <w:noProof/>
+        </w:rPr>
         <w:lastRenderedPageBreak/>
         <w:drawing>
           <wp:inline distT="0" distB="0" distL="0" distR="0" wp14:anchorId="4EA0B9DD" wp14:editId="70D22FDC">
@@ -2314,6 +2872,7 @@
           <w:szCs w:val="21"/>
         </w:rPr>
       </w:pPr>
+      <w:proofErr w:type="gramStart"/>
       <w:r>
         <w:rPr>
           <w:rFonts w:ascii="Helvetica" w:hAnsi="Helvetica" w:cs="Helvetica"/>
@@ -2321,7 +2880,57 @@
           <w:sz w:val="21"/>
           <w:szCs w:val="21"/>
         </w:rPr>
-        <w:t>It’s understandable that all presidents would use words like “people” and “america.” Perhaps most interesting here is that the commonality cloud makes it obvious that the SOTU is about the “future,” “american” and “world” issues, and “new” proposals. Also prominent are words like “security” which at least for the recent past has been a hot topic.</w:t>
+        <w:t>It’s</w:t>
+      </w:r>
+      <w:proofErr w:type="gramEnd"/>
+      <w:r>
+        <w:rPr>
+          <w:rFonts w:ascii="Helvetica" w:hAnsi="Helvetica" w:cs="Helvetica"/>
+          <w:color w:val="333333"/>
+          <w:sz w:val="21"/>
+          <w:szCs w:val="21"/>
+        </w:rPr>
+        <w:t xml:space="preserve"> understandable that all presidents would use words like “people” and “</w:t>
+      </w:r>
+      <w:proofErr w:type="spellStart"/>
+      <w:r>
+        <w:rPr>
+          <w:rFonts w:ascii="Helvetica" w:hAnsi="Helvetica" w:cs="Helvetica"/>
+          <w:color w:val="333333"/>
+          <w:sz w:val="21"/>
+          <w:szCs w:val="21"/>
+        </w:rPr>
+        <w:t>america</w:t>
+      </w:r>
+      <w:proofErr w:type="spellEnd"/>
+      <w:r>
+        <w:rPr>
+          <w:rFonts w:ascii="Helvetica" w:hAnsi="Helvetica" w:cs="Helvetica"/>
+          <w:color w:val="333333"/>
+          <w:sz w:val="21"/>
+          <w:szCs w:val="21"/>
+        </w:rPr>
+        <w:t>.” Perhaps most interesting here is that the commonality cloud makes it obvious that the SOTU is about the “future,” “</w:t>
+      </w:r>
+      <w:proofErr w:type="spellStart"/>
+      <w:r>
+        <w:rPr>
+          <w:rFonts w:ascii="Helvetica" w:hAnsi="Helvetica" w:cs="Helvetica"/>
+          <w:color w:val="333333"/>
+          <w:sz w:val="21"/>
+          <w:szCs w:val="21"/>
+        </w:rPr>
+        <w:t>american</w:t>
+      </w:r>
+      <w:proofErr w:type="spellEnd"/>
+      <w:r>
+        <w:rPr>
+          <w:rFonts w:ascii="Helvetica" w:hAnsi="Helvetica" w:cs="Helvetica"/>
+          <w:color w:val="333333"/>
+          <w:sz w:val="21"/>
+          <w:szCs w:val="21"/>
+        </w:rPr>
+        <w:t>” and “world” issues, and “new” proposals. Also prominent are words like “security” which at least for the recent past has been a hot topic.</w:t>
       </w:r>
     </w:p>
     <w:p>
@@ -2341,6 +2950,7 @@
           <w:color w:val="333333"/>
         </w:rPr>
       </w:pPr>
+      <w:proofErr w:type="gramStart"/>
       <w:r>
         <w:rPr>
           <w:rStyle w:val="keyword"/>
@@ -2357,6 +2967,8 @@
         </w:rPr>
         <w:t>(</w:t>
       </w:r>
+      <w:proofErr w:type="spellStart"/>
+      <w:proofErr w:type="gramEnd"/>
       <w:r>
         <w:rPr>
           <w:rStyle w:val="identifier"/>
@@ -2364,6 +2976,7 @@
         </w:rPr>
         <w:t>RColorBrewer</w:t>
       </w:r>
+      <w:proofErr w:type="spellEnd"/>
       <w:r>
         <w:rPr>
           <w:rStyle w:val="paren"/>
@@ -2388,6 +3001,8 @@
           <w:color w:val="333333"/>
         </w:rPr>
       </w:pPr>
+      <w:proofErr w:type="spellStart"/>
+      <w:proofErr w:type="gramStart"/>
       <w:r>
         <w:rPr>
           <w:rStyle w:val="identifier"/>
@@ -2396,6 +3011,7 @@
         <w:lastRenderedPageBreak/>
         <w:t>commonality.cloud</w:t>
       </w:r>
+      <w:proofErr w:type="spellEnd"/>
       <w:r>
         <w:rPr>
           <w:rStyle w:val="paren"/>
@@ -2403,6 +3019,8 @@
         </w:rPr>
         <w:t>(</w:t>
       </w:r>
+      <w:proofErr w:type="spellStart"/>
+      <w:proofErr w:type="gramEnd"/>
       <w:r>
         <w:rPr>
           <w:rStyle w:val="identifier"/>
@@ -2410,6 +3028,7 @@
         </w:rPr>
         <w:t>tdm</w:t>
       </w:r>
+      <w:proofErr w:type="spellEnd"/>
       <w:r>
         <w:rPr>
           <w:rStyle w:val="HTMLCode"/>
@@ -2417,6 +3036,7 @@
         </w:rPr>
         <w:t xml:space="preserve">, </w:t>
       </w:r>
+      <w:proofErr w:type="spellStart"/>
       <w:r>
         <w:rPr>
           <w:rStyle w:val="identifier"/>
@@ -2424,6 +3044,7 @@
         </w:rPr>
         <w:t>random.order</w:t>
       </w:r>
+      <w:proofErr w:type="spellEnd"/>
       <w:r>
         <w:rPr>
           <w:rStyle w:val="operator"/>
@@ -2508,6 +3129,7 @@
         </w:rPr>
         <w:t>,</w:t>
       </w:r>
+      <w:proofErr w:type="spellStart"/>
       <w:r>
         <w:rPr>
           <w:rStyle w:val="identifier"/>
@@ -2515,6 +3137,7 @@
         </w:rPr>
         <w:t>colors</w:t>
       </w:r>
+      <w:proofErr w:type="spellEnd"/>
       <w:r>
         <w:rPr>
           <w:rStyle w:val="HTMLCode"/>
@@ -2536,6 +3159,7 @@
         </w:rPr>
         <w:t xml:space="preserve"> </w:t>
       </w:r>
+      <w:proofErr w:type="spellStart"/>
       <w:r>
         <w:rPr>
           <w:rStyle w:val="identifier"/>
@@ -2543,6 +3167,7 @@
         </w:rPr>
         <w:t>brewer.pal</w:t>
       </w:r>
+      <w:proofErr w:type="spellEnd"/>
       <w:r>
         <w:rPr>
           <w:rStyle w:val="paren"/>
@@ -2586,6 +3211,7 @@
         </w:rPr>
         <w:t xml:space="preserve">, </w:t>
       </w:r>
+      <w:proofErr w:type="spellStart"/>
       <w:r>
         <w:rPr>
           <w:rStyle w:val="identifier"/>
@@ -2593,6 +3219,7 @@
         </w:rPr>
         <w:t>max.words</w:t>
       </w:r>
+      <w:proofErr w:type="spellEnd"/>
       <w:r>
         <w:rPr>
           <w:rStyle w:val="operator"/>
@@ -2685,7 +3312,73 @@
           <w:szCs w:val="21"/>
           <w:lang w:eastAsia="en-GB"/>
         </w:rPr>
-        <w:t>It can classify emotions (anger, disgust, fear, joy, sadness, surprise); trained using Naive Bayes on a dataset of approximately 1500 words [Carlo Strapparava and Alessandro Valitutti, “WordNet-Affect: an affective extension of WordNet”. In Proceedings of the 4th International Conference on Language Resources and Evaluation (LREC 2004), Lisbon, May 2004, pp. 1083-1086].</w:t>
+        <w:t xml:space="preserve">It can classify emotions (anger, disgust, fear, joy, sadness, surprise); trained using Naive Bayes on a dataset of approximately 1500 words [Carlo </w:t>
+      </w:r>
+      <w:proofErr w:type="spellStart"/>
+      <w:r>
+        <w:rPr>
+          <w:rFonts w:ascii="Helvetica" w:eastAsia="Times New Roman" w:hAnsi="Helvetica" w:cs="Times New Roman"/>
+          <w:color w:val="333333"/>
+          <w:sz w:val="21"/>
+          <w:szCs w:val="21"/>
+          <w:lang w:eastAsia="en-GB"/>
+        </w:rPr>
+        <w:t>Strapparava</w:t>
+      </w:r>
+      <w:proofErr w:type="spellEnd"/>
+      <w:r>
+        <w:rPr>
+          <w:rFonts w:ascii="Helvetica" w:eastAsia="Times New Roman" w:hAnsi="Helvetica" w:cs="Times New Roman"/>
+          <w:color w:val="333333"/>
+          <w:sz w:val="21"/>
+          <w:szCs w:val="21"/>
+          <w:lang w:eastAsia="en-GB"/>
+        </w:rPr>
+        <w:t xml:space="preserve"> and Alessandro </w:t>
+      </w:r>
+      <w:proofErr w:type="spellStart"/>
+      <w:r>
+        <w:rPr>
+          <w:rFonts w:ascii="Helvetica" w:eastAsia="Times New Roman" w:hAnsi="Helvetica" w:cs="Times New Roman"/>
+          <w:color w:val="333333"/>
+          <w:sz w:val="21"/>
+          <w:szCs w:val="21"/>
+          <w:lang w:eastAsia="en-GB"/>
+        </w:rPr>
+        <w:t>Valitutti</w:t>
+      </w:r>
+      <w:proofErr w:type="spellEnd"/>
+      <w:r>
+        <w:rPr>
+          <w:rFonts w:ascii="Helvetica" w:eastAsia="Times New Roman" w:hAnsi="Helvetica" w:cs="Times New Roman"/>
+          <w:color w:val="333333"/>
+          <w:sz w:val="21"/>
+          <w:szCs w:val="21"/>
+          <w:lang w:eastAsia="en-GB"/>
+        </w:rPr>
+        <w:t xml:space="preserve">, “WordNet-Affect: an affective extension of WordNet”. In Proceedings of the </w:t>
+      </w:r>
+      <w:proofErr w:type="gramStart"/>
+      <w:r>
+        <w:rPr>
+          <w:rFonts w:ascii="Helvetica" w:eastAsia="Times New Roman" w:hAnsi="Helvetica" w:cs="Times New Roman"/>
+          <w:color w:val="333333"/>
+          <w:sz w:val="21"/>
+          <w:szCs w:val="21"/>
+          <w:lang w:eastAsia="en-GB"/>
+        </w:rPr>
+        <w:t>4th</w:t>
+      </w:r>
+      <w:proofErr w:type="gramEnd"/>
+      <w:r>
+        <w:rPr>
+          <w:rFonts w:ascii="Helvetica" w:eastAsia="Times New Roman" w:hAnsi="Helvetica" w:cs="Times New Roman"/>
+          <w:color w:val="333333"/>
+          <w:sz w:val="21"/>
+          <w:szCs w:val="21"/>
+          <w:lang w:eastAsia="en-GB"/>
+        </w:rPr>
+        <w:t xml:space="preserve"> International Conference on Language Resources and Evaluation (LREC 2004), Lisbon, May 2004, pp. 1083-1086].</w:t>
       </w:r>
     </w:p>
     <w:p>
@@ -2712,29 +3405,131 @@
           <w:szCs w:val="21"/>
           <w:lang w:eastAsia="en-GB"/>
         </w:rPr>
-        <w:t>It can also classify polarity (positive/negative); trained using Naive Bayes classifier on Janyce Wiebe’s subjectivity lexicon [Riloff and Wiebe (2003). Learning extraction patterns for subjective expressions. EMNLP-2003].</w:t>
-      </w:r>
-    </w:p>
-    <w:p>
-      <w:pPr>
-        <w:ind w:right="360"/>
-        <w:rPr>
-          <w:lang w:val="en-US"/>
-        </w:rPr>
-      </w:pPr>
-    </w:p>
-    <w:p>
-      <w:pPr>
-        <w:ind w:right="360"/>
-        <w:rPr>
-          <w:lang w:val="en-US"/>
-        </w:rPr>
-      </w:pPr>
-      <w:r>
-        <w:rPr>
-          <w:lang w:val="en-US"/>
-        </w:rPr>
-        <w:t xml:space="preserve">The sentiment analysis is conducted using text mining techniques. </w:t>
+        <w:t xml:space="preserve">It can also classify polarity (positive/negative); trained using Naive Bayes classifier on </w:t>
+      </w:r>
+      <w:proofErr w:type="spellStart"/>
+      <w:r>
+        <w:rPr>
+          <w:rFonts w:ascii="Helvetica" w:eastAsia="Times New Roman" w:hAnsi="Helvetica" w:cs="Times New Roman"/>
+          <w:color w:val="333333"/>
+          <w:sz w:val="21"/>
+          <w:szCs w:val="21"/>
+          <w:lang w:eastAsia="en-GB"/>
+        </w:rPr>
+        <w:t>Janyce</w:t>
+      </w:r>
+      <w:proofErr w:type="spellEnd"/>
+      <w:r>
+        <w:rPr>
+          <w:rFonts w:ascii="Helvetica" w:eastAsia="Times New Roman" w:hAnsi="Helvetica" w:cs="Times New Roman"/>
+          <w:color w:val="333333"/>
+          <w:sz w:val="21"/>
+          <w:szCs w:val="21"/>
+          <w:lang w:eastAsia="en-GB"/>
+        </w:rPr>
+        <w:t xml:space="preserve"> </w:t>
+      </w:r>
+      <w:proofErr w:type="spellStart"/>
+      <w:r>
+        <w:rPr>
+          <w:rFonts w:ascii="Helvetica" w:eastAsia="Times New Roman" w:hAnsi="Helvetica" w:cs="Times New Roman"/>
+          <w:color w:val="333333"/>
+          <w:sz w:val="21"/>
+          <w:szCs w:val="21"/>
+          <w:lang w:eastAsia="en-GB"/>
+        </w:rPr>
+        <w:t>Wiebe’s</w:t>
+      </w:r>
+      <w:proofErr w:type="spellEnd"/>
+      <w:r>
+        <w:rPr>
+          <w:rFonts w:ascii="Helvetica" w:eastAsia="Times New Roman" w:hAnsi="Helvetica" w:cs="Times New Roman"/>
+          <w:color w:val="333333"/>
+          <w:sz w:val="21"/>
+          <w:szCs w:val="21"/>
+          <w:lang w:eastAsia="en-GB"/>
+        </w:rPr>
+        <w:t xml:space="preserve"> subjectivity lexicon [</w:t>
+      </w:r>
+      <w:proofErr w:type="spellStart"/>
+      <w:r>
+        <w:rPr>
+          <w:rFonts w:ascii="Helvetica" w:eastAsia="Times New Roman" w:hAnsi="Helvetica" w:cs="Times New Roman"/>
+          <w:color w:val="333333"/>
+          <w:sz w:val="21"/>
+          <w:szCs w:val="21"/>
+          <w:lang w:eastAsia="en-GB"/>
+        </w:rPr>
+        <w:t>Riloff</w:t>
+      </w:r>
+      <w:proofErr w:type="spellEnd"/>
+      <w:r>
+        <w:rPr>
+          <w:rFonts w:ascii="Helvetica" w:eastAsia="Times New Roman" w:hAnsi="Helvetica" w:cs="Times New Roman"/>
+          <w:color w:val="333333"/>
+          <w:sz w:val="21"/>
+          <w:szCs w:val="21"/>
+          <w:lang w:eastAsia="en-GB"/>
+        </w:rPr>
+        <w:t xml:space="preserve"> and </w:t>
+      </w:r>
+      <w:proofErr w:type="spellStart"/>
+      <w:r>
+        <w:rPr>
+          <w:rFonts w:ascii="Helvetica" w:eastAsia="Times New Roman" w:hAnsi="Helvetica" w:cs="Times New Roman"/>
+          <w:color w:val="333333"/>
+          <w:sz w:val="21"/>
+          <w:szCs w:val="21"/>
+          <w:lang w:eastAsia="en-GB"/>
+        </w:rPr>
+        <w:t>Wiebe</w:t>
+      </w:r>
+      <w:proofErr w:type="spellEnd"/>
+      <w:r>
+        <w:rPr>
+          <w:rFonts w:ascii="Helvetica" w:eastAsia="Times New Roman" w:hAnsi="Helvetica" w:cs="Times New Roman"/>
+          <w:color w:val="333333"/>
+          <w:sz w:val="21"/>
+          <w:szCs w:val="21"/>
+          <w:lang w:eastAsia="en-GB"/>
+        </w:rPr>
+        <w:t xml:space="preserve"> (2003). Learning extraction patterns for subjective expressions. EMNLP-2003].</w:t>
+      </w:r>
+    </w:p>
+    <w:p>
+      <w:pPr>
+        <w:ind w:right="360"/>
+        <w:rPr>
+          <w:lang w:val="en-US"/>
+        </w:rPr>
+      </w:pPr>
+    </w:p>
+    <w:p>
+      <w:pPr>
+        <w:ind w:right="360"/>
+        <w:rPr>
+          <w:lang w:val="en-US"/>
+        </w:rPr>
+      </w:pPr>
+      <w:r>
+        <w:rPr>
+          <w:lang w:val="en-US"/>
+        </w:rPr>
+        <w:t xml:space="preserve">The sentiment analysis is conducted using </w:t>
+      </w:r>
+      <w:proofErr w:type="gramStart"/>
+      <w:r>
+        <w:rPr>
+          <w:lang w:val="en-US"/>
+        </w:rPr>
+        <w:t>text mining</w:t>
+      </w:r>
+      <w:proofErr w:type="gramEnd"/>
+      <w:r>
+        <w:rPr>
+          <w:lang w:val="en-US"/>
+        </w:rPr>
+        <w:t xml:space="preserve"> techniques. </w:t>
       </w:r>
       <w:r>
         <w:rPr>
@@ -2758,7 +3553,35 @@
         <w:rPr>
           <w:lang w:val="en-US"/>
         </w:rPr>
-        <w:t xml:space="preserve">(‘bing’, ‘abing’ and ‘other’) </w:t>
+        <w:t>(‘</w:t>
+      </w:r>
+      <w:proofErr w:type="spellStart"/>
+      <w:r>
+        <w:rPr>
+          <w:lang w:val="en-US"/>
+        </w:rPr>
+        <w:t>bing</w:t>
+      </w:r>
+      <w:proofErr w:type="spellEnd"/>
+      <w:r>
+        <w:rPr>
+          <w:lang w:val="en-US"/>
+        </w:rPr>
+        <w:t>’, ‘</w:t>
+      </w:r>
+      <w:proofErr w:type="spellStart"/>
+      <w:r>
+        <w:rPr>
+          <w:lang w:val="en-US"/>
+        </w:rPr>
+        <w:t>abing</w:t>
+      </w:r>
+      <w:proofErr w:type="spellEnd"/>
+      <w:r>
+        <w:rPr>
+          <w:lang w:val="en-US"/>
+        </w:rPr>
+        <w:t xml:space="preserve">’ and ‘other’) </w:t>
       </w:r>
       <w:r>
         <w:rPr>
@@ -2806,113 +3629,169 @@
         <w:rPr>
           <w:lang w:val="en-US"/>
         </w:rPr>
-        <w:t xml:space="preserve">. We can see that ..  </w:t>
-      </w:r>
-    </w:p>
-    <w:p>
-      <w:pPr>
-        <w:ind w:right="360"/>
-        <w:rPr>
-          <w:lang w:val="en-US"/>
-        </w:rPr>
-      </w:pPr>
-    </w:p>
-    <w:p>
-      <w:pPr>
-        <w:ind w:right="360"/>
-        <w:rPr>
-          <w:lang w:val="en-US"/>
-        </w:rPr>
-      </w:pPr>
-    </w:p>
-    <w:p>
-      <w:pPr>
-        <w:ind w:right="360"/>
-        <w:rPr>
-          <w:lang w:val="en-US"/>
-        </w:rPr>
-      </w:pPr>
-    </w:p>
-    <w:p>
-      <w:pPr>
-        <w:ind w:right="360"/>
-        <w:rPr>
-          <w:lang w:val="en-US"/>
-        </w:rPr>
-      </w:pPr>
-    </w:p>
-    <w:p>
-      <w:pPr>
-        <w:ind w:right="360"/>
-        <w:rPr>
-          <w:lang w:val="en-US"/>
-        </w:rPr>
-      </w:pPr>
-    </w:p>
-    <w:p>
-      <w:pPr>
-        <w:ind w:right="360"/>
-        <w:rPr>
-          <w:lang w:val="en-US"/>
-        </w:rPr>
-      </w:pPr>
-    </w:p>
-    <w:p>
-      <w:pPr>
-        <w:ind w:right="360"/>
-        <w:rPr>
-          <w:lang w:val="en-US"/>
-        </w:rPr>
-      </w:pPr>
-    </w:p>
-    <w:p>
-      <w:pPr>
-        <w:ind w:right="360"/>
-        <w:rPr>
-          <w:lang w:val="en-US"/>
-        </w:rPr>
-      </w:pPr>
-      <w:r>
-        <w:rPr>
-          <w:lang w:val="en-US"/>
-        </w:rPr>
-        <w:t xml:space="preserve">With nationalist sentiments appearing to be on the rise, particularly in Northern Ireland and Wales, the national level analysis has better potentials to highlights the sentiments of the people on the state of the union. </w:t>
-      </w:r>
-    </w:p>
-    <w:p>
-      <w:pPr>
-        <w:ind w:right="360"/>
-        <w:rPr>
-          <w:lang w:val="en-US"/>
-        </w:rPr>
-      </w:pPr>
-    </w:p>
-    <w:p>
-      <w:pPr>
-        <w:ind w:right="360"/>
-        <w:rPr>
-          <w:lang w:val="en-US"/>
-        </w:rPr>
-      </w:pPr>
-      <w:r>
-        <w:rPr>
-          <w:lang w:val="en-US"/>
-        </w:rPr>
-        <w:t>Which which originated from</w:t>
-      </w:r>
-    </w:p>
-    <w:p>
-      <w:pPr>
-        <w:ind w:right="360"/>
-        <w:rPr>
-          <w:lang w:val="en-US"/>
-        </w:rPr>
-      </w:pPr>
-      <w:r>
-        <w:rPr>
-          <w:lang w:val="en-US"/>
-        </w:rPr>
-        <w:t xml:space="preserve">I then employ used another sentiment lexison to generate a much richer categorization of the tweets for each nation. </w:t>
+        <w:t xml:space="preserve">. We can see </w:t>
+      </w:r>
+      <w:proofErr w:type="gramStart"/>
+      <w:r>
+        <w:rPr>
+          <w:lang w:val="en-US"/>
+        </w:rPr>
+        <w:t>that ..</w:t>
+      </w:r>
+      <w:proofErr w:type="gramEnd"/>
+      <w:r>
+        <w:rPr>
+          <w:lang w:val="en-US"/>
+        </w:rPr>
+        <w:t xml:space="preserve">  </w:t>
+      </w:r>
+    </w:p>
+    <w:p>
+      <w:pPr>
+        <w:ind w:right="360"/>
+        <w:rPr>
+          <w:lang w:val="en-US"/>
+        </w:rPr>
+      </w:pPr>
+    </w:p>
+    <w:p>
+      <w:pPr>
+        <w:ind w:right="360"/>
+        <w:rPr>
+          <w:lang w:val="en-US"/>
+        </w:rPr>
+      </w:pPr>
+    </w:p>
+    <w:p>
+      <w:pPr>
+        <w:ind w:right="360"/>
+        <w:rPr>
+          <w:lang w:val="en-US"/>
+        </w:rPr>
+      </w:pPr>
+    </w:p>
+    <w:p>
+      <w:pPr>
+        <w:ind w:right="360"/>
+        <w:rPr>
+          <w:lang w:val="en-US"/>
+        </w:rPr>
+      </w:pPr>
+    </w:p>
+    <w:p>
+      <w:pPr>
+        <w:ind w:right="360"/>
+        <w:rPr>
+          <w:lang w:val="en-US"/>
+        </w:rPr>
+      </w:pPr>
+    </w:p>
+    <w:p>
+      <w:pPr>
+        <w:ind w:right="360"/>
+        <w:rPr>
+          <w:lang w:val="en-US"/>
+        </w:rPr>
+      </w:pPr>
+    </w:p>
+    <w:p>
+      <w:pPr>
+        <w:ind w:right="360"/>
+        <w:rPr>
+          <w:lang w:val="en-US"/>
+        </w:rPr>
+      </w:pPr>
+    </w:p>
+    <w:p>
+      <w:pPr>
+        <w:ind w:right="360"/>
+        <w:rPr>
+          <w:lang w:val="en-US"/>
+        </w:rPr>
+      </w:pPr>
+      <w:r>
+        <w:rPr>
+          <w:lang w:val="en-US"/>
+        </w:rPr>
+        <w:t xml:space="preserve">With nationalist </w:t>
+      </w:r>
+      <w:proofErr w:type="gramStart"/>
+      <w:r>
+        <w:rPr>
+          <w:lang w:val="en-US"/>
+        </w:rPr>
+        <w:t>sentiments</w:t>
+      </w:r>
+      <w:proofErr w:type="gramEnd"/>
+      <w:r>
+        <w:rPr>
+          <w:lang w:val="en-US"/>
+        </w:rPr>
+        <w:t xml:space="preserve"> appearing to be on the rise, particularly in Northern Ireland and Wales, the national level analysis has better potentials to highlights the sentiments of the people on the state of the union. </w:t>
+      </w:r>
+    </w:p>
+    <w:p>
+      <w:pPr>
+        <w:ind w:right="360"/>
+        <w:rPr>
+          <w:lang w:val="en-US"/>
+        </w:rPr>
+      </w:pPr>
+    </w:p>
+    <w:p>
+      <w:pPr>
+        <w:ind w:right="360"/>
+        <w:rPr>
+          <w:lang w:val="en-US"/>
+        </w:rPr>
+      </w:pPr>
+      <w:r>
+        <w:rPr>
+          <w:lang w:val="en-US"/>
+        </w:rPr>
+        <w:t xml:space="preserve">Which </w:t>
+      </w:r>
+      <w:proofErr w:type="spellStart"/>
+      <w:r>
+        <w:rPr>
+          <w:lang w:val="en-US"/>
+        </w:rPr>
+        <w:t>which</w:t>
+      </w:r>
+      <w:proofErr w:type="spellEnd"/>
+      <w:r>
+        <w:rPr>
+          <w:lang w:val="en-US"/>
+        </w:rPr>
+        <w:t xml:space="preserve"> originated from</w:t>
+      </w:r>
+    </w:p>
+    <w:p>
+      <w:pPr>
+        <w:ind w:right="360"/>
+        <w:rPr>
+          <w:lang w:val="en-US"/>
+        </w:rPr>
+      </w:pPr>
+      <w:r>
+        <w:rPr>
+          <w:lang w:val="en-US"/>
+        </w:rPr>
+        <w:t xml:space="preserve">I then employ used another sentiment </w:t>
+      </w:r>
+      <w:proofErr w:type="spellStart"/>
+      <w:r>
+        <w:rPr>
+          <w:lang w:val="en-US"/>
+        </w:rPr>
+        <w:t>lexison</w:t>
+      </w:r>
+      <w:proofErr w:type="spellEnd"/>
+      <w:r>
+        <w:rPr>
+          <w:lang w:val="en-US"/>
+        </w:rPr>
+        <w:t xml:space="preserve"> to generate a much richer categorization of the tweets for each nation. </w:t>
       </w:r>
     </w:p>
     <w:p>
@@ -2937,11 +3816,33 @@
           <w:lang w:val="en-US"/>
         </w:rPr>
       </w:pPr>
-      <w:r>
-        <w:rPr>
-          <w:lang w:val="en-US"/>
-        </w:rPr>
-        <w:t xml:space="preserve">Histograme on 3d map </w:t>
+      <w:proofErr w:type="spellStart"/>
+      <w:r>
+        <w:rPr>
+          <w:lang w:val="en-US"/>
+        </w:rPr>
+        <w:t>Histograme</w:t>
+      </w:r>
+      <w:proofErr w:type="spellEnd"/>
+      <w:r>
+        <w:rPr>
+          <w:lang w:val="en-US"/>
+        </w:rPr>
+        <w:t xml:space="preserve"> on </w:t>
+      </w:r>
+      <w:proofErr w:type="gramStart"/>
+      <w:r>
+        <w:rPr>
+          <w:lang w:val="en-US"/>
+        </w:rPr>
+        <w:t>3d</w:t>
+      </w:r>
+      <w:proofErr w:type="gramEnd"/>
+      <w:r>
+        <w:rPr>
+          <w:lang w:val="en-US"/>
+        </w:rPr>
+        <w:t xml:space="preserve"> map </w:t>
       </w:r>
     </w:p>
     <w:p>
@@ -2982,7 +3883,7 @@
       <w:r>
         <w:rPr>
           <w:noProof/>
-          <w:lang w:val="en-US"/>
+          <w:lang w:eastAsia="en-GB"/>
         </w:rPr>
         <w:drawing>
           <wp:inline distT="0" distB="0" distL="0" distR="0" wp14:anchorId="6EF8D69C" wp14:editId="5B4E1415">
@@ -3048,7 +3949,35 @@
         <w:rPr>
           <w:lang w:val="en-US"/>
         </w:rPr>
-        <w:t xml:space="preserve"> amount of discussion. , which shows that most of the discussion.  is a chart showing relative size of the positive and negative tweets in each constituent nations (i.e. </w:t>
+        <w:t xml:space="preserve"> </w:t>
+      </w:r>
+      <w:proofErr w:type="gramStart"/>
+      <w:r>
+        <w:rPr>
+          <w:lang w:val="en-US"/>
+        </w:rPr>
+        <w:t>amount</w:t>
+      </w:r>
+      <w:proofErr w:type="gramEnd"/>
+      <w:r>
+        <w:rPr>
+          <w:lang w:val="en-US"/>
+        </w:rPr>
+        <w:t xml:space="preserve"> of discussion. , which shows that most of the discussion.  </w:t>
+      </w:r>
+      <w:proofErr w:type="gramStart"/>
+      <w:r>
+        <w:rPr>
+          <w:lang w:val="en-US"/>
+        </w:rPr>
+        <w:t>is</w:t>
+      </w:r>
+      <w:proofErr w:type="gramEnd"/>
+      <w:r>
+        <w:rPr>
+          <w:lang w:val="en-US"/>
+        </w:rPr>
+        <w:t xml:space="preserve"> a chart showing relative size of the positive and negative tweets in each constituent nations (i.e. </w:t>
       </w:r>
       <w:r>
         <w:rPr>
@@ -3060,7 +3989,49 @@
         <w:rPr>
           <w:lang w:val="en-US"/>
         </w:rPr>
-        <w:t xml:space="preserve">), that made up the United Kingdom. This is further In Figure 2 which shows the ,    the relative number of tweets relating to . The generalization of . the concern may be different. </w:t>
+        <w:t xml:space="preserve">), that made up the United Kingdom. This is further In Figure 2 which shows </w:t>
+      </w:r>
+      <w:proofErr w:type="gramStart"/>
+      <w:r>
+        <w:rPr>
+          <w:lang w:val="en-US"/>
+        </w:rPr>
+        <w:t>the ,</w:t>
+      </w:r>
+      <w:proofErr w:type="gramEnd"/>
+      <w:r>
+        <w:rPr>
+          <w:lang w:val="en-US"/>
+        </w:rPr>
+        <w:t xml:space="preserve">    the relative number of tweets relating to . The generalization </w:t>
+      </w:r>
+      <w:proofErr w:type="gramStart"/>
+      <w:r>
+        <w:rPr>
+          <w:lang w:val="en-US"/>
+        </w:rPr>
+        <w:t>of .</w:t>
+      </w:r>
+      <w:proofErr w:type="gramEnd"/>
+      <w:r>
+        <w:rPr>
+          <w:lang w:val="en-US"/>
+        </w:rPr>
+        <w:t xml:space="preserve"> </w:t>
+      </w:r>
+      <w:proofErr w:type="gramStart"/>
+      <w:r>
+        <w:rPr>
+          <w:lang w:val="en-US"/>
+        </w:rPr>
+        <w:t>the</w:t>
+      </w:r>
+      <w:proofErr w:type="gramEnd"/>
+      <w:r>
+        <w:rPr>
+          <w:lang w:val="en-US"/>
+        </w:rPr>
+        <w:t xml:space="preserve"> concern may be different. </w:t>
       </w:r>
     </w:p>
     <w:p>
@@ -3117,7 +4088,21 @@
         <w:rPr>
           <w:lang w:val="en-US"/>
         </w:rPr>
-        <w:t>Further complicated by the cated In particular,</w:t>
+        <w:t xml:space="preserve">Further complicated by the </w:t>
+      </w:r>
+      <w:proofErr w:type="spellStart"/>
+      <w:r>
+        <w:rPr>
+          <w:lang w:val="en-US"/>
+        </w:rPr>
+        <w:t>cated</w:t>
+      </w:r>
+      <w:proofErr w:type="spellEnd"/>
+      <w:r>
+        <w:rPr>
+          <w:lang w:val="en-US"/>
+        </w:rPr>
+        <w:t xml:space="preserve"> In particular,</w:t>
       </w:r>
       <w:r>
         <w:rPr>
@@ -3129,13 +4114,27 @@
         <w:rPr>
           <w:lang w:val="en-US"/>
         </w:rPr>
-        <w:t xml:space="preserve"> – an outcome that was </w:t>
-      </w:r>
-      <w:r>
-        <w:rPr>
-          <w:lang w:val="en-US"/>
-        </w:rPr>
-        <w:t>overwhelmingly rejected in Scotland and Northern Ireland</w:t>
+        <w:t xml:space="preserve"> – an outcome that </w:t>
+      </w:r>
+      <w:proofErr w:type="gramStart"/>
+      <w:r>
+        <w:rPr>
+          <w:lang w:val="en-US"/>
+        </w:rPr>
+        <w:t xml:space="preserve">was </w:t>
+      </w:r>
+      <w:r>
+        <w:rPr>
+          <w:lang w:val="en-US"/>
+        </w:rPr>
+        <w:t>overwhelmingly rejected</w:t>
+      </w:r>
+      <w:proofErr w:type="gramEnd"/>
+      <w:r>
+        <w:rPr>
+          <w:lang w:val="en-US"/>
+        </w:rPr>
+        <w:t xml:space="preserve"> in Scotland and Northern Ireland</w:t>
       </w:r>
       <w:r>
         <w:rPr>
@@ -3183,11 +4182,19 @@
           <w:lang w:val="en-US"/>
         </w:rPr>
       </w:pPr>
-      <w:r>
-        <w:rPr>
-          <w:lang w:val="en-US"/>
-        </w:rPr>
-        <w:t xml:space="preserve">tweet </w:t>
+      <w:proofErr w:type="gramStart"/>
+      <w:r>
+        <w:rPr>
+          <w:lang w:val="en-US"/>
+        </w:rPr>
+        <w:t>tweet</w:t>
+      </w:r>
+      <w:proofErr w:type="gramEnd"/>
+      <w:r>
+        <w:rPr>
+          <w:lang w:val="en-US"/>
+        </w:rPr>
+        <w:t xml:space="preserve"> </w:t>
       </w:r>
       <w:r>
         <w:rPr>
@@ -3221,7 +4228,21 @@
         <w:rPr>
           <w:lang w:val="en-US"/>
         </w:rPr>
-        <w:t xml:space="preserve"> point of view </w:t>
+        <w:t xml:space="preserve"> </w:t>
+      </w:r>
+      <w:proofErr w:type="gramStart"/>
+      <w:r>
+        <w:rPr>
+          <w:lang w:val="en-US"/>
+        </w:rPr>
+        <w:t>point</w:t>
+      </w:r>
+      <w:proofErr w:type="gramEnd"/>
+      <w:r>
+        <w:rPr>
+          <w:lang w:val="en-US"/>
+        </w:rPr>
+        <w:t xml:space="preserve"> of view </w:t>
       </w:r>
     </w:p>
     <w:p>
@@ -3257,21 +4278,49 @@
         <w:rPr>
           <w:lang w:val="en-US"/>
         </w:rPr>
-        <w:t>It has become imperative that sentiment regarding Scottish referendum may vary. This require an indepth nation-based analysis</w:t>
-      </w:r>
-    </w:p>
-    <w:p>
-      <w:pPr>
-        <w:ind w:right="360"/>
-        <w:rPr>
-          <w:lang w:val="en-US"/>
-        </w:rPr>
-      </w:pPr>
-      <w:r>
-        <w:rPr>
-          <w:lang w:val="en-US"/>
-        </w:rPr>
-        <w:t xml:space="preserve">Call for sIn each nation tweets references </w:t>
+        <w:t xml:space="preserve">It has become imperative that sentiment regarding Scottish referendum may vary. This require an </w:t>
+      </w:r>
+      <w:proofErr w:type="spellStart"/>
+      <w:r>
+        <w:rPr>
+          <w:lang w:val="en-US"/>
+        </w:rPr>
+        <w:t>indepth</w:t>
+      </w:r>
+      <w:proofErr w:type="spellEnd"/>
+      <w:r>
+        <w:rPr>
+          <w:lang w:val="en-US"/>
+        </w:rPr>
+        <w:t xml:space="preserve"> nation-based analysis</w:t>
+      </w:r>
+    </w:p>
+    <w:p>
+      <w:pPr>
+        <w:ind w:right="360"/>
+        <w:rPr>
+          <w:lang w:val="en-US"/>
+        </w:rPr>
+      </w:pPr>
+      <w:r>
+        <w:rPr>
+          <w:lang w:val="en-US"/>
+        </w:rPr>
+        <w:t xml:space="preserve">Call for </w:t>
+      </w:r>
+      <w:proofErr w:type="spellStart"/>
+      <w:r>
+        <w:rPr>
+          <w:lang w:val="en-US"/>
+        </w:rPr>
+        <w:t>sIn</w:t>
+      </w:r>
+      <w:proofErr w:type="spellEnd"/>
+      <w:r>
+        <w:rPr>
+          <w:lang w:val="en-US"/>
+        </w:rPr>
+        <w:t xml:space="preserve"> each nation tweets references </w:t>
       </w:r>
       <w:r>
         <w:rPr>
@@ -3303,8 +4352,16 @@
         <w:rPr>
           <w:lang w:val="en-US"/>
         </w:rPr>
-        <w:t>Referencing Scottish referendum, certain nationalist sentiments appear to be rising, even in WalesMany</w:t>
-      </w:r>
+        <w:t xml:space="preserve">Referencing Scottish referendum, certain nationalist sentiments appear to be rising, even in </w:t>
+      </w:r>
+      <w:proofErr w:type="spellStart"/>
+      <w:r>
+        <w:rPr>
+          <w:lang w:val="en-US"/>
+        </w:rPr>
+        <w:t>WalesMany</w:t>
+      </w:r>
+      <w:proofErr w:type="spellEnd"/>
     </w:p>
     <w:p>
       <w:pPr>
@@ -3331,7 +4388,21 @@
         <w:rPr>
           <w:lang w:val="en-US"/>
         </w:rPr>
-        <w:t xml:space="preserve">It is known </w:t>
+        <w:t xml:space="preserve">It </w:t>
+      </w:r>
+      <w:proofErr w:type="gramStart"/>
+      <w:r>
+        <w:rPr>
+          <w:lang w:val="en-US"/>
+        </w:rPr>
+        <w:t>is known</w:t>
+      </w:r>
+      <w:proofErr w:type="gramEnd"/>
+      <w:r>
+        <w:rPr>
+          <w:lang w:val="en-US"/>
+        </w:rPr>
+        <w:t xml:space="preserve"> </w:t>
       </w:r>
       <w:r>
         <w:rPr>
@@ -3355,7 +4426,21 @@
         <w:rPr>
           <w:lang w:val="en-US"/>
         </w:rPr>
-        <w:t xml:space="preserve"> with references to the Scottish referendum. have been </w:t>
+        <w:t xml:space="preserve"> with references to the Scottish referendum. </w:t>
+      </w:r>
+      <w:proofErr w:type="gramStart"/>
+      <w:r>
+        <w:rPr>
+          <w:lang w:val="en-US"/>
+        </w:rPr>
+        <w:t>have</w:t>
+      </w:r>
+      <w:proofErr w:type="gramEnd"/>
+      <w:r>
+        <w:rPr>
+          <w:lang w:val="en-US"/>
+        </w:rPr>
+        <w:t xml:space="preserve"> been </w:t>
       </w:r>
       <w:r>
         <w:rPr>
@@ -3413,53 +4498,78 @@
           <w:lang w:val="en-US"/>
         </w:rPr>
       </w:pPr>
+      <w:proofErr w:type="spellStart"/>
       <w:r>
         <w:rPr>
           <w:lang w:val="en-US"/>
         </w:rPr>
         <w:t>Asfdl</w:t>
       </w:r>
-    </w:p>
-    <w:p>
-      <w:pPr>
-        <w:ind w:right="360"/>
-        <w:rPr>
-          <w:lang w:val="en-US"/>
-        </w:rPr>
-      </w:pPr>
+      <w:proofErr w:type="spellEnd"/>
+    </w:p>
+    <w:p>
+      <w:pPr>
+        <w:ind w:right="360"/>
+        <w:rPr>
+          <w:lang w:val="en-US"/>
+        </w:rPr>
+      </w:pPr>
+      <w:proofErr w:type="spellStart"/>
       <w:r>
         <w:rPr>
           <w:lang w:val="en-US"/>
         </w:rPr>
         <w:t>Sfdasf</w:t>
       </w:r>
-    </w:p>
-    <w:p>
-      <w:pPr>
-        <w:ind w:right="360"/>
-        <w:rPr>
-          <w:lang w:val="en-US"/>
-        </w:rPr>
-      </w:pPr>
-    </w:p>
-    <w:p>
-      <w:pPr>
-        <w:ind w:right="360"/>
-        <w:rPr>
-          <w:lang w:val="en-US"/>
-        </w:rPr>
-      </w:pPr>
-      <w:r>
-        <w:rPr>
-          <w:lang w:val="en-US"/>
-        </w:rPr>
-        <w:t>The United Kingdom is made up of four nations: England, Scotland, Wales, and Northern Ireland.</w:t>
-      </w:r>
-      <w:r>
-        <w:rPr>
-          <w:lang w:val="en-US"/>
-        </w:rPr>
-        <w:t xml:space="preserve"> Since the first </w:t>
+      <w:proofErr w:type="spellEnd"/>
+    </w:p>
+    <w:p>
+      <w:pPr>
+        <w:ind w:right="360"/>
+        <w:rPr>
+          <w:lang w:val="en-US"/>
+        </w:rPr>
+      </w:pPr>
+    </w:p>
+    <w:p>
+      <w:pPr>
+        <w:ind w:right="360"/>
+        <w:rPr>
+          <w:lang w:val="en-US"/>
+        </w:rPr>
+      </w:pPr>
+      <w:r>
+        <w:rPr>
+          <w:lang w:val="en-US"/>
+        </w:rPr>
+        <w:t xml:space="preserve">The United Kingdom </w:t>
+      </w:r>
+      <w:proofErr w:type="gramStart"/>
+      <w:r>
+        <w:rPr>
+          <w:lang w:val="en-US"/>
+        </w:rPr>
+        <w:t>is made up</w:t>
+      </w:r>
+      <w:proofErr w:type="gramEnd"/>
+      <w:r>
+        <w:rPr>
+          <w:lang w:val="en-US"/>
+        </w:rPr>
+        <w:t xml:space="preserve"> of four nations: England, Scotland, Wales, and Northern Ireland.</w:t>
+      </w:r>
+      <w:r>
+        <w:rPr>
+          <w:lang w:val="en-US"/>
+        </w:rPr>
+        <w:t xml:space="preserve"> Since the </w:t>
+      </w:r>
+      <w:proofErr w:type="gramStart"/>
+      <w:r>
+        <w:rPr>
+          <w:lang w:val="en-US"/>
+        </w:rPr>
+        <w:t xml:space="preserve">first </w:t>
       </w:r>
       <w:r>
         <w:rPr>
@@ -3471,7 +4581,14 @@
         <w:rPr>
           <w:lang w:val="en-US"/>
         </w:rPr>
-        <w:t>Calls for a similar poll in Northern Ireland, which would raise the </w:t>
+        <w:t>Calls</w:t>
+      </w:r>
+      <w:proofErr w:type="gramEnd"/>
+      <w:r>
+        <w:rPr>
+          <w:lang w:val="en-US"/>
+        </w:rPr>
+        <w:t xml:space="preserve"> for a similar poll in Northern Ireland, which would raise the </w:t>
       </w:r>
       <w:hyperlink r:id="rId13" w:history="1">
         <w:r>
@@ -3505,7 +4622,21 @@
         <w:rPr>
           <w:lang w:val="en-US"/>
         </w:rPr>
-        <w:t xml:space="preserve"> Which participation across different nations, with some .. .. .</w:t>
+        <w:t xml:space="preserve"> Which participation across different nations, with </w:t>
+      </w:r>
+      <w:proofErr w:type="gramStart"/>
+      <w:r>
+        <w:rPr>
+          <w:lang w:val="en-US"/>
+        </w:rPr>
+        <w:t>some ..</w:t>
+      </w:r>
+      <w:proofErr w:type="gramEnd"/>
+      <w:r>
+        <w:rPr>
+          <w:lang w:val="en-US"/>
+        </w:rPr>
+        <w:t xml:space="preserve"> .. .</w:t>
       </w:r>
     </w:p>
     <w:p>
@@ -3541,11 +4672,19 @@
         </w:rPr>
         <w:t xml:space="preserve">years since the </w:t>
       </w:r>
-      <w:r>
-        <w:rPr>
-          <w:lang w:val="en-US"/>
-        </w:rPr>
-        <w:t xml:space="preserve">Brexit referendum, Scotland’s independence </w:t>
+      <w:proofErr w:type="spellStart"/>
+      <w:r>
+        <w:rPr>
+          <w:lang w:val="en-US"/>
+        </w:rPr>
+        <w:t>Brexit</w:t>
+      </w:r>
+      <w:proofErr w:type="spellEnd"/>
+      <w:r>
+        <w:rPr>
+          <w:lang w:val="en-US"/>
+        </w:rPr>
+        <w:t xml:space="preserve"> referendum, Scotland’s independence </w:t>
       </w:r>
       <w:r>
         <w:rPr>
@@ -3557,7 +4696,35 @@
         <w:rPr>
           <w:lang w:val="en-US"/>
         </w:rPr>
-        <w:t xml:space="preserve">which was dampened momentarily by a failed referendum in 2014 (Indiref1), has been reinvigorated with the certainty of Brexit. Debate </w:t>
+        <w:t xml:space="preserve">which was dampened </w:t>
+      </w:r>
+      <w:proofErr w:type="gramStart"/>
+      <w:r>
+        <w:rPr>
+          <w:lang w:val="en-US"/>
+        </w:rPr>
+        <w:t>momentarily</w:t>
+      </w:r>
+      <w:proofErr w:type="gramEnd"/>
+      <w:r>
+        <w:rPr>
+          <w:lang w:val="en-US"/>
+        </w:rPr>
+        <w:t xml:space="preserve"> by a failed referendum in 2014 (Indiref1), has been reinvigorated with the certainty of </w:t>
+      </w:r>
+      <w:proofErr w:type="spellStart"/>
+      <w:r>
+        <w:rPr>
+          <w:lang w:val="en-US"/>
+        </w:rPr>
+        <w:t>Brexit</w:t>
+      </w:r>
+      <w:proofErr w:type="spellEnd"/>
+      <w:r>
+        <w:rPr>
+          <w:lang w:val="en-US"/>
+        </w:rPr>
+        <w:t xml:space="preserve">. Debate </w:t>
       </w:r>
     </w:p>
     <w:p>
@@ -3581,11 +4748,19 @@
         </w:rPr>
         <w:t xml:space="preserve">However, </w:t>
       </w:r>
-      <w:r>
-        <w:rPr>
-          <w:lang w:val="en-US"/>
-        </w:rPr>
-        <w:t xml:space="preserve">Although, most of the sentiment analysis </w:t>
+      <w:proofErr w:type="gramStart"/>
+      <w:r>
+        <w:rPr>
+          <w:lang w:val="en-US"/>
+        </w:rPr>
+        <w:t>Although</w:t>
+      </w:r>
+      <w:proofErr w:type="gramEnd"/>
+      <w:r>
+        <w:rPr>
+          <w:lang w:val="en-US"/>
+        </w:rPr>
+        <w:t xml:space="preserve">, most of the sentiment analysis </w:t>
       </w:r>
       <w:r>
         <w:rPr>
@@ -3661,11 +4836,19 @@
           <w:lang w:val="en-US"/>
         </w:rPr>
       </w:pPr>
-      <w:r>
-        <w:rPr>
-          <w:lang w:val="en-US"/>
-        </w:rPr>
-        <w:t xml:space="preserve">political </w:t>
+      <w:proofErr w:type="gramStart"/>
+      <w:r>
+        <w:rPr>
+          <w:lang w:val="en-US"/>
+        </w:rPr>
+        <w:t>political</w:t>
+      </w:r>
+      <w:proofErr w:type="gramEnd"/>
+      <w:r>
+        <w:rPr>
+          <w:lang w:val="en-US"/>
+        </w:rPr>
+        <w:t xml:space="preserve"> </w:t>
       </w:r>
       <w:r>
         <w:rPr>
@@ -3719,28 +4902,37 @@
           <w:lang w:val="en-US"/>
         </w:rPr>
       </w:pPr>
-      <w:r>
-        <w:rPr>
-          <w:lang w:val="en-US"/>
-        </w:rPr>
-        <w:t xml:space="preserve">source to gain insights into the </w:t>
-      </w:r>
-    </w:p>
-    <w:p>
-      <w:pPr>
-        <w:ind w:right="360"/>
-        <w:rPr>
-          <w:lang w:val="en-US"/>
-        </w:rPr>
-      </w:pPr>
-    </w:p>
-    <w:p>
-      <w:pPr>
-        <w:ind w:right="360"/>
-        <w:rPr>
-          <w:lang w:val="en-US"/>
-        </w:rPr>
-      </w:pPr>
+      <w:proofErr w:type="gramStart"/>
+      <w:r>
+        <w:rPr>
+          <w:lang w:val="en-US"/>
+        </w:rPr>
+        <w:t>source</w:t>
+      </w:r>
+      <w:proofErr w:type="gramEnd"/>
+      <w:r>
+        <w:rPr>
+          <w:lang w:val="en-US"/>
+        </w:rPr>
+        <w:t xml:space="preserve"> to gain insights into the </w:t>
+      </w:r>
+    </w:p>
+    <w:p>
+      <w:pPr>
+        <w:ind w:right="360"/>
+        <w:rPr>
+          <w:lang w:val="en-US"/>
+        </w:rPr>
+      </w:pPr>
+    </w:p>
+    <w:p>
+      <w:pPr>
+        <w:ind w:right="360"/>
+        <w:rPr>
+          <w:lang w:val="en-US"/>
+        </w:rPr>
+      </w:pPr>
+      <w:proofErr w:type="gramStart"/>
       <w:r>
         <w:rPr>
           <w:lang w:val="en-US"/>
@@ -3757,7 +4949,14 @@
         <w:rPr>
           <w:lang w:val="en-US"/>
         </w:rPr>
-        <w:t xml:space="preserve">on </w:t>
+        <w:t>on</w:t>
+      </w:r>
+      <w:proofErr w:type="gramEnd"/>
+      <w:r>
+        <w:rPr>
+          <w:lang w:val="en-US"/>
+        </w:rPr>
+        <w:t xml:space="preserve"> </w:t>
       </w:r>
       <w:r>
         <w:rPr>
@@ -3811,13 +5010,27 @@
         <w:rPr>
           <w:lang w:val="en-US"/>
         </w:rPr>
-        <w:t>ntiment analysis of politically</w:t>
-      </w:r>
-      <w:r>
-        <w:rPr>
-          <w:lang w:val="en-US"/>
-        </w:rPr>
-        <w:t>motivated tweets</w:t>
+        <w:t xml:space="preserve">ntiment analysis of </w:t>
+      </w:r>
+      <w:proofErr w:type="spellStart"/>
+      <w:r>
+        <w:rPr>
+          <w:lang w:val="en-US"/>
+        </w:rPr>
+        <w:t>politically</w:t>
+      </w:r>
+      <w:r>
+        <w:rPr>
+          <w:lang w:val="en-US"/>
+        </w:rPr>
+        <w:t>motivated</w:t>
+      </w:r>
+      <w:proofErr w:type="spellEnd"/>
+      <w:r>
+        <w:rPr>
+          <w:lang w:val="en-US"/>
+        </w:rPr>
+        <w:t xml:space="preserve"> tweets</w:t>
       </w:r>
       <w:r>
         <w:rPr>
@@ -3833,25 +5046,47 @@
           <w:lang w:val="en-US"/>
         </w:rPr>
       </w:pPr>
-      <w:r>
-        <w:rPr>
-          <w:lang w:val="en-US"/>
-        </w:rPr>
-        <w:t>around issues that have dominated political discussion within the last five years, such as</w:t>
-      </w:r>
-    </w:p>
-    <w:p>
-      <w:pPr>
-        <w:ind w:right="360"/>
-        <w:rPr>
-          <w:lang w:val="en-US"/>
-        </w:rPr>
-      </w:pPr>
-      <w:r>
-        <w:rPr>
-          <w:lang w:val="en-US"/>
-        </w:rPr>
-        <w:t xml:space="preserve"> have do so by analyzing </w:t>
+      <w:proofErr w:type="gramStart"/>
+      <w:r>
+        <w:rPr>
+          <w:lang w:val="en-US"/>
+        </w:rPr>
+        <w:t>around</w:t>
+      </w:r>
+      <w:proofErr w:type="gramEnd"/>
+      <w:r>
+        <w:rPr>
+          <w:lang w:val="en-US"/>
+        </w:rPr>
+        <w:t xml:space="preserve"> issues that have dominated political discussion within the last five years, such as</w:t>
+      </w:r>
+    </w:p>
+    <w:p>
+      <w:pPr>
+        <w:ind w:right="360"/>
+        <w:rPr>
+          <w:lang w:val="en-US"/>
+        </w:rPr>
+      </w:pPr>
+      <w:r>
+        <w:rPr>
+          <w:lang w:val="en-US"/>
+        </w:rPr>
+        <w:t xml:space="preserve"> </w:t>
+      </w:r>
+      <w:proofErr w:type="gramStart"/>
+      <w:r>
+        <w:rPr>
+          <w:lang w:val="en-US"/>
+        </w:rPr>
+        <w:t>have</w:t>
+      </w:r>
+      <w:proofErr w:type="gramEnd"/>
+      <w:r>
+        <w:rPr>
+          <w:lang w:val="en-US"/>
+        </w:rPr>
+        <w:t xml:space="preserve"> do so by analyzing </w:t>
       </w:r>
       <w:r>
         <w:rPr>
@@ -3881,37 +5116,67 @@
           <w:lang w:val="en-US"/>
         </w:rPr>
       </w:pPr>
-      <w:r>
-        <w:rPr>
-          <w:lang w:val="en-US"/>
-        </w:rPr>
-        <w:t xml:space="preserve">the </w:t>
-      </w:r>
-      <w:r>
-        <w:rPr>
-          <w:lang w:val="en-US"/>
-        </w:rPr>
-        <w:t xml:space="preserve">data of the entire country considering the entire United Kingdom in Unision. </w:t>
-      </w:r>
+      <w:proofErr w:type="gramStart"/>
+      <w:r>
+        <w:rPr>
+          <w:lang w:val="en-US"/>
+        </w:rPr>
+        <w:t>the</w:t>
+      </w:r>
+      <w:proofErr w:type="gramEnd"/>
       <w:r>
         <w:rPr>
           <w:lang w:val="en-US"/>
         </w:rPr>
         <w:t xml:space="preserve"> </w:t>
       </w:r>
-    </w:p>
-    <w:p>
-      <w:pPr>
-        <w:ind w:right="360"/>
-        <w:rPr>
-          <w:lang w:val="en-US"/>
-        </w:rPr>
-      </w:pPr>
-      <w:r>
-        <w:rPr>
-          <w:lang w:val="en-US"/>
-        </w:rPr>
-        <w:t xml:space="preserve">of national interests, </w:t>
+      <w:r>
+        <w:rPr>
+          <w:lang w:val="en-US"/>
+        </w:rPr>
+        <w:t xml:space="preserve">data of the entire country considering the entire United Kingdom in </w:t>
+      </w:r>
+      <w:proofErr w:type="spellStart"/>
+      <w:r>
+        <w:rPr>
+          <w:lang w:val="en-US"/>
+        </w:rPr>
+        <w:t>Unision</w:t>
+      </w:r>
+      <w:proofErr w:type="spellEnd"/>
+      <w:r>
+        <w:rPr>
+          <w:lang w:val="en-US"/>
+        </w:rPr>
+        <w:t xml:space="preserve">. </w:t>
+      </w:r>
+      <w:r>
+        <w:rPr>
+          <w:lang w:val="en-US"/>
+        </w:rPr>
+        <w:t xml:space="preserve"> </w:t>
+      </w:r>
+    </w:p>
+    <w:p>
+      <w:pPr>
+        <w:ind w:right="360"/>
+        <w:rPr>
+          <w:lang w:val="en-US"/>
+        </w:rPr>
+      </w:pPr>
+      <w:proofErr w:type="gramStart"/>
+      <w:r>
+        <w:rPr>
+          <w:lang w:val="en-US"/>
+        </w:rPr>
+        <w:t>of</w:t>
+      </w:r>
+      <w:proofErr w:type="gramEnd"/>
+      <w:r>
+        <w:rPr>
+          <w:lang w:val="en-US"/>
+        </w:rPr>
+        <w:t xml:space="preserve"> national interests, </w:t>
       </w:r>
       <w:r>
         <w:rPr>
@@ -3923,7 +5188,21 @@
         <w:rPr>
           <w:lang w:val="en-US"/>
         </w:rPr>
-        <w:t xml:space="preserve"> as Brexit, general election</w:t>
+        <w:t xml:space="preserve"> as </w:t>
+      </w:r>
+      <w:proofErr w:type="spellStart"/>
+      <w:r>
+        <w:rPr>
+          <w:lang w:val="en-US"/>
+        </w:rPr>
+        <w:t>Brexit</w:t>
+      </w:r>
+      <w:proofErr w:type="spellEnd"/>
+      <w:r>
+        <w:rPr>
+          <w:lang w:val="en-US"/>
+        </w:rPr>
+        <w:t>, general election</w:t>
       </w:r>
       <w:r>
         <w:rPr>
@@ -4051,11 +5330,19 @@
         </w:rPr>
         <w:t xml:space="preserve"> general analysis on people’s services </w:t>
       </w:r>
-      <w:r>
-        <w:rPr>
-          <w:lang w:val="en-US"/>
-        </w:rPr>
-        <w:t xml:space="preserve">analyse to gain insights into </w:t>
+      <w:proofErr w:type="spellStart"/>
+      <w:r>
+        <w:rPr>
+          <w:lang w:val="en-US"/>
+        </w:rPr>
+        <w:t>analyse</w:t>
+      </w:r>
+      <w:proofErr w:type="spellEnd"/>
+      <w:r>
+        <w:rPr>
+          <w:lang w:val="en-US"/>
+        </w:rPr>
+        <w:t xml:space="preserve"> to gain insights into </w:t>
       </w:r>
       <w:r>
         <w:rPr>
@@ -4070,17 +5357,39 @@
         <w:lastRenderedPageBreak/>
         <w:t xml:space="preserve">decisions. </w:t>
       </w:r>
-      <w:r>
-        <w:rPr>
-          <w:lang w:val="en-US"/>
-        </w:rPr>
-        <w:t xml:space="preserve">attempted informing real decision making. Gain valuable insights </w:t>
-      </w:r>
-      <w:r>
-        <w:rPr>
-          <w:lang w:val="en-US"/>
-        </w:rPr>
-        <w:t xml:space="preserve"> Whilst the analysis of tweets </w:t>
+      <w:proofErr w:type="gramStart"/>
+      <w:r>
+        <w:rPr>
+          <w:lang w:val="en-US"/>
+        </w:rPr>
+        <w:t>attempted</w:t>
+      </w:r>
+      <w:proofErr w:type="gramEnd"/>
+      <w:r>
+        <w:rPr>
+          <w:lang w:val="en-US"/>
+        </w:rPr>
+        <w:t xml:space="preserve"> informing real decision making. Gain valuable </w:t>
+      </w:r>
+      <w:proofErr w:type="gramStart"/>
+      <w:r>
+        <w:rPr>
+          <w:lang w:val="en-US"/>
+        </w:rPr>
+        <w:t xml:space="preserve">insights </w:t>
+      </w:r>
+      <w:r>
+        <w:rPr>
+          <w:lang w:val="en-US"/>
+        </w:rPr>
+        <w:t xml:space="preserve"> Whilst</w:t>
+      </w:r>
+      <w:proofErr w:type="gramEnd"/>
+      <w:r>
+        <w:rPr>
+          <w:lang w:val="en-US"/>
+        </w:rPr>
+        <w:t xml:space="preserve"> the analysis of tweets </w:t>
       </w:r>
       <w:r>
         <w:rPr>
@@ -4108,11 +5417,19 @@
           <w:lang w:val="en-US"/>
         </w:rPr>
       </w:pPr>
-      <w:r>
-        <w:rPr>
-          <w:lang w:val="en-US"/>
-        </w:rPr>
-        <w:t xml:space="preserve">one of the most widely used </w:t>
+      <w:proofErr w:type="gramStart"/>
+      <w:r>
+        <w:rPr>
+          <w:lang w:val="en-US"/>
+        </w:rPr>
+        <w:t>one</w:t>
+      </w:r>
+      <w:proofErr w:type="gramEnd"/>
+      <w:r>
+        <w:rPr>
+          <w:lang w:val="en-US"/>
+        </w:rPr>
+        <w:t xml:space="preserve"> of the most widely used </w:t>
       </w:r>
       <w:r>
         <w:rPr>
@@ -4142,54 +5459,92 @@
         <w:rPr>
           <w:lang w:val="en-US"/>
         </w:rPr>
-        <w:t xml:space="preserve">In the last three yearsThe body of content available on Twitter provides a valuable channel into a diverse range of political sentiments and commentaries amongst the citizens. </w:t>
-      </w:r>
-    </w:p>
-    <w:p>
-      <w:pPr>
-        <w:ind w:right="360"/>
-        <w:rPr>
-          <w:lang w:val="en-US"/>
-        </w:rPr>
-      </w:pPr>
-    </w:p>
-    <w:p>
-      <w:pPr>
-        <w:ind w:right="360"/>
-        <w:rPr>
-          <w:lang w:val="en-US"/>
-        </w:rPr>
-      </w:pPr>
-      <w:r>
-        <w:t>An open research question is how might we analyse this data to produce results that approximate what can be achieved through traditional market research.</w:t>
-      </w:r>
-    </w:p>
-    <w:p>
-      <w:pPr>
-        <w:ind w:right="360"/>
-        <w:rPr>
-          <w:lang w:val="en-US"/>
-        </w:rPr>
-      </w:pPr>
-    </w:p>
-    <w:p>
-      <w:pPr>
-        <w:ind w:right="360"/>
-        <w:rPr>
-          <w:lang w:val="en-US"/>
-        </w:rPr>
-      </w:pPr>
-      <w:r>
-        <w:rPr>
-          <w:lang w:val="en-US"/>
-        </w:rPr>
-        <w:t>In recent years, . . . . .</w:t>
-      </w:r>
-      <w:r>
-        <w:rPr>
-          <w:lang w:val="en-US"/>
-        </w:rPr>
-        <w:t xml:space="preserve">The body of content available on Twitter </w:t>
+        <w:t xml:space="preserve">In the last three </w:t>
+      </w:r>
+      <w:proofErr w:type="spellStart"/>
+      <w:proofErr w:type="gramStart"/>
+      <w:r>
+        <w:rPr>
+          <w:lang w:val="en-US"/>
+        </w:rPr>
+        <w:t>yearsThe</w:t>
+      </w:r>
+      <w:proofErr w:type="spellEnd"/>
+      <w:proofErr w:type="gramEnd"/>
+      <w:r>
+        <w:rPr>
+          <w:lang w:val="en-US"/>
+        </w:rPr>
+        <w:t xml:space="preserve"> body of content available on Twitter provides a valuable channel into a diverse range of political sentiments and commentaries amongst the citizens. </w:t>
+      </w:r>
+    </w:p>
+    <w:p>
+      <w:pPr>
+        <w:ind w:right="360"/>
+        <w:rPr>
+          <w:lang w:val="en-US"/>
+        </w:rPr>
+      </w:pPr>
+    </w:p>
+    <w:p>
+      <w:pPr>
+        <w:ind w:right="360"/>
+        <w:rPr>
+          <w:lang w:val="en-US"/>
+        </w:rPr>
+      </w:pPr>
+      <w:r>
+        <w:t xml:space="preserve">An open research question is how </w:t>
+      </w:r>
+      <w:proofErr w:type="gramStart"/>
+      <w:r>
+        <w:t>might we</w:t>
+      </w:r>
+      <w:proofErr w:type="gramEnd"/>
+      <w:r>
+        <w:t xml:space="preserve"> analyse this data to produce results that approximate what can be achieved through traditional market research.</w:t>
+      </w:r>
+    </w:p>
+    <w:p>
+      <w:pPr>
+        <w:ind w:right="360"/>
+        <w:rPr>
+          <w:lang w:val="en-US"/>
+        </w:rPr>
+      </w:pPr>
+    </w:p>
+    <w:p>
+      <w:pPr>
+        <w:ind w:right="360"/>
+        <w:rPr>
+          <w:lang w:val="en-US"/>
+        </w:rPr>
+      </w:pPr>
+      <w:r>
+        <w:rPr>
+          <w:lang w:val="en-US"/>
+        </w:rPr>
+        <w:t xml:space="preserve">In recent years, . . . . </w:t>
+      </w:r>
+      <w:proofErr w:type="gramStart"/>
+      <w:r>
+        <w:rPr>
+          <w:lang w:val="en-US"/>
+        </w:rPr>
+        <w:t>.</w:t>
+      </w:r>
+      <w:r>
+        <w:rPr>
+          <w:lang w:val="en-US"/>
+        </w:rPr>
+        <w:t>The</w:t>
+      </w:r>
+      <w:proofErr w:type="gramEnd"/>
+      <w:r>
+        <w:rPr>
+          <w:lang w:val="en-US"/>
+        </w:rPr>
+        <w:t xml:space="preserve"> body of content available on Twitter </w:t>
       </w:r>
       <w:r>
         <w:rPr>
@@ -4213,11 +5568,19 @@
           <w:lang w:val="en-US"/>
         </w:rPr>
       </w:pPr>
-      <w:r>
-        <w:rPr>
-          <w:lang w:val="en-US"/>
-        </w:rPr>
-        <w:t>Iincreasingly being used election campaign</w:t>
+      <w:proofErr w:type="spellStart"/>
+      <w:r>
+        <w:rPr>
+          <w:lang w:val="en-US"/>
+        </w:rPr>
+        <w:t>Iincreasingly</w:t>
+      </w:r>
+      <w:proofErr w:type="spellEnd"/>
+      <w:r>
+        <w:rPr>
+          <w:lang w:val="en-US"/>
+        </w:rPr>
+        <w:t xml:space="preserve"> being used election campaign</w:t>
       </w:r>
     </w:p>
     <w:p>
@@ -4245,13 +5608,41 @@
         <w:rPr>
           <w:lang w:val="en-US"/>
         </w:rPr>
-        <w:t>Nowadays, the body of content available on social media has provided the opportunity to analyse a diverse range of political opinion and commentary.</w:t>
-      </w:r>
-      <w:r>
-        <w:rPr>
-          <w:lang w:val="en-US"/>
-        </w:rPr>
-        <w:t>valuable platform for voicing political opinion, though the use of hashtags</w:t>
+        <w:t xml:space="preserve">Nowadays, the body of content available on social media has provided the opportunity to </w:t>
+      </w:r>
+      <w:proofErr w:type="spellStart"/>
+      <w:r>
+        <w:rPr>
+          <w:lang w:val="en-US"/>
+        </w:rPr>
+        <w:t>analyse</w:t>
+      </w:r>
+      <w:proofErr w:type="spellEnd"/>
+      <w:r>
+        <w:rPr>
+          <w:lang w:val="en-US"/>
+        </w:rPr>
+        <w:t xml:space="preserve"> a diverse range of political opinion and </w:t>
+      </w:r>
+      <w:proofErr w:type="spellStart"/>
+      <w:r>
+        <w:rPr>
+          <w:lang w:val="en-US"/>
+        </w:rPr>
+        <w:t>commentary.</w:t>
+      </w:r>
+      <w:r>
+        <w:rPr>
+          <w:lang w:val="en-US"/>
+        </w:rPr>
+        <w:t>valuable</w:t>
+      </w:r>
+      <w:proofErr w:type="spellEnd"/>
+      <w:r>
+        <w:rPr>
+          <w:lang w:val="en-US"/>
+        </w:rPr>
+        <w:t xml:space="preserve"> platform for voicing political opinion, though the use of hashtags</w:t>
       </w:r>
     </w:p>
     <w:p>
@@ -4279,7 +5670,21 @@
         <w:rPr>
           <w:lang w:val="en-US"/>
         </w:rPr>
-        <w:t xml:space="preserve">Out of c0ncern for National unity or motivated for . . Sentiment national movement in each nation. </w:t>
+        <w:t xml:space="preserve">Out of c0ncern for National unity or motivated </w:t>
+      </w:r>
+      <w:proofErr w:type="gramStart"/>
+      <w:r>
+        <w:rPr>
+          <w:lang w:val="en-US"/>
+        </w:rPr>
+        <w:t>for .</w:t>
+      </w:r>
+      <w:proofErr w:type="gramEnd"/>
+      <w:r>
+        <w:rPr>
+          <w:lang w:val="en-US"/>
+        </w:rPr>
+        <w:t xml:space="preserve"> . Sentiment national movement in each nation. </w:t>
       </w:r>
     </w:p>
     <w:p>
@@ -4313,13 +5718,27 @@
         <w:rPr>
           <w:lang w:val="en-US"/>
         </w:rPr>
-        <w:t xml:space="preserve">a major source of political sentiments </w:t>
-      </w:r>
-      <w:r>
-        <w:rPr>
-          <w:lang w:val="en-US"/>
-        </w:rPr>
-        <w:t xml:space="preserve"> voicing political opinion been the easiest means has taken a wide range of channels</w:t>
+        <w:t xml:space="preserve">a major source of political </w:t>
+      </w:r>
+      <w:proofErr w:type="gramStart"/>
+      <w:r>
+        <w:rPr>
+          <w:lang w:val="en-US"/>
+        </w:rPr>
+        <w:t xml:space="preserve">sentiments </w:t>
+      </w:r>
+      <w:r>
+        <w:rPr>
+          <w:lang w:val="en-US"/>
+        </w:rPr>
+        <w:t xml:space="preserve"> voicing</w:t>
+      </w:r>
+      <w:proofErr w:type="gramEnd"/>
+      <w:r>
+        <w:rPr>
+          <w:lang w:val="en-US"/>
+        </w:rPr>
+        <w:t xml:space="preserve"> political opinion been the easiest means has taken a wide range of channels</w:t>
       </w:r>
     </w:p>
     <w:p>
@@ -4369,7 +5788,21 @@
         <w:rPr>
           <w:lang w:val="en-US"/>
         </w:rPr>
-        <w:t xml:space="preserve">The United Kingdom is made up of four nations: England, Scotland, Wales, and Northern Ireland. In the three </w:t>
+        <w:t xml:space="preserve">The United Kingdom </w:t>
+      </w:r>
+      <w:proofErr w:type="gramStart"/>
+      <w:r>
+        <w:rPr>
+          <w:lang w:val="en-US"/>
+        </w:rPr>
+        <w:t>is made up</w:t>
+      </w:r>
+      <w:proofErr w:type="gramEnd"/>
+      <w:r>
+        <w:rPr>
+          <w:lang w:val="en-US"/>
+        </w:rPr>
+        <w:t xml:space="preserve"> of four nations: England, Scotland, Wales, and Northern Ireland. In the three </w:t>
       </w:r>
       <w:r>
         <w:rPr>
@@ -4383,11 +5816,19 @@
         </w:rPr>
         <w:t xml:space="preserve">years since the </w:t>
       </w:r>
-      <w:r>
-        <w:rPr>
-          <w:lang w:val="en-US"/>
-        </w:rPr>
-        <w:t xml:space="preserve">Brexit referendum, Scotland’s independence </w:t>
+      <w:proofErr w:type="spellStart"/>
+      <w:r>
+        <w:rPr>
+          <w:lang w:val="en-US"/>
+        </w:rPr>
+        <w:t>Brexit</w:t>
+      </w:r>
+      <w:proofErr w:type="spellEnd"/>
+      <w:r>
+        <w:rPr>
+          <w:lang w:val="en-US"/>
+        </w:rPr>
+        <w:t xml:space="preserve"> referendum, Scotland’s independence </w:t>
       </w:r>
       <w:r>
         <w:rPr>
@@ -4399,7 +5840,35 @@
         <w:rPr>
           <w:lang w:val="en-US"/>
         </w:rPr>
-        <w:t xml:space="preserve">which was dampened momentarily by a failed referendum in 2014 (Indiref1), has been reinvigorated with the certainty of Brexit. Debate </w:t>
+        <w:t xml:space="preserve">which was dampened </w:t>
+      </w:r>
+      <w:proofErr w:type="gramStart"/>
+      <w:r>
+        <w:rPr>
+          <w:lang w:val="en-US"/>
+        </w:rPr>
+        <w:t>momentarily</w:t>
+      </w:r>
+      <w:proofErr w:type="gramEnd"/>
+      <w:r>
+        <w:rPr>
+          <w:lang w:val="en-US"/>
+        </w:rPr>
+        <w:t xml:space="preserve"> by a failed referendum in 2014 (Indiref1), has been reinvigorated with the certainty of </w:t>
+      </w:r>
+      <w:proofErr w:type="spellStart"/>
+      <w:r>
+        <w:rPr>
+          <w:lang w:val="en-US"/>
+        </w:rPr>
+        <w:t>Brexit</w:t>
+      </w:r>
+      <w:proofErr w:type="spellEnd"/>
+      <w:r>
+        <w:rPr>
+          <w:lang w:val="en-US"/>
+        </w:rPr>
+        <w:t xml:space="preserve">. Debate </w:t>
       </w:r>
     </w:p>
     <w:p>
@@ -4608,7 +6077,7 @@
           <w:color w:val="0000FF"/>
           <w:sz w:val="24"/>
           <w:szCs w:val="24"/>
-          <w:lang w:val="en-US"/>
+          <w:lang w:eastAsia="en-GB"/>
         </w:rPr>
         <mc:AlternateContent>
           <mc:Choice Requires="wps">
@@ -4669,7 +6138,7 @@
               </wp:inline>
             </w:drawing>
           </mc:Choice>
-          <mc:Fallback>
+          <mc:Fallback xmlns:w16cid="http://schemas.microsoft.com/office/word/2016/wordml/cid" xmlns:am3d="http://schemas.microsoft.com/office/drawing/2017/model3d" xmlns:aink="http://schemas.microsoft.com/office/drawing/2016/ink" xmlns:cx8="http://schemas.microsoft.com/office/drawing/2016/5/14/chartex" xmlns:cx7="http://schemas.microsoft.com/office/drawing/2016/5/13/chartex" xmlns:cx6="http://schemas.microsoft.com/office/drawing/2016/5/12/chartex" xmlns:cx5="http://schemas.microsoft.com/office/drawing/2016/5/11/chartex" xmlns:cx4="http://schemas.microsoft.com/office/drawing/2016/5/10/chartex" xmlns:cx3="http://schemas.microsoft.com/office/drawing/2016/5/9/chartex" xmlns:cx2="http://schemas.microsoft.com/office/drawing/2015/10/21/chartex">
             <w:pict>
               <v:rect w14:anchorId="33197D81" id="AutoShape 1" o:spid="_x0000_s1026" alt="Tara Elsen at Amsterdam University College" href="https://www.researchgate.net/profile/Tara_Elsen" style="width:24.65pt;height:24.65pt;visibility:visible;mso-wrap-style:square;mso-left-percent:-10001;mso-top-percent:-10001;mso-position-horizontal:absolute;mso-position-horizontal-relative:char;mso-position-vertical:absolute;mso-position-vertical-relative:line;mso-left-percent:-10001;mso-top-percent:-10001;v-text-anchor:top" o:gfxdata="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" o:button="t" filled="f" stroked="f">
                 <v:fill o:detectmouseclick="t"/>
@@ -4707,8 +6176,23 @@
             <w:u w:val="single"/>
             <w:lang w:val="en-US"/>
           </w:rPr>
-          <w:t>Tara Elsen</w:t>
+          <w:t xml:space="preserve">Tara </w:t>
         </w:r>
+        <w:proofErr w:type="spellStart"/>
+        <w:r>
+          <w:rPr>
+            <w:rFonts w:ascii="inherit" w:eastAsia="Times New Roman" w:hAnsi="inherit" w:cs="Arial"/>
+            <w:b/>
+            <w:bCs/>
+            <w:color w:val="0000FF"/>
+            <w:sz w:val="24"/>
+            <w:szCs w:val="24"/>
+            <w:u w:val="single"/>
+            <w:lang w:val="en-US"/>
+          </w:rPr>
+          <w:t>Elsen</w:t>
+        </w:r>
+        <w:proofErr w:type="spellEnd"/>
       </w:hyperlink>
     </w:p>
     <w:p>
@@ -4783,7 +6267,127 @@
           <w:szCs w:val="24"/>
           <w:lang w:val="en-US"/>
         </w:rPr>
-        <w:t>The field of text sentiment analysis provides a unique indication of the electorate's response towards political issues. The topic of social media campaigns has grown in interest as political decisions appear to have hung on these strategies of outreach to the electorate. We address this question by making use of a sentiment analysis lexicon, which specifically analyse microblog corpora, and statistical methods for temporal analysis. This approach was utilised to analyse the Facebook pages of the Leave campaign and the largest Remain advocacy group on social media for the UK-EU membership referendum of 2016, to test the hypothesis that sentiment is contagious through social media, and enquire if emotion acts as the backbone of the electorate's decision. Our findings suggest that contrary to popular belief, the Leave campaign Facebook audience of Facebook followers became no more positive after the initial sentiment spike of the referendum results, and moreover sentiment polarized in the negative scale. Additionally, the sentiment expressed by the Leave campaign statuses was not significantly higher but was maintained more continuously in the lead up to the referendum date. The implications of these findings are that a successful political campaign through social media requires constant maintenance and coverage for followers to experience a continuous news-stream as described in the relevant literature. Lastly, we discuss the use of microblogging message content as a valid gauge of political sentiment and glean suggestions for further research</w:t>
+        <w:t xml:space="preserve">The field of text sentiment analysis provides a unique indication of the electorate's response towards political issues. The topic of social media campaigns has grown in </w:t>
+      </w:r>
+      <w:proofErr w:type="gramStart"/>
+      <w:r>
+        <w:rPr>
+          <w:rFonts w:ascii="Arial" w:eastAsia="Times New Roman" w:hAnsi="Arial" w:cs="Arial"/>
+          <w:sz w:val="24"/>
+          <w:szCs w:val="24"/>
+          <w:lang w:val="en-US"/>
+        </w:rPr>
+        <w:t>interest</w:t>
+      </w:r>
+      <w:proofErr w:type="gramEnd"/>
+      <w:r>
+        <w:rPr>
+          <w:rFonts w:ascii="Arial" w:eastAsia="Times New Roman" w:hAnsi="Arial" w:cs="Arial"/>
+          <w:sz w:val="24"/>
+          <w:szCs w:val="24"/>
+          <w:lang w:val="en-US"/>
+        </w:rPr>
+        <w:t xml:space="preserve"> as political decisions appear to have hung on these strategies of outreach to the electorate. We address this question by making use of a sentiment analysis lexicon, which specifically </w:t>
+      </w:r>
+      <w:proofErr w:type="spellStart"/>
+      <w:r>
+        <w:rPr>
+          <w:rFonts w:ascii="Arial" w:eastAsia="Times New Roman" w:hAnsi="Arial" w:cs="Arial"/>
+          <w:sz w:val="24"/>
+          <w:szCs w:val="24"/>
+          <w:lang w:val="en-US"/>
+        </w:rPr>
+        <w:t>analyse</w:t>
+      </w:r>
+      <w:proofErr w:type="spellEnd"/>
+      <w:r>
+        <w:rPr>
+          <w:rFonts w:ascii="Arial" w:eastAsia="Times New Roman" w:hAnsi="Arial" w:cs="Arial"/>
+          <w:sz w:val="24"/>
+          <w:szCs w:val="24"/>
+          <w:lang w:val="en-US"/>
+        </w:rPr>
+        <w:t xml:space="preserve"> microblog corpora, and statistical methods for temporal analysis. This approach was </w:t>
+      </w:r>
+      <w:proofErr w:type="spellStart"/>
+      <w:r>
+        <w:rPr>
+          <w:rFonts w:ascii="Arial" w:eastAsia="Times New Roman" w:hAnsi="Arial" w:cs="Arial"/>
+          <w:sz w:val="24"/>
+          <w:szCs w:val="24"/>
+          <w:lang w:val="en-US"/>
+        </w:rPr>
+        <w:t>utilised</w:t>
+      </w:r>
+      <w:proofErr w:type="spellEnd"/>
+      <w:r>
+        <w:rPr>
+          <w:rFonts w:ascii="Arial" w:eastAsia="Times New Roman" w:hAnsi="Arial" w:cs="Arial"/>
+          <w:sz w:val="24"/>
+          <w:szCs w:val="24"/>
+          <w:lang w:val="en-US"/>
+        </w:rPr>
+        <w:t xml:space="preserve"> to </w:t>
+      </w:r>
+      <w:proofErr w:type="spellStart"/>
+      <w:r>
+        <w:rPr>
+          <w:rFonts w:ascii="Arial" w:eastAsia="Times New Roman" w:hAnsi="Arial" w:cs="Arial"/>
+          <w:sz w:val="24"/>
+          <w:szCs w:val="24"/>
+          <w:lang w:val="en-US"/>
+        </w:rPr>
+        <w:t>analyse</w:t>
+      </w:r>
+      <w:proofErr w:type="spellEnd"/>
+      <w:r>
+        <w:rPr>
+          <w:rFonts w:ascii="Arial" w:eastAsia="Times New Roman" w:hAnsi="Arial" w:cs="Arial"/>
+          <w:sz w:val="24"/>
+          <w:szCs w:val="24"/>
+          <w:lang w:val="en-US"/>
+        </w:rPr>
+        <w:t xml:space="preserve"> the Facebook pages of the Leave campaign and the largest Remain advocacy group on social media for the UK-EU membership referendum of 2016, to test the hypothesis that sentiment is contagious through social media, and enquire if emotion acts as the backbone of the electorate's decision. Our findings suggest that contrary to popular belief, the Leave campaign Facebook audience of Facebook followers became no more positive after the initial sentiment spike of the referendum results, </w:t>
+      </w:r>
+      <w:proofErr w:type="gramStart"/>
+      <w:r>
+        <w:rPr>
+          <w:rFonts w:ascii="Arial" w:eastAsia="Times New Roman" w:hAnsi="Arial" w:cs="Arial"/>
+          <w:sz w:val="24"/>
+          <w:szCs w:val="24"/>
+          <w:lang w:val="en-US"/>
+        </w:rPr>
+        <w:t>and moreover</w:t>
+      </w:r>
+      <w:proofErr w:type="gramEnd"/>
+      <w:r>
+        <w:rPr>
+          <w:rFonts w:ascii="Arial" w:eastAsia="Times New Roman" w:hAnsi="Arial" w:cs="Arial"/>
+          <w:sz w:val="24"/>
+          <w:szCs w:val="24"/>
+          <w:lang w:val="en-US"/>
+        </w:rPr>
+        <w:t xml:space="preserve"> sentiment polarized in the negative scale. Additionally, the sentiment expressed by the Leave campaign statuses was not significantly higher but </w:t>
+      </w:r>
+      <w:proofErr w:type="gramStart"/>
+      <w:r>
+        <w:rPr>
+          <w:rFonts w:ascii="Arial" w:eastAsia="Times New Roman" w:hAnsi="Arial" w:cs="Arial"/>
+          <w:sz w:val="24"/>
+          <w:szCs w:val="24"/>
+          <w:lang w:val="en-US"/>
+        </w:rPr>
+        <w:t>was maintained</w:t>
+      </w:r>
+      <w:proofErr w:type="gramEnd"/>
+      <w:r>
+        <w:rPr>
+          <w:rFonts w:ascii="Arial" w:eastAsia="Times New Roman" w:hAnsi="Arial" w:cs="Arial"/>
+          <w:sz w:val="24"/>
+          <w:szCs w:val="24"/>
+          <w:lang w:val="en-US"/>
+        </w:rPr>
+        <w:t xml:space="preserve"> more continuously in the lead up to the referendum date. The implications of these findings are that a successful political campaign through social media requires constant maintenance and coverage for followers to experience a continuous news-stream as described in the relevant literature. Lastly, we discuss the use of microblogging message content as a valid gauge of political sentiment and glean suggestions for further research</w:t>
       </w:r>
     </w:p>
     <w:p>
@@ -4811,29 +6415,51 @@
         <w:rPr>
           <w:lang w:val="en-US"/>
         </w:rPr>
-        <w:t xml:space="preserve">, scotref etc. </w:t>
-      </w:r>
-    </w:p>
-    <w:p>
-      <w:pPr>
-        <w:ind w:right="360"/>
-        <w:rPr>
-          <w:lang w:val="en-US"/>
-        </w:rPr>
-      </w:pPr>
-    </w:p>
-    <w:p>
-      <w:pPr>
-        <w:ind w:right="360"/>
-        <w:rPr>
-          <w:lang w:val="en-US"/>
-        </w:rPr>
-      </w:pPr>
-      <w:r>
-        <w:rPr>
-          <w:lang w:val="en-US"/>
-        </w:rPr>
-        <w:t xml:space="preserve">has never gained so much momentum than now, when it almost certain that the UK will leave the EU. Debates </w:t>
+        <w:t xml:space="preserve">, </w:t>
+      </w:r>
+      <w:proofErr w:type="spellStart"/>
+      <w:r>
+        <w:rPr>
+          <w:lang w:val="en-US"/>
+        </w:rPr>
+        <w:t>scotref</w:t>
+      </w:r>
+      <w:proofErr w:type="spellEnd"/>
+      <w:r>
+        <w:rPr>
+          <w:lang w:val="en-US"/>
+        </w:rPr>
+        <w:t xml:space="preserve"> etc. </w:t>
+      </w:r>
+    </w:p>
+    <w:p>
+      <w:pPr>
+        <w:ind w:right="360"/>
+        <w:rPr>
+          <w:lang w:val="en-US"/>
+        </w:rPr>
+      </w:pPr>
+    </w:p>
+    <w:p>
+      <w:pPr>
+        <w:ind w:right="360"/>
+        <w:rPr>
+          <w:lang w:val="en-US"/>
+        </w:rPr>
+      </w:pPr>
+      <w:proofErr w:type="gramStart"/>
+      <w:r>
+        <w:rPr>
+          <w:lang w:val="en-US"/>
+        </w:rPr>
+        <w:t>has</w:t>
+      </w:r>
+      <w:proofErr w:type="gramEnd"/>
+      <w:r>
+        <w:rPr>
+          <w:lang w:val="en-US"/>
+        </w:rPr>
+        <w:t xml:space="preserve"> never gained so much momentum than now, when it almost certain that the UK will leave the EU. Debates </w:t>
       </w:r>
     </w:p>
     <w:p>
@@ -4887,11 +6513,19 @@
           <w:lang w:val="en-US"/>
         </w:rPr>
       </w:pPr>
-      <w:r>
-        <w:rPr>
-          <w:lang w:val="en-US"/>
-        </w:rPr>
-        <w:t>which was stymied by a failed referendum in 2014,</w:t>
+      <w:proofErr w:type="gramStart"/>
+      <w:r>
+        <w:rPr>
+          <w:lang w:val="en-US"/>
+        </w:rPr>
+        <w:t>which</w:t>
+      </w:r>
+      <w:proofErr w:type="gramEnd"/>
+      <w:r>
+        <w:rPr>
+          <w:lang w:val="en-US"/>
+        </w:rPr>
+        <w:t xml:space="preserve"> was stymied by a failed referendum in 2014,</w:t>
       </w:r>
       <w:hyperlink r:id="rId20" w:history="1">
         <w:r>
@@ -4919,7 +6553,7 @@
 </file>
 
 <file path=word/numbering.xml><?xml version="1.0" encoding="utf-8"?>
-<w:numbering xmlns:wpc="http://schemas.microsoft.com/office/word/2010/wordprocessingCanvas" xmlns:cx="http://schemas.microsoft.com/office/drawing/2014/chartex" xmlns:cx1="http://schemas.microsoft.com/office/drawing/2015/9/8/chartex" xmlns:cx2="http://schemas.microsoft.com/office/drawing/2015/10/21/chartex" xmlns:cx3="http://schemas.microsoft.com/office/drawing/2016/5/9/chartex" xmlns:cx4="http://schemas.microsoft.com/office/drawing/2016/5/10/chartex" xmlns:cx5="http://schemas.microsoft.com/office/drawing/2016/5/11/chartex" xmlns:cx6="http://schemas.microsoft.com/office/drawing/2016/5/12/chartex" xmlns:cx7="http://schemas.microsoft.com/office/drawing/2016/5/13/chartex" xmlns:cx8="http://schemas.microsoft.com/office/drawing/2016/5/14/chartex" xmlns:mc="http://schemas.openxmlformats.org/markup-compatibility/2006" xmlns:aink="http://schemas.microsoft.com/office/drawing/2016/ink" xmlns:am3d="http://schemas.microsoft.com/office/drawing/2017/model3d" xmlns:o="urn:schemas-microsoft-com:office:office" xmlns:r="http://schemas.openxmlformats.org/officeDocument/2006/relationships" xmlns:m="http://schemas.openxmlformats.org/officeDocument/2006/math" xmlns:v="urn:schemas-microsoft-com:vml" xmlns:wp14="http://schemas.microsoft.com/office/word/2010/wordprocessingDrawing" xmlns:wp="http://schemas.openxmlformats.org/drawingml/2006/wordprocessingDrawing" xmlns:w10="urn:schemas-microsoft-com:office:word" xmlns:w="http://schemas.openxmlformats.org/wordprocessingml/2006/main" xmlns:w14="http://schemas.microsoft.com/office/word/2010/wordml" xmlns:w15="http://schemas.microsoft.com/office/word/2012/wordml" xmlns:w16cid="http://schemas.microsoft.com/office/word/2016/wordml/cid" xmlns:w16se="http://schemas.microsoft.com/office/word/2015/wordml/symex" xmlns:wpg="http://schemas.microsoft.com/office/word/2010/wordprocessingGroup" xmlns:wpi="http://schemas.microsoft.com/office/word/2010/wordprocessingInk" xmlns:wne="http://schemas.microsoft.com/office/word/2006/wordml" xmlns:wps="http://schemas.microsoft.com/office/word/2010/wordprocessingShape" mc:Ignorable="w14 w15 w16se w16cid wp14">
+<w:numbering xmlns:wpc="http://schemas.microsoft.com/office/word/2010/wordprocessingCanvas" xmlns:cx="http://schemas.microsoft.com/office/drawing/2014/chartex" xmlns:cx1="http://schemas.microsoft.com/office/drawing/2015/9/8/chartex" xmlns:mc="http://schemas.openxmlformats.org/markup-compatibility/2006" xmlns:o="urn:schemas-microsoft-com:office:office" xmlns:r="http://schemas.openxmlformats.org/officeDocument/2006/relationships" xmlns:m="http://schemas.openxmlformats.org/officeDocument/2006/math" xmlns:v="urn:schemas-microsoft-com:vml" xmlns:wp14="http://schemas.microsoft.com/office/word/2010/wordprocessingDrawing" xmlns:wp="http://schemas.openxmlformats.org/drawingml/2006/wordprocessingDrawing" xmlns:w10="urn:schemas-microsoft-com:office:word" xmlns:w="http://schemas.openxmlformats.org/wordprocessingml/2006/main" xmlns:w14="http://schemas.microsoft.com/office/word/2010/wordml" xmlns:w15="http://schemas.microsoft.com/office/word/2012/wordml" xmlns:w16se="http://schemas.microsoft.com/office/word/2015/wordml/symex" xmlns:wpg="http://schemas.microsoft.com/office/word/2010/wordprocessingGroup" xmlns:wpi="http://schemas.microsoft.com/office/word/2010/wordprocessingInk" xmlns:wne="http://schemas.microsoft.com/office/word/2006/wordml" xmlns:wps="http://schemas.microsoft.com/office/word/2010/wordprocessingShape" mc:Ignorable="w14 w15 w16se wp14">
   <w:abstractNum w:abstractNumId="0" w15:restartNumberingAfterBreak="0">
     <w:nsid w:val="05360732"/>
     <w:multiLevelType w:val="multilevel"/>
@@ -5228,7 +6862,7 @@
 </file>
 
 <file path=word/styles.xml><?xml version="1.0" encoding="utf-8"?>
-<w:styles xmlns:mc="http://schemas.openxmlformats.org/markup-compatibility/2006" xmlns:r="http://schemas.openxmlformats.org/officeDocument/2006/relationships" xmlns:w="http://schemas.openxmlformats.org/wordprocessingml/2006/main" xmlns:w14="http://schemas.microsoft.com/office/word/2010/wordml" xmlns:w15="http://schemas.microsoft.com/office/word/2012/wordml" xmlns:w16cid="http://schemas.microsoft.com/office/word/2016/wordml/cid" xmlns:w16se="http://schemas.microsoft.com/office/word/2015/wordml/symex" mc:Ignorable="w14 w15 w16se w16cid">
+<w:styles xmlns:mc="http://schemas.openxmlformats.org/markup-compatibility/2006" xmlns:r="http://schemas.openxmlformats.org/officeDocument/2006/relationships" xmlns:w="http://schemas.openxmlformats.org/wordprocessingml/2006/main" xmlns:w14="http://schemas.microsoft.com/office/word/2010/wordml" xmlns:w15="http://schemas.microsoft.com/office/word/2012/wordml" xmlns:w16se="http://schemas.microsoft.com/office/word/2015/wordml/symex" mc:Ignorable="w14 w15 w16se">
   <w:docDefaults>
     <w:rPrDefault>
       <w:rPr>
@@ -5244,7 +6878,7 @@
       </w:pPr>
     </w:pPrDefault>
   </w:docDefaults>
-  <w:latentStyles w:defLockedState="0" w:defUIPriority="99" w:defSemiHidden="0" w:defUnhideWhenUsed="0" w:defQFormat="0" w:count="376">
+  <w:latentStyles w:defLockedState="0" w:defUIPriority="99" w:defSemiHidden="0" w:defUnhideWhenUsed="0" w:defQFormat="0" w:count="371">
     <w:lsdException w:name="Normal" w:uiPriority="0" w:qFormat="1"/>
     <w:lsdException w:name="heading 1" w:uiPriority="9" w:qFormat="1"/>
     <w:lsdException w:name="heading 2" w:semiHidden="1" w:uiPriority="9" w:unhideWhenUsed="1" w:qFormat="1"/>
@@ -5616,11 +7250,6 @@
     <w:lsdException w:name="List Table 5 Dark Accent 6" w:uiPriority="50"/>
     <w:lsdException w:name="List Table 6 Colorful Accent 6" w:uiPriority="51"/>
     <w:lsdException w:name="List Table 7 Colorful Accent 6" w:uiPriority="52"/>
-    <w:lsdException w:name="Mention" w:semiHidden="1" w:unhideWhenUsed="1"/>
-    <w:lsdException w:name="Smart Hyperlink" w:semiHidden="1" w:unhideWhenUsed="1"/>
-    <w:lsdException w:name="Hashtag" w:semiHidden="1" w:unhideWhenUsed="1"/>
-    <w:lsdException w:name="Unresolved Mention" w:semiHidden="1" w:unhideWhenUsed="1"/>
-    <w:lsdException w:name="Smart Link" w:semiHidden="1" w:unhideWhenUsed="1"/>
   </w:latentStyles>
   <w:style w:type="paragraph" w:default="1" w:styleId="Normal">
     <w:name w:val="Normal"/>
@@ -5677,6 +7306,7 @@
   <w:style w:type="character" w:default="1" w:styleId="DefaultParagraphFont">
     <w:name w:val="Default Paragraph Font"/>
     <w:uiPriority w:val="1"/>
+    <w:semiHidden/>
     <w:unhideWhenUsed/>
   </w:style>
   <w:style w:type="table" w:default="1" w:styleId="TableNormal">

--- a/Indiref2.docx
+++ b/Indiref2.docx
@@ -575,8 +575,6 @@
         </w:rPr>
         <w:t>England, Scotland, Wales, and Northern Ireland</w:t>
       </w:r>
-      <w:bookmarkStart w:id="0" w:name="_GoBack"/>
-      <w:bookmarkEnd w:id="0"/>
       <w:r>
         <w:rPr>
           <w:lang w:val="en-US"/>
@@ -1153,15 +1151,12 @@
         </w:rPr>
       </w:pPr>
       <w:r>
-        <w:rPr>
-          <w:noProof/>
-          <w:lang w:eastAsia="en-GB"/>
-        </w:rPr>
+        <w:lastRenderedPageBreak/>
         <w:drawing>
-          <wp:inline distT="0" distB="0" distL="0" distR="0" wp14:anchorId="1393905E" wp14:editId="66831F5E">
-            <wp:extent cx="4364204" cy="2565400"/>
-            <wp:effectExtent l="0" t="0" r="0" b="6350"/>
-            <wp:docPr id="4" name="Picture 4"/>
+          <wp:inline distT="0" distB="0" distL="0" distR="0" wp14:anchorId="3701FFB0" wp14:editId="06283768">
+            <wp:extent cx="5943600" cy="4305993"/>
+            <wp:effectExtent l="0" t="0" r="0" b="0"/>
+            <wp:docPr id="2" name="Picture 1"/>
             <wp:cNvGraphicFramePr>
               <a:graphicFrameLocks xmlns:a="http://schemas.openxmlformats.org/drawingml/2006/main" noChangeAspect="1"/>
             </wp:cNvGraphicFramePr>
@@ -1169,36 +1164,38 @@
               <a:graphicData uri="http://schemas.openxmlformats.org/drawingml/2006/picture">
                 <pic:pic xmlns:pic="http://schemas.openxmlformats.org/drawingml/2006/picture">
                   <pic:nvPicPr>
-                    <pic:cNvPr id="0" name="Picture 1"/>
+                    <pic:cNvPr id="2" name="Picture 1"/>
                     <pic:cNvPicPr>
-                      <a:picLocks noChangeAspect="1" noChangeArrowheads="1"/>
+                      <a:picLocks noChangeAspect="1"/>
                     </pic:cNvPicPr>
                   </pic:nvPicPr>
-                  <pic:blipFill>
-                    <a:blip r:embed="rId5" cstate="print">
+                  <pic:blipFill rotWithShape="1">
+                    <a:blip r:embed="rId5">
                       <a:extLst>
                         <a:ext uri="{28A0092B-C50C-407E-A947-70E740481C1C}">
                           <a14:useLocalDpi xmlns:a14="http://schemas.microsoft.com/office/drawing/2010/main" val="0"/>
                         </a:ext>
                       </a:extLst>
                     </a:blip>
-                    <a:srcRect/>
-                    <a:stretch>
-                      <a:fillRect/>
-                    </a:stretch>
+                    <a:srcRect b="8954"/>
+                    <a:stretch/>
                   </pic:blipFill>
                   <pic:spPr bwMode="auto">
                     <a:xfrm>
                       <a:off x="0" y="0"/>
-                      <a:ext cx="4367017" cy="2567054"/>
+                      <a:ext cx="5943600" cy="4305993"/>
                     </a:xfrm>
                     <a:prstGeom prst="rect">
                       <a:avLst/>
                     </a:prstGeom>
-                    <a:noFill/>
                     <a:ln>
                       <a:noFill/>
                     </a:ln>
+                    <a:extLst>
+                      <a:ext uri="{53640926-AAD7-44D8-BBD7-CCE9431645EC}">
+                        <a14:shadowObscured xmlns:a14="http://schemas.microsoft.com/office/drawing/2010/main"/>
+                      </a:ext>
+                    </a:extLst>
                   </pic:spPr>
                 </pic:pic>
               </a:graphicData>
@@ -1210,46 +1207,218 @@
     <w:p>
       <w:pPr>
         <w:ind w:right="360"/>
-        <w:rPr>
-          <w:rFonts w:ascii="Arial" w:hAnsi="Arial" w:cs="Arial"/>
-          <w:color w:val="222222"/>
-          <w:sz w:val="21"/>
-          <w:szCs w:val="21"/>
-          <w:shd w:val="clear" w:color="auto" w:fill="FFFFFF"/>
-        </w:rPr>
-      </w:pPr>
-      <w:r>
-        <w:rPr>
-          <w:rFonts w:ascii="Arial" w:hAnsi="Arial" w:cs="Arial"/>
-          <w:color w:val="222222"/>
-          <w:sz w:val="21"/>
-          <w:szCs w:val="21"/>
-          <w:shd w:val="clear" w:color="auto" w:fill="FFFFFF"/>
-        </w:rPr>
-        <w:t>Focus of discussions</w:t>
-      </w:r>
-    </w:p>
-    <w:p>
-      <w:pPr>
-        <w:ind w:right="360"/>
-        <w:rPr>
-          <w:rFonts w:ascii="Arial" w:hAnsi="Arial" w:cs="Arial"/>
-          <w:color w:val="222222"/>
-          <w:sz w:val="21"/>
-          <w:szCs w:val="21"/>
-          <w:shd w:val="clear" w:color="auto" w:fill="FFFFFF"/>
-        </w:rPr>
-      </w:pPr>
-    </w:p>
-    <w:p>
-      <w:pPr>
-        <w:ind w:right="360"/>
-        <w:rPr>
-          <w:rFonts w:ascii="Arial" w:hAnsi="Arial" w:cs="Arial"/>
-          <w:color w:val="222222"/>
-          <w:sz w:val="21"/>
-          <w:szCs w:val="21"/>
-          <w:shd w:val="clear" w:color="auto" w:fill="FFFFFF"/>
+        <w:jc w:val="center"/>
+        <w:rPr>
+          <w:lang w:val="en-US"/>
+        </w:rPr>
+      </w:pPr>
+      <w:r>
+        <w:rPr>
+          <w:lang w:val="en-US"/>
+        </w:rPr>
+        <w:t>Figure 1. Proportion of tweets and the importance of words tweeted</w:t>
+      </w:r>
+    </w:p>
+    <w:p>
+      <w:pPr>
+        <w:ind w:right="360"/>
+        <w:rPr>
+          <w:lang w:val="en-US"/>
+        </w:rPr>
+      </w:pPr>
+      <w:r>
+        <w:rPr>
+          <w:lang w:val="en-US"/>
+        </w:rPr>
+        <w:t xml:space="preserve">Figure </w:t>
+      </w:r>
+      <w:proofErr w:type="gramStart"/>
+      <w:r>
+        <w:rPr>
+          <w:lang w:val="en-US"/>
+        </w:rPr>
+        <w:t>1</w:t>
+      </w:r>
+      <w:proofErr w:type="gramEnd"/>
+      <w:r>
+        <w:rPr>
+          <w:lang w:val="en-US"/>
+        </w:rPr>
+        <w:t xml:space="preserve"> illustrates the relative important of terminologies been used in the tweets </w:t>
+      </w:r>
+      <w:r>
+        <w:rPr>
+          <w:lang w:val="en-US"/>
+        </w:rPr>
+        <w:t>within each</w:t>
+      </w:r>
+      <w:r>
+        <w:rPr>
+          <w:lang w:val="en-US"/>
+        </w:rPr>
+        <w:t xml:space="preserve"> country. </w:t>
+      </w:r>
+      <w:r>
+        <w:rPr>
+          <w:lang w:val="en-US"/>
+        </w:rPr>
+        <w:t xml:space="preserve">The ‘importance’, represented by the font size </w:t>
+      </w:r>
+      <w:proofErr w:type="gramStart"/>
+      <w:r>
+        <w:rPr>
+          <w:lang w:val="en-US"/>
+        </w:rPr>
+        <w:t>is quantified</w:t>
+      </w:r>
+      <w:proofErr w:type="gramEnd"/>
+      <w:r>
+        <w:rPr>
+          <w:lang w:val="en-US"/>
+        </w:rPr>
+        <w:t xml:space="preserve"> in terms of the number of times a word has appeared across all tweets. </w:t>
+      </w:r>
+      <w:r>
+        <w:rPr>
+          <w:lang w:val="en-US"/>
+        </w:rPr>
+        <w:t xml:space="preserve">In Scotland, </w:t>
+      </w:r>
+      <w:r>
+        <w:rPr>
+          <w:lang w:val="en-US"/>
+        </w:rPr>
+        <w:t xml:space="preserve">words, such as are most frequently used and they all have </w:t>
+      </w:r>
+      <w:r>
+        <w:rPr>
+          <w:lang w:val="en-US"/>
+        </w:rPr>
+        <w:t>almost equal importance</w:t>
+      </w:r>
+      <w:r>
+        <w:rPr>
+          <w:lang w:val="en-US"/>
+        </w:rPr>
+        <w:t xml:space="preserve">. </w:t>
+      </w:r>
+      <w:r>
+        <w:rPr>
+          <w:lang w:val="en-US"/>
+        </w:rPr>
+        <w:t xml:space="preserve"> </w:t>
+      </w:r>
+      <w:r>
+        <w:rPr>
+          <w:lang w:val="en-US"/>
+        </w:rPr>
+        <w:t xml:space="preserve"> </w:t>
+      </w:r>
+      <w:r>
+        <w:rPr>
+          <w:lang w:val="en-US"/>
+        </w:rPr>
+        <w:t xml:space="preserve">This implies that the discussions around the referendum are </w:t>
+      </w:r>
+      <w:proofErr w:type="gramStart"/>
+      <w:r>
+        <w:rPr>
+          <w:lang w:val="en-US"/>
+        </w:rPr>
+        <w:t>very</w:t>
+      </w:r>
+      <w:proofErr w:type="gramEnd"/>
+      <w:r>
+        <w:rPr>
+          <w:lang w:val="en-US"/>
+        </w:rPr>
+        <w:t xml:space="preserve"> </w:t>
+      </w:r>
+      <w:proofErr w:type="spellStart"/>
+      <w:r>
+        <w:rPr>
+          <w:lang w:val="en-US"/>
+        </w:rPr>
+        <w:t>focussed</w:t>
+      </w:r>
+      <w:proofErr w:type="spellEnd"/>
+      <w:r>
+        <w:rPr>
+          <w:lang w:val="en-US"/>
+        </w:rPr>
+        <w:t xml:space="preserve">. This </w:t>
+      </w:r>
+      <w:proofErr w:type="gramStart"/>
+      <w:r>
+        <w:rPr>
+          <w:lang w:val="en-US"/>
+        </w:rPr>
+        <w:t>is followed</w:t>
+      </w:r>
+      <w:proofErr w:type="gramEnd"/>
+      <w:r>
+        <w:rPr>
+          <w:lang w:val="en-US"/>
+        </w:rPr>
+        <w:t xml:space="preserve"> by England with higher variances in the </w:t>
+      </w:r>
+      <w:proofErr w:type="spellStart"/>
+      <w:r>
+        <w:rPr>
+          <w:lang w:val="en-US"/>
+        </w:rPr>
+        <w:t>importances</w:t>
+      </w:r>
+      <w:proofErr w:type="spellEnd"/>
+      <w:r>
+        <w:rPr>
+          <w:lang w:val="en-US"/>
+        </w:rPr>
+        <w:t xml:space="preserve">. Both Wales </w:t>
+      </w:r>
+      <w:proofErr w:type="gramStart"/>
+      <w:r>
+        <w:rPr>
+          <w:lang w:val="en-US"/>
+        </w:rPr>
+        <w:t>and .</w:t>
+      </w:r>
+      <w:proofErr w:type="gramEnd"/>
+      <w:r>
+        <w:rPr>
+          <w:lang w:val="en-US"/>
+        </w:rPr>
+        <w:t xml:space="preserve"> Northern Ireland has the highest variances.  </w:t>
+      </w:r>
+    </w:p>
+    <w:p>
+      <w:pPr>
+        <w:ind w:right="360"/>
+        <w:jc w:val="center"/>
+        <w:rPr>
+          <w:lang w:val="en-US"/>
+        </w:rPr>
+      </w:pPr>
+      <w:r>
+        <w:rPr>
+          <w:lang w:val="en-US"/>
+        </w:rPr>
+        <w:t xml:space="preserve">Fig. 1. </w:t>
+      </w:r>
+    </w:p>
+    <w:p>
+      <w:pPr>
+        <w:ind w:right="360"/>
+        <w:rPr>
+          <w:lang w:val="en-US"/>
+        </w:rPr>
+      </w:pPr>
+    </w:p>
+    <w:p>
+      <w:pPr>
+        <w:ind w:right="360"/>
+        <w:rPr>
+          <w:lang w:val="en-US"/>
         </w:rPr>
       </w:pPr>
       <w:r>
@@ -1257,11 +1426,12 @@
           <w:noProof/>
           <w:lang w:eastAsia="en-GB"/>
         </w:rPr>
+        <w:lastRenderedPageBreak/>
         <w:drawing>
-          <wp:inline distT="0" distB="0" distL="0" distR="0" wp14:anchorId="7E1DE9EB" wp14:editId="6771D618">
-            <wp:extent cx="5943600" cy="5563235"/>
-            <wp:effectExtent l="0" t="0" r="0" b="0"/>
-            <wp:docPr id="11" name="Picture 11"/>
+          <wp:inline distT="0" distB="0" distL="0" distR="0" wp14:anchorId="46C6DC0C" wp14:editId="377339F8">
+            <wp:extent cx="5943600" cy="5782310"/>
+            <wp:effectExtent l="0" t="0" r="0" b="8890"/>
+            <wp:docPr id="7" name="Picture 7"/>
             <wp:cNvGraphicFramePr>
               <a:graphicFrameLocks xmlns:a="http://schemas.openxmlformats.org/drawingml/2006/main" noChangeAspect="1"/>
             </wp:cNvGraphicFramePr>
@@ -1281,7 +1451,7 @@
                   <pic:spPr>
                     <a:xfrm>
                       <a:off x="0" y="0"/>
-                      <a:ext cx="5943600" cy="5563235"/>
+                      <a:ext cx="5943600" cy="5782310"/>
                     </a:xfrm>
                     <a:prstGeom prst="rect">
                       <a:avLst/>
@@ -1297,233 +1467,6 @@
     <w:p>
       <w:pPr>
         <w:ind w:right="360"/>
-        <w:jc w:val="center"/>
-        <w:rPr>
-          <w:rFonts w:ascii="Arial" w:hAnsi="Arial" w:cs="Arial"/>
-          <w:color w:val="222222"/>
-          <w:sz w:val="21"/>
-          <w:szCs w:val="21"/>
-          <w:shd w:val="clear" w:color="auto" w:fill="FFFFFF"/>
-        </w:rPr>
-      </w:pPr>
-      <w:r>
-        <w:rPr>
-          <w:rFonts w:ascii="Arial" w:hAnsi="Arial" w:cs="Arial"/>
-          <w:color w:val="222222"/>
-          <w:sz w:val="21"/>
-          <w:szCs w:val="21"/>
-          <w:shd w:val="clear" w:color="auto" w:fill="FFFFFF"/>
-        </w:rPr>
-        <w:t>Map of United Kingdom (Not to relative scale)</w:t>
-      </w:r>
-    </w:p>
-    <w:p>
-      <w:pPr>
-        <w:ind w:right="360"/>
-        <w:rPr>
-          <w:lang w:val="en-US"/>
-        </w:rPr>
-      </w:pPr>
-      <w:r>
-        <w:rPr>
-          <w:lang w:val="en-US"/>
-        </w:rPr>
-        <w:t xml:space="preserve">Figure </w:t>
-      </w:r>
-      <w:proofErr w:type="gramStart"/>
-      <w:r>
-        <w:rPr>
-          <w:lang w:val="en-US"/>
-        </w:rPr>
-        <w:t>1</w:t>
-      </w:r>
-      <w:proofErr w:type="gramEnd"/>
-      <w:r>
-        <w:rPr>
-          <w:lang w:val="en-US"/>
-        </w:rPr>
-        <w:t xml:space="preserve"> illustrates the relative important of terminologies been used in the tweets </w:t>
-      </w:r>
-      <w:r>
-        <w:rPr>
-          <w:lang w:val="en-US"/>
-        </w:rPr>
-        <w:t>within each</w:t>
-      </w:r>
-      <w:r>
-        <w:rPr>
-          <w:lang w:val="en-US"/>
-        </w:rPr>
-        <w:t xml:space="preserve"> country. </w:t>
-      </w:r>
-      <w:r>
-        <w:rPr>
-          <w:lang w:val="en-US"/>
-        </w:rPr>
-        <w:t xml:space="preserve">The ‘importance’, represented by the font size </w:t>
-      </w:r>
-      <w:proofErr w:type="gramStart"/>
-      <w:r>
-        <w:rPr>
-          <w:lang w:val="en-US"/>
-        </w:rPr>
-        <w:t>is quantified</w:t>
-      </w:r>
-      <w:proofErr w:type="gramEnd"/>
-      <w:r>
-        <w:rPr>
-          <w:lang w:val="en-US"/>
-        </w:rPr>
-        <w:t xml:space="preserve"> in terms of the number of times a word has appeared across all tweets. </w:t>
-      </w:r>
-      <w:r>
-        <w:rPr>
-          <w:lang w:val="en-US"/>
-        </w:rPr>
-        <w:t xml:space="preserve">In Scotland, </w:t>
-      </w:r>
-      <w:r>
-        <w:rPr>
-          <w:lang w:val="en-US"/>
-        </w:rPr>
-        <w:t xml:space="preserve">words, such as are most frequently used and they all have </w:t>
-      </w:r>
-      <w:r>
-        <w:rPr>
-          <w:lang w:val="en-US"/>
-        </w:rPr>
-        <w:t>almost equal importance</w:t>
-      </w:r>
-      <w:r>
-        <w:rPr>
-          <w:lang w:val="en-US"/>
-        </w:rPr>
-        <w:t xml:space="preserve">. </w:t>
-      </w:r>
-      <w:r>
-        <w:rPr>
-          <w:lang w:val="en-US"/>
-        </w:rPr>
-        <w:t xml:space="preserve"> </w:t>
-      </w:r>
-      <w:r>
-        <w:rPr>
-          <w:lang w:val="en-US"/>
-        </w:rPr>
-        <w:t xml:space="preserve"> </w:t>
-      </w:r>
-      <w:r>
-        <w:rPr>
-          <w:lang w:val="en-US"/>
-        </w:rPr>
-        <w:t xml:space="preserve">This implies that the discussions around the referendum are </w:t>
-      </w:r>
-      <w:proofErr w:type="gramStart"/>
-      <w:r>
-        <w:rPr>
-          <w:lang w:val="en-US"/>
-        </w:rPr>
-        <w:t>very</w:t>
-      </w:r>
-      <w:proofErr w:type="gramEnd"/>
-      <w:r>
-        <w:rPr>
-          <w:lang w:val="en-US"/>
-        </w:rPr>
-        <w:t xml:space="preserve"> </w:t>
-      </w:r>
-      <w:proofErr w:type="spellStart"/>
-      <w:r>
-        <w:rPr>
-          <w:lang w:val="en-US"/>
-        </w:rPr>
-        <w:t>focussed</w:t>
-      </w:r>
-      <w:proofErr w:type="spellEnd"/>
-      <w:r>
-        <w:rPr>
-          <w:lang w:val="en-US"/>
-        </w:rPr>
-        <w:t xml:space="preserve">. This </w:t>
-      </w:r>
-      <w:proofErr w:type="gramStart"/>
-      <w:r>
-        <w:rPr>
-          <w:lang w:val="en-US"/>
-        </w:rPr>
-        <w:t>is followed</w:t>
-      </w:r>
-      <w:proofErr w:type="gramEnd"/>
-      <w:r>
-        <w:rPr>
-          <w:lang w:val="en-US"/>
-        </w:rPr>
-        <w:t xml:space="preserve"> by England with higher variances in the </w:t>
-      </w:r>
-      <w:proofErr w:type="spellStart"/>
-      <w:r>
-        <w:rPr>
-          <w:lang w:val="en-US"/>
-        </w:rPr>
-        <w:t>importances</w:t>
-      </w:r>
-      <w:proofErr w:type="spellEnd"/>
-      <w:r>
-        <w:rPr>
-          <w:lang w:val="en-US"/>
-        </w:rPr>
-        <w:t xml:space="preserve">. Both Wales </w:t>
-      </w:r>
-      <w:proofErr w:type="gramStart"/>
-      <w:r>
-        <w:rPr>
-          <w:lang w:val="en-US"/>
-        </w:rPr>
-        <w:t>and .</w:t>
-      </w:r>
-      <w:proofErr w:type="gramEnd"/>
-      <w:r>
-        <w:rPr>
-          <w:lang w:val="en-US"/>
-        </w:rPr>
-        <w:t xml:space="preserve"> Northern Ireland has the highest variances.  </w:t>
-      </w:r>
-    </w:p>
-    <w:p>
-      <w:pPr>
-        <w:ind w:right="360"/>
-        <w:jc w:val="center"/>
-        <w:rPr>
-          <w:lang w:val="en-US"/>
-        </w:rPr>
-      </w:pPr>
-    </w:p>
-    <w:p>
-      <w:pPr>
-        <w:ind w:right="360"/>
-        <w:jc w:val="center"/>
-        <w:rPr>
-          <w:lang w:val="en-US"/>
-        </w:rPr>
-      </w:pPr>
-      <w:r>
-        <w:rPr>
-          <w:lang w:val="en-US"/>
-        </w:rPr>
-        <w:t xml:space="preserve">Fig. 1. </w:t>
-      </w:r>
-    </w:p>
-    <w:p>
-      <w:pPr>
-        <w:ind w:right="360"/>
-        <w:rPr>
-          <w:lang w:val="en-US"/>
-        </w:rPr>
-      </w:pPr>
-    </w:p>
-    <w:p>
-      <w:pPr>
-        <w:ind w:right="360"/>
         <w:rPr>
           <w:lang w:val="en-US"/>
         </w:rPr>
@@ -1531,13 +1474,13 @@
       <w:r>
         <w:rPr>
           <w:noProof/>
-          <w:lang w:eastAsia="en-GB"/>
-        </w:rPr>
+        </w:rPr>
+        <w:lastRenderedPageBreak/>
         <w:drawing>
-          <wp:inline distT="0" distB="0" distL="0" distR="0" wp14:anchorId="46C6DC0C" wp14:editId="377339F8">
-            <wp:extent cx="5943600" cy="5782310"/>
-            <wp:effectExtent l="0" t="0" r="0" b="8890"/>
-            <wp:docPr id="7" name="Picture 7"/>
+          <wp:inline distT="0" distB="0" distL="0" distR="0" wp14:anchorId="7A192DCC" wp14:editId="758BC49D">
+            <wp:extent cx="5943600" cy="5825490"/>
+            <wp:effectExtent l="0" t="0" r="0" b="3810"/>
+            <wp:docPr id="8" name="Picture 8"/>
             <wp:cNvGraphicFramePr>
               <a:graphicFrameLocks xmlns:a="http://schemas.openxmlformats.org/drawingml/2006/main" noChangeAspect="1"/>
             </wp:cNvGraphicFramePr>
@@ -1557,7 +1500,7 @@
                   <pic:spPr>
                     <a:xfrm>
                       <a:off x="0" y="0"/>
-                      <a:ext cx="5943600" cy="5782310"/>
+                      <a:ext cx="5943600" cy="5825490"/>
                     </a:xfrm>
                     <a:prstGeom prst="rect">
                       <a:avLst/>
@@ -1678,7 +1621,6 @@
         <w:rPr>
           <w:lang w:val="en-US"/>
         </w:rPr>
-        <w:lastRenderedPageBreak/>
         <w:t>Comparing the polarity of expressions</w:t>
       </w:r>
     </w:p>
@@ -1702,6 +1644,7 @@
           <w:szCs w:val="21"/>
           <w:shd w:val="clear" w:color="auto" w:fill="FFFFFF"/>
         </w:rPr>
+        <w:lastRenderedPageBreak/>
         <w:t>it</w:t>
       </w:r>
       <w:proofErr w:type="gramEnd"/>
@@ -2766,47 +2709,6 @@
           <w:szCs w:val="21"/>
         </w:rPr>
       </w:pPr>
-      <w:r>
-        <w:rPr>
-          <w:noProof/>
-        </w:rPr>
-        <w:lastRenderedPageBreak/>
-        <w:drawing>
-          <wp:inline distT="0" distB="0" distL="0" distR="0" wp14:anchorId="4EA0B9DD" wp14:editId="70D22FDC">
-            <wp:extent cx="5943600" cy="5825490"/>
-            <wp:effectExtent l="0" t="0" r="0" b="3810"/>
-            <wp:docPr id="8" name="Picture 8"/>
-            <wp:cNvGraphicFramePr>
-              <a:graphicFrameLocks xmlns:a="http://schemas.openxmlformats.org/drawingml/2006/main" noChangeAspect="1"/>
-            </wp:cNvGraphicFramePr>
-            <a:graphic xmlns:a="http://schemas.openxmlformats.org/drawingml/2006/main">
-              <a:graphicData uri="http://schemas.openxmlformats.org/drawingml/2006/picture">
-                <pic:pic xmlns:pic="http://schemas.openxmlformats.org/drawingml/2006/picture">
-                  <pic:nvPicPr>
-                    <pic:cNvPr id="1" name=""/>
-                    <pic:cNvPicPr/>
-                  </pic:nvPicPr>
-                  <pic:blipFill>
-                    <a:blip r:embed="rId9"/>
-                    <a:stretch>
-                      <a:fillRect/>
-                    </a:stretch>
-                  </pic:blipFill>
-                  <pic:spPr>
-                    <a:xfrm>
-                      <a:off x="0" y="0"/>
-                      <a:ext cx="5943600" cy="5825490"/>
-                    </a:xfrm>
-                    <a:prstGeom prst="rect">
-                      <a:avLst/>
-                    </a:prstGeom>
-                  </pic:spPr>
-                </pic:pic>
-              </a:graphicData>
-            </a:graphic>
-          </wp:inline>
-        </w:drawing>
-      </w:r>
     </w:p>
     <w:p>
       <w:pPr>
@@ -2958,6 +2860,7 @@
           <w:bCs/>
           <w:color w:val="990000"/>
         </w:rPr>
+        <w:lastRenderedPageBreak/>
         <w:t>library</w:t>
       </w:r>
       <w:r>
@@ -3008,7 +2911,6 @@
           <w:rStyle w:val="identifier"/>
           <w:color w:val="000000"/>
         </w:rPr>
-        <w:lastRenderedPageBreak/>
         <w:t>commonality.cloud</w:t>
       </w:r>
       <w:proofErr w:type="spellEnd"/>
@@ -3777,6 +3679,7 @@
         <w:rPr>
           <w:lang w:val="en-US"/>
         </w:rPr>
+        <w:lastRenderedPageBreak/>
         <w:t xml:space="preserve">I then employ used another sentiment </w:t>
       </w:r>
       <w:proofErr w:type="spellStart"/>
@@ -3805,7 +3708,6 @@
         <w:rPr>
           <w:lang w:val="en-US"/>
         </w:rPr>
-        <w:lastRenderedPageBreak/>
         <w:t xml:space="preserve">In order to examine the actual topics that people discussion, we mapped out most common words in the tweets. Most common words </w:t>
       </w:r>
     </w:p>
@@ -3903,7 +3805,7 @@
                     </pic:cNvPicPr>
                   </pic:nvPicPr>
                   <pic:blipFill>
-                    <a:blip r:embed="rId10" cstate="print"/>
+                    <a:blip r:embed="rId9" cstate="print"/>
                     <a:srcRect/>
                     <a:stretch>
                       <a:fillRect/>
@@ -4075,7 +3977,6 @@
         <w:rPr>
           <w:lang w:val="en-US"/>
         </w:rPr>
-        <w:lastRenderedPageBreak/>
         <w:t>.</w:t>
       </w:r>
       <w:r>
@@ -4448,7 +4349,7 @@
         </w:rPr>
         <w:t>, which would raise the </w:t>
       </w:r>
-      <w:hyperlink r:id="rId11" w:history="1">
+      <w:hyperlink r:id="rId10" w:history="1">
         <w:r>
           <w:rPr>
             <w:lang w:val="en-US"/>
@@ -4462,7 +4363,7 @@
         </w:rPr>
         <w:t> with the Republic of Ireland, have grown. Even in Wales—which, unlike Scotland and Northern Ireland, favored leaving the EU—nationalist sentiment appears to be </w:t>
       </w:r>
-      <w:hyperlink r:id="rId12" w:history="1">
+      <w:hyperlink r:id="rId11" w:history="1">
         <w:r>
           <w:rPr>
             <w:lang w:val="en-US"/>
@@ -4590,7 +4491,7 @@
         </w:rPr>
         <w:t xml:space="preserve"> for a similar poll in Northern Ireland, which would raise the </w:t>
       </w:r>
-      <w:hyperlink r:id="rId13" w:history="1">
+      <w:hyperlink r:id="rId12" w:history="1">
         <w:r>
           <w:rPr>
             <w:lang w:val="en-US"/>
@@ -4602,9 +4503,16 @@
         <w:rPr>
           <w:lang w:val="en-US"/>
         </w:rPr>
-        <w:t> with the Republic of Ireland, have grown. Even in Wales—which, unlike Scotland and Northern Ireland, favored leaving the EU—nationalist sentiment appears to be </w:t>
-      </w:r>
-      <w:hyperlink r:id="rId14" w:history="1">
+        <w:t xml:space="preserve"> with the Republic of Ireland, have grown. Even in Wales—which, unlike Scotland and </w:t>
+      </w:r>
+      <w:r>
+        <w:rPr>
+          <w:lang w:val="en-US"/>
+        </w:rPr>
+        <w:lastRenderedPageBreak/>
+        <w:t>Northern Ireland, favored leaving the EU—nationalist sentiment appears to be </w:t>
+      </w:r>
+      <w:hyperlink r:id="rId13" w:history="1">
         <w:r>
           <w:rPr>
             <w:lang w:val="en-US"/>
@@ -5268,6 +5176,7 @@
         <w:rPr>
           <w:lang w:val="en-US"/>
         </w:rPr>
+        <w:lastRenderedPageBreak/>
         <w:t xml:space="preserve">To provide </w:t>
       </w:r>
       <w:r>
@@ -5348,14 +5257,7 @@
         <w:rPr>
           <w:lang w:val="en-US"/>
         </w:rPr>
-        <w:t xml:space="preserve">which may be valuable for campaigning prediction and policy </w:t>
-      </w:r>
-      <w:r>
-        <w:rPr>
-          <w:lang w:val="en-US"/>
-        </w:rPr>
-        <w:lastRenderedPageBreak/>
-        <w:t xml:space="preserve">decisions. </w:t>
+        <w:t xml:space="preserve">which may be valuable for campaigning prediction and policy decisions. </w:t>
       </w:r>
       <w:proofErr w:type="gramStart"/>
       <w:r>
@@ -5840,7 +5742,14 @@
         <w:rPr>
           <w:lang w:val="en-US"/>
         </w:rPr>
-        <w:t xml:space="preserve">which was dampened </w:t>
+        <w:t xml:space="preserve">which </w:t>
+      </w:r>
+      <w:r>
+        <w:rPr>
+          <w:lang w:val="en-US"/>
+        </w:rPr>
+        <w:lastRenderedPageBreak/>
+        <w:t xml:space="preserve">was dampened </w:t>
       </w:r>
       <w:proofErr w:type="gramStart"/>
       <w:r>
@@ -5891,7 +5800,6 @@
           <w:sz w:val="26"/>
           <w:lang w:val="en-US"/>
         </w:rPr>
-        <w:lastRenderedPageBreak/>
         <w:t>Share </w:t>
       </w:r>
     </w:p>
@@ -5908,7 +5816,7 @@
           <w:lang w:val="en-US"/>
         </w:rPr>
       </w:pPr>
-      <w:hyperlink r:id="rId15" w:history="1">
+      <w:hyperlink r:id="rId14" w:history="1">
         <w:r>
           <w:rPr>
             <w:rFonts w:ascii="Arial" w:eastAsia="Times New Roman" w:hAnsi="Arial" w:cs="Arial"/>
@@ -6041,7 +5949,7 @@
           <w:lang w:val="en-US"/>
         </w:rPr>
       </w:pPr>
-      <w:hyperlink r:id="rId16" w:history="1">
+      <w:hyperlink r:id="rId15" w:history="1">
         <w:r>
           <w:rPr>
             <w:rFonts w:ascii="Arial" w:eastAsia="Times New Roman" w:hAnsi="Arial" w:cs="Arial"/>
@@ -6086,7 +5994,7 @@
                 <wp:extent cx="313055" cy="313055"/>
                 <wp:effectExtent l="0" t="0" r="0" b="0"/>
                 <wp:docPr id="1" name="AutoShape 1" descr="Tara Elsen at Amsterdam University College">
-                  <a:hlinkClick xmlns:a="http://schemas.openxmlformats.org/drawingml/2006/main" r:id="rId17"/>
+                  <a:hlinkClick xmlns:a="http://schemas.openxmlformats.org/drawingml/2006/main" r:id="rId16"/>
                 </wp:docPr>
                 <wp:cNvGraphicFramePr>
                   <a:graphicFrameLocks xmlns:a="http://schemas.openxmlformats.org/drawingml/2006/main" noChangeAspect="1"/>
@@ -6138,7 +6046,7 @@
               </wp:inline>
             </w:drawing>
           </mc:Choice>
-          <mc:Fallback xmlns:w16cid="http://schemas.microsoft.com/office/word/2016/wordml/cid" xmlns:am3d="http://schemas.microsoft.com/office/drawing/2017/model3d" xmlns:aink="http://schemas.microsoft.com/office/drawing/2016/ink" xmlns:cx8="http://schemas.microsoft.com/office/drawing/2016/5/14/chartex" xmlns:cx7="http://schemas.microsoft.com/office/drawing/2016/5/13/chartex" xmlns:cx6="http://schemas.microsoft.com/office/drawing/2016/5/12/chartex" xmlns:cx5="http://schemas.microsoft.com/office/drawing/2016/5/11/chartex" xmlns:cx4="http://schemas.microsoft.com/office/drawing/2016/5/10/chartex" xmlns:cx3="http://schemas.microsoft.com/office/drawing/2016/5/9/chartex" xmlns:cx2="http://schemas.microsoft.com/office/drawing/2015/10/21/chartex">
+          <mc:Fallback xmlns:cx2="http://schemas.microsoft.com/office/drawing/2015/10/21/chartex" xmlns:cx3="http://schemas.microsoft.com/office/drawing/2016/5/9/chartex" xmlns:cx4="http://schemas.microsoft.com/office/drawing/2016/5/10/chartex" xmlns:cx5="http://schemas.microsoft.com/office/drawing/2016/5/11/chartex" xmlns:cx6="http://schemas.microsoft.com/office/drawing/2016/5/12/chartex" xmlns:cx7="http://schemas.microsoft.com/office/drawing/2016/5/13/chartex" xmlns:cx8="http://schemas.microsoft.com/office/drawing/2016/5/14/chartex" xmlns:aink="http://schemas.microsoft.com/office/drawing/2016/ink" xmlns:am3d="http://schemas.microsoft.com/office/drawing/2017/model3d" xmlns:w16cid="http://schemas.microsoft.com/office/word/2016/wordml/cid">
             <w:pict>
               <v:rect w14:anchorId="33197D81" id="AutoShape 1" o:spid="_x0000_s1026" alt="Tara Elsen at Amsterdam University College" href="https://www.researchgate.net/profile/Tara_Elsen" style="width:24.65pt;height:24.65pt;visibility:visible;mso-wrap-style:square;mso-left-percent:-10001;mso-top-percent:-10001;mso-position-horizontal:absolute;mso-position-horizontal-relative:char;mso-position-vertical:absolute;mso-position-vertical-relative:line;mso-left-percent:-10001;mso-top-percent:-10001;v-text-anchor:top" o:gfxdata="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" o:button="t" filled="f" stroked="f">
                 <v:fill o:detectmouseclick="t"/>
@@ -6164,7 +6072,7 @@
           <w:lang w:val="en-US"/>
         </w:rPr>
       </w:pPr>
-      <w:hyperlink r:id="rId18" w:history="1">
+      <w:hyperlink r:id="rId17" w:history="1">
         <w:r>
           <w:rPr>
             <w:rFonts w:ascii="inherit" w:eastAsia="Times New Roman" w:hAnsi="inherit" w:cs="Arial"/>
@@ -6212,7 +6120,7 @@
           <w:lang w:val="en-US"/>
         </w:rPr>
       </w:pPr>
-      <w:hyperlink r:id="rId19" w:history="1">
+      <w:hyperlink r:id="rId18" w:history="1">
         <w:r>
           <w:rPr>
             <w:rFonts w:ascii="inherit" w:eastAsia="Times New Roman" w:hAnsi="inherit" w:cs="Arial"/>
@@ -6387,7 +6295,17 @@
           <w:szCs w:val="24"/>
           <w:lang w:val="en-US"/>
         </w:rPr>
-        <w:t xml:space="preserve"> more continuously in the lead up to the referendum date. The implications of these findings are that a successful political campaign through social media requires constant maintenance and coverage for followers to experience a continuous news-stream as described in the relevant literature. Lastly, we discuss the use of microblogging message content as a valid gauge of political sentiment and glean suggestions for further research</w:t>
+        <w:t xml:space="preserve"> more continuously in the lead up to the referendum date. The implications of these findings are that a successful political campaign through social media requires constant maintenance and coverage for followers to experience a continuous news-stream as described in the relevant </w:t>
+      </w:r>
+      <w:r>
+        <w:rPr>
+          <w:rFonts w:ascii="Arial" w:eastAsia="Times New Roman" w:hAnsi="Arial" w:cs="Arial"/>
+          <w:sz w:val="24"/>
+          <w:szCs w:val="24"/>
+          <w:lang w:val="en-US"/>
+        </w:rPr>
+        <w:lastRenderedPageBreak/>
+        <w:t>literature. Lastly, we discuss the use of microblogging message content as a valid gauge of political sentiment and glean suggestions for further research</w:t>
       </w:r>
     </w:p>
     <w:p>
@@ -6527,7 +6445,7 @@
         </w:rPr>
         <w:t xml:space="preserve"> was stymied by a failed referendum in 2014,</w:t>
       </w:r>
-      <w:hyperlink r:id="rId20" w:history="1">
+      <w:hyperlink r:id="rId19" w:history="1">
         <w:r>
           <w:rPr>
             <w:lang w:val="en-US"/>
@@ -7306,7 +7224,6 @@
   <w:style w:type="character" w:default="1" w:styleId="DefaultParagraphFont">
     <w:name w:val="Default Paragraph Font"/>
     <w:uiPriority w:val="1"/>
-    <w:semiHidden/>
     <w:unhideWhenUsed/>
   </w:style>
   <w:style w:type="table" w:default="1" w:styleId="TableNormal">

--- a/Indiref2.docx
+++ b/Indiref2.docx
@@ -281,7 +281,377 @@
           <w:szCs w:val="28"/>
           <w:lang w:val="en-US"/>
         </w:rPr>
-        <w:t>Scottish independence is the political movement for Scotland to become a sovereign state, independent from the United Kingdom</w:t>
+        <w:t xml:space="preserve">Scottish independence is the political movement for Scotland to become a sovereign state, independent from the United Kingdom. </w:t>
+      </w:r>
+      <w:r>
+        <w:rPr>
+          <w:sz w:val="28"/>
+          <w:szCs w:val="28"/>
+          <w:lang w:val="en-US"/>
+        </w:rPr>
+        <w:t>Following the December 2019 general election in the U</w:t>
+      </w:r>
+      <w:r>
+        <w:rPr>
+          <w:sz w:val="28"/>
+          <w:szCs w:val="28"/>
+          <w:lang w:val="en-US"/>
+        </w:rPr>
+        <w:t xml:space="preserve">nited </w:t>
+      </w:r>
+      <w:r>
+        <w:rPr>
+          <w:sz w:val="28"/>
+          <w:szCs w:val="28"/>
+          <w:lang w:val="en-US"/>
+        </w:rPr>
+        <w:t>K</w:t>
+      </w:r>
+      <w:r>
+        <w:rPr>
+          <w:sz w:val="28"/>
+          <w:szCs w:val="28"/>
+          <w:lang w:val="en-US"/>
+        </w:rPr>
+        <w:t>ingdom (UK)</w:t>
+      </w:r>
+      <w:r>
+        <w:rPr>
+          <w:sz w:val="28"/>
+          <w:szCs w:val="28"/>
+          <w:lang w:val="en-US"/>
+        </w:rPr>
+        <w:t xml:space="preserve">, there has been an incessant </w:t>
+      </w:r>
+      <w:r>
+        <w:rPr>
+          <w:sz w:val="28"/>
+          <w:szCs w:val="28"/>
+          <w:lang w:val="en-US"/>
+        </w:rPr>
+        <w:t>conversation</w:t>
+      </w:r>
+      <w:r>
+        <w:rPr>
+          <w:sz w:val="28"/>
+          <w:szCs w:val="28"/>
+          <w:lang w:val="en-US"/>
+        </w:rPr>
+        <w:t>, on Twitter,</w:t>
+      </w:r>
+      <w:r>
+        <w:rPr>
+          <w:sz w:val="28"/>
+          <w:szCs w:val="28"/>
+          <w:lang w:val="en-US"/>
+        </w:rPr>
+        <w:t xml:space="preserve"> about </w:t>
+      </w:r>
+      <w:r>
+        <w:rPr>
+          <w:sz w:val="28"/>
+          <w:szCs w:val="28"/>
+          <w:lang w:val="en-US"/>
+        </w:rPr>
+        <w:t xml:space="preserve">the potentials of </w:t>
+      </w:r>
+      <w:r>
+        <w:rPr>
+          <w:sz w:val="28"/>
+          <w:szCs w:val="28"/>
+          <w:lang w:val="en-US"/>
+        </w:rPr>
+        <w:t>another Scottish referendum</w:t>
+      </w:r>
+      <w:r>
+        <w:rPr>
+          <w:sz w:val="28"/>
+          <w:szCs w:val="28"/>
+          <w:lang w:val="en-US"/>
+        </w:rPr>
+        <w:t xml:space="preserve">. These </w:t>
+      </w:r>
+      <w:r>
+        <w:rPr>
+          <w:sz w:val="28"/>
+          <w:szCs w:val="28"/>
+          <w:lang w:val="en-US"/>
+        </w:rPr>
+        <w:t>related posts</w:t>
+      </w:r>
+      <w:r>
+        <w:rPr>
+          <w:sz w:val="28"/>
+          <w:szCs w:val="28"/>
+          <w:lang w:val="en-US"/>
+        </w:rPr>
+        <w:t xml:space="preserve"> can be identified and downloaded based on the tags </w:t>
+      </w:r>
+      <w:r>
+        <w:rPr>
+          <w:sz w:val="28"/>
+          <w:szCs w:val="28"/>
+          <w:lang w:val="en-US"/>
+        </w:rPr>
+        <w:t xml:space="preserve">on them. </w:t>
+      </w:r>
+      <w:r>
+        <w:rPr>
+          <w:sz w:val="28"/>
+          <w:szCs w:val="28"/>
+          <w:lang w:val="en-US"/>
+        </w:rPr>
+        <w:t xml:space="preserve">These tags include </w:t>
+      </w:r>
+      <w:r>
+        <w:rPr>
+          <w:sz w:val="28"/>
+          <w:szCs w:val="28"/>
+          <w:lang w:val="en-US"/>
+        </w:rPr>
+        <w:t>‘#</w:t>
+      </w:r>
+      <w:r>
+        <w:rPr>
+          <w:sz w:val="28"/>
+          <w:szCs w:val="28"/>
+          <w:lang w:val="en-US"/>
+        </w:rPr>
+        <w:t>Indyref2</w:t>
+      </w:r>
+      <w:r>
+        <w:rPr>
+          <w:sz w:val="28"/>
+          <w:szCs w:val="28"/>
+          <w:lang w:val="en-US"/>
+        </w:rPr>
+        <w:t>’</w:t>
+      </w:r>
+      <w:r>
+        <w:rPr>
+          <w:sz w:val="28"/>
+          <w:szCs w:val="28"/>
+          <w:lang w:val="en-US"/>
+        </w:rPr>
+        <w:t xml:space="preserve">, </w:t>
+      </w:r>
+      <w:r>
+        <w:rPr>
+          <w:sz w:val="28"/>
+          <w:szCs w:val="28"/>
+          <w:lang w:val="en-US"/>
+        </w:rPr>
+        <w:t>‘#</w:t>
+      </w:r>
+      <w:r>
+        <w:rPr>
+          <w:sz w:val="28"/>
+          <w:szCs w:val="28"/>
+          <w:lang w:val="en-US"/>
+        </w:rPr>
+        <w:t>scottishreferendum and so on</w:t>
+      </w:r>
+      <w:r>
+        <w:rPr>
+          <w:sz w:val="28"/>
+          <w:szCs w:val="28"/>
+          <w:lang w:val="en-US"/>
+        </w:rPr>
+        <w:t>. U</w:t>
+      </w:r>
+      <w:r>
+        <w:rPr>
+          <w:sz w:val="28"/>
+          <w:szCs w:val="28"/>
+          <w:lang w:val="en-US"/>
+        </w:rPr>
+        <w:t>sing the</w:t>
+      </w:r>
+      <w:r>
+        <w:rPr>
+          <w:sz w:val="28"/>
+          <w:szCs w:val="28"/>
+          <w:lang w:val="en-US"/>
+        </w:rPr>
+        <w:t>se</w:t>
+      </w:r>
+      <w:r>
+        <w:rPr>
+          <w:sz w:val="28"/>
+          <w:szCs w:val="28"/>
+          <w:lang w:val="en-US"/>
+        </w:rPr>
+        <w:t xml:space="preserve"> </w:t>
+      </w:r>
+      <w:r>
+        <w:rPr>
+          <w:sz w:val="28"/>
+          <w:szCs w:val="28"/>
+          <w:lang w:val="en-US"/>
+        </w:rPr>
+        <w:t>posts (</w:t>
+      </w:r>
+      <w:r>
+        <w:rPr>
+          <w:sz w:val="28"/>
+          <w:szCs w:val="28"/>
+          <w:lang w:val="en-US"/>
+        </w:rPr>
+        <w:t xml:space="preserve">after </w:t>
+      </w:r>
+      <w:r>
+        <w:rPr>
+          <w:sz w:val="28"/>
+          <w:szCs w:val="28"/>
+          <w:lang w:val="en-US"/>
+        </w:rPr>
+        <w:t>excluding</w:t>
+      </w:r>
+      <w:r>
+        <w:rPr>
+          <w:sz w:val="28"/>
+          <w:szCs w:val="28"/>
+          <w:lang w:val="en-US"/>
+        </w:rPr>
+        <w:t xml:space="preserve"> the</w:t>
+      </w:r>
+      <w:r>
+        <w:rPr>
+          <w:sz w:val="28"/>
+          <w:szCs w:val="28"/>
+          <w:lang w:val="en-US"/>
+        </w:rPr>
+        <w:t xml:space="preserve"> ‘retweets’ and ‘replies’) between </w:t>
+      </w:r>
+      <w:r>
+        <w:rPr>
+          <w:sz w:val="28"/>
+          <w:szCs w:val="28"/>
+          <w:lang w:val="en-US"/>
+        </w:rPr>
+        <w:t>the 1</w:t>
+      </w:r>
+      <w:r>
+        <w:rPr>
+          <w:sz w:val="28"/>
+          <w:szCs w:val="28"/>
+          <w:vertAlign w:val="superscript"/>
+          <w:lang w:val="en-US"/>
+        </w:rPr>
+        <w:t>st</w:t>
+      </w:r>
+      <w:r>
+        <w:rPr>
+          <w:sz w:val="28"/>
+          <w:szCs w:val="28"/>
+          <w:lang w:val="en-US"/>
+        </w:rPr>
+        <w:t xml:space="preserve"> of </w:t>
+      </w:r>
+      <w:r>
+        <w:rPr>
+          <w:sz w:val="28"/>
+          <w:szCs w:val="28"/>
+          <w:lang w:val="en-US"/>
+        </w:rPr>
+        <w:t xml:space="preserve">January 1 and </w:t>
+      </w:r>
+      <w:r>
+        <w:rPr>
+          <w:sz w:val="28"/>
+          <w:szCs w:val="28"/>
+          <w:lang w:val="en-US"/>
+        </w:rPr>
+        <w:t>25</w:t>
+      </w:r>
+      <w:r>
+        <w:rPr>
+          <w:sz w:val="28"/>
+          <w:szCs w:val="28"/>
+          <w:vertAlign w:val="superscript"/>
+          <w:lang w:val="en-US"/>
+        </w:rPr>
+        <w:t>th</w:t>
+      </w:r>
+      <w:r>
+        <w:rPr>
+          <w:sz w:val="28"/>
+          <w:szCs w:val="28"/>
+          <w:lang w:val="en-US"/>
+        </w:rPr>
+        <w:t xml:space="preserve"> of </w:t>
+      </w:r>
+      <w:r>
+        <w:rPr>
+          <w:sz w:val="28"/>
+          <w:szCs w:val="28"/>
+          <w:lang w:val="en-US"/>
+        </w:rPr>
+        <w:t xml:space="preserve">January 2020, I </w:t>
+      </w:r>
+      <w:r>
+        <w:rPr>
+          <w:sz w:val="28"/>
+          <w:szCs w:val="28"/>
+          <w:lang w:val="en-US"/>
+        </w:rPr>
+        <w:t xml:space="preserve">analyse and </w:t>
+      </w:r>
+      <w:r>
+        <w:rPr>
+          <w:sz w:val="28"/>
+          <w:szCs w:val="28"/>
+          <w:lang w:val="en-US"/>
+        </w:rPr>
+        <w:t xml:space="preserve">compare </w:t>
+      </w:r>
+      <w:r>
+        <w:rPr>
+          <w:sz w:val="28"/>
+          <w:szCs w:val="28"/>
+          <w:lang w:val="en-US"/>
+        </w:rPr>
+        <w:t xml:space="preserve">the </w:t>
+      </w:r>
+      <w:r>
+        <w:rPr>
+          <w:sz w:val="28"/>
+          <w:szCs w:val="28"/>
+          <w:lang w:val="en-US"/>
+        </w:rPr>
+        <w:t xml:space="preserve">expressed </w:t>
+      </w:r>
+      <w:r>
+        <w:rPr>
+          <w:sz w:val="28"/>
+          <w:szCs w:val="28"/>
+          <w:lang w:val="en-US"/>
+        </w:rPr>
+        <w:t xml:space="preserve">political sentiments </w:t>
+      </w:r>
+      <w:r>
+        <w:rPr>
+          <w:sz w:val="28"/>
+          <w:szCs w:val="28"/>
+          <w:lang w:val="en-US"/>
+        </w:rPr>
+        <w:t xml:space="preserve">in the posts, across the </w:t>
+      </w:r>
+      <w:r>
+        <w:rPr>
+          <w:sz w:val="28"/>
+          <w:szCs w:val="28"/>
+          <w:lang w:val="en-US"/>
+        </w:rPr>
+        <w:t xml:space="preserve">four constituents nations (i.e. England, Wales, Northern Ireland and Scotland) of the </w:t>
+      </w:r>
+      <w:r>
+        <w:rPr>
+          <w:sz w:val="28"/>
+          <w:szCs w:val="28"/>
+          <w:lang w:val="en-US"/>
+        </w:rPr>
+        <w:t>UK</w:t>
       </w:r>
       <w:r>
         <w:rPr>
@@ -291,233 +661,24 @@
         </w:rPr>
         <w:t xml:space="preserve">. </w:t>
       </w:r>
-      <w:r>
-        <w:rPr>
-          <w:sz w:val="28"/>
-          <w:szCs w:val="28"/>
-          <w:lang w:val="en-US"/>
-        </w:rPr>
-        <w:t xml:space="preserve">On Twitter, a significant amount of conversation about another Scottish referendum on a daily basis, with specific </w:t>
-      </w:r>
-      <w:r>
-        <w:rPr>
-          <w:sz w:val="28"/>
-          <w:szCs w:val="28"/>
-          <w:lang w:val="en-US"/>
-        </w:rPr>
-        <w:t>tag</w:t>
-      </w:r>
-      <w:r>
-        <w:rPr>
-          <w:sz w:val="28"/>
-          <w:szCs w:val="28"/>
-          <w:lang w:val="en-US"/>
-        </w:rPr>
-        <w:t>s such as</w:t>
-      </w:r>
-      <w:r>
-        <w:rPr>
-          <w:sz w:val="28"/>
-          <w:szCs w:val="28"/>
-          <w:lang w:val="en-US"/>
-        </w:rPr>
-        <w:t xml:space="preserve"> ‘#</w:t>
-      </w:r>
-      <w:r>
-        <w:rPr>
-          <w:sz w:val="28"/>
-          <w:szCs w:val="28"/>
-          <w:lang w:val="en-US"/>
-        </w:rPr>
-        <w:t>Indyref2</w:t>
-      </w:r>
-      <w:r>
-        <w:rPr>
-          <w:sz w:val="28"/>
-          <w:szCs w:val="28"/>
-          <w:lang w:val="en-US"/>
-        </w:rPr>
-        <w:t>’</w:t>
-      </w:r>
-      <w:r>
-        <w:rPr>
-          <w:sz w:val="28"/>
-          <w:szCs w:val="28"/>
-          <w:lang w:val="en-US"/>
-        </w:rPr>
-        <w:t xml:space="preserve">, </w:t>
-      </w:r>
-      <w:r>
-        <w:rPr>
-          <w:sz w:val="28"/>
-          <w:szCs w:val="28"/>
-          <w:lang w:val="en-US"/>
-        </w:rPr>
-        <w:t>‘#</w:t>
-      </w:r>
-      <w:r>
-        <w:rPr>
-          <w:sz w:val="28"/>
-          <w:szCs w:val="28"/>
-          <w:lang w:val="en-US"/>
-        </w:rPr>
-        <w:t>scottishreferendum and so on</w:t>
-      </w:r>
-      <w:r>
-        <w:rPr>
-          <w:sz w:val="28"/>
-          <w:szCs w:val="28"/>
-          <w:lang w:val="en-US"/>
-        </w:rPr>
-        <w:t xml:space="preserve">, </w:t>
-      </w:r>
-      <w:r>
-        <w:rPr>
-          <w:sz w:val="28"/>
-          <w:szCs w:val="28"/>
-          <w:lang w:val="en-US"/>
-        </w:rPr>
-        <w:t>which makes</w:t>
-      </w:r>
-      <w:r>
-        <w:rPr>
-          <w:sz w:val="28"/>
-          <w:szCs w:val="28"/>
-          <w:lang w:val="en-US"/>
-        </w:rPr>
-        <w:t xml:space="preserve"> it possible to download the </w:t>
-      </w:r>
-      <w:r>
-        <w:rPr>
-          <w:sz w:val="28"/>
-          <w:szCs w:val="28"/>
-          <w:lang w:val="en-US"/>
-        </w:rPr>
-        <w:t>posts</w:t>
-      </w:r>
-      <w:r>
-        <w:rPr>
-          <w:sz w:val="28"/>
-          <w:szCs w:val="28"/>
-          <w:lang w:val="en-US"/>
-        </w:rPr>
-        <w:t xml:space="preserve"> and analyse</w:t>
-      </w:r>
-      <w:r>
-        <w:rPr>
-          <w:sz w:val="28"/>
-          <w:szCs w:val="28"/>
-          <w:lang w:val="en-US"/>
-        </w:rPr>
-        <w:t xml:space="preserve"> </w:t>
-      </w:r>
-      <w:r>
-        <w:rPr>
-          <w:sz w:val="28"/>
-          <w:szCs w:val="28"/>
-          <w:lang w:val="en-US"/>
-        </w:rPr>
-        <w:t xml:space="preserve">them. </w:t>
-      </w:r>
-      <w:r>
-        <w:rPr>
-          <w:sz w:val="28"/>
-          <w:szCs w:val="28"/>
-          <w:lang w:val="en-US"/>
-        </w:rPr>
-        <w:t xml:space="preserve">By using the </w:t>
-      </w:r>
-      <w:proofErr w:type="gramStart"/>
-      <w:r>
-        <w:rPr>
-          <w:sz w:val="28"/>
-          <w:szCs w:val="28"/>
-          <w:lang w:val="en-US"/>
-        </w:rPr>
-        <w:t xml:space="preserve">posts </w:t>
-      </w:r>
-      <w:r>
-        <w:rPr>
-          <w:sz w:val="28"/>
-          <w:szCs w:val="28"/>
-          <w:lang w:val="en-US"/>
-        </w:rPr>
-        <w:t xml:space="preserve"> </w:t>
-      </w:r>
-      <w:r>
-        <w:rPr>
-          <w:sz w:val="28"/>
-          <w:szCs w:val="28"/>
-          <w:lang w:val="en-US"/>
-        </w:rPr>
-        <w:t>(</w:t>
-      </w:r>
-      <w:proofErr w:type="gramEnd"/>
-      <w:r>
-        <w:rPr>
-          <w:sz w:val="28"/>
-          <w:szCs w:val="28"/>
-          <w:lang w:val="en-US"/>
-        </w:rPr>
-        <w:t xml:space="preserve">excluding ‘retweets’ and ‘replies’) between the January 1 and January 25, 2020, I </w:t>
-      </w:r>
-      <w:r>
-        <w:rPr>
-          <w:sz w:val="28"/>
-          <w:szCs w:val="28"/>
-          <w:lang w:val="en-US"/>
-        </w:rPr>
-        <w:t xml:space="preserve">compare </w:t>
-      </w:r>
-      <w:r>
-        <w:rPr>
-          <w:sz w:val="28"/>
-          <w:szCs w:val="28"/>
-          <w:lang w:val="en-US"/>
-        </w:rPr>
-        <w:t>the variations in the political sentiments expressed</w:t>
-      </w:r>
-      <w:r>
-        <w:rPr>
-          <w:sz w:val="28"/>
-          <w:szCs w:val="28"/>
-          <w:lang w:val="en-US"/>
-        </w:rPr>
-        <w:t>, in relation to the potential Scottish Independence,</w:t>
-      </w:r>
-      <w:r>
-        <w:rPr>
-          <w:sz w:val="28"/>
-          <w:szCs w:val="28"/>
-          <w:lang w:val="en-US"/>
-        </w:rPr>
-        <w:t xml:space="preserve"> across the four constituents nations (i.e. England, Wales, Northern Ireland and Scotland) of the United Kingdom. </w:t>
-      </w:r>
-      <w:r>
-        <w:rPr>
-          <w:sz w:val="28"/>
-          <w:szCs w:val="28"/>
-          <w:lang w:val="en-US"/>
-        </w:rPr>
-        <w:t xml:space="preserve">Figure 1 shows that the majority of the tweets (73%) </w:t>
-      </w:r>
-      <w:proofErr w:type="gramStart"/>
-      <w:r>
-        <w:rPr>
-          <w:sz w:val="28"/>
-          <w:szCs w:val="28"/>
-          <w:lang w:val="en-US"/>
-        </w:rPr>
-        <w:t>were sent out</w:t>
-      </w:r>
-      <w:proofErr w:type="gramEnd"/>
-      <w:r>
-        <w:rPr>
-          <w:sz w:val="28"/>
-          <w:szCs w:val="28"/>
-          <w:lang w:val="en-US"/>
-        </w:rPr>
-        <w:t xml:space="preserve"> from the mainland of Scotland, while another 24% from England. Northern Ireland and Wales have small share of 1% and 2% respectively</w:t>
+    </w:p>
+    <w:p>
+      <w:pPr>
+        <w:ind w:right="4"/>
+        <w:jc w:val="both"/>
+        <w:rPr>
+          <w:sz w:val="28"/>
+          <w:szCs w:val="28"/>
+          <w:lang w:val="en-US"/>
+        </w:rPr>
+      </w:pPr>
+      <w:r>
+        <w:rPr>
+          <w:sz w:val="28"/>
+          <w:szCs w:val="28"/>
+          <w:lang w:val="en-US"/>
+        </w:rPr>
+        <w:t>Figure 1 shows that the majority of the tweets (73%) were sent out from the mainland of Scotland, while another 24% from England. Northern Ireland and Wales have small share of 1% and 2% respectively</w:t>
       </w:r>
       <w:r>
         <w:rPr>
@@ -533,15 +694,47 @@
           <w:szCs w:val="28"/>
           <w:lang w:val="en-US"/>
         </w:rPr>
-        <w:t xml:space="preserve"> is a m</w:t>
-      </w:r>
-      <w:r>
-        <w:rPr>
-          <w:sz w:val="28"/>
-          <w:szCs w:val="28"/>
-          <w:lang w:val="en-US"/>
-        </w:rPr>
-        <w:t xml:space="preserve">ap of the UK, showing the relative position of each country). </w:t>
+        <w:t xml:space="preserve"> is </w:t>
+      </w:r>
+      <w:r>
+        <w:rPr>
+          <w:sz w:val="28"/>
+          <w:szCs w:val="28"/>
+          <w:lang w:val="en-US"/>
+        </w:rPr>
+        <w:t>the</w:t>
+      </w:r>
+      <w:r>
+        <w:rPr>
+          <w:sz w:val="28"/>
+          <w:szCs w:val="28"/>
+          <w:lang w:val="en-US"/>
+        </w:rPr>
+        <w:t xml:space="preserve"> m</w:t>
+      </w:r>
+      <w:r>
+        <w:rPr>
+          <w:sz w:val="28"/>
+          <w:szCs w:val="28"/>
+          <w:lang w:val="en-US"/>
+        </w:rPr>
+        <w:t xml:space="preserve">ap of the UK, showing the relative position of </w:t>
+      </w:r>
+      <w:r>
+        <w:rPr>
+          <w:sz w:val="28"/>
+          <w:szCs w:val="28"/>
+          <w:lang w:val="en-US"/>
+        </w:rPr>
+        <w:t>the countries</w:t>
+      </w:r>
+      <w:r>
+        <w:rPr>
+          <w:sz w:val="28"/>
+          <w:szCs w:val="28"/>
+          <w:lang w:val="en-US"/>
+        </w:rPr>
+        <w:t xml:space="preserve">). </w:t>
       </w:r>
     </w:p>
     <w:p>
@@ -558,8 +751,132 @@
           <w:lang w:eastAsia="en-GB"/>
         </w:rPr>
         <w:lastRenderedPageBreak/>
+        <mc:AlternateContent>
+          <mc:Choice Requires="wps">
+            <w:drawing>
+              <wp:anchor distT="0" distB="0" distL="114300" distR="114300" simplePos="0" relativeHeight="251661312" behindDoc="0" locked="0" layoutInCell="1" allowOverlap="1" wp14:anchorId="39EF08E9" wp14:editId="366185E9">
+                <wp:simplePos x="0" y="0"/>
+                <wp:positionH relativeFrom="column">
+                  <wp:posOffset>3553691</wp:posOffset>
+                </wp:positionH>
+                <wp:positionV relativeFrom="paragraph">
+                  <wp:posOffset>2286000</wp:posOffset>
+                </wp:positionV>
+                <wp:extent cx="332509" cy="114300"/>
+                <wp:effectExtent l="0" t="0" r="29845" b="19050"/>
+                <wp:wrapNone/>
+                <wp:docPr id="12" name="Straight Connector 12"/>
+                <wp:cNvGraphicFramePr/>
+                <a:graphic xmlns:a="http://schemas.openxmlformats.org/drawingml/2006/main">
+                  <a:graphicData uri="http://schemas.microsoft.com/office/word/2010/wordprocessingShape">
+                    <wps:wsp>
+                      <wps:cNvCnPr/>
+                      <wps:spPr>
+                        <a:xfrm flipV="1">
+                          <a:off x="0" y="0"/>
+                          <a:ext cx="332509" cy="114300"/>
+                        </a:xfrm>
+                        <a:prstGeom prst="line">
+                          <a:avLst/>
+                        </a:prstGeom>
+                      </wps:spPr>
+                      <wps:style>
+                        <a:lnRef idx="1">
+                          <a:schemeClr val="dk1"/>
+                        </a:lnRef>
+                        <a:fillRef idx="0">
+                          <a:schemeClr val="dk1"/>
+                        </a:fillRef>
+                        <a:effectRef idx="0">
+                          <a:schemeClr val="dk1"/>
+                        </a:effectRef>
+                        <a:fontRef idx="minor">
+                          <a:schemeClr val="tx1"/>
+                        </a:fontRef>
+                      </wps:style>
+                      <wps:bodyPr/>
+                    </wps:wsp>
+                  </a:graphicData>
+                </a:graphic>
+              </wp:anchor>
+            </w:drawing>
+          </mc:Choice>
+          <mc:Fallback>
+            <w:pict>
+              <v:line w14:anchorId="22D65B96" id="Straight Connector 12" o:spid="_x0000_s1026" style="position:absolute;flip:y;z-index:251661312;visibility:visible;mso-wrap-style:square;mso-wrap-distance-left:9pt;mso-wrap-distance-top:0;mso-wrap-distance-right:9pt;mso-wrap-distance-bottom:0;mso-position-horizontal:absolute;mso-position-horizontal-relative:text;mso-position-vertical:absolute;mso-position-vertical-relative:text" from="279.8pt,180pt" to="306pt,189pt" o:gfxdata="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" strokecolor="black [3040]"/>
+            </w:pict>
+          </mc:Fallback>
+        </mc:AlternateContent>
+      </w:r>
+      <w:r>
+        <w:rPr>
+          <w:noProof/>
+          <w:lang w:eastAsia="en-GB"/>
+        </w:rPr>
+        <mc:AlternateContent>
+          <mc:Choice Requires="wps">
+            <w:drawing>
+              <wp:anchor distT="0" distB="0" distL="114300" distR="114300" simplePos="0" relativeHeight="251660288" behindDoc="0" locked="0" layoutInCell="1" allowOverlap="1" wp14:anchorId="4379B2A9" wp14:editId="565B03B9">
+                <wp:simplePos x="0" y="0"/>
+                <wp:positionH relativeFrom="column">
+                  <wp:posOffset>3501736</wp:posOffset>
+                </wp:positionH>
+                <wp:positionV relativeFrom="paragraph">
+                  <wp:posOffset>2524991</wp:posOffset>
+                </wp:positionV>
+                <wp:extent cx="166255" cy="176645"/>
+                <wp:effectExtent l="0" t="0" r="24765" b="33020"/>
+                <wp:wrapNone/>
+                <wp:docPr id="11" name="Straight Connector 11"/>
+                <wp:cNvGraphicFramePr/>
+                <a:graphic xmlns:a="http://schemas.openxmlformats.org/drawingml/2006/main">
+                  <a:graphicData uri="http://schemas.microsoft.com/office/word/2010/wordprocessingShape">
+                    <wps:wsp>
+                      <wps:cNvCnPr/>
+                      <wps:spPr>
+                        <a:xfrm>
+                          <a:off x="0" y="0"/>
+                          <a:ext cx="166255" cy="176645"/>
+                        </a:xfrm>
+                        <a:prstGeom prst="line">
+                          <a:avLst/>
+                        </a:prstGeom>
+                      </wps:spPr>
+                      <wps:style>
+                        <a:lnRef idx="1">
+                          <a:schemeClr val="dk1"/>
+                        </a:lnRef>
+                        <a:fillRef idx="0">
+                          <a:schemeClr val="dk1"/>
+                        </a:fillRef>
+                        <a:effectRef idx="0">
+                          <a:schemeClr val="dk1"/>
+                        </a:effectRef>
+                        <a:fontRef idx="minor">
+                          <a:schemeClr val="tx1"/>
+                        </a:fontRef>
+                      </wps:style>
+                      <wps:bodyPr/>
+                    </wps:wsp>
+                  </a:graphicData>
+                </a:graphic>
+              </wp:anchor>
+            </w:drawing>
+          </mc:Choice>
+          <mc:Fallback>
+            <w:pict>
+              <v:line w14:anchorId="444076A0" id="Straight Connector 11" o:spid="_x0000_s1026" style="position:absolute;z-index:251660288;visibility:visible;mso-wrap-style:square;mso-wrap-distance-left:9pt;mso-wrap-distance-top:0;mso-wrap-distance-right:9pt;mso-wrap-distance-bottom:0;mso-position-horizontal:absolute;mso-position-horizontal-relative:text;mso-position-vertical:absolute;mso-position-vertical-relative:text" from="275.75pt,198.8pt" to="288.85pt,212.7pt" o:gfxdata="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" strokecolor="black [3040]"/>
+            </w:pict>
+          </mc:Fallback>
+        </mc:AlternateContent>
+      </w:r>
+      <w:r>
+        <w:rPr>
+          <w:noProof/>
+          <w:lang w:eastAsia="en-GB"/>
+        </w:rPr>
         <w:drawing>
-          <wp:inline distT="0" distB="0" distL="0" distR="0" wp14:anchorId="6C22796F" wp14:editId="330E0C94">
+          <wp:inline distT="0" distB="0" distL="0" distR="0" wp14:anchorId="6C22796F" wp14:editId="5064578E">
             <wp:extent cx="4876800" cy="3454400"/>
             <wp:effectExtent l="0" t="0" r="0" b="12700"/>
             <wp:docPr id="5" name="Chart 5"/>
@@ -603,7 +920,7 @@
           <w:sz w:val="28"/>
           <w:lang w:val="en-US"/>
         </w:rPr>
-        <w:t xml:space="preserve">s post about </w:t>
+        <w:t xml:space="preserve">s about </w:t>
       </w:r>
       <w:r>
         <w:rPr>
@@ -611,582 +928,75 @@
           <w:sz w:val="28"/>
           <w:lang w:val="en-US"/>
         </w:rPr>
-        <w:t>Scottish Independence (on Twitter) in the UK</w:t>
-      </w:r>
-    </w:p>
-    <w:p>
-      <w:pPr>
-        <w:ind w:right="360"/>
-        <w:jc w:val="both"/>
-        <w:rPr>
-          <w:sz w:val="28"/>
-          <w:szCs w:val="28"/>
-          <w:lang w:val="en-US"/>
-        </w:rPr>
-      </w:pPr>
-      <w:r>
-        <w:rPr>
-          <w:sz w:val="28"/>
-          <w:szCs w:val="28"/>
-          <w:lang w:val="en-US"/>
-        </w:rPr>
-        <w:t xml:space="preserve">In Figure 2, </w:t>
-      </w:r>
-      <w:r>
-        <w:rPr>
-          <w:sz w:val="28"/>
-          <w:szCs w:val="28"/>
-          <w:lang w:val="en-US"/>
-        </w:rPr>
-        <w:t xml:space="preserve">the </w:t>
-      </w:r>
-      <w:r>
-        <w:rPr>
-          <w:sz w:val="28"/>
-          <w:szCs w:val="28"/>
-          <w:lang w:val="en-US"/>
-        </w:rPr>
-        <w:t>‘</w:t>
-      </w:r>
-      <w:proofErr w:type="spellStart"/>
-      <w:r>
-        <w:rPr>
-          <w:sz w:val="28"/>
-          <w:szCs w:val="28"/>
-          <w:lang w:val="en-US"/>
-        </w:rPr>
-        <w:t>Wordcloud</w:t>
-      </w:r>
-      <w:r>
-        <w:rPr>
-          <w:sz w:val="28"/>
-          <w:szCs w:val="28"/>
-          <w:lang w:val="en-US"/>
-        </w:rPr>
-        <w:t>s</w:t>
-      </w:r>
-      <w:proofErr w:type="spellEnd"/>
-      <w:r>
-        <w:rPr>
-          <w:sz w:val="28"/>
-          <w:szCs w:val="28"/>
-          <w:lang w:val="en-US"/>
-        </w:rPr>
-        <w:t>’</w:t>
-      </w:r>
-      <w:r>
-        <w:rPr>
-          <w:sz w:val="28"/>
-          <w:szCs w:val="28"/>
-          <w:lang w:val="en-US"/>
-        </w:rPr>
-        <w:t xml:space="preserve"> </w:t>
-      </w:r>
-      <w:r>
-        <w:rPr>
-          <w:sz w:val="28"/>
-          <w:szCs w:val="28"/>
-          <w:lang w:val="en-US"/>
-        </w:rPr>
-        <w:t xml:space="preserve">is used to show the </w:t>
-      </w:r>
-      <w:r>
-        <w:rPr>
-          <w:sz w:val="28"/>
-          <w:szCs w:val="28"/>
-          <w:lang w:val="en-US"/>
-        </w:rPr>
-        <w:t xml:space="preserve">relative importance of the words used in the posts </w:t>
-      </w:r>
-      <w:r>
-        <w:rPr>
-          <w:sz w:val="28"/>
-          <w:szCs w:val="28"/>
-          <w:lang w:val="en-US"/>
-        </w:rPr>
-        <w:t>in</w:t>
-      </w:r>
-      <w:r>
-        <w:rPr>
-          <w:sz w:val="28"/>
-          <w:szCs w:val="28"/>
-          <w:lang w:val="en-US"/>
-        </w:rPr>
-        <w:t xml:space="preserve"> each country. </w:t>
-      </w:r>
-      <w:r>
-        <w:rPr>
-          <w:sz w:val="28"/>
-          <w:szCs w:val="28"/>
-          <w:lang w:val="en-US"/>
-        </w:rPr>
-        <w:t xml:space="preserve">The bigger and bolder </w:t>
-      </w:r>
-      <w:r>
-        <w:rPr>
-          <w:sz w:val="28"/>
-          <w:szCs w:val="28"/>
-          <w:lang w:val="en-US"/>
-        </w:rPr>
-        <w:t>a</w:t>
-      </w:r>
-      <w:r>
-        <w:rPr>
-          <w:sz w:val="28"/>
-          <w:szCs w:val="28"/>
-          <w:lang w:val="en-US"/>
-        </w:rPr>
-        <w:t xml:space="preserve"> word appears, the more often it</w:t>
-      </w:r>
-      <w:r>
-        <w:rPr>
-          <w:sz w:val="28"/>
-          <w:szCs w:val="28"/>
-          <w:lang w:val="en-US"/>
-        </w:rPr>
-        <w:t xml:space="preserve"> </w:t>
+        <w:t>Scottish Independence (on Twitter) in the U</w:t>
+      </w:r>
+      <w:r>
+        <w:rPr>
+          <w:bCs/>
+          <w:sz w:val="28"/>
+          <w:lang w:val="en-US"/>
+        </w:rPr>
+        <w:t xml:space="preserve">nited </w:t>
+      </w:r>
+      <w:r>
+        <w:rPr>
+          <w:bCs/>
+          <w:sz w:val="28"/>
+          <w:lang w:val="en-US"/>
+        </w:rPr>
+        <w:t>K</w:t>
+      </w:r>
+      <w:r>
+        <w:rPr>
+          <w:bCs/>
+          <w:sz w:val="28"/>
+          <w:lang w:val="en-US"/>
+        </w:rPr>
+        <w:t xml:space="preserve">ingdom between January </w:t>
       </w:r>
       <w:proofErr w:type="gramStart"/>
       <w:r>
         <w:rPr>
-          <w:sz w:val="28"/>
-          <w:szCs w:val="28"/>
-          <w:lang w:val="en-US"/>
-        </w:rPr>
-        <w:t>is</w:t>
-      </w:r>
-      <w:r>
-        <w:rPr>
-          <w:sz w:val="28"/>
-          <w:szCs w:val="28"/>
-          <w:lang w:val="en-US"/>
-        </w:rPr>
-        <w:t xml:space="preserve"> mentioned</w:t>
+          <w:bCs/>
+          <w:sz w:val="28"/>
+          <w:lang w:val="en-US"/>
+        </w:rPr>
+        <w:t>1</w:t>
+      </w:r>
+      <w:r>
+        <w:rPr>
+          <w:bCs/>
+          <w:sz w:val="28"/>
+          <w:vertAlign w:val="superscript"/>
+          <w:lang w:val="en-US"/>
+        </w:rPr>
+        <w:t>st</w:t>
       </w:r>
       <w:proofErr w:type="gramEnd"/>
       <w:r>
         <w:rPr>
-          <w:sz w:val="28"/>
-          <w:szCs w:val="28"/>
-          <w:lang w:val="en-US"/>
-        </w:rPr>
-        <w:t xml:space="preserve"> </w:t>
-      </w:r>
-      <w:r>
-        <w:rPr>
-          <w:sz w:val="28"/>
-          <w:szCs w:val="28"/>
-          <w:lang w:val="en-US"/>
-        </w:rPr>
-        <w:t xml:space="preserve">in the posts and </w:t>
-      </w:r>
-      <w:r>
-        <w:rPr>
-          <w:sz w:val="28"/>
-          <w:szCs w:val="28"/>
-          <w:lang w:val="en-US"/>
-        </w:rPr>
-        <w:t>the more important it is.</w:t>
-      </w:r>
-      <w:r>
-        <w:rPr>
-          <w:sz w:val="28"/>
-          <w:szCs w:val="28"/>
-          <w:lang w:val="en-US"/>
-        </w:rPr>
-        <w:t xml:space="preserve"> </w:t>
-      </w:r>
-      <w:r>
-        <w:rPr>
-          <w:sz w:val="28"/>
-          <w:szCs w:val="28"/>
-          <w:lang w:val="en-US"/>
-        </w:rPr>
-        <w:t xml:space="preserve">Dominant words, </w:t>
-      </w:r>
-      <w:r>
-        <w:rPr>
-          <w:sz w:val="28"/>
-          <w:szCs w:val="28"/>
-          <w:lang w:val="en-US"/>
-        </w:rPr>
-        <w:t>such as ‘Scotland’, Scottish and all the hashtags</w:t>
-      </w:r>
-      <w:r>
-        <w:rPr>
-          <w:sz w:val="28"/>
-          <w:szCs w:val="28"/>
-          <w:lang w:val="en-US"/>
-        </w:rPr>
-        <w:t xml:space="preserve">, across the </w:t>
-      </w:r>
-      <w:proofErr w:type="gramStart"/>
-      <w:r>
-        <w:rPr>
-          <w:sz w:val="28"/>
-          <w:szCs w:val="28"/>
-          <w:lang w:val="en-US"/>
-        </w:rPr>
-        <w:t>four</w:t>
-      </w:r>
-      <w:proofErr w:type="gramEnd"/>
-      <w:r>
-        <w:rPr>
-          <w:sz w:val="28"/>
-          <w:szCs w:val="28"/>
-          <w:lang w:val="en-US"/>
-        </w:rPr>
-        <w:t xml:space="preserve"> </w:t>
-      </w:r>
-      <w:r>
-        <w:rPr>
-          <w:sz w:val="28"/>
-          <w:szCs w:val="28"/>
-          <w:lang w:val="en-US"/>
-        </w:rPr>
-        <w:t xml:space="preserve">nations </w:t>
-      </w:r>
-      <w:r>
-        <w:rPr>
-          <w:sz w:val="28"/>
-          <w:szCs w:val="28"/>
-          <w:lang w:val="en-US"/>
-        </w:rPr>
-        <w:t xml:space="preserve">have been </w:t>
-      </w:r>
-      <w:r>
-        <w:rPr>
-          <w:sz w:val="28"/>
-          <w:szCs w:val="28"/>
-          <w:lang w:val="en-US"/>
-        </w:rPr>
-        <w:t xml:space="preserve">filtered out </w:t>
-      </w:r>
-      <w:r>
-        <w:rPr>
-          <w:sz w:val="28"/>
-          <w:szCs w:val="28"/>
-          <w:lang w:val="en-US"/>
-        </w:rPr>
-        <w:t xml:space="preserve">in order to </w:t>
-      </w:r>
-      <w:r>
-        <w:rPr>
-          <w:sz w:val="28"/>
-          <w:szCs w:val="28"/>
-          <w:lang w:val="en-US"/>
-        </w:rPr>
-        <w:t xml:space="preserve">enable </w:t>
-      </w:r>
-      <w:r>
-        <w:rPr>
-          <w:sz w:val="28"/>
-          <w:szCs w:val="28"/>
-          <w:lang w:val="en-US"/>
-        </w:rPr>
-        <w:t xml:space="preserve">better </w:t>
-      </w:r>
-      <w:r>
-        <w:rPr>
-          <w:sz w:val="28"/>
-          <w:szCs w:val="28"/>
-          <w:lang w:val="en-US"/>
-        </w:rPr>
-        <w:t>representation</w:t>
-      </w:r>
-      <w:r>
-        <w:rPr>
-          <w:sz w:val="28"/>
-          <w:szCs w:val="28"/>
-          <w:lang w:val="en-US"/>
-        </w:rPr>
-        <w:t>.</w:t>
-      </w:r>
-      <w:r>
-        <w:rPr>
-          <w:sz w:val="28"/>
-          <w:szCs w:val="28"/>
-          <w:lang w:val="en-US"/>
-        </w:rPr>
-        <w:t xml:space="preserve"> </w:t>
-      </w:r>
-      <w:r>
-        <w:rPr>
-          <w:sz w:val="28"/>
-          <w:szCs w:val="28"/>
-          <w:lang w:val="en-US"/>
-        </w:rPr>
-        <w:t xml:space="preserve">There are similarities and differences between the four countries. </w:t>
-      </w:r>
-      <w:r>
-        <w:rPr>
-          <w:sz w:val="28"/>
-          <w:szCs w:val="28"/>
-          <w:lang w:val="en-US"/>
-        </w:rPr>
-        <w:t xml:space="preserve">Words </w:t>
-      </w:r>
-      <w:r>
-        <w:rPr>
-          <w:sz w:val="28"/>
-          <w:szCs w:val="28"/>
-          <w:lang w:val="en-US"/>
-        </w:rPr>
-        <w:t>such as “</w:t>
-      </w:r>
-      <w:r>
-        <w:rPr>
-          <w:sz w:val="28"/>
-          <w:szCs w:val="28"/>
-          <w:lang w:val="en-US"/>
-        </w:rPr>
-        <w:t>B</w:t>
-      </w:r>
-      <w:r>
-        <w:rPr>
-          <w:sz w:val="28"/>
-          <w:szCs w:val="28"/>
-          <w:lang w:val="en-US"/>
-        </w:rPr>
-        <w:t>rexit</w:t>
-      </w:r>
-      <w:r>
-        <w:rPr>
-          <w:sz w:val="28"/>
-          <w:szCs w:val="28"/>
-          <w:lang w:val="en-US"/>
-        </w:rPr>
-        <w:t>” “</w:t>
-      </w:r>
-      <w:r>
-        <w:rPr>
-          <w:sz w:val="28"/>
-          <w:szCs w:val="28"/>
-          <w:lang w:val="en-US"/>
-        </w:rPr>
-        <w:t>Johnson</w:t>
-      </w:r>
-      <w:r>
-        <w:rPr>
-          <w:sz w:val="28"/>
-          <w:szCs w:val="28"/>
-          <w:lang w:val="en-US"/>
-        </w:rPr>
-        <w:t>” “</w:t>
-      </w:r>
-      <w:r>
-        <w:rPr>
-          <w:sz w:val="28"/>
-          <w:szCs w:val="28"/>
-          <w:lang w:val="en-US"/>
-        </w:rPr>
-        <w:t>I</w:t>
-      </w:r>
-      <w:r>
-        <w:rPr>
-          <w:sz w:val="28"/>
-          <w:szCs w:val="28"/>
-          <w:lang w:val="en-US"/>
-        </w:rPr>
-        <w:t>ndependence</w:t>
-      </w:r>
-      <w:r>
-        <w:rPr>
-          <w:sz w:val="28"/>
-          <w:szCs w:val="28"/>
-          <w:lang w:val="en-US"/>
-        </w:rPr>
-        <w:t xml:space="preserve">” </w:t>
-      </w:r>
-      <w:proofErr w:type="gramStart"/>
-      <w:r>
-        <w:rPr>
-          <w:sz w:val="28"/>
-          <w:szCs w:val="28"/>
-          <w:lang w:val="en-US"/>
-        </w:rPr>
-        <w:t>can be seen</w:t>
-      </w:r>
-      <w:proofErr w:type="gramEnd"/>
-      <w:r>
-        <w:rPr>
-          <w:sz w:val="28"/>
-          <w:szCs w:val="28"/>
-          <w:lang w:val="en-US"/>
-        </w:rPr>
-        <w:t xml:space="preserve"> across all countries, </w:t>
-      </w:r>
-      <w:r>
-        <w:rPr>
-          <w:sz w:val="28"/>
-          <w:szCs w:val="28"/>
-          <w:lang w:val="en-US"/>
-        </w:rPr>
-        <w:t xml:space="preserve">with more importance in Scotland compared to others. </w:t>
-      </w:r>
-      <w:r>
-        <w:rPr>
-          <w:sz w:val="28"/>
-          <w:szCs w:val="28"/>
-          <w:lang w:val="en-US"/>
-        </w:rPr>
-        <w:t>These are words that are most connected with the</w:t>
-      </w:r>
-      <w:r>
-        <w:rPr>
-          <w:sz w:val="28"/>
-          <w:szCs w:val="28"/>
-          <w:lang w:val="en-US"/>
-        </w:rPr>
-        <w:t xml:space="preserve"> Scottish</w:t>
-      </w:r>
-      <w:r>
-        <w:rPr>
-          <w:sz w:val="28"/>
-          <w:szCs w:val="28"/>
-          <w:lang w:val="en-US"/>
-        </w:rPr>
-        <w:t xml:space="preserve"> independence conversation in recent time. </w:t>
-      </w:r>
-      <w:r>
-        <w:rPr>
-          <w:sz w:val="28"/>
-          <w:szCs w:val="28"/>
-          <w:lang w:val="en-US"/>
-        </w:rPr>
-        <w:t xml:space="preserve">In terms of the differences, we </w:t>
-      </w:r>
-      <w:r>
-        <w:rPr>
-          <w:sz w:val="28"/>
-          <w:szCs w:val="28"/>
-          <w:lang w:val="en-US"/>
-        </w:rPr>
-        <w:t>found words that h</w:t>
-      </w:r>
-      <w:r>
-        <w:rPr>
-          <w:sz w:val="28"/>
-          <w:szCs w:val="28"/>
-          <w:lang w:val="en-US"/>
-        </w:rPr>
-        <w:t xml:space="preserve">ave specific meaning within the </w:t>
-      </w:r>
-      <w:r>
-        <w:rPr>
-          <w:sz w:val="28"/>
-          <w:szCs w:val="28"/>
-          <w:lang w:val="en-US"/>
-        </w:rPr>
-        <w:t xml:space="preserve">political </w:t>
-      </w:r>
-      <w:r>
-        <w:rPr>
-          <w:sz w:val="28"/>
-          <w:szCs w:val="28"/>
-          <w:lang w:val="en-US"/>
-        </w:rPr>
-        <w:t>context of each country. For example, in Wales, “</w:t>
-      </w:r>
-      <w:proofErr w:type="spellStart"/>
-      <w:r>
-        <w:rPr>
-          <w:sz w:val="28"/>
-          <w:szCs w:val="28"/>
-          <w:lang w:val="en-US"/>
-        </w:rPr>
-        <w:t>Indywales</w:t>
-      </w:r>
-      <w:proofErr w:type="spellEnd"/>
-      <w:r>
-        <w:rPr>
-          <w:sz w:val="28"/>
-          <w:szCs w:val="28"/>
-          <w:lang w:val="en-US"/>
-        </w:rPr>
-        <w:t xml:space="preserve">”, </w:t>
-      </w:r>
-      <w:r>
-        <w:rPr>
-          <w:sz w:val="28"/>
-          <w:szCs w:val="28"/>
-          <w:lang w:val="en-US"/>
-        </w:rPr>
-        <w:t xml:space="preserve">is a word that </w:t>
-      </w:r>
-      <w:proofErr w:type="gramStart"/>
-      <w:r>
-        <w:rPr>
-          <w:sz w:val="28"/>
-          <w:szCs w:val="28"/>
-          <w:lang w:val="en-US"/>
-        </w:rPr>
-        <w:t>has been attributed</w:t>
-      </w:r>
-      <w:proofErr w:type="gramEnd"/>
-      <w:r>
-        <w:rPr>
-          <w:sz w:val="28"/>
-          <w:szCs w:val="28"/>
-          <w:lang w:val="en-US"/>
-        </w:rPr>
-        <w:t xml:space="preserve"> to the nationalist sentiment</w:t>
-      </w:r>
-      <w:r>
-        <w:rPr>
-          <w:sz w:val="28"/>
-          <w:szCs w:val="28"/>
-          <w:lang w:val="en-US"/>
-        </w:rPr>
-        <w:t xml:space="preserve">s in the past few years. </w:t>
-      </w:r>
-      <w:r>
-        <w:rPr>
-          <w:sz w:val="28"/>
-          <w:szCs w:val="28"/>
-          <w:lang w:val="en-US"/>
-        </w:rPr>
-        <w:t>Conversely, the word “union”</w:t>
-      </w:r>
-      <w:r>
-        <w:rPr>
-          <w:sz w:val="28"/>
-          <w:szCs w:val="28"/>
-          <w:lang w:val="en-US"/>
-        </w:rPr>
-        <w:t xml:space="preserve"> also appear to be of similar importance</w:t>
-      </w:r>
-      <w:r>
-        <w:rPr>
-          <w:sz w:val="28"/>
-          <w:szCs w:val="28"/>
-          <w:lang w:val="en-US"/>
-        </w:rPr>
-        <w:t xml:space="preserve"> in the conversations</w:t>
-      </w:r>
-      <w:r>
-        <w:rPr>
-          <w:sz w:val="28"/>
-          <w:szCs w:val="28"/>
-          <w:lang w:val="en-US"/>
-        </w:rPr>
-        <w:t>.</w:t>
-      </w:r>
-      <w:r>
-        <w:rPr>
-          <w:sz w:val="28"/>
-          <w:szCs w:val="28"/>
-          <w:lang w:val="en-US"/>
-        </w:rPr>
-        <w:t xml:space="preserve"> The limitation of this technique is that is not able to capture the context in which a word is used. </w:t>
-      </w:r>
-      <w:r>
-        <w:rPr>
-          <w:sz w:val="28"/>
-          <w:szCs w:val="28"/>
-          <w:lang w:val="en-US"/>
-        </w:rPr>
-        <w:t>In other words, we cannot decipher whether the sentence in which a word is used carries a negative or positive emotion.</w:t>
+          <w:bCs/>
+          <w:sz w:val="28"/>
+          <w:lang w:val="en-US"/>
+        </w:rPr>
+        <w:t xml:space="preserve"> and January 31</w:t>
+      </w:r>
+      <w:r>
+        <w:rPr>
+          <w:bCs/>
+          <w:sz w:val="28"/>
+          <w:vertAlign w:val="superscript"/>
+          <w:lang w:val="en-US"/>
+        </w:rPr>
+        <w:t>st</w:t>
+      </w:r>
+      <w:r>
+        <w:rPr>
+          <w:bCs/>
+          <w:sz w:val="28"/>
+          <w:lang w:val="en-US"/>
+        </w:rPr>
+        <w:t xml:space="preserve"> 2020.</w:t>
       </w:r>
     </w:p>
     <w:p>
@@ -1205,8 +1015,832 @@
           <w:szCs w:val="36"/>
           <w:lang w:val="en-US"/>
         </w:rPr>
+        <w:t>Importance of words</w:t>
+      </w:r>
+    </w:p>
+    <w:p>
+      <w:pPr>
+        <w:ind w:right="360"/>
+        <w:jc w:val="both"/>
+        <w:rPr>
+          <w:sz w:val="28"/>
+          <w:szCs w:val="28"/>
+          <w:lang w:val="en-US"/>
+        </w:rPr>
+      </w:pPr>
+      <w:r>
+        <w:rPr>
+          <w:sz w:val="28"/>
+          <w:szCs w:val="28"/>
+          <w:lang w:val="en-US"/>
+        </w:rPr>
+        <w:t xml:space="preserve">In Figure 2, </w:t>
+      </w:r>
+      <w:r>
+        <w:rPr>
+          <w:sz w:val="28"/>
+          <w:szCs w:val="28"/>
+          <w:lang w:val="en-US"/>
+        </w:rPr>
+        <w:t xml:space="preserve">the </w:t>
+      </w:r>
+      <w:r>
+        <w:rPr>
+          <w:sz w:val="28"/>
+          <w:szCs w:val="28"/>
+          <w:lang w:val="en-US"/>
+        </w:rPr>
+        <w:t>‘Wordcloud</w:t>
+      </w:r>
+      <w:r>
+        <w:rPr>
+          <w:sz w:val="28"/>
+          <w:szCs w:val="28"/>
+          <w:lang w:val="en-US"/>
+        </w:rPr>
+        <w:t>s</w:t>
+      </w:r>
+      <w:r>
+        <w:rPr>
+          <w:sz w:val="28"/>
+          <w:szCs w:val="28"/>
+          <w:lang w:val="en-US"/>
+        </w:rPr>
+        <w:t>’</w:t>
+      </w:r>
+      <w:r>
+        <w:rPr>
+          <w:sz w:val="28"/>
+          <w:szCs w:val="28"/>
+          <w:lang w:val="en-US"/>
+        </w:rPr>
+        <w:t xml:space="preserve"> </w:t>
+      </w:r>
+      <w:r>
+        <w:rPr>
+          <w:sz w:val="28"/>
+          <w:szCs w:val="28"/>
+          <w:lang w:val="en-US"/>
+        </w:rPr>
+        <w:t xml:space="preserve">is used to show the </w:t>
+      </w:r>
+      <w:r>
+        <w:rPr>
+          <w:sz w:val="28"/>
+          <w:szCs w:val="28"/>
+          <w:lang w:val="en-US"/>
+        </w:rPr>
+        <w:t xml:space="preserve">relative importance of the words used in the posts </w:t>
+      </w:r>
+      <w:r>
+        <w:rPr>
+          <w:sz w:val="28"/>
+          <w:szCs w:val="28"/>
+          <w:lang w:val="en-US"/>
+        </w:rPr>
+        <w:t>across</w:t>
+      </w:r>
+      <w:r>
+        <w:rPr>
+          <w:sz w:val="28"/>
+          <w:szCs w:val="28"/>
+          <w:lang w:val="en-US"/>
+        </w:rPr>
+        <w:t xml:space="preserve"> each country. </w:t>
+      </w:r>
+      <w:r>
+        <w:rPr>
+          <w:sz w:val="28"/>
+          <w:szCs w:val="28"/>
+          <w:lang w:val="en-US"/>
+        </w:rPr>
+        <w:t xml:space="preserve">The bigger and bolder a word appears, the more often it is mentioned in the posts and the more important it is. </w:t>
+      </w:r>
+      <w:r>
+        <w:rPr>
+          <w:sz w:val="28"/>
+          <w:szCs w:val="28"/>
+          <w:lang w:val="en-US"/>
+        </w:rPr>
+        <w:t xml:space="preserve">Dominant words, </w:t>
+      </w:r>
+      <w:r>
+        <w:rPr>
+          <w:sz w:val="28"/>
+          <w:szCs w:val="28"/>
+          <w:lang w:val="en-US"/>
+        </w:rPr>
+        <w:t>such as “Indiref2”, “</w:t>
+      </w:r>
+      <w:r>
+        <w:rPr>
+          <w:sz w:val="28"/>
+          <w:szCs w:val="28"/>
+          <w:lang w:val="en-US"/>
+        </w:rPr>
+        <w:t>Scotland</w:t>
+      </w:r>
+      <w:r>
+        <w:rPr>
+          <w:sz w:val="28"/>
+          <w:szCs w:val="28"/>
+          <w:lang w:val="en-US"/>
+        </w:rPr>
+        <w:t>”</w:t>
+      </w:r>
+      <w:r>
+        <w:rPr>
+          <w:sz w:val="28"/>
+          <w:szCs w:val="28"/>
+          <w:lang w:val="en-US"/>
+        </w:rPr>
+        <w:t xml:space="preserve">, </w:t>
+      </w:r>
+      <w:r>
+        <w:rPr>
+          <w:sz w:val="28"/>
+          <w:szCs w:val="28"/>
+          <w:lang w:val="en-US"/>
+        </w:rPr>
+        <w:t>“</w:t>
+      </w:r>
+      <w:r>
+        <w:rPr>
+          <w:sz w:val="28"/>
+          <w:szCs w:val="28"/>
+          <w:lang w:val="en-US"/>
+        </w:rPr>
+        <w:t>Scottish</w:t>
+      </w:r>
+      <w:r>
+        <w:rPr>
+          <w:sz w:val="28"/>
+          <w:szCs w:val="28"/>
+          <w:lang w:val="en-US"/>
+        </w:rPr>
+        <w:t>”</w:t>
+      </w:r>
+      <w:r>
+        <w:rPr>
+          <w:sz w:val="28"/>
+          <w:szCs w:val="28"/>
+          <w:lang w:val="en-US"/>
+        </w:rPr>
+        <w:t xml:space="preserve"> and </w:t>
+      </w:r>
+      <w:r>
+        <w:rPr>
+          <w:sz w:val="28"/>
+          <w:szCs w:val="28"/>
+          <w:lang w:val="en-US"/>
+        </w:rPr>
+        <w:t>the</w:t>
+      </w:r>
+      <w:r>
+        <w:rPr>
+          <w:sz w:val="28"/>
+          <w:szCs w:val="28"/>
+          <w:lang w:val="en-US"/>
+        </w:rPr>
+        <w:t xml:space="preserve"> </w:t>
+      </w:r>
+      <w:r>
+        <w:rPr>
+          <w:sz w:val="28"/>
+          <w:szCs w:val="28"/>
+          <w:lang w:val="en-US"/>
+        </w:rPr>
+        <w:t>tags</w:t>
+      </w:r>
+      <w:r>
+        <w:rPr>
+          <w:sz w:val="28"/>
+          <w:szCs w:val="28"/>
+          <w:lang w:val="en-US"/>
+        </w:rPr>
+        <w:t xml:space="preserve"> </w:t>
+      </w:r>
+      <w:r>
+        <w:rPr>
+          <w:sz w:val="28"/>
+          <w:szCs w:val="28"/>
+          <w:lang w:val="en-US"/>
+        </w:rPr>
+        <w:t xml:space="preserve">have been </w:t>
+      </w:r>
+      <w:r>
+        <w:rPr>
+          <w:sz w:val="28"/>
+          <w:szCs w:val="28"/>
+          <w:lang w:val="en-US"/>
+        </w:rPr>
+        <w:t xml:space="preserve">filtered out </w:t>
+      </w:r>
+      <w:r>
+        <w:rPr>
+          <w:sz w:val="28"/>
+          <w:szCs w:val="28"/>
+          <w:lang w:val="en-US"/>
+        </w:rPr>
+        <w:t xml:space="preserve">in order to </w:t>
+      </w:r>
+      <w:r>
+        <w:rPr>
+          <w:sz w:val="28"/>
+          <w:szCs w:val="28"/>
+          <w:lang w:val="en-US"/>
+        </w:rPr>
+        <w:t xml:space="preserve">enable </w:t>
+      </w:r>
+      <w:r>
+        <w:rPr>
+          <w:sz w:val="28"/>
+          <w:szCs w:val="28"/>
+          <w:lang w:val="en-US"/>
+        </w:rPr>
+        <w:t xml:space="preserve">clearer </w:t>
+      </w:r>
+      <w:r>
+        <w:rPr>
+          <w:sz w:val="28"/>
+          <w:szCs w:val="28"/>
+          <w:lang w:val="en-US"/>
+        </w:rPr>
+        <w:t>representation</w:t>
+      </w:r>
+      <w:r>
+        <w:rPr>
+          <w:sz w:val="28"/>
+          <w:szCs w:val="28"/>
+          <w:lang w:val="en-US"/>
+        </w:rPr>
+        <w:t>.</w:t>
+      </w:r>
+      <w:r>
+        <w:rPr>
+          <w:sz w:val="28"/>
+          <w:szCs w:val="28"/>
+          <w:lang w:val="en-US"/>
+        </w:rPr>
+        <w:t xml:space="preserve"> </w:t>
+      </w:r>
+      <w:r>
+        <w:rPr>
+          <w:sz w:val="28"/>
+          <w:szCs w:val="28"/>
+          <w:lang w:val="en-US"/>
+        </w:rPr>
+        <w:t xml:space="preserve">There are similarities and differences between the four countries. </w:t>
+      </w:r>
+      <w:r>
+        <w:rPr>
+          <w:sz w:val="28"/>
+          <w:szCs w:val="28"/>
+          <w:lang w:val="en-US"/>
+        </w:rPr>
+        <w:t xml:space="preserve">Words </w:t>
+      </w:r>
+      <w:r>
+        <w:rPr>
+          <w:sz w:val="28"/>
+          <w:szCs w:val="28"/>
+          <w:lang w:val="en-US"/>
+        </w:rPr>
+        <w:t>such as “</w:t>
+      </w:r>
+      <w:r>
+        <w:rPr>
+          <w:sz w:val="28"/>
+          <w:szCs w:val="28"/>
+          <w:lang w:val="en-US"/>
+        </w:rPr>
+        <w:t>B</w:t>
+      </w:r>
+      <w:r>
+        <w:rPr>
+          <w:sz w:val="28"/>
+          <w:szCs w:val="28"/>
+          <w:lang w:val="en-US"/>
+        </w:rPr>
+        <w:t>rexit</w:t>
+      </w:r>
+      <w:r>
+        <w:rPr>
+          <w:sz w:val="28"/>
+          <w:szCs w:val="28"/>
+          <w:lang w:val="en-US"/>
+        </w:rPr>
+        <w:t>” “</w:t>
+      </w:r>
+      <w:r>
+        <w:rPr>
+          <w:sz w:val="28"/>
+          <w:szCs w:val="28"/>
+          <w:lang w:val="en-US"/>
+        </w:rPr>
+        <w:t>Johnson</w:t>
+      </w:r>
+      <w:r>
+        <w:rPr>
+          <w:sz w:val="28"/>
+          <w:szCs w:val="28"/>
+          <w:lang w:val="en-US"/>
+        </w:rPr>
+        <w:t>” “</w:t>
+      </w:r>
+      <w:r>
+        <w:rPr>
+          <w:sz w:val="28"/>
+          <w:szCs w:val="28"/>
+          <w:lang w:val="en-US"/>
+        </w:rPr>
+        <w:t>I</w:t>
+      </w:r>
+      <w:r>
+        <w:rPr>
+          <w:sz w:val="28"/>
+          <w:szCs w:val="28"/>
+          <w:lang w:val="en-US"/>
+        </w:rPr>
+        <w:t>ndependence</w:t>
+      </w:r>
+      <w:r>
+        <w:rPr>
+          <w:sz w:val="28"/>
+          <w:szCs w:val="28"/>
+          <w:lang w:val="en-US"/>
+        </w:rPr>
+        <w:t xml:space="preserve">” </w:t>
+      </w:r>
+      <w:r>
+        <w:rPr>
+          <w:sz w:val="28"/>
+          <w:szCs w:val="28"/>
+          <w:lang w:val="en-US"/>
+        </w:rPr>
+        <w:t xml:space="preserve">can be seen </w:t>
+      </w:r>
+      <w:r>
+        <w:rPr>
+          <w:sz w:val="28"/>
+          <w:szCs w:val="28"/>
+          <w:lang w:val="en-US"/>
+        </w:rPr>
+        <w:t xml:space="preserve">to be of high importance </w:t>
+      </w:r>
+      <w:r>
+        <w:rPr>
+          <w:sz w:val="28"/>
+          <w:szCs w:val="28"/>
+          <w:lang w:val="en-US"/>
+        </w:rPr>
+        <w:t>across all countries</w:t>
+      </w:r>
+      <w:r>
+        <w:rPr>
+          <w:sz w:val="28"/>
+          <w:szCs w:val="28"/>
+          <w:lang w:val="en-US"/>
+        </w:rPr>
+        <w:t xml:space="preserve">. </w:t>
+      </w:r>
+      <w:r>
+        <w:rPr>
+          <w:sz w:val="28"/>
+          <w:szCs w:val="28"/>
+          <w:lang w:val="en-US"/>
+        </w:rPr>
+        <w:t xml:space="preserve">These are words that are </w:t>
+      </w:r>
+      <w:r>
+        <w:rPr>
+          <w:sz w:val="28"/>
+          <w:szCs w:val="28"/>
+          <w:lang w:val="en-US"/>
+        </w:rPr>
+        <w:t>directly</w:t>
+      </w:r>
+      <w:r>
+        <w:rPr>
+          <w:sz w:val="28"/>
+          <w:szCs w:val="28"/>
+          <w:lang w:val="en-US"/>
+        </w:rPr>
+        <w:t xml:space="preserve"> connected with </w:t>
+      </w:r>
+      <w:r>
+        <w:rPr>
+          <w:sz w:val="28"/>
+          <w:szCs w:val="28"/>
+          <w:lang w:val="en-US"/>
+        </w:rPr>
+        <w:t xml:space="preserve">the discussion of whether the </w:t>
+      </w:r>
+      <w:proofErr w:type="gramStart"/>
+      <w:r>
+        <w:rPr>
+          <w:sz w:val="28"/>
+          <w:szCs w:val="28"/>
+          <w:lang w:val="en-US"/>
+        </w:rPr>
+        <w:t>2</w:t>
+      </w:r>
+      <w:r>
+        <w:rPr>
+          <w:sz w:val="28"/>
+          <w:szCs w:val="28"/>
+          <w:vertAlign w:val="superscript"/>
+          <w:lang w:val="en-US"/>
+        </w:rPr>
+        <w:t>nd</w:t>
+      </w:r>
+      <w:proofErr w:type="gramEnd"/>
+      <w:r>
+        <w:rPr>
+          <w:sz w:val="28"/>
+          <w:szCs w:val="28"/>
+          <w:lang w:val="en-US"/>
+        </w:rPr>
+        <w:t xml:space="preserve"> referendum will be held or not. For example, the Prime Minister Boris Johnson has </w:t>
+      </w:r>
+      <w:r>
+        <w:rPr>
+          <w:sz w:val="28"/>
+          <w:szCs w:val="28"/>
+          <w:lang w:val="en-US"/>
+        </w:rPr>
+        <w:t xml:space="preserve">just </w:t>
+      </w:r>
+      <w:r>
+        <w:rPr>
+          <w:sz w:val="28"/>
+          <w:szCs w:val="28"/>
+          <w:lang w:val="en-US"/>
+        </w:rPr>
+        <w:t xml:space="preserve">officially </w:t>
+      </w:r>
+      <w:r>
+        <w:rPr>
+          <w:sz w:val="28"/>
+          <w:szCs w:val="28"/>
+          <w:lang w:val="en-US"/>
+        </w:rPr>
+        <w:t xml:space="preserve">rejected the request to hold the </w:t>
+      </w:r>
+      <w:proofErr w:type="gramStart"/>
+      <w:r>
+        <w:rPr>
+          <w:sz w:val="28"/>
+          <w:szCs w:val="28"/>
+          <w:lang w:val="en-US"/>
+        </w:rPr>
+        <w:t>2</w:t>
+      </w:r>
+      <w:r>
+        <w:rPr>
+          <w:sz w:val="28"/>
+          <w:szCs w:val="28"/>
+          <w:vertAlign w:val="superscript"/>
+          <w:lang w:val="en-US"/>
+        </w:rPr>
+        <w:t>nd</w:t>
+      </w:r>
+      <w:proofErr w:type="gramEnd"/>
+      <w:r>
+        <w:rPr>
+          <w:sz w:val="28"/>
+          <w:szCs w:val="28"/>
+          <w:lang w:val="en-US"/>
+        </w:rPr>
+        <w:t xml:space="preserve"> Scottish </w:t>
+      </w:r>
+      <w:r>
+        <w:rPr>
+          <w:sz w:val="28"/>
+          <w:szCs w:val="28"/>
+          <w:lang w:val="en-US"/>
+        </w:rPr>
+        <w:t>referendum</w:t>
+      </w:r>
+      <w:r>
+        <w:rPr>
+          <w:sz w:val="28"/>
+          <w:szCs w:val="28"/>
+          <w:lang w:val="en-US"/>
+        </w:rPr>
+        <w:t xml:space="preserve"> </w:t>
+      </w:r>
+      <w:r>
+        <w:rPr>
+          <w:sz w:val="28"/>
+          <w:szCs w:val="28"/>
+          <w:lang w:val="en-US"/>
+        </w:rPr>
+        <w:t>(</w:t>
+      </w:r>
+      <w:hyperlink r:id="rId6" w:history="1">
+        <w:r>
+          <w:rPr>
+            <w:rStyle w:val="Hyperlink"/>
+            <w:sz w:val="28"/>
+            <w:szCs w:val="28"/>
+          </w:rPr>
+          <w:t>https://www.telegraph.co.uk/politics/2020/01/14/boris-johnson-officially-rejects-second-independence-referendum/</w:t>
+        </w:r>
+      </w:hyperlink>
+      <w:r>
+        <w:rPr>
+          <w:sz w:val="28"/>
+          <w:szCs w:val="28"/>
+          <w:lang w:val="en-US"/>
+        </w:rPr>
+        <w:t>).</w:t>
+      </w:r>
+      <w:r>
+        <w:rPr>
+          <w:sz w:val="28"/>
+          <w:szCs w:val="28"/>
+          <w:lang w:val="en-US"/>
+        </w:rPr>
+        <w:t xml:space="preserve"> </w:t>
+      </w:r>
+    </w:p>
+    <w:p>
+      <w:pPr>
+        <w:ind w:right="360"/>
+        <w:jc w:val="both"/>
+        <w:rPr>
+          <w:sz w:val="28"/>
+          <w:szCs w:val="28"/>
+          <w:lang w:val="en-US"/>
+        </w:rPr>
+      </w:pPr>
+      <w:r>
+        <w:rPr>
+          <w:sz w:val="28"/>
+          <w:szCs w:val="28"/>
+          <w:lang w:val="en-US"/>
+        </w:rPr>
         <w:lastRenderedPageBreak/>
-        <w:t>Polarity of Sentiment</w:t>
+        <w:t xml:space="preserve">In terms of the differences, </w:t>
+      </w:r>
+      <w:r>
+        <w:rPr>
+          <w:sz w:val="28"/>
+          <w:szCs w:val="28"/>
+          <w:lang w:val="en-US"/>
+        </w:rPr>
+        <w:t xml:space="preserve">words such as “indywales” and “union” can be identified in Wales, and words such as “snp” and “sturgeon” can be identified in Scotland. These are words of significance within political context of each country. For example, </w:t>
+      </w:r>
+      <w:r>
+        <w:rPr>
+          <w:sz w:val="28"/>
+          <w:szCs w:val="28"/>
+          <w:lang w:val="en-US"/>
+        </w:rPr>
+        <w:t xml:space="preserve">“Indywales”, </w:t>
+      </w:r>
+      <w:r>
+        <w:rPr>
+          <w:sz w:val="28"/>
+          <w:szCs w:val="28"/>
+          <w:lang w:val="en-US"/>
+        </w:rPr>
+        <w:t xml:space="preserve">is a word that </w:t>
+      </w:r>
+      <w:proofErr w:type="gramStart"/>
+      <w:r>
+        <w:rPr>
+          <w:sz w:val="28"/>
+          <w:szCs w:val="28"/>
+          <w:lang w:val="en-US"/>
+        </w:rPr>
+        <w:t>has been attributed</w:t>
+      </w:r>
+      <w:proofErr w:type="gramEnd"/>
+      <w:r>
+        <w:rPr>
+          <w:sz w:val="28"/>
+          <w:szCs w:val="28"/>
+          <w:lang w:val="en-US"/>
+        </w:rPr>
+        <w:t xml:space="preserve"> to the </w:t>
+      </w:r>
+      <w:r>
+        <w:rPr>
+          <w:sz w:val="28"/>
+          <w:szCs w:val="28"/>
+          <w:lang w:val="en-US"/>
+        </w:rPr>
+        <w:t xml:space="preserve">rising </w:t>
+      </w:r>
+      <w:r>
+        <w:rPr>
+          <w:sz w:val="28"/>
+          <w:szCs w:val="28"/>
+          <w:lang w:val="en-US"/>
+        </w:rPr>
+        <w:t>nationalist sentiment</w:t>
+      </w:r>
+      <w:r>
+        <w:rPr>
+          <w:sz w:val="28"/>
+          <w:szCs w:val="28"/>
+          <w:lang w:val="en-US"/>
+        </w:rPr>
+        <w:t xml:space="preserve">s </w:t>
+      </w:r>
+      <w:r>
+        <w:rPr>
+          <w:sz w:val="28"/>
+          <w:szCs w:val="28"/>
+          <w:lang w:val="en-US"/>
+        </w:rPr>
+        <w:t xml:space="preserve">in Wales </w:t>
+      </w:r>
+      <w:r>
+        <w:rPr>
+          <w:sz w:val="28"/>
+          <w:szCs w:val="28"/>
+          <w:lang w:val="en-US"/>
+        </w:rPr>
+        <w:t>for</w:t>
+      </w:r>
+      <w:r>
+        <w:rPr>
+          <w:sz w:val="28"/>
+          <w:szCs w:val="28"/>
+          <w:lang w:val="en-US"/>
+        </w:rPr>
+        <w:t xml:space="preserve"> the past few years</w:t>
+      </w:r>
+      <w:r>
+        <w:rPr>
+          <w:sz w:val="28"/>
+          <w:szCs w:val="28"/>
+          <w:lang w:val="en-US"/>
+        </w:rPr>
+        <w:t xml:space="preserve">, while </w:t>
+      </w:r>
+      <w:r>
+        <w:rPr>
+          <w:sz w:val="28"/>
+          <w:szCs w:val="28"/>
+          <w:lang w:val="en-US"/>
+        </w:rPr>
+        <w:t xml:space="preserve">the word </w:t>
+      </w:r>
+      <w:r>
+        <w:rPr>
+          <w:sz w:val="28"/>
+          <w:szCs w:val="28"/>
+          <w:lang w:val="en-US"/>
+        </w:rPr>
+        <w:t xml:space="preserve">“snp” is </w:t>
+      </w:r>
+      <w:r>
+        <w:rPr>
+          <w:sz w:val="28"/>
+          <w:szCs w:val="28"/>
+          <w:lang w:val="en-US"/>
+        </w:rPr>
+        <w:t>an acronym for the</w:t>
+      </w:r>
+      <w:r>
+        <w:rPr>
+          <w:sz w:val="28"/>
+          <w:szCs w:val="28"/>
+          <w:lang w:val="en-US"/>
+        </w:rPr>
+        <w:t xml:space="preserve"> </w:t>
+      </w:r>
+      <w:r>
+        <w:rPr>
+          <w:sz w:val="28"/>
+          <w:szCs w:val="28"/>
+          <w:lang w:val="en-US"/>
+        </w:rPr>
+        <w:t xml:space="preserve">Scottish national political party. </w:t>
+      </w:r>
+      <w:r>
+        <w:rPr>
+          <w:sz w:val="28"/>
+          <w:szCs w:val="28"/>
+          <w:lang w:val="en-US"/>
+        </w:rPr>
+        <w:t>The limitation of th</w:t>
+      </w:r>
+      <w:r>
+        <w:rPr>
+          <w:sz w:val="28"/>
+          <w:szCs w:val="28"/>
+          <w:lang w:val="en-US"/>
+        </w:rPr>
+        <w:t>e</w:t>
+      </w:r>
+      <w:r>
+        <w:rPr>
+          <w:sz w:val="28"/>
+          <w:szCs w:val="28"/>
+          <w:lang w:val="en-US"/>
+        </w:rPr>
+        <w:t xml:space="preserve"> </w:t>
+      </w:r>
+      <w:r>
+        <w:rPr>
+          <w:sz w:val="28"/>
+          <w:szCs w:val="28"/>
+          <w:lang w:val="en-US"/>
+        </w:rPr>
+        <w:t xml:space="preserve">‘wordcloud’ </w:t>
+      </w:r>
+      <w:r>
+        <w:rPr>
+          <w:sz w:val="28"/>
+          <w:szCs w:val="28"/>
+          <w:lang w:val="en-US"/>
+        </w:rPr>
+        <w:t>technique is</w:t>
+      </w:r>
+      <w:r>
+        <w:rPr>
+          <w:sz w:val="28"/>
+          <w:szCs w:val="28"/>
+          <w:lang w:val="en-US"/>
+        </w:rPr>
+        <w:t xml:space="preserve"> that</w:t>
+      </w:r>
+      <w:r>
+        <w:rPr>
+          <w:sz w:val="28"/>
+          <w:szCs w:val="28"/>
+          <w:lang w:val="en-US"/>
+        </w:rPr>
+        <w:t xml:space="preserve"> it</w:t>
+      </w:r>
+      <w:r>
+        <w:rPr>
+          <w:sz w:val="28"/>
+          <w:szCs w:val="28"/>
+          <w:lang w:val="en-US"/>
+        </w:rPr>
+        <w:t xml:space="preserve"> </w:t>
+      </w:r>
+      <w:r>
+        <w:rPr>
+          <w:sz w:val="28"/>
+          <w:szCs w:val="28"/>
+          <w:lang w:val="en-US"/>
+        </w:rPr>
+        <w:t>does not</w:t>
+      </w:r>
+      <w:r>
+        <w:rPr>
+          <w:sz w:val="28"/>
+          <w:szCs w:val="28"/>
+          <w:lang w:val="en-US"/>
+        </w:rPr>
+        <w:t xml:space="preserve"> capture the context in which a word is used. </w:t>
+      </w:r>
+      <w:r>
+        <w:rPr>
+          <w:sz w:val="28"/>
+          <w:szCs w:val="28"/>
+          <w:lang w:val="en-US"/>
+        </w:rPr>
+        <w:t xml:space="preserve">For example, we cannot </w:t>
+      </w:r>
+      <w:r>
+        <w:rPr>
+          <w:sz w:val="28"/>
+          <w:szCs w:val="28"/>
+          <w:lang w:val="en-US"/>
+        </w:rPr>
+        <w:t xml:space="preserve">decipher whether </w:t>
+      </w:r>
+      <w:r>
+        <w:rPr>
+          <w:sz w:val="28"/>
+          <w:szCs w:val="28"/>
+          <w:lang w:val="en-US"/>
+        </w:rPr>
+        <w:t>the entire</w:t>
+      </w:r>
+      <w:r>
+        <w:rPr>
+          <w:sz w:val="28"/>
+          <w:szCs w:val="28"/>
+          <w:lang w:val="en-US"/>
+        </w:rPr>
+        <w:t xml:space="preserve"> sentence carries a negative or positive </w:t>
+      </w:r>
+      <w:r>
+        <w:rPr>
+          <w:sz w:val="28"/>
+          <w:szCs w:val="28"/>
+          <w:lang w:val="en-US"/>
+        </w:rPr>
+        <w:t>sentiment.</w:t>
       </w:r>
     </w:p>
     <w:p>
@@ -1214,1560 +1848,8 @@
         <w:ind w:right="360"/>
         <w:jc w:val="both"/>
         <w:rPr>
-          <w:sz w:val="28"/>
-          <w:szCs w:val="28"/>
-          <w:lang w:val="en-US"/>
-        </w:rPr>
-      </w:pPr>
-      <w:r>
-        <w:rPr>
-          <w:sz w:val="28"/>
-          <w:szCs w:val="28"/>
-          <w:lang w:val="en-US"/>
-        </w:rPr>
-        <w:t xml:space="preserve">Polarity </w:t>
-      </w:r>
-      <w:proofErr w:type="gramStart"/>
-      <w:r>
-        <w:rPr>
-          <w:sz w:val="28"/>
-          <w:szCs w:val="28"/>
-          <w:lang w:val="en-US"/>
-        </w:rPr>
-        <w:t>is used</w:t>
-      </w:r>
-      <w:proofErr w:type="gramEnd"/>
-      <w:r>
-        <w:rPr>
-          <w:sz w:val="28"/>
-          <w:szCs w:val="28"/>
-          <w:lang w:val="en-US"/>
-        </w:rPr>
-        <w:t xml:space="preserve"> to. </w:t>
-      </w:r>
-    </w:p>
-    <w:p>
-      <w:pPr>
-        <w:ind w:right="360"/>
-        <w:jc w:val="both"/>
-        <w:rPr>
-          <w:sz w:val="28"/>
-          <w:szCs w:val="28"/>
-          <w:lang w:val="en-US"/>
-        </w:rPr>
-      </w:pPr>
-      <w:bookmarkStart w:id="0" w:name="_GoBack"/>
-      <w:bookmarkEnd w:id="0"/>
-    </w:p>
-    <w:p>
-      <w:pPr>
-        <w:ind w:right="360"/>
-        <w:jc w:val="both"/>
-        <w:rPr>
-          <w:sz w:val="28"/>
-          <w:szCs w:val="28"/>
-          <w:lang w:val="en-US"/>
-        </w:rPr>
-      </w:pPr>
-      <w:r>
-        <w:rPr>
-          <w:sz w:val="28"/>
-          <w:szCs w:val="28"/>
-          <w:lang w:val="en-US"/>
-        </w:rPr>
-        <w:t xml:space="preserve"> </w:t>
-      </w:r>
-      <w:proofErr w:type="gramStart"/>
-      <w:r>
-        <w:rPr>
-          <w:sz w:val="28"/>
-          <w:szCs w:val="28"/>
-          <w:lang w:val="en-US"/>
-        </w:rPr>
-        <w:t>the</w:t>
-      </w:r>
-      <w:proofErr w:type="gramEnd"/>
-      <w:r>
-        <w:rPr>
-          <w:sz w:val="28"/>
-          <w:szCs w:val="28"/>
-          <w:lang w:val="en-US"/>
-        </w:rPr>
-        <w:t xml:space="preserve"> That is, the emotional whether the </w:t>
-      </w:r>
-      <w:r>
-        <w:rPr>
-          <w:sz w:val="28"/>
-          <w:szCs w:val="28"/>
-          <w:lang w:val="en-US"/>
-        </w:rPr>
-        <w:t xml:space="preserve">For example, we cannot detect sarcasm from the representation. </w:t>
-      </w:r>
-    </w:p>
-    <w:p>
-      <w:pPr>
-        <w:ind w:right="360"/>
-        <w:rPr>
-          <w:sz w:val="28"/>
-          <w:szCs w:val="28"/>
-          <w:lang w:val="en-US"/>
-        </w:rPr>
-      </w:pPr>
-    </w:p>
-    <w:p>
-      <w:pPr>
-        <w:ind w:right="360"/>
-        <w:rPr>
-          <w:sz w:val="28"/>
-          <w:szCs w:val="28"/>
-          <w:lang w:val="en-US"/>
-        </w:rPr>
-      </w:pPr>
-      <w:r>
-        <w:rPr>
-          <w:sz w:val="28"/>
-          <w:szCs w:val="28"/>
-          <w:lang w:val="en-US"/>
-        </w:rPr>
-        <w:t xml:space="preserve"> </w:t>
-      </w:r>
-      <w:r>
-        <w:rPr>
-          <w:sz w:val="28"/>
-          <w:szCs w:val="28"/>
-          <w:lang w:val="en-US"/>
-        </w:rPr>
-        <w:t xml:space="preserve">Although, </w:t>
-      </w:r>
-      <w:proofErr w:type="gramStart"/>
-      <w:r>
-        <w:rPr>
-          <w:sz w:val="28"/>
-          <w:szCs w:val="28"/>
-          <w:lang w:val="en-US"/>
-        </w:rPr>
-        <w:t>Also</w:t>
-      </w:r>
-      <w:proofErr w:type="gramEnd"/>
-      <w:r>
-        <w:rPr>
-          <w:sz w:val="28"/>
-          <w:szCs w:val="28"/>
-          <w:lang w:val="en-US"/>
-        </w:rPr>
-        <w:t>, ‘</w:t>
-      </w:r>
-      <w:proofErr w:type="spellStart"/>
-      <w:r>
-        <w:rPr>
-          <w:sz w:val="28"/>
-          <w:szCs w:val="28"/>
-          <w:lang w:val="en-US"/>
-        </w:rPr>
-        <w:t>wordcloud</w:t>
-      </w:r>
-      <w:proofErr w:type="spellEnd"/>
-      <w:r>
-        <w:rPr>
-          <w:sz w:val="28"/>
-          <w:szCs w:val="28"/>
-          <w:lang w:val="en-US"/>
-        </w:rPr>
-        <w:t>’ is able to provide a q what idea of subjects of discussion.</w:t>
-      </w:r>
-    </w:p>
-    <w:p>
-      <w:pPr>
-        <w:ind w:right="360"/>
-        <w:rPr>
-          <w:sz w:val="28"/>
-          <w:szCs w:val="28"/>
-          <w:lang w:val="en-US"/>
-        </w:rPr>
-      </w:pPr>
-      <w:r>
-        <w:rPr>
-          <w:sz w:val="28"/>
-          <w:szCs w:val="28"/>
-          <w:lang w:val="en-US"/>
-        </w:rPr>
-        <w:t xml:space="preserve">For example, </w:t>
-      </w:r>
-      <w:proofErr w:type="gramStart"/>
-      <w:r>
-        <w:rPr>
-          <w:sz w:val="28"/>
-          <w:szCs w:val="28"/>
-          <w:lang w:val="en-US"/>
-        </w:rPr>
-        <w:t>In</w:t>
-      </w:r>
-      <w:proofErr w:type="gramEnd"/>
-      <w:r>
-        <w:rPr>
-          <w:sz w:val="28"/>
-          <w:szCs w:val="28"/>
-          <w:lang w:val="en-US"/>
-        </w:rPr>
-        <w:t xml:space="preserve"> what context is a word used. </w:t>
-      </w:r>
-    </w:p>
-    <w:p>
-      <w:pPr>
-        <w:ind w:right="360"/>
-        <w:rPr>
-          <w:sz w:val="28"/>
-          <w:szCs w:val="28"/>
-          <w:lang w:val="en-US"/>
-        </w:rPr>
-      </w:pPr>
-      <w:r>
-        <w:rPr>
-          <w:sz w:val="28"/>
-          <w:szCs w:val="28"/>
-          <w:lang w:val="en-US"/>
-        </w:rPr>
-        <w:t xml:space="preserve">Although, this technique is not able to </w:t>
-      </w:r>
-      <w:r>
-        <w:rPr>
-          <w:sz w:val="28"/>
-          <w:szCs w:val="28"/>
-          <w:lang w:val="en-US"/>
-        </w:rPr>
-        <w:t>detecting sarcasm, it will detect it as a negative sentiment.</w:t>
-      </w:r>
-    </w:p>
-    <w:p>
-      <w:pPr>
-        <w:ind w:right="360"/>
-      </w:pPr>
-      <w:r>
-        <w:t>Given the limitation, in what context there words are used. Polarity of sentiment</w:t>
-      </w:r>
-      <w:proofErr w:type="gramStart"/>
-      <w:r>
-        <w:t>..</w:t>
-      </w:r>
-      <w:proofErr w:type="gramEnd"/>
-      <w:r>
-        <w:t xml:space="preserve"> </w:t>
-      </w:r>
-      <w:proofErr w:type="gramStart"/>
-      <w:r>
-        <w:t>So</w:t>
-      </w:r>
-      <w:proofErr w:type="gramEnd"/>
-      <w:r>
-        <w:t>, in this context, it is difficult to learnt whether “</w:t>
-      </w:r>
-      <w:proofErr w:type="spellStart"/>
-      <w:r>
-        <w:t>rohingyacrisis</w:t>
-      </w:r>
-      <w:proofErr w:type="spellEnd"/>
-      <w:r>
-        <w:t>” used in positive or negative reference.</w:t>
-      </w:r>
-    </w:p>
-    <w:p>
-      <w:pPr>
-        <w:ind w:right="360"/>
-        <w:rPr>
-          <w:sz w:val="28"/>
-          <w:szCs w:val="28"/>
-          <w:lang w:val="en-US"/>
-        </w:rPr>
-      </w:pPr>
-    </w:p>
-    <w:p>
-      <w:pPr>
-        <w:ind w:right="360"/>
-        <w:jc w:val="both"/>
-        <w:rPr>
-          <w:sz w:val="28"/>
-          <w:szCs w:val="28"/>
-          <w:lang w:val="en-US"/>
-        </w:rPr>
-      </w:pPr>
-    </w:p>
-    <w:p>
-      <w:pPr>
-        <w:ind w:right="360"/>
-        <w:jc w:val="both"/>
-        <w:rPr>
-          <w:sz w:val="28"/>
-          <w:szCs w:val="28"/>
-          <w:lang w:val="en-US"/>
-        </w:rPr>
-      </w:pPr>
-    </w:p>
-    <w:p>
-      <w:pPr>
-        <w:ind w:right="360"/>
-        <w:jc w:val="both"/>
-        <w:rPr>
-          <w:sz w:val="28"/>
-          <w:szCs w:val="28"/>
-          <w:lang w:val="en-US"/>
-        </w:rPr>
-      </w:pPr>
-      <w:proofErr w:type="gramStart"/>
-      <w:r>
-        <w:rPr>
-          <w:sz w:val="24"/>
-          <w:szCs w:val="24"/>
-          <w:lang w:val="en-US"/>
-        </w:rPr>
-        <w:t>nation-based</w:t>
-      </w:r>
-      <w:proofErr w:type="gramEnd"/>
-      <w:r>
-        <w:rPr>
-          <w:sz w:val="24"/>
-          <w:szCs w:val="24"/>
-          <w:lang w:val="en-US"/>
-        </w:rPr>
-        <w:t xml:space="preserve"> analysis has never been more necessary, when nationalist sentiments</w:t>
-      </w:r>
-    </w:p>
-    <w:p>
-      <w:pPr>
-        <w:ind w:right="360"/>
-        <w:jc w:val="both"/>
-        <w:rPr>
-          <w:sz w:val="28"/>
-          <w:szCs w:val="28"/>
-          <w:lang w:val="en-US"/>
-        </w:rPr>
-      </w:pPr>
-      <w:r>
-        <w:rPr>
-          <w:sz w:val="28"/>
-          <w:szCs w:val="28"/>
-          <w:lang w:val="en-US"/>
-        </w:rPr>
-        <w:t xml:space="preserve">“Union” stand out, which portray the sentiments that words that are important </w:t>
-      </w:r>
-      <w:proofErr w:type="gramStart"/>
-      <w:r>
-        <w:rPr>
-          <w:sz w:val="28"/>
-          <w:szCs w:val="28"/>
-          <w:lang w:val="en-US"/>
-        </w:rPr>
-        <w:t>within</w:t>
-      </w:r>
-      <w:proofErr w:type="gramEnd"/>
-      <w:r>
-        <w:rPr>
-          <w:sz w:val="28"/>
-          <w:szCs w:val="28"/>
-          <w:lang w:val="en-US"/>
-        </w:rPr>
-        <w:t xml:space="preserve"> the political context </w:t>
-      </w:r>
-      <w:r>
-        <w:rPr>
-          <w:sz w:val="28"/>
-          <w:szCs w:val="28"/>
-          <w:lang w:val="en-US"/>
-        </w:rPr>
-        <w:t xml:space="preserve"> </w:t>
-      </w:r>
-    </w:p>
-    <w:p>
-      <w:pPr>
-        <w:ind w:right="360"/>
-        <w:jc w:val="both"/>
-        <w:rPr>
-          <w:sz w:val="28"/>
-          <w:szCs w:val="28"/>
-          <w:lang w:val="en-US"/>
-        </w:rPr>
-      </w:pPr>
-      <w:r>
-        <w:rPr>
-          <w:rFonts w:ascii="Arial" w:hAnsi="Arial" w:cs="Arial"/>
-          <w:color w:val="777777"/>
-          <w:sz w:val="27"/>
-          <w:szCs w:val="27"/>
-          <w:shd w:val="clear" w:color="auto" w:fill="FFFFFF"/>
-        </w:rPr>
-        <w:t>You can easily see the similarities and differences between the two speeches at a glance. “America” and “Americans” are still major words, but “help,” “work,” and “new” are more prominent than in 2012.</w:t>
-      </w:r>
-    </w:p>
-    <w:p>
-      <w:pPr>
-        <w:ind w:right="360"/>
-        <w:jc w:val="both"/>
-        <w:rPr>
-          <w:sz w:val="28"/>
-          <w:szCs w:val="28"/>
-          <w:lang w:val="en-US"/>
-        </w:rPr>
-      </w:pPr>
-    </w:p>
-    <w:p>
-      <w:pPr>
-        <w:ind w:right="360"/>
-        <w:jc w:val="both"/>
-        <w:rPr>
-          <w:sz w:val="28"/>
-          <w:szCs w:val="28"/>
-          <w:lang w:val="en-US"/>
-        </w:rPr>
-      </w:pPr>
-      <w:r>
-        <w:rPr>
-          <w:sz w:val="28"/>
-          <w:szCs w:val="28"/>
-          <w:lang w:val="en-US"/>
-        </w:rPr>
-        <w:t xml:space="preserve"> </w:t>
-      </w:r>
-      <w:r>
-        <w:rPr>
-          <w:sz w:val="28"/>
-          <w:szCs w:val="28"/>
-          <w:lang w:val="en-US"/>
-        </w:rPr>
-        <w:t xml:space="preserve">, </w:t>
-      </w:r>
-      <w:r>
-        <w:rPr>
-          <w:sz w:val="28"/>
-          <w:szCs w:val="28"/>
-          <w:lang w:val="en-US"/>
-        </w:rPr>
-        <w:t xml:space="preserve">size indicates the importance (frequency) of words in tweets. </w:t>
-      </w:r>
-      <w:proofErr w:type="gramStart"/>
-      <w:r>
-        <w:rPr>
-          <w:sz w:val="28"/>
-          <w:szCs w:val="28"/>
-          <w:lang w:val="en-US"/>
-        </w:rPr>
-        <w:t>showing</w:t>
-      </w:r>
-      <w:proofErr w:type="gramEnd"/>
-      <w:r>
-        <w:rPr>
-          <w:sz w:val="28"/>
-          <w:szCs w:val="28"/>
-          <w:lang w:val="en-US"/>
-        </w:rPr>
-        <w:t xml:space="preserve"> the importance of word quantify in terms of their frequency. </w:t>
-      </w:r>
-    </w:p>
-    <w:p>
-      <w:pPr>
-        <w:shd w:val="clear" w:color="auto" w:fill="FFFFFF"/>
-        <w:jc w:val="both"/>
-        <w:rPr>
-          <w:rFonts w:ascii="Times New Roman" w:hAnsi="Times New Roman" w:cs="Times New Roman"/>
-          <w:color w:val="212121"/>
-          <w:sz w:val="28"/>
-          <w:szCs w:val="28"/>
-        </w:rPr>
-      </w:pPr>
-      <w:r>
-        <w:rPr>
-          <w:rFonts w:ascii="Times New Roman" w:hAnsi="Times New Roman" w:cs="Times New Roman"/>
-          <w:color w:val="212121"/>
-          <w:sz w:val="28"/>
-          <w:szCs w:val="28"/>
-        </w:rPr>
-        <w:lastRenderedPageBreak/>
-        <w:t xml:space="preserve">First, is a ‘Wordcloud’ of important words in tweets (of each country) wrapped within the UK </w:t>
-      </w:r>
-      <w:proofErr w:type="gramStart"/>
-      <w:r>
-        <w:rPr>
-          <w:rFonts w:ascii="Times New Roman" w:hAnsi="Times New Roman" w:cs="Times New Roman"/>
-          <w:color w:val="212121"/>
-          <w:sz w:val="28"/>
-          <w:szCs w:val="28"/>
-        </w:rPr>
-        <w:t>boundary.</w:t>
-      </w:r>
-      <w:proofErr w:type="gramEnd"/>
-      <w:r>
-        <w:rPr>
-          <w:rFonts w:ascii="Times New Roman" w:hAnsi="Times New Roman" w:cs="Times New Roman"/>
-          <w:color w:val="212121"/>
-          <w:sz w:val="28"/>
-          <w:szCs w:val="28"/>
-        </w:rPr>
-        <w:t xml:space="preserve"> The second figure is a chart that visualises is the polarity of sentiments (positive or negative) across each country, and the third figure shows the subjectivity of sentiments (i.e. representation of sentiments into a broad range of emotional classification). Images </w:t>
-      </w:r>
-      <w:proofErr w:type="gramStart"/>
-      <w:r>
-        <w:rPr>
-          <w:rFonts w:ascii="Times New Roman" w:hAnsi="Times New Roman" w:cs="Times New Roman"/>
-          <w:color w:val="212121"/>
-          <w:sz w:val="28"/>
-          <w:szCs w:val="28"/>
-        </w:rPr>
-        <w:t>are created</w:t>
-      </w:r>
-      <w:proofErr w:type="gramEnd"/>
-      <w:r>
-        <w:rPr>
-          <w:rFonts w:ascii="Times New Roman" w:hAnsi="Times New Roman" w:cs="Times New Roman"/>
-          <w:color w:val="212121"/>
-          <w:sz w:val="28"/>
-          <w:szCs w:val="28"/>
-        </w:rPr>
-        <w:t xml:space="preserve"> in high-quality </w:t>
-      </w:r>
-      <w:proofErr w:type="spellStart"/>
-      <w:r>
-        <w:rPr>
-          <w:rFonts w:ascii="Times New Roman" w:hAnsi="Times New Roman" w:cs="Times New Roman"/>
-          <w:color w:val="212121"/>
-          <w:sz w:val="28"/>
-          <w:szCs w:val="28"/>
-        </w:rPr>
-        <w:t>png</w:t>
-      </w:r>
-      <w:proofErr w:type="spellEnd"/>
-      <w:r>
-        <w:rPr>
-          <w:rFonts w:ascii="Times New Roman" w:hAnsi="Times New Roman" w:cs="Times New Roman"/>
-          <w:color w:val="212121"/>
-          <w:sz w:val="28"/>
-          <w:szCs w:val="28"/>
-        </w:rPr>
-        <w:t xml:space="preserve"> format. </w:t>
-      </w:r>
-    </w:p>
-    <w:p>
-      <w:pPr>
-        <w:ind w:right="360"/>
-        <w:rPr>
-          <w:sz w:val="28"/>
-          <w:szCs w:val="28"/>
-          <w:lang w:val="en-US"/>
-        </w:rPr>
-      </w:pPr>
-    </w:p>
-    <w:p>
-      <w:pPr>
-        <w:ind w:right="360"/>
-        <w:rPr>
-          <w:sz w:val="28"/>
-          <w:szCs w:val="28"/>
-          <w:lang w:val="en-US"/>
-        </w:rPr>
-      </w:pPr>
-      <w:r>
-        <w:t>Sentiment analysis or opinion mining is the computational study of opinions, sentiments and emotions expressed in text.</w:t>
-      </w:r>
-    </w:p>
-    <w:p>
-      <w:pPr>
-        <w:ind w:right="360"/>
-        <w:rPr>
-          <w:sz w:val="28"/>
-          <w:szCs w:val="28"/>
-          <w:lang w:val="en-US"/>
-        </w:rPr>
-      </w:pPr>
-      <w:r>
-        <w:t xml:space="preserve">Generated word clouds need to </w:t>
-      </w:r>
-      <w:proofErr w:type="gramStart"/>
-      <w:r>
-        <w:t>be used</w:t>
-      </w:r>
-      <w:proofErr w:type="gramEnd"/>
-      <w:r>
-        <w:t xml:space="preserve"> carefully but they present a quick and easy way of data visualization.</w:t>
-      </w:r>
-    </w:p>
-    <w:p>
-      <w:pPr>
-        <w:ind w:right="360"/>
-      </w:pPr>
-      <w:proofErr w:type="gramStart"/>
-      <w:r>
-        <w:t>Also</w:t>
-      </w:r>
-      <w:proofErr w:type="gramEnd"/>
-      <w:r>
-        <w:t>, the twitter sentiment is not effective for detecting sarcasm, it will detect it as a negative sentiment.</w:t>
-      </w:r>
-    </w:p>
-    <w:p>
-      <w:pPr>
-        <w:ind w:right="360"/>
-      </w:pPr>
-      <w:r>
-        <w:t>Also giving hashtag under wrong category will also give positive, negative or neutral results</w:t>
-      </w:r>
-    </w:p>
-    <w:p>
-      <w:pPr>
-        <w:ind w:right="360"/>
-      </w:pPr>
-      <w:r>
-        <w:t>Given the limitation, in what context there words are used. Polarity of sentiment</w:t>
-      </w:r>
-      <w:proofErr w:type="gramStart"/>
-      <w:r>
-        <w:t>..</w:t>
-      </w:r>
-      <w:proofErr w:type="gramEnd"/>
-      <w:r>
-        <w:t xml:space="preserve"> </w:t>
-      </w:r>
-      <w:proofErr w:type="gramStart"/>
-      <w:r>
-        <w:t>So</w:t>
-      </w:r>
-      <w:proofErr w:type="gramEnd"/>
-      <w:r>
-        <w:t>, in this context, it is difficult to learnt whether “</w:t>
-      </w:r>
-      <w:proofErr w:type="spellStart"/>
-      <w:r>
-        <w:t>rohingyacrisis</w:t>
-      </w:r>
-      <w:proofErr w:type="spellEnd"/>
-      <w:r>
-        <w:t>” used in positive or negative reference.</w:t>
-      </w:r>
-    </w:p>
-    <w:p>
-      <w:pPr>
-        <w:ind w:right="360"/>
-      </w:pPr>
-      <w:r>
-        <w:t xml:space="preserve">Sentiment and subjectivity classification: This </w:t>
-      </w:r>
-      <w:proofErr w:type="gramStart"/>
-      <w:r>
-        <w:t>is the area that</w:t>
-      </w:r>
-      <w:proofErr w:type="gramEnd"/>
-      <w:r>
-        <w:t xml:space="preserve"> has been researched the most in academia. It treats sentiment analysis as a text classification problem. Two sub-topics that have been</w:t>
-      </w:r>
-    </w:p>
-    <w:p>
-      <w:pPr>
-        <w:ind w:right="360"/>
-        <w:rPr>
-          <w:sz w:val="28"/>
-          <w:szCs w:val="28"/>
-          <w:lang w:val="en-US"/>
-        </w:rPr>
-      </w:pPr>
-      <w:proofErr w:type="gramStart"/>
-      <w:r>
-        <w:t>we</w:t>
-      </w:r>
-      <w:proofErr w:type="gramEnd"/>
-      <w:r>
-        <w:t xml:space="preserve"> only focus on opinion expressions that convey people’s positive or negative sentiments. Much of the existing research on textual information processing has been focused on mining and retrieval of </w:t>
-      </w:r>
-      <w:proofErr w:type="gramStart"/>
-      <w:r>
-        <w:t>factual information</w:t>
-      </w:r>
-      <w:proofErr w:type="gramEnd"/>
-      <w:r>
-        <w:t xml:space="preserve">, e.g., information retrieval, Web search, text classification, text clustering and many other text mining and natural language processing tasks. Little work </w:t>
-      </w:r>
-      <w:proofErr w:type="gramStart"/>
-      <w:r>
-        <w:t>had been done</w:t>
-      </w:r>
-      <w:proofErr w:type="gramEnd"/>
-      <w:r>
-        <w:t xml:space="preserve"> on the processing of opinions until only recently. Yet, opinions are so important that whenever we need to make a decision we want to hear others’ opinions. This is not only true for individuals but also true for organizations.</w:t>
-      </w:r>
-    </w:p>
-    <w:p>
-      <w:pPr>
-        <w:ind w:right="360"/>
-        <w:rPr>
-          <w:sz w:val="28"/>
-          <w:szCs w:val="28"/>
-          <w:lang w:val="en-US"/>
-        </w:rPr>
-      </w:pPr>
-      <w:r>
-        <w:t xml:space="preserve">extensively studied are: (1) classifying an opinionated document as expressing a positive or negative opinion, and (2) classifying a sentence or a clause of the sentence as subjective or objective, and for </w:t>
-      </w:r>
-      <w:proofErr w:type="gramStart"/>
-      <w:r>
-        <w:t>a</w:t>
-      </w:r>
-      <w:proofErr w:type="gramEnd"/>
-      <w:r>
-        <w:t xml:space="preserve"> subjective sentence or clause classifying it as expressing a positive, negative or neutral opinion. The first topic, commonly known as sentiment classification or document-level sentiment classification, aims to find the general sentiment of the author in an opinionated text. For example, given a product review, it determines whether the reviewer is positive or negative about the product. The second topic goes to individual sentences to determine whether a sentence expresses an opinion or not (often called subjectivity classification), and if so, whether the opinion is positive or negative (called sentence-level sentiment classification).</w:t>
-      </w:r>
-    </w:p>
-    <w:p>
-      <w:pPr>
-        <w:ind w:right="360"/>
-        <w:rPr>
-          <w:sz w:val="28"/>
-          <w:szCs w:val="28"/>
-          <w:lang w:val="en-US"/>
-        </w:rPr>
-      </w:pPr>
-      <w:proofErr w:type="gramStart"/>
-      <w:r>
-        <w:rPr>
-          <w:sz w:val="28"/>
-          <w:szCs w:val="28"/>
-          <w:lang w:val="en-US"/>
-        </w:rPr>
-        <w:lastRenderedPageBreak/>
-        <w:t>to</w:t>
-      </w:r>
-      <w:proofErr w:type="gramEnd"/>
-      <w:r>
-        <w:rPr>
-          <w:sz w:val="28"/>
-          <w:szCs w:val="28"/>
-          <w:lang w:val="en-US"/>
-        </w:rPr>
-        <w:t xml:space="preserve"> allow other words to manifest. </w:t>
-      </w:r>
-    </w:p>
-    <w:p>
-      <w:pPr>
-        <w:ind w:right="360"/>
-        <w:rPr>
-          <w:sz w:val="28"/>
-          <w:szCs w:val="28"/>
-          <w:lang w:val="en-US"/>
-        </w:rPr>
-      </w:pPr>
-    </w:p>
-    <w:p>
-      <w:pPr>
-        <w:ind w:right="360"/>
-        <w:rPr>
-          <w:sz w:val="28"/>
-          <w:szCs w:val="28"/>
-          <w:lang w:val="en-US"/>
-        </w:rPr>
-      </w:pPr>
-    </w:p>
-    <w:p>
-      <w:pPr>
-        <w:ind w:right="360"/>
-        <w:rPr>
-          <w:sz w:val="28"/>
-          <w:szCs w:val="28"/>
-          <w:lang w:val="en-US"/>
-        </w:rPr>
-      </w:pPr>
-      <w:proofErr w:type="gramStart"/>
-      <w:r>
-        <w:rPr>
-          <w:sz w:val="28"/>
-          <w:szCs w:val="28"/>
-          <w:lang w:val="en-US"/>
-        </w:rPr>
-        <w:t>r</w:t>
-      </w:r>
-      <w:proofErr w:type="gramEnd"/>
-      <w:r>
-        <w:rPr>
-          <w:sz w:val="28"/>
-          <w:szCs w:val="28"/>
-          <w:lang w:val="en-US"/>
-        </w:rPr>
-        <w:t xml:space="preserve"> to allow important words </w:t>
-      </w:r>
-      <w:proofErr w:type="spellStart"/>
-      <w:r>
-        <w:rPr>
-          <w:sz w:val="28"/>
-          <w:szCs w:val="28"/>
-          <w:lang w:val="en-US"/>
-        </w:rPr>
-        <w:t>une</w:t>
-      </w:r>
-      <w:proofErr w:type="spellEnd"/>
-    </w:p>
-    <w:p>
-      <w:pPr>
-        <w:pStyle w:val="Heading1"/>
-        <w:shd w:val="clear" w:color="auto" w:fill="FFFFFF"/>
-        <w:spacing w:before="468" w:beforeAutospacing="0" w:after="0" w:afterAutospacing="0"/>
-        <w:rPr>
-          <w:rFonts w:ascii="Lucida Sans Unicode" w:hAnsi="Lucida Sans Unicode" w:cs="Lucida Sans Unicode"/>
-          <w:spacing w:val="-5"/>
-          <w:sz w:val="51"/>
-          <w:szCs w:val="51"/>
-        </w:rPr>
-      </w:pPr>
-      <w:r>
-        <w:rPr>
-          <w:rFonts w:ascii="Lucida Sans Unicode" w:hAnsi="Lucida Sans Unicode" w:cs="Lucida Sans Unicode"/>
-          <w:spacing w:val="-5"/>
-          <w:sz w:val="51"/>
-          <w:szCs w:val="51"/>
-        </w:rPr>
-        <w:t>Analyzing the word cloud</w:t>
-      </w:r>
-    </w:p>
-    <w:p>
-      <w:pPr>
-        <w:pStyle w:val="hn"/>
-        <w:shd w:val="clear" w:color="auto" w:fill="FFFFFF"/>
-        <w:spacing w:before="206" w:beforeAutospacing="0" w:after="0" w:afterAutospacing="0"/>
-        <w:rPr>
-          <w:rFonts w:ascii="Georgia" w:hAnsi="Georgia"/>
-          <w:spacing w:val="-1"/>
-          <w:sz w:val="32"/>
-          <w:szCs w:val="32"/>
-        </w:rPr>
-      </w:pPr>
-      <w:r>
-        <w:rPr>
-          <w:rFonts w:ascii="Georgia" w:hAnsi="Georgia"/>
-          <w:spacing w:val="-1"/>
-          <w:sz w:val="32"/>
-          <w:szCs w:val="32"/>
-        </w:rPr>
-        <w:t>It appears that words like </w:t>
-      </w:r>
-      <w:r>
-        <w:rPr>
-          <w:rStyle w:val="Emphasis"/>
-          <w:rFonts w:ascii="Georgia" w:hAnsi="Georgia"/>
-          <w:b/>
-          <w:bCs/>
-          <w:spacing w:val="-1"/>
-          <w:sz w:val="32"/>
-          <w:szCs w:val="32"/>
-        </w:rPr>
-        <w:t xml:space="preserve">data, </w:t>
-      </w:r>
-      <w:proofErr w:type="spellStart"/>
-      <w:r>
-        <w:rPr>
-          <w:rStyle w:val="Emphasis"/>
-          <w:rFonts w:ascii="Georgia" w:hAnsi="Georgia"/>
-          <w:b/>
-          <w:bCs/>
-          <w:spacing w:val="-1"/>
-          <w:sz w:val="32"/>
-          <w:szCs w:val="32"/>
-        </w:rPr>
-        <w:t>million</w:t>
-      </w:r>
-      <w:proofErr w:type="gramStart"/>
-      <w:r>
-        <w:rPr>
-          <w:rStyle w:val="Emphasis"/>
-          <w:rFonts w:ascii="Georgia" w:hAnsi="Georgia"/>
-          <w:b/>
-          <w:bCs/>
-          <w:spacing w:val="-1"/>
-          <w:sz w:val="32"/>
-          <w:szCs w:val="32"/>
-        </w:rPr>
-        <w:t>,users</w:t>
-      </w:r>
-      <w:proofErr w:type="spellEnd"/>
-      <w:proofErr w:type="gramEnd"/>
-      <w:r>
-        <w:rPr>
-          <w:rStyle w:val="Emphasis"/>
-          <w:rFonts w:ascii="Georgia" w:hAnsi="Georgia"/>
-          <w:b/>
-          <w:bCs/>
-          <w:spacing w:val="-1"/>
-          <w:sz w:val="32"/>
-          <w:szCs w:val="32"/>
-        </w:rPr>
-        <w:t>, private, information, prison</w:t>
-      </w:r>
-      <w:r>
-        <w:rPr>
-          <w:rFonts w:ascii="Georgia" w:hAnsi="Georgia"/>
-          <w:spacing w:val="-1"/>
-          <w:sz w:val="32"/>
-          <w:szCs w:val="32"/>
-        </w:rPr>
-        <w:t> </w:t>
-      </w:r>
-      <w:proofErr w:type="spellStart"/>
-      <w:r>
-        <w:rPr>
-          <w:rFonts w:ascii="Georgia" w:hAnsi="Georgia"/>
-          <w:spacing w:val="-1"/>
-          <w:sz w:val="32"/>
-          <w:szCs w:val="32"/>
-        </w:rPr>
-        <w:t>etc</w:t>
-      </w:r>
-      <w:proofErr w:type="spellEnd"/>
-      <w:r>
-        <w:rPr>
-          <w:rFonts w:ascii="Georgia" w:hAnsi="Georgia"/>
-          <w:spacing w:val="-1"/>
-          <w:sz w:val="32"/>
-          <w:szCs w:val="32"/>
-        </w:rPr>
-        <w:t xml:space="preserve"> are used several times in the tweets that were extracted. These words alone sometimes may not make sense, but if read in context then it can tell a million dollar story.</w:t>
-      </w:r>
-    </w:p>
-    <w:p>
-      <w:pPr>
-        <w:ind w:right="360"/>
-        <w:rPr>
-          <w:sz w:val="24"/>
-          <w:szCs w:val="24"/>
-          <w:lang w:val="en-US"/>
-        </w:rPr>
-      </w:pPr>
-    </w:p>
-    <w:p>
-      <w:pPr>
-        <w:ind w:right="360"/>
-        <w:rPr>
-          <w:sz w:val="24"/>
-          <w:szCs w:val="24"/>
-          <w:lang w:val="en-US"/>
-        </w:rPr>
-      </w:pPr>
-    </w:p>
-    <w:p>
-      <w:pPr>
-        <w:ind w:right="360"/>
-        <w:rPr>
-          <w:lang w:val="en-US"/>
-        </w:rPr>
-      </w:pPr>
-      <w:r>
-        <w:rPr>
-          <w:sz w:val="24"/>
-          <w:szCs w:val="24"/>
-          <w:lang w:val="en-US"/>
-        </w:rPr>
-        <w:t xml:space="preserve">In Figure 2, </w:t>
-      </w:r>
-    </w:p>
-    <w:p>
-      <w:pPr>
-        <w:ind w:right="360"/>
-        <w:rPr>
-          <w:lang w:val="en-US"/>
-        </w:rPr>
-      </w:pPr>
-      <w:r>
-        <w:rPr>
-          <w:lang w:val="en-US"/>
-        </w:rPr>
-        <w:t>Using the public twitter API and geo</w:t>
-      </w:r>
-      <w:r>
-        <w:rPr>
-          <w:lang w:val="en-US"/>
-        </w:rPr>
-        <w:t xml:space="preserve">spatial </w:t>
-      </w:r>
-      <w:r>
-        <w:rPr>
-          <w:lang w:val="en-US"/>
-        </w:rPr>
-        <w:t>(GIS)</w:t>
-      </w:r>
-      <w:r>
-        <w:rPr>
-          <w:lang w:val="en-US"/>
-        </w:rPr>
-        <w:t xml:space="preserve"> </w:t>
-      </w:r>
-      <w:proofErr w:type="gramStart"/>
-      <w:r>
-        <w:rPr>
-          <w:lang w:val="en-US"/>
-        </w:rPr>
-        <w:t>techniques</w:t>
-      </w:r>
-      <w:r>
-        <w:rPr>
-          <w:lang w:val="en-US"/>
-        </w:rPr>
-        <w:t>,</w:t>
-      </w:r>
-      <w:proofErr w:type="gramEnd"/>
-      <w:r>
-        <w:rPr>
-          <w:lang w:val="en-US"/>
-        </w:rPr>
-        <w:t xml:space="preserve"> </w:t>
-      </w:r>
-      <w:r>
-        <w:rPr>
-          <w:lang w:val="en-US"/>
-        </w:rPr>
-        <w:t xml:space="preserve">I </w:t>
-      </w:r>
-      <w:r>
-        <w:rPr>
-          <w:lang w:val="en-US"/>
-        </w:rPr>
-        <w:t>s</w:t>
-      </w:r>
-      <w:r>
-        <w:rPr>
-          <w:lang w:val="en-US"/>
-        </w:rPr>
-        <w:t xml:space="preserve">crapped any </w:t>
-      </w:r>
-      <w:r>
-        <w:rPr>
-          <w:lang w:val="en-US"/>
-        </w:rPr>
-        <w:t xml:space="preserve">tweets </w:t>
-      </w:r>
-      <w:r>
-        <w:rPr>
-          <w:lang w:val="en-US"/>
-        </w:rPr>
-        <w:t>that</w:t>
-      </w:r>
-      <w:r>
-        <w:rPr>
-          <w:lang w:val="en-US"/>
-        </w:rPr>
-        <w:t xml:space="preserve"> </w:t>
-      </w:r>
-      <w:r>
-        <w:rPr>
-          <w:lang w:val="en-US"/>
-        </w:rPr>
-        <w:t xml:space="preserve">include </w:t>
-      </w:r>
-      <w:r>
-        <w:rPr>
-          <w:lang w:val="en-US"/>
-        </w:rPr>
-        <w:t xml:space="preserve">any of the </w:t>
-      </w:r>
-      <w:r>
-        <w:rPr>
-          <w:lang w:val="en-US"/>
-        </w:rPr>
-        <w:t>hashtags</w:t>
-      </w:r>
-      <w:r>
-        <w:rPr>
-          <w:lang w:val="en-US"/>
-        </w:rPr>
-        <w:t>:</w:t>
-      </w:r>
-      <w:r>
-        <w:rPr>
-          <w:lang w:val="en-US"/>
-        </w:rPr>
-        <w:t xml:space="preserve"> ‘</w:t>
-      </w:r>
-      <w:proofErr w:type="spellStart"/>
-      <w:r>
-        <w:rPr>
-          <w:lang w:val="en-US"/>
-        </w:rPr>
-        <w:t>Indiref</w:t>
-      </w:r>
-      <w:proofErr w:type="spellEnd"/>
-      <w:r>
-        <w:rPr>
-          <w:lang w:val="en-US"/>
-        </w:rPr>
-        <w:t>’, ‘indiref2’, ‘scottishreferendum’, ‘</w:t>
-      </w:r>
-      <w:proofErr w:type="spellStart"/>
-      <w:r>
-        <w:rPr>
-          <w:lang w:val="en-US"/>
-        </w:rPr>
-        <w:t>scottishref</w:t>
-      </w:r>
-      <w:proofErr w:type="spellEnd"/>
-      <w:r>
-        <w:rPr>
-          <w:lang w:val="en-US"/>
-        </w:rPr>
-        <w:t xml:space="preserve">’, </w:t>
-      </w:r>
-      <w:r>
-        <w:rPr>
-          <w:lang w:val="en-US"/>
-        </w:rPr>
-        <w:t>and</w:t>
-      </w:r>
-      <w:r>
-        <w:rPr>
-          <w:lang w:val="en-US"/>
-        </w:rPr>
-        <w:t xml:space="preserve"> </w:t>
-      </w:r>
-      <w:r>
-        <w:rPr>
-          <w:lang w:val="en-US"/>
-        </w:rPr>
-        <w:t>‘</w:t>
-      </w:r>
-      <w:proofErr w:type="spellStart"/>
-      <w:r>
-        <w:rPr>
-          <w:lang w:val="en-US"/>
-        </w:rPr>
-        <w:t>Scottishindependence</w:t>
-      </w:r>
-      <w:proofErr w:type="spellEnd"/>
-      <w:r>
-        <w:rPr>
-          <w:lang w:val="en-US"/>
-        </w:rPr>
-        <w:t>’</w:t>
-      </w:r>
-      <w:r>
-        <w:rPr>
-          <w:lang w:val="en-US"/>
-        </w:rPr>
-        <w:t xml:space="preserve">. The data covers the </w:t>
-      </w:r>
-      <w:r>
-        <w:rPr>
-          <w:lang w:val="en-US"/>
-        </w:rPr>
-        <w:t xml:space="preserve">last three weeks before January </w:t>
-      </w:r>
-      <w:proofErr w:type="gramStart"/>
-      <w:r>
-        <w:rPr>
-          <w:lang w:val="en-US"/>
-        </w:rPr>
-        <w:t>31</w:t>
-      </w:r>
-      <w:r>
-        <w:rPr>
-          <w:vertAlign w:val="superscript"/>
-          <w:lang w:val="en-US"/>
-        </w:rPr>
-        <w:t>st</w:t>
-      </w:r>
-      <w:proofErr w:type="gramEnd"/>
-      <w:r>
-        <w:rPr>
-          <w:lang w:val="en-US"/>
-        </w:rPr>
-        <w:t xml:space="preserve">, producing a total of 1.3 </w:t>
-      </w:r>
-      <w:r>
-        <w:rPr>
-          <w:lang w:val="en-US"/>
-        </w:rPr>
-        <w:t xml:space="preserve">million </w:t>
-      </w:r>
-      <w:r>
-        <w:rPr>
-          <w:lang w:val="en-US"/>
-        </w:rPr>
-        <w:t>tweets.</w:t>
-      </w:r>
-      <w:r>
-        <w:rPr>
-          <w:lang w:val="en-US"/>
-        </w:rPr>
-        <w:t xml:space="preserve"> </w:t>
-      </w:r>
-      <w:r>
-        <w:rPr>
-          <w:lang w:val="en-US"/>
-        </w:rPr>
-        <w:t xml:space="preserve">In </w:t>
-      </w:r>
-      <w:r>
-        <w:rPr>
-          <w:lang w:val="en-US"/>
-        </w:rPr>
-        <w:t>Figure 1</w:t>
-      </w:r>
-      <w:r>
-        <w:rPr>
-          <w:lang w:val="en-US"/>
-        </w:rPr>
-        <w:t xml:space="preserve">, the </w:t>
-      </w:r>
-      <w:r>
-        <w:rPr>
-          <w:lang w:val="en-US"/>
-        </w:rPr>
-        <w:t>bar</w:t>
-      </w:r>
-      <w:r>
-        <w:rPr>
-          <w:lang w:val="en-US"/>
-        </w:rPr>
-        <w:t xml:space="preserve"> chart</w:t>
-      </w:r>
-      <w:r>
-        <w:rPr>
-          <w:lang w:val="en-US"/>
-        </w:rPr>
-        <w:t xml:space="preserve"> shows </w:t>
-      </w:r>
-      <w:r>
-        <w:rPr>
-          <w:lang w:val="en-US"/>
-        </w:rPr>
-        <w:t xml:space="preserve">the </w:t>
-      </w:r>
-      <w:r>
-        <w:rPr>
-          <w:lang w:val="en-US"/>
-        </w:rPr>
-        <w:t>d</w:t>
-      </w:r>
-      <w:r>
-        <w:rPr>
-          <w:lang w:val="en-US"/>
-        </w:rPr>
-        <w:t>ensity</w:t>
-      </w:r>
-      <w:r>
-        <w:rPr>
-          <w:lang w:val="en-US"/>
-        </w:rPr>
-        <w:t xml:space="preserve"> of </w:t>
-      </w:r>
-      <w:r>
-        <w:rPr>
-          <w:lang w:val="en-US"/>
-        </w:rPr>
-        <w:t>th</w:t>
-      </w:r>
-      <w:r>
-        <w:rPr>
-          <w:lang w:val="en-US"/>
-        </w:rPr>
-        <w:t>e</w:t>
-      </w:r>
-      <w:r>
-        <w:rPr>
-          <w:lang w:val="en-US"/>
-        </w:rPr>
-        <w:t xml:space="preserve"> </w:t>
-      </w:r>
-      <w:r>
-        <w:rPr>
-          <w:lang w:val="en-US"/>
-        </w:rPr>
-        <w:t xml:space="preserve">‘tweets’, ‘retweet’ and ‘replies’ </w:t>
-      </w:r>
-      <w:r>
-        <w:rPr>
-          <w:lang w:val="en-US"/>
-        </w:rPr>
-        <w:t xml:space="preserve">across each </w:t>
-      </w:r>
-      <w:r>
-        <w:rPr>
-          <w:lang w:val="en-US"/>
-        </w:rPr>
-        <w:t xml:space="preserve">nation. </w:t>
-      </w:r>
-      <w:r>
-        <w:rPr>
-          <w:lang w:val="en-US"/>
-        </w:rPr>
-        <w:t xml:space="preserve">Scotland carries the largest number of tweets on </w:t>
-      </w:r>
-      <w:proofErr w:type="spellStart"/>
-      <w:r>
-        <w:rPr>
-          <w:lang w:val="en-US"/>
-        </w:rPr>
-        <w:t>brexit</w:t>
-      </w:r>
-      <w:proofErr w:type="spellEnd"/>
-      <w:r>
-        <w:rPr>
-          <w:lang w:val="en-US"/>
-        </w:rPr>
-        <w:t>…</w:t>
-      </w:r>
-      <w:r>
-        <w:rPr>
-          <w:lang w:val="en-US"/>
-        </w:rPr>
-        <w:t xml:space="preserve"> The chart indicate a </w:t>
-      </w:r>
-      <w:r>
-        <w:rPr>
-          <w:lang w:val="en-US"/>
-        </w:rPr>
-        <w:t xml:space="preserve">significant inequality </w:t>
-      </w:r>
-      <w:r>
-        <w:rPr>
-          <w:lang w:val="en-US"/>
-        </w:rPr>
-        <w:t xml:space="preserve">in the tweet density </w:t>
-      </w:r>
-      <w:r>
-        <w:rPr>
-          <w:lang w:val="en-US"/>
-        </w:rPr>
-        <w:t xml:space="preserve">with Scotland and </w:t>
-      </w:r>
-      <w:proofErr w:type="gramStart"/>
-      <w:r>
-        <w:rPr>
-          <w:lang w:val="en-US"/>
-        </w:rPr>
-        <w:t xml:space="preserve">England </w:t>
-      </w:r>
-      <w:r>
-        <w:rPr>
-          <w:lang w:val="en-US"/>
-        </w:rPr>
-        <w:t xml:space="preserve"> 90</w:t>
-      </w:r>
-      <w:proofErr w:type="gramEnd"/>
-      <w:r>
-        <w:rPr>
-          <w:lang w:val="en-US"/>
-        </w:rPr>
-        <w:t xml:space="preserve">% being generated from Scotland, followed by </w:t>
-      </w:r>
-      <w:proofErr w:type="spellStart"/>
-      <w:r>
-        <w:rPr>
-          <w:lang w:val="en-US"/>
-        </w:rPr>
-        <w:t>scotland</w:t>
-      </w:r>
-      <w:proofErr w:type="spellEnd"/>
-      <w:r>
-        <w:rPr>
-          <w:lang w:val="en-US"/>
-        </w:rPr>
-        <w:t>..</w:t>
-      </w:r>
-      <w:r>
-        <w:rPr>
-          <w:lang w:val="en-US"/>
-        </w:rPr>
-        <w:t xml:space="preserve"> . </w:t>
-      </w:r>
-    </w:p>
-    <w:p>
-      <w:pPr>
-        <w:ind w:left="-284" w:right="360"/>
-        <w:rPr>
-          <w:lang w:val="en-US"/>
-        </w:rPr>
-      </w:pPr>
-      <w:r>
-        <w:lastRenderedPageBreak/>
-        <w:drawing>
-          <wp:inline distT="0" distB="0" distL="0" distR="0" wp14:anchorId="2C8F06A7" wp14:editId="77F9E5CA">
-            <wp:extent cx="6103376" cy="3870036"/>
-            <wp:effectExtent l="0" t="0" r="0" b="0"/>
-            <wp:docPr id="3" name="Picture 3"/>
-            <wp:cNvGraphicFramePr>
-              <a:graphicFrameLocks xmlns:a="http://schemas.openxmlformats.org/drawingml/2006/main" noChangeAspect="1"/>
-            </wp:cNvGraphicFramePr>
-            <a:graphic xmlns:a="http://schemas.openxmlformats.org/drawingml/2006/main">
-              <a:graphicData uri="http://schemas.openxmlformats.org/drawingml/2006/picture">
-                <pic:pic xmlns:pic="http://schemas.openxmlformats.org/drawingml/2006/picture">
-                  <pic:nvPicPr>
-                    <pic:cNvPr id="1" name=""/>
-                    <pic:cNvPicPr/>
-                  </pic:nvPicPr>
-                  <pic:blipFill>
-                    <a:blip r:embed="rId6"/>
-                    <a:stretch>
-                      <a:fillRect/>
-                    </a:stretch>
-                  </pic:blipFill>
-                  <pic:spPr>
-                    <a:xfrm>
-                      <a:off x="0" y="0"/>
-                      <a:ext cx="6113261" cy="3876304"/>
-                    </a:xfrm>
-                    <a:prstGeom prst="rect">
-                      <a:avLst/>
-                    </a:prstGeom>
-                  </pic:spPr>
-                </pic:pic>
-              </a:graphicData>
-            </a:graphic>
-          </wp:inline>
-        </w:drawing>
-      </w:r>
-    </w:p>
-    <w:p>
-      <w:pPr>
-        <w:ind w:right="360"/>
-        <w:jc w:val="center"/>
-        <w:rPr>
-          <w:lang w:val="en-US"/>
-        </w:rPr>
-      </w:pPr>
-      <w:r>
-        <w:rPr>
-          <w:lang w:val="en-US"/>
-        </w:rPr>
-        <w:t>Figure 1.</w:t>
-      </w:r>
-      <w:r>
-        <w:rPr>
-          <w:lang w:val="en-US"/>
-        </w:rPr>
-        <w:t xml:space="preserve"> Importance of words used in tweets</w:t>
-      </w:r>
-    </w:p>
-    <w:p>
-      <w:pPr>
-        <w:ind w:right="360"/>
-        <w:jc w:val="both"/>
-        <w:rPr>
-          <w:lang w:val="en-US"/>
-        </w:rPr>
-      </w:pPr>
-      <w:r>
-        <w:rPr>
-          <w:lang w:val="en-US"/>
-        </w:rPr>
-        <w:t xml:space="preserve">Figure </w:t>
-      </w:r>
-      <w:proofErr w:type="gramStart"/>
-      <w:r>
-        <w:rPr>
-          <w:lang w:val="en-US"/>
-        </w:rPr>
-        <w:t>1</w:t>
-      </w:r>
-      <w:proofErr w:type="gramEnd"/>
-      <w:r>
-        <w:rPr>
-          <w:lang w:val="en-US"/>
-        </w:rPr>
-        <w:t xml:space="preserve"> illustrates the relative important of terminologies been used in the tweets within each country. The ‘importance’, represented by the font size </w:t>
-      </w:r>
-      <w:proofErr w:type="gramStart"/>
-      <w:r>
-        <w:rPr>
-          <w:lang w:val="en-US"/>
-        </w:rPr>
-        <w:t>is quantified</w:t>
-      </w:r>
-      <w:proofErr w:type="gramEnd"/>
-      <w:r>
-        <w:rPr>
-          <w:lang w:val="en-US"/>
-        </w:rPr>
-        <w:t xml:space="preserve"> in terms of the number of times a word has appeared across all tweets. In Scotland, words, such as are most frequently used and they all have almost equal importance.   This implies that the discussions around the referendum are </w:t>
-      </w:r>
-      <w:proofErr w:type="gramStart"/>
-      <w:r>
-        <w:rPr>
-          <w:lang w:val="en-US"/>
-        </w:rPr>
-        <w:t>very</w:t>
-      </w:r>
-      <w:proofErr w:type="gramEnd"/>
-      <w:r>
-        <w:rPr>
-          <w:lang w:val="en-US"/>
-        </w:rPr>
-        <w:t xml:space="preserve"> </w:t>
-      </w:r>
-      <w:proofErr w:type="spellStart"/>
-      <w:r>
-        <w:rPr>
-          <w:lang w:val="en-US"/>
-        </w:rPr>
-        <w:t>focussed</w:t>
-      </w:r>
-      <w:proofErr w:type="spellEnd"/>
-      <w:r>
-        <w:rPr>
-          <w:lang w:val="en-US"/>
-        </w:rPr>
-        <w:t xml:space="preserve">. This </w:t>
-      </w:r>
-      <w:proofErr w:type="gramStart"/>
-      <w:r>
-        <w:rPr>
-          <w:lang w:val="en-US"/>
-        </w:rPr>
-        <w:t>is followed</w:t>
-      </w:r>
-      <w:proofErr w:type="gramEnd"/>
-      <w:r>
-        <w:rPr>
-          <w:lang w:val="en-US"/>
-        </w:rPr>
-        <w:t xml:space="preserve"> by England with higher variances in the </w:t>
-      </w:r>
-      <w:proofErr w:type="spellStart"/>
-      <w:r>
-        <w:rPr>
-          <w:lang w:val="en-US"/>
-        </w:rPr>
-        <w:t>importances</w:t>
-      </w:r>
-      <w:proofErr w:type="spellEnd"/>
-      <w:r>
-        <w:rPr>
-          <w:lang w:val="en-US"/>
-        </w:rPr>
-        <w:t xml:space="preserve">. Both Wales </w:t>
-      </w:r>
-      <w:proofErr w:type="gramStart"/>
-      <w:r>
-        <w:rPr>
-          <w:lang w:val="en-US"/>
-        </w:rPr>
-        <w:t>and .</w:t>
-      </w:r>
-      <w:proofErr w:type="gramEnd"/>
-      <w:r>
-        <w:rPr>
-          <w:lang w:val="en-US"/>
-        </w:rPr>
-        <w:t xml:space="preserve"> Northern Ireland has the highest variances.  </w:t>
-      </w:r>
-    </w:p>
-    <w:p>
-      <w:pPr>
-        <w:ind w:right="360"/>
-        <w:jc w:val="center"/>
-        <w:rPr>
-          <w:lang w:val="en-US"/>
-        </w:rPr>
-      </w:pPr>
-      <w:r>
-        <w:rPr>
-          <w:lang w:val="en-US"/>
-        </w:rPr>
-        <w:t xml:space="preserve">Fig. 1. </w:t>
-      </w:r>
-    </w:p>
-    <w:p>
-      <w:pPr>
-        <w:ind w:right="360"/>
-        <w:jc w:val="center"/>
-        <w:rPr>
+          <w:sz w:val="36"/>
+          <w:szCs w:val="36"/>
           <w:lang w:val="en-US"/>
         </w:rPr>
       </w:pPr>
@@ -2776,12 +1858,11 @@
           <w:noProof/>
           <w:lang w:eastAsia="en-GB"/>
         </w:rPr>
-        <w:lastRenderedPageBreak/>
         <w:drawing>
-          <wp:inline distT="0" distB="0" distL="0" distR="0" wp14:anchorId="06DC8161" wp14:editId="5B98CEE2">
-            <wp:extent cx="5943600" cy="5782310"/>
-            <wp:effectExtent l="0" t="0" r="0" b="8890"/>
-            <wp:docPr id="7" name="Picture 7"/>
+          <wp:inline distT="0" distB="0" distL="0" distR="0" wp14:anchorId="27A41D04" wp14:editId="14763662">
+            <wp:extent cx="5943600" cy="3768630"/>
+            <wp:effectExtent l="0" t="0" r="0" b="3810"/>
+            <wp:docPr id="13" name="Picture 13"/>
             <wp:cNvGraphicFramePr>
               <a:graphicFrameLocks xmlns:a="http://schemas.openxmlformats.org/drawingml/2006/main" noChangeAspect="1"/>
             </wp:cNvGraphicFramePr>
@@ -2801,7 +1882,7 @@
                   <pic:spPr>
                     <a:xfrm>
                       <a:off x="0" y="0"/>
-                      <a:ext cx="5943600" cy="5782310"/>
+                      <a:ext cx="5943600" cy="3768630"/>
                     </a:xfrm>
                     <a:prstGeom prst="rect">
                       <a:avLst/>
@@ -2819,21 +1900,596 @@
         <w:ind w:right="360"/>
         <w:jc w:val="center"/>
         <w:rPr>
-          <w:lang w:val="en-US"/>
-        </w:rPr>
-      </w:pPr>
-      <w:r>
-        <w:rPr>
-          <w:lang w:val="en-US"/>
-        </w:rPr>
-        <w:t xml:space="preserve">The width indicates the proportion of tweet in size. Combine. </w:t>
-      </w:r>
-    </w:p>
-    <w:p>
-      <w:pPr>
-        <w:ind w:right="360"/>
+          <w:bCs/>
+          <w:sz w:val="28"/>
+          <w:lang w:val="en-US"/>
+        </w:rPr>
+      </w:pPr>
+      <w:r>
+        <w:rPr>
+          <w:bCs/>
+          <w:sz w:val="28"/>
+          <w:lang w:val="en-US"/>
+        </w:rPr>
+        <w:t xml:space="preserve">Figure 2. </w:t>
+      </w:r>
+      <w:r>
+        <w:rPr>
+          <w:bCs/>
+          <w:sz w:val="28"/>
+          <w:lang w:val="en-US"/>
+        </w:rPr>
+        <w:t>Importance of words</w:t>
+      </w:r>
+    </w:p>
+    <w:p>
+      <w:pPr>
+        <w:ind w:right="360"/>
+        <w:jc w:val="both"/>
+        <w:rPr>
+          <w:sz w:val="36"/>
+          <w:szCs w:val="36"/>
+          <w:lang w:val="en-US"/>
+        </w:rPr>
+      </w:pPr>
+      <w:r>
+        <w:rPr>
+          <w:sz w:val="36"/>
+          <w:szCs w:val="36"/>
+          <w:lang w:val="en-US"/>
+        </w:rPr>
+        <w:t>Sentiment analysis</w:t>
+      </w:r>
+    </w:p>
+    <w:p>
+      <w:pPr>
+        <w:autoSpaceDE w:val="0"/>
+        <w:autoSpaceDN w:val="0"/>
+        <w:adjustRightInd w:val="0"/>
+        <w:spacing w:after="0" w:line="240" w:lineRule="auto"/>
+        <w:jc w:val="both"/>
+        <w:rPr>
+          <w:sz w:val="28"/>
+          <w:szCs w:val="28"/>
+          <w:lang w:val="en-US"/>
+        </w:rPr>
+      </w:pPr>
+      <w:r>
+        <w:rPr>
+          <w:sz w:val="28"/>
+          <w:szCs w:val="28"/>
+          <w:lang w:val="en-US"/>
+        </w:rPr>
+        <w:t xml:space="preserve">I used two </w:t>
+      </w:r>
+      <w:r>
+        <w:rPr>
+          <w:sz w:val="28"/>
+          <w:szCs w:val="28"/>
+          <w:lang w:val="en-US"/>
+        </w:rPr>
+        <w:t>sentiment</w:t>
+      </w:r>
+      <w:r>
+        <w:rPr>
+          <w:sz w:val="28"/>
+          <w:szCs w:val="28"/>
+          <w:lang w:val="en-US"/>
+        </w:rPr>
+        <w:t xml:space="preserve"> lexicons</w:t>
+      </w:r>
+      <w:r>
+        <w:rPr>
+          <w:sz w:val="28"/>
+          <w:szCs w:val="28"/>
+          <w:lang w:val="en-US"/>
+        </w:rPr>
+        <w:t xml:space="preserve"> in order to </w:t>
+      </w:r>
+      <w:r>
+        <w:rPr>
+          <w:sz w:val="28"/>
+          <w:szCs w:val="28"/>
+          <w:lang w:val="en-US"/>
+        </w:rPr>
+        <w:t>determine</w:t>
+      </w:r>
+      <w:r>
+        <w:rPr>
+          <w:sz w:val="28"/>
+          <w:szCs w:val="28"/>
+          <w:lang w:val="en-US"/>
+        </w:rPr>
+        <w:t xml:space="preserve"> the </w:t>
+      </w:r>
+      <w:r>
+        <w:rPr>
+          <w:sz w:val="28"/>
+          <w:szCs w:val="28"/>
+          <w:lang w:val="en-US"/>
+        </w:rPr>
+        <w:t>type</w:t>
+      </w:r>
+      <w:r>
+        <w:rPr>
+          <w:sz w:val="28"/>
+          <w:szCs w:val="28"/>
+          <w:lang w:val="en-US"/>
+        </w:rPr>
+        <w:t xml:space="preserve"> of sentiment expressed by a sentence. One</w:t>
+      </w:r>
+      <w:r>
+        <w:rPr>
+          <w:sz w:val="28"/>
+          <w:szCs w:val="28"/>
+          <w:lang w:val="en-US"/>
+        </w:rPr>
+        <w:t>, a</w:t>
+      </w:r>
+      <w:r>
+        <w:rPr>
+          <w:sz w:val="28"/>
+          <w:szCs w:val="28"/>
+          <w:lang w:val="en-US"/>
+        </w:rPr>
+        <w:t xml:space="preserve"> </w:t>
+      </w:r>
+      <w:r>
+        <w:rPr>
+          <w:sz w:val="28"/>
+          <w:szCs w:val="28"/>
+          <w:lang w:val="en-US"/>
+        </w:rPr>
+        <w:t xml:space="preserve">polarity classifier </w:t>
+      </w:r>
+      <w:r>
+        <w:rPr>
+          <w:sz w:val="28"/>
+          <w:szCs w:val="28"/>
+          <w:lang w:val="en-US"/>
+        </w:rPr>
+        <w:t>that</w:t>
+      </w:r>
+      <w:r>
+        <w:rPr>
+          <w:sz w:val="28"/>
+          <w:szCs w:val="28"/>
+          <w:lang w:val="en-US"/>
+        </w:rPr>
+        <w:t xml:space="preserve"> </w:t>
+      </w:r>
+      <w:r>
+        <w:rPr>
+          <w:sz w:val="28"/>
+          <w:szCs w:val="28"/>
+          <w:lang w:val="en-US"/>
+        </w:rPr>
+        <w:t>categorizes</w:t>
+      </w:r>
+      <w:r>
+        <w:rPr>
+          <w:sz w:val="28"/>
+          <w:szCs w:val="28"/>
+          <w:lang w:val="en-US"/>
+        </w:rPr>
+        <w:t xml:space="preserve"> words in a binary fashion into positive and negative categories. Two, an emotion </w:t>
+      </w:r>
+      <w:proofErr w:type="gramStart"/>
+      <w:r>
+        <w:rPr>
+          <w:sz w:val="28"/>
+          <w:szCs w:val="28"/>
+          <w:lang w:val="en-US"/>
+        </w:rPr>
+        <w:t>classifier</w:t>
+      </w:r>
+      <w:r>
+        <w:rPr>
+          <w:sz w:val="28"/>
+          <w:szCs w:val="28"/>
+          <w:lang w:val="en-US"/>
+        </w:rPr>
+        <w:t xml:space="preserve"> which</w:t>
+      </w:r>
+      <w:proofErr w:type="gramEnd"/>
+      <w:r>
+        <w:rPr>
+          <w:sz w:val="28"/>
+          <w:szCs w:val="28"/>
+          <w:lang w:val="en-US"/>
+        </w:rPr>
+        <w:t xml:space="preserve"> </w:t>
+      </w:r>
+      <w:proofErr w:type="spellStart"/>
+      <w:r>
+        <w:rPr>
+          <w:sz w:val="28"/>
+          <w:szCs w:val="28"/>
+          <w:lang w:val="en-US"/>
+        </w:rPr>
+        <w:t>categori</w:t>
+      </w:r>
+      <w:r>
+        <w:rPr>
+          <w:sz w:val="28"/>
+          <w:szCs w:val="28"/>
+          <w:lang w:val="en-US"/>
+        </w:rPr>
+        <w:t>s</w:t>
+      </w:r>
+      <w:r>
+        <w:rPr>
+          <w:sz w:val="28"/>
+          <w:szCs w:val="28"/>
+          <w:lang w:val="en-US"/>
+        </w:rPr>
+        <w:t>es</w:t>
+      </w:r>
+      <w:proofErr w:type="spellEnd"/>
+      <w:r>
+        <w:rPr>
+          <w:sz w:val="28"/>
+          <w:szCs w:val="28"/>
+          <w:lang w:val="en-US"/>
+        </w:rPr>
+        <w:t xml:space="preserve"> words into several emotional statuses, including anger, anticipation, love and son on. </w:t>
+      </w:r>
+      <w:r>
+        <w:rPr>
+          <w:sz w:val="28"/>
+          <w:szCs w:val="28"/>
+          <w:lang w:val="en-US"/>
+        </w:rPr>
+        <w:t xml:space="preserve">The outcome of polarity classifier and emotion </w:t>
+      </w:r>
+      <w:proofErr w:type="gramStart"/>
+      <w:r>
+        <w:rPr>
+          <w:sz w:val="28"/>
+          <w:szCs w:val="28"/>
+          <w:lang w:val="en-US"/>
+        </w:rPr>
+        <w:t>classifier,</w:t>
+      </w:r>
+      <w:proofErr w:type="gramEnd"/>
+      <w:r>
+        <w:rPr>
+          <w:sz w:val="28"/>
+          <w:szCs w:val="28"/>
+          <w:lang w:val="en-US"/>
+        </w:rPr>
+        <w:t xml:space="preserve"> is </w:t>
+      </w:r>
+      <w:r>
+        <w:rPr>
+          <w:sz w:val="28"/>
+          <w:szCs w:val="28"/>
+          <w:lang w:val="en-US"/>
+        </w:rPr>
+        <w:lastRenderedPageBreak/>
+        <w:t>represented in Figure 3 and Figure 4.</w:t>
+      </w:r>
+      <w:r>
+        <w:rPr>
+          <w:sz w:val="28"/>
+          <w:szCs w:val="28"/>
+          <w:lang w:val="en-US"/>
+        </w:rPr>
+        <w:t xml:space="preserve"> Each graph </w:t>
+      </w:r>
+      <w:proofErr w:type="gramStart"/>
+      <w:r>
+        <w:rPr>
+          <w:sz w:val="28"/>
+          <w:szCs w:val="28"/>
+          <w:lang w:val="en-US"/>
+        </w:rPr>
+        <w:t>is split</w:t>
+      </w:r>
+      <w:proofErr w:type="gramEnd"/>
+      <w:r>
+        <w:rPr>
+          <w:sz w:val="28"/>
+          <w:szCs w:val="28"/>
+          <w:lang w:val="en-US"/>
+        </w:rPr>
+        <w:t xml:space="preserve"> into two: </w:t>
+      </w:r>
+      <w:r>
+        <w:rPr>
+          <w:sz w:val="28"/>
+          <w:szCs w:val="28"/>
+          <w:lang w:val="en-US"/>
+        </w:rPr>
+        <w:t>sentiment</w:t>
+      </w:r>
+      <w:r>
+        <w:rPr>
+          <w:sz w:val="28"/>
+          <w:szCs w:val="28"/>
+          <w:lang w:val="en-US"/>
+        </w:rPr>
+        <w:t>s</w:t>
+      </w:r>
+      <w:r>
+        <w:rPr>
+          <w:sz w:val="28"/>
+          <w:szCs w:val="28"/>
+          <w:lang w:val="en-US"/>
+        </w:rPr>
+        <w:t xml:space="preserve"> (top), and country (bottom). </w:t>
+      </w:r>
+    </w:p>
+    <w:p>
+      <w:pPr>
+        <w:autoSpaceDE w:val="0"/>
+        <w:autoSpaceDN w:val="0"/>
+        <w:adjustRightInd w:val="0"/>
+        <w:spacing w:after="0" w:line="240" w:lineRule="auto"/>
+        <w:jc w:val="both"/>
+        <w:rPr>
+          <w:sz w:val="28"/>
+          <w:szCs w:val="28"/>
+          <w:lang w:val="en-US"/>
+        </w:rPr>
+      </w:pPr>
+    </w:p>
+    <w:p>
+      <w:pPr>
+        <w:autoSpaceDE w:val="0"/>
+        <w:autoSpaceDN w:val="0"/>
+        <w:adjustRightInd w:val="0"/>
+        <w:spacing w:after="0" w:line="240" w:lineRule="auto"/>
+        <w:ind w:left="-851" w:right="-705"/>
         <w:jc w:val="center"/>
         <w:rPr>
+          <w:sz w:val="28"/>
+          <w:szCs w:val="28"/>
+          <w:lang w:val="en-US"/>
+        </w:rPr>
+      </w:pPr>
+      <w:r>
+        <w:drawing>
+          <wp:inline distT="0" distB="0" distL="0" distR="0" wp14:anchorId="2B7DC15A" wp14:editId="3174EAD4">
+            <wp:extent cx="5943600" cy="5672692"/>
+            <wp:effectExtent l="0" t="0" r="0" b="0"/>
+            <wp:docPr id="14" name="Picture 14"/>
+            <wp:cNvGraphicFramePr>
+              <a:graphicFrameLocks xmlns:a="http://schemas.openxmlformats.org/drawingml/2006/main" noChangeAspect="1"/>
+            </wp:cNvGraphicFramePr>
+            <a:graphic xmlns:a="http://schemas.openxmlformats.org/drawingml/2006/main">
+              <a:graphicData uri="http://schemas.openxmlformats.org/drawingml/2006/picture">
+                <pic:pic xmlns:pic="http://schemas.openxmlformats.org/drawingml/2006/picture">
+                  <pic:nvPicPr>
+                    <pic:cNvPr id="0" name="Picture 3"/>
+                    <pic:cNvPicPr>
+                      <a:picLocks noChangeAspect="1" noChangeArrowheads="1"/>
+                    </pic:cNvPicPr>
+                  </pic:nvPicPr>
+                  <pic:blipFill>
+                    <a:blip r:embed="rId8">
+                      <a:extLst>
+                        <a:ext uri="{28A0092B-C50C-407E-A947-70E740481C1C}">
+                          <a14:useLocalDpi xmlns:a14="http://schemas.microsoft.com/office/drawing/2010/main" val="0"/>
+                        </a:ext>
+                      </a:extLst>
+                    </a:blip>
+                    <a:srcRect/>
+                    <a:stretch>
+                      <a:fillRect/>
+                    </a:stretch>
+                  </pic:blipFill>
+                  <pic:spPr bwMode="auto">
+                    <a:xfrm>
+                      <a:off x="0" y="0"/>
+                      <a:ext cx="5943600" cy="5672692"/>
+                    </a:xfrm>
+                    <a:prstGeom prst="rect">
+                      <a:avLst/>
+                    </a:prstGeom>
+                    <a:noFill/>
+                    <a:ln>
+                      <a:noFill/>
+                    </a:ln>
+                  </pic:spPr>
+                </pic:pic>
+              </a:graphicData>
+            </a:graphic>
+          </wp:inline>
+        </w:drawing>
+      </w:r>
+    </w:p>
+    <w:p>
+      <w:pPr>
+        <w:autoSpaceDE w:val="0"/>
+        <w:autoSpaceDN w:val="0"/>
+        <w:adjustRightInd w:val="0"/>
+        <w:spacing w:after="360" w:line="240" w:lineRule="auto"/>
+        <w:ind w:left="-851" w:right="-703"/>
+        <w:jc w:val="center"/>
+        <w:rPr>
+          <w:sz w:val="28"/>
+          <w:szCs w:val="28"/>
+          <w:lang w:val="en-US"/>
+        </w:rPr>
+      </w:pPr>
+      <w:r>
+        <w:rPr>
+          <w:sz w:val="28"/>
+          <w:szCs w:val="28"/>
+          <w:lang w:val="en-US"/>
+        </w:rPr>
+        <w:t>Figure 3. Polarity sentiment</w:t>
+      </w:r>
+    </w:p>
+    <w:p>
+      <w:pPr>
+        <w:autoSpaceDE w:val="0"/>
+        <w:autoSpaceDN w:val="0"/>
+        <w:adjustRightInd w:val="0"/>
+        <w:spacing w:after="0" w:line="240" w:lineRule="auto"/>
+        <w:ind w:left="-851" w:right="-705"/>
+        <w:jc w:val="both"/>
+        <w:rPr>
+          <w:sz w:val="28"/>
+          <w:szCs w:val="28"/>
+          <w:lang w:val="en-US"/>
+        </w:rPr>
+      </w:pPr>
+      <w:r>
+        <w:rPr>
+          <w:sz w:val="28"/>
+          <w:szCs w:val="28"/>
+          <w:lang w:val="en-US"/>
+        </w:rPr>
+        <w:t>The</w:t>
+      </w:r>
+      <w:r>
+        <w:rPr>
+          <w:sz w:val="28"/>
+          <w:szCs w:val="28"/>
+          <w:lang w:val="en-US"/>
+        </w:rPr>
+        <w:t xml:space="preserve">se figures </w:t>
+      </w:r>
+      <w:r>
+        <w:rPr>
+          <w:sz w:val="28"/>
+          <w:szCs w:val="28"/>
+          <w:lang w:val="en-US"/>
+        </w:rPr>
+        <w:t xml:space="preserve">may seem complex at first glance, but it nicely illustrates the </w:t>
+      </w:r>
+      <w:r>
+        <w:rPr>
+          <w:sz w:val="28"/>
+          <w:szCs w:val="28"/>
+          <w:lang w:val="en-US"/>
+        </w:rPr>
+        <w:t xml:space="preserve">number </w:t>
+      </w:r>
+      <w:r>
+        <w:rPr>
+          <w:sz w:val="28"/>
+          <w:szCs w:val="28"/>
+          <w:lang w:val="en-US"/>
+        </w:rPr>
+        <w:t xml:space="preserve">(or percentage) </w:t>
+      </w:r>
+      <w:r>
+        <w:rPr>
+          <w:sz w:val="28"/>
+          <w:szCs w:val="28"/>
+          <w:lang w:val="en-US"/>
+        </w:rPr>
+        <w:t xml:space="preserve">of tweets per country, per </w:t>
+      </w:r>
+      <w:r>
+        <w:rPr>
+          <w:sz w:val="28"/>
+          <w:szCs w:val="28"/>
+          <w:lang w:val="en-US"/>
+        </w:rPr>
+        <w:t>sentiment category</w:t>
+      </w:r>
+      <w:r>
+        <w:rPr>
+          <w:sz w:val="28"/>
+          <w:szCs w:val="28"/>
+          <w:lang w:val="en-US"/>
+        </w:rPr>
+        <w:t>.</w:t>
+      </w:r>
+      <w:r>
+        <w:rPr>
+          <w:sz w:val="28"/>
+          <w:szCs w:val="28"/>
+          <w:lang w:val="en-US"/>
+        </w:rPr>
+        <w:t xml:space="preserve"> For Scotland, the majority, 53%, expressed positive sentiments, while 47% expressed negative sentiment</w:t>
+      </w:r>
+      <w:r>
+        <w:rPr>
+          <w:sz w:val="28"/>
+          <w:szCs w:val="28"/>
+          <w:lang w:val="en-US"/>
+        </w:rPr>
+        <w:t>s about the Scottish Independence</w:t>
+      </w:r>
+      <w:r>
+        <w:rPr>
+          <w:sz w:val="28"/>
+          <w:szCs w:val="28"/>
+          <w:lang w:val="en-US"/>
+        </w:rPr>
+        <w:t>.</w:t>
+      </w:r>
+      <w:r>
+        <w:rPr>
+          <w:sz w:val="28"/>
+          <w:szCs w:val="28"/>
+          <w:lang w:val="en-US"/>
+        </w:rPr>
+        <w:t xml:space="preserve"> </w:t>
+      </w:r>
+      <w:r>
+        <w:rPr>
+          <w:sz w:val="28"/>
+          <w:szCs w:val="28"/>
+          <w:lang w:val="en-US"/>
+        </w:rPr>
+        <w:t xml:space="preserve">Similar percentage is found in England. </w:t>
+      </w:r>
+      <w:r>
+        <w:rPr>
+          <w:sz w:val="28"/>
+          <w:szCs w:val="28"/>
+          <w:lang w:val="en-US"/>
+        </w:rPr>
+        <w:t>The Northern Ireland … and Wales…</w:t>
+      </w:r>
+    </w:p>
+    <w:p>
+      <w:pPr>
+        <w:autoSpaceDE w:val="0"/>
+        <w:autoSpaceDN w:val="0"/>
+        <w:adjustRightInd w:val="0"/>
+        <w:spacing w:after="0" w:line="240" w:lineRule="auto"/>
+        <w:ind w:left="-851" w:right="-705"/>
+        <w:jc w:val="center"/>
+        <w:rPr>
+          <w:sz w:val="28"/>
+          <w:szCs w:val="28"/>
+          <w:lang w:val="en-US"/>
+        </w:rPr>
+      </w:pPr>
+    </w:p>
+    <w:p>
+      <w:pPr>
+        <w:autoSpaceDE w:val="0"/>
+        <w:autoSpaceDN w:val="0"/>
+        <w:adjustRightInd w:val="0"/>
+        <w:spacing w:after="0" w:line="240" w:lineRule="auto"/>
+        <w:ind w:left="-851" w:right="-705"/>
+        <w:jc w:val="both"/>
+        <w:rPr>
+          <w:sz w:val="28"/>
+          <w:szCs w:val="28"/>
+          <w:lang w:val="en-US"/>
+        </w:rPr>
+      </w:pPr>
+    </w:p>
+    <w:p>
+      <w:pPr>
+        <w:autoSpaceDE w:val="0"/>
+        <w:autoSpaceDN w:val="0"/>
+        <w:adjustRightInd w:val="0"/>
+        <w:spacing w:after="0" w:line="240" w:lineRule="auto"/>
+        <w:ind w:left="-851" w:right="-705"/>
+        <w:jc w:val="center"/>
+        <w:rPr>
+          <w:sz w:val="28"/>
+          <w:szCs w:val="28"/>
           <w:lang w:val="en-US"/>
         </w:rPr>
       </w:pPr>
@@ -2844,9 +2500,9 @@
         </w:rPr>
         <w:lastRenderedPageBreak/>
         <w:drawing>
-          <wp:inline distT="0" distB="0" distL="0" distR="0" wp14:anchorId="1FC29594" wp14:editId="059D5E8A">
-            <wp:extent cx="5943600" cy="5825490"/>
-            <wp:effectExtent l="0" t="0" r="0" b="3810"/>
+          <wp:inline distT="0" distB="0" distL="0" distR="0" wp14:anchorId="6534945F" wp14:editId="2B278AC5">
+            <wp:extent cx="5828145" cy="5712330"/>
+            <wp:effectExtent l="0" t="0" r="1270" b="3175"/>
             <wp:docPr id="8" name="Picture 8"/>
             <wp:cNvGraphicFramePr>
               <a:graphicFrameLocks xmlns:a="http://schemas.openxmlformats.org/drawingml/2006/main" noChangeAspect="1"/>
@@ -2859,7 +2515,7 @@
                     <pic:cNvPicPr/>
                   </pic:nvPicPr>
                   <pic:blipFill>
-                    <a:blip r:embed="rId8"/>
+                    <a:blip r:embed="rId9"/>
                     <a:stretch>
                       <a:fillRect/>
                     </a:stretch>
@@ -2867,7 +2523,7 @@
                   <pic:spPr>
                     <a:xfrm>
                       <a:off x="0" y="0"/>
-                      <a:ext cx="5943600" cy="5825490"/>
+                      <a:ext cx="5876483" cy="5759708"/>
                     </a:xfrm>
                     <a:prstGeom prst="rect">
                       <a:avLst/>
@@ -2882,6 +2538,2507 @@
     </w:p>
     <w:p>
       <w:pPr>
+        <w:autoSpaceDE w:val="0"/>
+        <w:autoSpaceDN w:val="0"/>
+        <w:adjustRightInd w:val="0"/>
+        <w:spacing w:after="0" w:line="240" w:lineRule="auto"/>
+        <w:ind w:left="-851" w:right="-705"/>
+        <w:jc w:val="center"/>
+        <w:rPr>
+          <w:sz w:val="28"/>
+          <w:szCs w:val="28"/>
+          <w:lang w:val="en-US"/>
+        </w:rPr>
+      </w:pPr>
+      <w:r>
+        <w:rPr>
+          <w:sz w:val="28"/>
+          <w:szCs w:val="28"/>
+          <w:lang w:val="en-US"/>
+        </w:rPr>
+        <w:t xml:space="preserve">Figure 3. </w:t>
+      </w:r>
+      <w:r>
+        <w:rPr>
+          <w:sz w:val="28"/>
+          <w:szCs w:val="28"/>
+          <w:lang w:val="en-US"/>
+        </w:rPr>
+        <w:t>Emotion sentiment</w:t>
+      </w:r>
+    </w:p>
+    <w:p>
+      <w:pPr>
+        <w:autoSpaceDE w:val="0"/>
+        <w:autoSpaceDN w:val="0"/>
+        <w:adjustRightInd w:val="0"/>
+        <w:spacing w:after="0" w:line="240" w:lineRule="auto"/>
+        <w:jc w:val="both"/>
+        <w:rPr>
+          <w:sz w:val="28"/>
+          <w:szCs w:val="28"/>
+          <w:lang w:val="en-US"/>
+        </w:rPr>
+      </w:pPr>
+    </w:p>
+    <w:p>
+      <w:pPr>
+        <w:autoSpaceDE w:val="0"/>
+        <w:autoSpaceDN w:val="0"/>
+        <w:adjustRightInd w:val="0"/>
+        <w:spacing w:after="0" w:line="240" w:lineRule="auto"/>
+        <w:jc w:val="both"/>
+        <w:rPr>
+          <w:sz w:val="28"/>
+          <w:szCs w:val="28"/>
+          <w:lang w:val="en-US"/>
+        </w:rPr>
+      </w:pPr>
+      <w:r>
+        <w:rPr>
+          <w:sz w:val="28"/>
+          <w:szCs w:val="28"/>
+          <w:lang w:val="en-US"/>
+        </w:rPr>
+        <w:t xml:space="preserve">According to the emotion </w:t>
+      </w:r>
+      <w:r>
+        <w:rPr>
+          <w:sz w:val="28"/>
+          <w:szCs w:val="28"/>
+          <w:lang w:val="en-US"/>
+        </w:rPr>
+        <w:t xml:space="preserve">classifier the has been that of trust and anticipation, both producing a total of </w:t>
+      </w:r>
+      <w:proofErr w:type="gramStart"/>
+      <w:r>
+        <w:rPr>
+          <w:sz w:val="28"/>
+          <w:szCs w:val="28"/>
+          <w:lang w:val="en-US"/>
+        </w:rPr>
+        <w:t>%</w:t>
+      </w:r>
+      <w:proofErr w:type="gramEnd"/>
+      <w:r>
+        <w:rPr>
+          <w:sz w:val="28"/>
+          <w:szCs w:val="28"/>
+          <w:lang w:val="en-US"/>
+        </w:rPr>
+        <w:t xml:space="preserve">. </w:t>
+      </w:r>
+      <w:proofErr w:type="gramStart"/>
+      <w:r>
+        <w:rPr>
+          <w:sz w:val="28"/>
+          <w:szCs w:val="28"/>
+          <w:lang w:val="en-US"/>
+        </w:rPr>
+        <w:t>‘Joy’  This</w:t>
+      </w:r>
+      <w:proofErr w:type="gramEnd"/>
+      <w:r>
+        <w:rPr>
+          <w:sz w:val="28"/>
+          <w:szCs w:val="28"/>
+          <w:lang w:val="en-US"/>
+        </w:rPr>
+        <w:t xml:space="preserve"> result is similar to England outputs. The Norther Ireland and </w:t>
+      </w:r>
+    </w:p>
+    <w:p>
+      <w:pPr>
+        <w:autoSpaceDE w:val="0"/>
+        <w:autoSpaceDN w:val="0"/>
+        <w:adjustRightInd w:val="0"/>
+        <w:spacing w:after="0" w:line="240" w:lineRule="auto"/>
+        <w:jc w:val="both"/>
+        <w:rPr>
+          <w:sz w:val="28"/>
+          <w:szCs w:val="28"/>
+          <w:lang w:val="en-US"/>
+        </w:rPr>
+      </w:pPr>
+    </w:p>
+    <w:p>
+      <w:pPr>
+        <w:autoSpaceDE w:val="0"/>
+        <w:autoSpaceDN w:val="0"/>
+        <w:adjustRightInd w:val="0"/>
+        <w:spacing w:after="0" w:line="240" w:lineRule="auto"/>
+        <w:jc w:val="both"/>
+        <w:rPr>
+          <w:sz w:val="28"/>
+          <w:szCs w:val="28"/>
+          <w:lang w:val="en-US"/>
+        </w:rPr>
+      </w:pPr>
+      <w:r>
+        <w:rPr>
+          <w:sz w:val="28"/>
+          <w:szCs w:val="28"/>
+          <w:lang w:val="en-US"/>
+        </w:rPr>
+        <w:t>Conclusion</w:t>
+      </w:r>
+    </w:p>
+    <w:p>
+      <w:pPr>
+        <w:autoSpaceDE w:val="0"/>
+        <w:autoSpaceDN w:val="0"/>
+        <w:adjustRightInd w:val="0"/>
+        <w:spacing w:after="0" w:line="240" w:lineRule="auto"/>
+        <w:jc w:val="both"/>
+        <w:rPr>
+          <w:sz w:val="28"/>
+          <w:szCs w:val="28"/>
+          <w:lang w:val="en-US"/>
+        </w:rPr>
+      </w:pPr>
+      <w:bookmarkStart w:id="0" w:name="_GoBack"/>
+      <w:bookmarkEnd w:id="0"/>
+    </w:p>
+    <w:p>
+      <w:pPr>
+        <w:autoSpaceDE w:val="0"/>
+        <w:autoSpaceDN w:val="0"/>
+        <w:adjustRightInd w:val="0"/>
+        <w:spacing w:after="0" w:line="240" w:lineRule="auto"/>
+        <w:jc w:val="both"/>
+        <w:rPr>
+          <w:sz w:val="28"/>
+          <w:szCs w:val="28"/>
+          <w:lang w:val="en-US"/>
+        </w:rPr>
+      </w:pPr>
+    </w:p>
+    <w:p>
+      <w:pPr>
+        <w:autoSpaceDE w:val="0"/>
+        <w:autoSpaceDN w:val="0"/>
+        <w:adjustRightInd w:val="0"/>
+        <w:spacing w:after="0" w:line="240" w:lineRule="auto"/>
+        <w:jc w:val="both"/>
+        <w:rPr>
+          <w:sz w:val="28"/>
+          <w:szCs w:val="28"/>
+          <w:lang w:val="en-US"/>
+        </w:rPr>
+      </w:pPr>
+    </w:p>
+    <w:p>
+      <w:pPr>
+        <w:autoSpaceDE w:val="0"/>
+        <w:autoSpaceDN w:val="0"/>
+        <w:adjustRightInd w:val="0"/>
+        <w:spacing w:after="0" w:line="240" w:lineRule="auto"/>
+        <w:jc w:val="both"/>
+        <w:rPr>
+          <w:sz w:val="28"/>
+          <w:szCs w:val="28"/>
+          <w:lang w:val="en-US"/>
+        </w:rPr>
+      </w:pPr>
+      <w:r>
+        <w:rPr>
+          <w:sz w:val="28"/>
+          <w:szCs w:val="28"/>
+          <w:lang w:val="en-US"/>
+        </w:rPr>
+        <w:t>The sentiment</w:t>
+      </w:r>
+    </w:p>
+    <w:p>
+      <w:pPr>
+        <w:autoSpaceDE w:val="0"/>
+        <w:autoSpaceDN w:val="0"/>
+        <w:adjustRightInd w:val="0"/>
+        <w:spacing w:after="0" w:line="240" w:lineRule="auto"/>
+        <w:jc w:val="both"/>
+        <w:rPr>
+          <w:sz w:val="28"/>
+          <w:szCs w:val="28"/>
+          <w:lang w:val="en-US"/>
+        </w:rPr>
+      </w:pPr>
+    </w:p>
+    <w:p>
+      <w:pPr>
+        <w:autoSpaceDE w:val="0"/>
+        <w:autoSpaceDN w:val="0"/>
+        <w:adjustRightInd w:val="0"/>
+        <w:spacing w:after="0" w:line="240" w:lineRule="auto"/>
+        <w:jc w:val="both"/>
+        <w:rPr>
+          <w:sz w:val="28"/>
+          <w:szCs w:val="28"/>
+          <w:lang w:val="en-US"/>
+        </w:rPr>
+      </w:pPr>
+    </w:p>
+    <w:p>
+      <w:pPr>
+        <w:autoSpaceDE w:val="0"/>
+        <w:autoSpaceDN w:val="0"/>
+        <w:adjustRightInd w:val="0"/>
+        <w:spacing w:after="0" w:line="240" w:lineRule="auto"/>
+        <w:jc w:val="both"/>
+        <w:rPr>
+          <w:sz w:val="28"/>
+          <w:szCs w:val="28"/>
+          <w:lang w:val="en-US"/>
+        </w:rPr>
+      </w:pPr>
+    </w:p>
+    <w:p>
+      <w:pPr>
+        <w:autoSpaceDE w:val="0"/>
+        <w:autoSpaceDN w:val="0"/>
+        <w:adjustRightInd w:val="0"/>
+        <w:spacing w:after="0" w:line="240" w:lineRule="auto"/>
+        <w:jc w:val="both"/>
+        <w:rPr>
+          <w:sz w:val="28"/>
+          <w:szCs w:val="28"/>
+          <w:lang w:val="en-US"/>
+        </w:rPr>
+      </w:pPr>
+    </w:p>
+    <w:p>
+      <w:pPr>
+        <w:autoSpaceDE w:val="0"/>
+        <w:autoSpaceDN w:val="0"/>
+        <w:adjustRightInd w:val="0"/>
+        <w:spacing w:after="0" w:line="240" w:lineRule="auto"/>
+        <w:jc w:val="both"/>
+        <w:rPr>
+          <w:sz w:val="28"/>
+          <w:szCs w:val="28"/>
+          <w:lang w:val="en-US"/>
+        </w:rPr>
+      </w:pPr>
+      <w:r>
+        <w:rPr>
+          <w:sz w:val="28"/>
+          <w:szCs w:val="28"/>
+          <w:lang w:val="en-US"/>
+        </w:rPr>
+        <w:t>A</w:t>
+      </w:r>
+    </w:p>
+    <w:p>
+      <w:pPr>
+        <w:autoSpaceDE w:val="0"/>
+        <w:autoSpaceDN w:val="0"/>
+        <w:adjustRightInd w:val="0"/>
+        <w:spacing w:after="0" w:line="240" w:lineRule="auto"/>
+        <w:jc w:val="both"/>
+        <w:rPr>
+          <w:sz w:val="28"/>
+          <w:szCs w:val="28"/>
+          <w:lang w:val="en-US"/>
+        </w:rPr>
+      </w:pPr>
+    </w:p>
+    <w:p>
+      <w:pPr>
+        <w:autoSpaceDE w:val="0"/>
+        <w:autoSpaceDN w:val="0"/>
+        <w:adjustRightInd w:val="0"/>
+        <w:spacing w:after="0" w:line="240" w:lineRule="auto"/>
+        <w:jc w:val="both"/>
+        <w:rPr>
+          <w:sz w:val="28"/>
+          <w:szCs w:val="28"/>
+          <w:lang w:val="en-US"/>
+        </w:rPr>
+      </w:pPr>
+    </w:p>
+    <w:p>
+      <w:pPr>
+        <w:autoSpaceDE w:val="0"/>
+        <w:autoSpaceDN w:val="0"/>
+        <w:adjustRightInd w:val="0"/>
+        <w:spacing w:after="0" w:line="240" w:lineRule="auto"/>
+        <w:jc w:val="both"/>
+        <w:rPr>
+          <w:sz w:val="28"/>
+          <w:szCs w:val="28"/>
+          <w:lang w:val="en-US"/>
+        </w:rPr>
+      </w:pPr>
+    </w:p>
+    <w:p>
+      <w:pPr>
+        <w:autoSpaceDE w:val="0"/>
+        <w:autoSpaceDN w:val="0"/>
+        <w:adjustRightInd w:val="0"/>
+        <w:spacing w:after="0" w:line="240" w:lineRule="auto"/>
+        <w:jc w:val="both"/>
+        <w:rPr>
+          <w:sz w:val="28"/>
+          <w:szCs w:val="28"/>
+          <w:lang w:val="en-US"/>
+        </w:rPr>
+      </w:pPr>
+    </w:p>
+    <w:p>
+      <w:pPr>
+        <w:autoSpaceDE w:val="0"/>
+        <w:autoSpaceDN w:val="0"/>
+        <w:adjustRightInd w:val="0"/>
+        <w:spacing w:after="0" w:line="240" w:lineRule="auto"/>
+        <w:jc w:val="both"/>
+        <w:rPr>
+          <w:sz w:val="28"/>
+          <w:szCs w:val="28"/>
+          <w:lang w:val="en-US"/>
+        </w:rPr>
+      </w:pPr>
+    </w:p>
+    <w:p>
+      <w:pPr>
+        <w:autoSpaceDE w:val="0"/>
+        <w:autoSpaceDN w:val="0"/>
+        <w:adjustRightInd w:val="0"/>
+        <w:spacing w:after="0" w:line="240" w:lineRule="auto"/>
+        <w:jc w:val="both"/>
+        <w:rPr>
+          <w:sz w:val="28"/>
+          <w:szCs w:val="28"/>
+          <w:lang w:val="en-US"/>
+        </w:rPr>
+      </w:pPr>
+    </w:p>
+    <w:p>
+      <w:pPr>
+        <w:autoSpaceDE w:val="0"/>
+        <w:autoSpaceDN w:val="0"/>
+        <w:adjustRightInd w:val="0"/>
+        <w:spacing w:after="0" w:line="240" w:lineRule="auto"/>
+        <w:jc w:val="both"/>
+        <w:rPr>
+          <w:sz w:val="28"/>
+          <w:szCs w:val="28"/>
+          <w:lang w:val="en-US"/>
+        </w:rPr>
+      </w:pPr>
+    </w:p>
+    <w:p>
+      <w:pPr>
+        <w:autoSpaceDE w:val="0"/>
+        <w:autoSpaceDN w:val="0"/>
+        <w:adjustRightInd w:val="0"/>
+        <w:spacing w:after="0" w:line="240" w:lineRule="auto"/>
+        <w:jc w:val="both"/>
+        <w:rPr>
+          <w:sz w:val="28"/>
+          <w:szCs w:val="28"/>
+          <w:lang w:val="en-US"/>
+        </w:rPr>
+      </w:pPr>
+    </w:p>
+    <w:p>
+      <w:pPr>
+        <w:autoSpaceDE w:val="0"/>
+        <w:autoSpaceDN w:val="0"/>
+        <w:adjustRightInd w:val="0"/>
+        <w:spacing w:after="0" w:line="240" w:lineRule="auto"/>
+        <w:ind w:left="-851" w:right="-705"/>
+        <w:jc w:val="both"/>
+        <w:rPr>
+          <w:sz w:val="28"/>
+          <w:szCs w:val="28"/>
+          <w:lang w:val="en-US"/>
+        </w:rPr>
+      </w:pPr>
+    </w:p>
+    <w:p>
+      <w:pPr>
+        <w:autoSpaceDE w:val="0"/>
+        <w:autoSpaceDN w:val="0"/>
+        <w:adjustRightInd w:val="0"/>
+        <w:spacing w:after="0" w:line="240" w:lineRule="auto"/>
+        <w:ind w:left="-851" w:right="-705"/>
+        <w:jc w:val="both"/>
+        <w:rPr>
+          <w:sz w:val="28"/>
+          <w:szCs w:val="28"/>
+          <w:lang w:val="en-US"/>
+        </w:rPr>
+      </w:pPr>
+    </w:p>
+    <w:p>
+      <w:pPr>
+        <w:autoSpaceDE w:val="0"/>
+        <w:autoSpaceDN w:val="0"/>
+        <w:adjustRightInd w:val="0"/>
+        <w:spacing w:after="0" w:line="240" w:lineRule="auto"/>
+        <w:ind w:left="-851" w:right="-705"/>
+        <w:jc w:val="both"/>
+        <w:rPr>
+          <w:sz w:val="28"/>
+          <w:szCs w:val="28"/>
+          <w:lang w:val="en-US"/>
+        </w:rPr>
+      </w:pPr>
+    </w:p>
+    <w:p>
+      <w:pPr>
+        <w:autoSpaceDE w:val="0"/>
+        <w:autoSpaceDN w:val="0"/>
+        <w:adjustRightInd w:val="0"/>
+        <w:spacing w:after="0" w:line="240" w:lineRule="auto"/>
+        <w:ind w:left="-851" w:right="-705"/>
+        <w:jc w:val="both"/>
+        <w:rPr>
+          <w:sz w:val="28"/>
+          <w:szCs w:val="28"/>
+          <w:lang w:val="en-US"/>
+        </w:rPr>
+      </w:pPr>
+    </w:p>
+    <w:p>
+      <w:pPr>
+        <w:autoSpaceDE w:val="0"/>
+        <w:autoSpaceDN w:val="0"/>
+        <w:adjustRightInd w:val="0"/>
+        <w:spacing w:after="0" w:line="240" w:lineRule="auto"/>
+        <w:ind w:left="-851" w:right="-705"/>
+        <w:jc w:val="both"/>
+        <w:rPr>
+          <w:sz w:val="28"/>
+          <w:szCs w:val="28"/>
+          <w:lang w:val="en-US"/>
+        </w:rPr>
+      </w:pPr>
+    </w:p>
+    <w:p>
+      <w:pPr>
+        <w:autoSpaceDE w:val="0"/>
+        <w:autoSpaceDN w:val="0"/>
+        <w:adjustRightInd w:val="0"/>
+        <w:spacing w:after="0" w:line="240" w:lineRule="auto"/>
+        <w:ind w:left="-851" w:right="-705"/>
+        <w:jc w:val="both"/>
+        <w:rPr>
+          <w:sz w:val="28"/>
+          <w:szCs w:val="28"/>
+          <w:lang w:val="en-US"/>
+        </w:rPr>
+      </w:pPr>
+    </w:p>
+    <w:p>
+      <w:pPr>
+        <w:autoSpaceDE w:val="0"/>
+        <w:autoSpaceDN w:val="0"/>
+        <w:adjustRightInd w:val="0"/>
+        <w:spacing w:after="0" w:line="240" w:lineRule="auto"/>
+        <w:ind w:left="-851" w:right="-705"/>
+        <w:jc w:val="both"/>
+        <w:rPr>
+          <w:sz w:val="28"/>
+          <w:szCs w:val="28"/>
+          <w:lang w:val="en-US"/>
+        </w:rPr>
+      </w:pPr>
+    </w:p>
+    <w:p>
+      <w:pPr>
+        <w:autoSpaceDE w:val="0"/>
+        <w:autoSpaceDN w:val="0"/>
+        <w:adjustRightInd w:val="0"/>
+        <w:spacing w:after="0" w:line="240" w:lineRule="auto"/>
+        <w:ind w:left="-851" w:right="-705"/>
+        <w:jc w:val="both"/>
+        <w:rPr>
+          <w:sz w:val="28"/>
+          <w:szCs w:val="28"/>
+          <w:lang w:val="en-US"/>
+        </w:rPr>
+      </w:pPr>
+      <w:r>
+        <w:rPr>
+          <w:sz w:val="28"/>
+          <w:szCs w:val="28"/>
+          <w:lang w:val="en-US"/>
+        </w:rPr>
+        <w:t xml:space="preserve">Approximately the same percentage is </w:t>
+      </w:r>
+    </w:p>
+    <w:p>
+      <w:pPr>
+        <w:autoSpaceDE w:val="0"/>
+        <w:autoSpaceDN w:val="0"/>
+        <w:adjustRightInd w:val="0"/>
+        <w:spacing w:after="0" w:line="240" w:lineRule="auto"/>
+        <w:ind w:left="-851" w:right="-705"/>
+        <w:jc w:val="both"/>
+        <w:rPr>
+          <w:sz w:val="28"/>
+          <w:szCs w:val="28"/>
+          <w:lang w:val="en-US"/>
+        </w:rPr>
+      </w:pPr>
+    </w:p>
+    <w:p>
+      <w:pPr>
+        <w:autoSpaceDE w:val="0"/>
+        <w:autoSpaceDN w:val="0"/>
+        <w:adjustRightInd w:val="0"/>
+        <w:spacing w:after="0" w:line="240" w:lineRule="auto"/>
+        <w:ind w:left="-851" w:right="-705"/>
+        <w:jc w:val="both"/>
+        <w:rPr>
+          <w:sz w:val="28"/>
+          <w:szCs w:val="28"/>
+          <w:lang w:val="en-US"/>
+        </w:rPr>
+      </w:pPr>
+      <w:r>
+        <w:rPr>
+          <w:sz w:val="28"/>
+          <w:szCs w:val="28"/>
+          <w:lang w:val="en-US"/>
+        </w:rPr>
+        <w:t xml:space="preserve">We can see that …. You can see that Prince began his career in the 1970s with only a few releases, some of which charted. If you compare the 1980s to the 1990s, </w:t>
+      </w:r>
+      <w:proofErr w:type="gramStart"/>
+      <w:r>
+        <w:rPr>
+          <w:sz w:val="28"/>
+          <w:szCs w:val="28"/>
+          <w:lang w:val="en-US"/>
+        </w:rPr>
+        <w:t>you'll</w:t>
+      </w:r>
+      <w:proofErr w:type="gramEnd"/>
+      <w:r>
+        <w:rPr>
+          <w:sz w:val="28"/>
+          <w:szCs w:val="28"/>
+          <w:lang w:val="en-US"/>
+        </w:rPr>
+        <w:t xml:space="preserve"> find that more songs were released in the 1990s, but more songs charted in the 1980s. There were only a few commercially successful songs in the 2000s and in the </w:t>
+      </w:r>
+      <w:proofErr w:type="gramStart"/>
+      <w:r>
+        <w:rPr>
+          <w:sz w:val="28"/>
+          <w:szCs w:val="28"/>
+          <w:lang w:val="en-US"/>
+        </w:rPr>
+        <w:t>2010s</w:t>
+      </w:r>
+      <w:proofErr w:type="gramEnd"/>
+      <w:r>
+        <w:rPr>
+          <w:sz w:val="28"/>
+          <w:szCs w:val="28"/>
+          <w:lang w:val="en-US"/>
+        </w:rPr>
+        <w:t xml:space="preserve"> there were no hit songs.</w:t>
+      </w:r>
+    </w:p>
+    <w:p>
+      <w:pPr>
+        <w:autoSpaceDE w:val="0"/>
+        <w:autoSpaceDN w:val="0"/>
+        <w:adjustRightInd w:val="0"/>
+        <w:spacing w:after="0" w:line="240" w:lineRule="auto"/>
+        <w:jc w:val="both"/>
+        <w:rPr>
+          <w:sz w:val="28"/>
+          <w:szCs w:val="28"/>
+          <w:lang w:val="en-US"/>
+        </w:rPr>
+      </w:pPr>
+    </w:p>
+    <w:p>
+      <w:pPr>
+        <w:autoSpaceDE w:val="0"/>
+        <w:autoSpaceDN w:val="0"/>
+        <w:adjustRightInd w:val="0"/>
+        <w:spacing w:after="0" w:line="240" w:lineRule="auto"/>
+        <w:jc w:val="both"/>
+        <w:rPr>
+          <w:sz w:val="28"/>
+          <w:szCs w:val="28"/>
+          <w:lang w:val="en-US"/>
+        </w:rPr>
+      </w:pPr>
+    </w:p>
+    <w:p>
+      <w:pPr>
+        <w:autoSpaceDE w:val="0"/>
+        <w:autoSpaceDN w:val="0"/>
+        <w:adjustRightInd w:val="0"/>
+        <w:spacing w:after="0" w:line="240" w:lineRule="auto"/>
+        <w:jc w:val="both"/>
+        <w:rPr>
+          <w:sz w:val="28"/>
+          <w:szCs w:val="28"/>
+          <w:lang w:val="en-US"/>
+        </w:rPr>
+      </w:pPr>
+      <w:r>
+        <w:rPr>
+          <w:sz w:val="28"/>
+          <w:szCs w:val="28"/>
+          <w:lang w:val="en-US"/>
+        </w:rPr>
+        <w:t xml:space="preserve">I use </w:t>
+      </w:r>
+    </w:p>
+    <w:p>
+      <w:pPr>
+        <w:autoSpaceDE w:val="0"/>
+        <w:autoSpaceDN w:val="0"/>
+        <w:adjustRightInd w:val="0"/>
+        <w:spacing w:after="0" w:line="240" w:lineRule="auto"/>
+        <w:rPr>
+          <w:sz w:val="28"/>
+          <w:szCs w:val="28"/>
+          <w:lang w:val="en-US"/>
+        </w:rPr>
+      </w:pPr>
+      <w:proofErr w:type="gramStart"/>
+      <w:r>
+        <w:t>as</w:t>
+      </w:r>
+      <w:proofErr w:type="gramEnd"/>
+      <w:r>
+        <w:t xml:space="preserve"> expressing a positive or negative opinion</w:t>
+      </w:r>
+    </w:p>
+    <w:p>
+      <w:pPr>
+        <w:autoSpaceDE w:val="0"/>
+        <w:autoSpaceDN w:val="0"/>
+        <w:adjustRightInd w:val="0"/>
+        <w:spacing w:after="0" w:line="240" w:lineRule="auto"/>
+        <w:rPr>
+          <w:rFonts w:ascii="NimbusRomNo9L-Regu" w:hAnsi="NimbusRomNo9L-Regu" w:cs="NimbusRomNo9L-Regu"/>
+        </w:rPr>
+      </w:pPr>
+      <w:r>
+        <w:rPr>
+          <w:rFonts w:ascii="NimbusRomNo9L-Regu" w:hAnsi="NimbusRomNo9L-Regu" w:cs="NimbusRomNo9L-Regu"/>
+        </w:rPr>
+        <w:t xml:space="preserve">For </w:t>
+      </w:r>
+    </w:p>
+    <w:p>
+      <w:pPr>
+        <w:autoSpaceDE w:val="0"/>
+        <w:autoSpaceDN w:val="0"/>
+        <w:adjustRightInd w:val="0"/>
+        <w:spacing w:after="0" w:line="240" w:lineRule="auto"/>
+        <w:rPr>
+          <w:rFonts w:ascii="NimbusRomNo9L-Regu" w:hAnsi="NimbusRomNo9L-Regu" w:cs="NimbusRomNo9L-Regu"/>
+        </w:rPr>
+      </w:pPr>
+    </w:p>
+    <w:p>
+      <w:pPr>
+        <w:autoSpaceDE w:val="0"/>
+        <w:autoSpaceDN w:val="0"/>
+        <w:adjustRightInd w:val="0"/>
+        <w:spacing w:after="0" w:line="240" w:lineRule="auto"/>
+        <w:rPr>
+          <w:rFonts w:ascii="NimbusRomNo9L-Regu" w:hAnsi="NimbusRomNo9L-Regu" w:cs="NimbusRomNo9L-Regu"/>
+        </w:rPr>
+      </w:pPr>
+      <w:proofErr w:type="gramStart"/>
+      <w:r>
+        <w:rPr>
+          <w:rFonts w:ascii="NimbusRomNo9L-Regu" w:hAnsi="NimbusRomNo9L-Regu" w:cs="NimbusRomNo9L-Regu"/>
+        </w:rPr>
+        <w:t>the</w:t>
+      </w:r>
+      <w:proofErr w:type="gramEnd"/>
+      <w:r>
+        <w:rPr>
+          <w:rFonts w:ascii="NimbusRomNo9L-Regu" w:hAnsi="NimbusRomNo9L-Regu" w:cs="NimbusRomNo9L-Regu"/>
+        </w:rPr>
+        <w:t xml:space="preserve"> polarity </w:t>
+      </w:r>
+    </w:p>
+    <w:p>
+      <w:pPr>
+        <w:autoSpaceDE w:val="0"/>
+        <w:autoSpaceDN w:val="0"/>
+        <w:adjustRightInd w:val="0"/>
+        <w:spacing w:after="0" w:line="240" w:lineRule="auto"/>
+        <w:rPr>
+          <w:rFonts w:ascii="NimbusRomNo9L-Regu" w:hAnsi="NimbusRomNo9L-Regu" w:cs="NimbusRomNo9L-Regu"/>
+        </w:rPr>
+      </w:pPr>
+      <w:proofErr w:type="gramStart"/>
+      <w:r>
+        <w:rPr>
+          <w:rFonts w:ascii="NimbusRomNo9L-Regu" w:hAnsi="NimbusRomNo9L-Regu" w:cs="NimbusRomNo9L-Regu"/>
+        </w:rPr>
+        <w:t>we</w:t>
+      </w:r>
+      <w:proofErr w:type="gramEnd"/>
+      <w:r>
+        <w:rPr>
+          <w:rFonts w:ascii="NimbusRomNo9L-Regu" w:hAnsi="NimbusRomNo9L-Regu" w:cs="NimbusRomNo9L-Regu"/>
+        </w:rPr>
+        <w:t xml:space="preserve"> use two different</w:t>
+      </w:r>
+    </w:p>
+    <w:p>
+      <w:pPr>
+        <w:autoSpaceDE w:val="0"/>
+        <w:autoSpaceDN w:val="0"/>
+        <w:adjustRightInd w:val="0"/>
+        <w:spacing w:after="0" w:line="240" w:lineRule="auto"/>
+        <w:rPr>
+          <w:rFonts w:ascii="NimbusRomNo9L-Regu" w:hAnsi="NimbusRomNo9L-Regu" w:cs="NimbusRomNo9L-Regu"/>
+        </w:rPr>
+      </w:pPr>
+      <w:proofErr w:type="gramStart"/>
+      <w:r>
+        <w:rPr>
+          <w:rFonts w:ascii="NimbusRomNo9L-Regu" w:hAnsi="NimbusRomNo9L-Regu" w:cs="NimbusRomNo9L-Regu"/>
+        </w:rPr>
+        <w:t>subjectivity</w:t>
+      </w:r>
+      <w:proofErr w:type="gramEnd"/>
+      <w:r>
+        <w:rPr>
+          <w:rFonts w:ascii="NimbusRomNo9L-Regu" w:hAnsi="NimbusRomNo9L-Regu" w:cs="NimbusRomNo9L-Regu"/>
+        </w:rPr>
+        <w:t xml:space="preserve"> lexicons, one part-of-speech tagger</w:t>
+      </w:r>
+    </w:p>
+    <w:p>
+      <w:pPr>
+        <w:autoSpaceDE w:val="0"/>
+        <w:autoSpaceDN w:val="0"/>
+        <w:adjustRightInd w:val="0"/>
+        <w:spacing w:after="0" w:line="240" w:lineRule="auto"/>
+        <w:rPr>
+          <w:rFonts w:ascii="NimbusRomNo9L-Regu" w:hAnsi="NimbusRomNo9L-Regu" w:cs="NimbusRomNo9L-Regu"/>
+        </w:rPr>
+      </w:pPr>
+      <w:proofErr w:type="gramStart"/>
+      <w:r>
+        <w:rPr>
+          <w:rFonts w:ascii="NimbusRomNo9L-Regu" w:hAnsi="NimbusRomNo9L-Regu" w:cs="NimbusRomNo9L-Regu"/>
+        </w:rPr>
+        <w:t>and</w:t>
+      </w:r>
+      <w:proofErr w:type="gramEnd"/>
+      <w:r>
+        <w:rPr>
+          <w:rFonts w:ascii="NimbusRomNo9L-Regu" w:hAnsi="NimbusRomNo9L-Regu" w:cs="NimbusRomNo9L-Regu"/>
+        </w:rPr>
+        <w:t xml:space="preserve"> one parser. For part-of-speech tagging we use</w:t>
+      </w:r>
+    </w:p>
+    <w:p>
+      <w:pPr>
+        <w:autoSpaceDE w:val="0"/>
+        <w:autoSpaceDN w:val="0"/>
+        <w:adjustRightInd w:val="0"/>
+        <w:spacing w:after="0" w:line="240" w:lineRule="auto"/>
+        <w:rPr>
+          <w:rFonts w:ascii="NimbusRomNo9L-Regu" w:hAnsi="NimbusRomNo9L-Regu" w:cs="NimbusRomNo9L-Regu"/>
+        </w:rPr>
+      </w:pPr>
+      <w:proofErr w:type="gramStart"/>
+      <w:r>
+        <w:rPr>
+          <w:rFonts w:ascii="NimbusRomNo9L-Regu" w:hAnsi="NimbusRomNo9L-Regu" w:cs="NimbusRomNo9L-Regu"/>
+        </w:rPr>
+        <w:t>a</w:t>
+      </w:r>
+      <w:proofErr w:type="gramEnd"/>
+      <w:r>
+        <w:rPr>
+          <w:rFonts w:ascii="NimbusRomNo9L-Regu" w:hAnsi="NimbusRomNo9L-Regu" w:cs="NimbusRomNo9L-Regu"/>
+        </w:rPr>
+        <w:t xml:space="preserve"> tagger (</w:t>
+      </w:r>
+      <w:proofErr w:type="spellStart"/>
+      <w:r>
+        <w:rPr>
+          <w:rFonts w:ascii="NimbusRomNo9L-Regu" w:hAnsi="NimbusRomNo9L-Regu" w:cs="NimbusRomNo9L-Regu"/>
+        </w:rPr>
+        <w:t>Gimpel</w:t>
+      </w:r>
+      <w:proofErr w:type="spellEnd"/>
+      <w:r>
+        <w:rPr>
+          <w:rFonts w:ascii="NimbusRomNo9L-Regu" w:hAnsi="NimbusRomNo9L-Regu" w:cs="NimbusRomNo9L-Regu"/>
+        </w:rPr>
+        <w:t xml:space="preserve"> et al., 2011) designed specifically</w:t>
+      </w:r>
+    </w:p>
+    <w:p>
+      <w:pPr>
+        <w:autoSpaceDE w:val="0"/>
+        <w:autoSpaceDN w:val="0"/>
+        <w:adjustRightInd w:val="0"/>
+        <w:spacing w:after="0" w:line="240" w:lineRule="auto"/>
+        <w:rPr>
+          <w:rFonts w:ascii="NimbusRomNo9L-Regu" w:hAnsi="NimbusRomNo9L-Regu" w:cs="NimbusRomNo9L-Regu"/>
+        </w:rPr>
+      </w:pPr>
+      <w:proofErr w:type="gramStart"/>
+      <w:r>
+        <w:rPr>
+          <w:rFonts w:ascii="NimbusRomNo9L-Regu" w:hAnsi="NimbusRomNo9L-Regu" w:cs="NimbusRomNo9L-Regu"/>
+        </w:rPr>
+        <w:t>for</w:t>
+      </w:r>
+      <w:proofErr w:type="gramEnd"/>
+      <w:r>
+        <w:rPr>
+          <w:rFonts w:ascii="NimbusRomNo9L-Regu" w:hAnsi="NimbusRomNo9L-Regu" w:cs="NimbusRomNo9L-Regu"/>
+        </w:rPr>
+        <w:t xml:space="preserve"> tweets. For parsing, we use the Stanford parser</w:t>
+      </w:r>
+    </w:p>
+    <w:p>
+      <w:pPr>
+        <w:autoSpaceDE w:val="0"/>
+        <w:autoSpaceDN w:val="0"/>
+        <w:adjustRightInd w:val="0"/>
+        <w:spacing w:after="0" w:line="240" w:lineRule="auto"/>
+        <w:rPr>
+          <w:rFonts w:ascii="NimbusRomNo9L-Regu" w:hAnsi="NimbusRomNo9L-Regu" w:cs="NimbusRomNo9L-Regu"/>
+        </w:rPr>
+      </w:pPr>
+      <w:r>
+        <w:rPr>
+          <w:rFonts w:ascii="NimbusRomNo9L-Regu" w:hAnsi="NimbusRomNo9L-Regu" w:cs="NimbusRomNo9L-Regu"/>
+        </w:rPr>
+        <w:t>(Klein and Manning, 2003). To identify the sentiment</w:t>
+      </w:r>
+    </w:p>
+    <w:p>
+      <w:pPr>
+        <w:ind w:right="360"/>
+        <w:jc w:val="both"/>
+        <w:rPr>
+          <w:sz w:val="28"/>
+          <w:szCs w:val="28"/>
+          <w:lang w:val="en-US"/>
+        </w:rPr>
+      </w:pPr>
+      <w:proofErr w:type="gramStart"/>
+      <w:r>
+        <w:rPr>
+          <w:rFonts w:ascii="NimbusRomNo9L-Regu" w:hAnsi="NimbusRomNo9L-Regu" w:cs="NimbusRomNo9L-Regu"/>
+        </w:rPr>
+        <w:t>polarity</w:t>
+      </w:r>
+      <w:proofErr w:type="gramEnd"/>
+      <w:r>
+        <w:rPr>
+          <w:rFonts w:ascii="NimbusRomNo9L-Regu" w:hAnsi="NimbusRomNo9L-Regu" w:cs="NimbusRomNo9L-Regu"/>
+        </w:rPr>
+        <w:t xml:space="preserve"> of a word we use:</w:t>
+      </w:r>
+    </w:p>
+    <w:p>
+      <w:pPr>
+        <w:ind w:right="360"/>
+        <w:jc w:val="both"/>
+        <w:rPr>
+          <w:sz w:val="28"/>
+          <w:szCs w:val="28"/>
+          <w:lang w:val="en-US"/>
+        </w:rPr>
+      </w:pPr>
+    </w:p>
+    <w:p>
+      <w:pPr>
+        <w:ind w:right="360"/>
+        <w:jc w:val="both"/>
+        <w:rPr>
+          <w:sz w:val="28"/>
+          <w:szCs w:val="28"/>
+          <w:lang w:val="en-US"/>
+        </w:rPr>
+      </w:pPr>
+    </w:p>
+    <w:p>
+      <w:pPr>
+        <w:ind w:right="360"/>
+        <w:jc w:val="both"/>
+        <w:rPr>
+          <w:sz w:val="28"/>
+          <w:szCs w:val="28"/>
+          <w:lang w:val="en-US"/>
+        </w:rPr>
+      </w:pPr>
+    </w:p>
+    <w:p>
+      <w:pPr>
+        <w:ind w:right="360"/>
+        <w:jc w:val="both"/>
+        <w:rPr>
+          <w:sz w:val="28"/>
+          <w:szCs w:val="28"/>
+          <w:lang w:val="en-US"/>
+        </w:rPr>
+      </w:pPr>
+    </w:p>
+    <w:p>
+      <w:pPr>
+        <w:ind w:right="360"/>
+        <w:jc w:val="both"/>
+        <w:rPr>
+          <w:sz w:val="28"/>
+          <w:szCs w:val="28"/>
+          <w:lang w:val="en-US"/>
+        </w:rPr>
+      </w:pPr>
+      <w:r>
+        <w:rPr>
+          <w:sz w:val="28"/>
+          <w:szCs w:val="28"/>
+          <w:lang w:val="en-US"/>
+        </w:rPr>
+        <w:t xml:space="preserve">Polarity </w:t>
+      </w:r>
+      <w:proofErr w:type="gramStart"/>
+      <w:r>
+        <w:rPr>
+          <w:sz w:val="28"/>
+          <w:szCs w:val="28"/>
+          <w:lang w:val="en-US"/>
+        </w:rPr>
+        <w:t>is used</w:t>
+      </w:r>
+      <w:proofErr w:type="gramEnd"/>
+      <w:r>
+        <w:rPr>
+          <w:sz w:val="28"/>
+          <w:szCs w:val="28"/>
+          <w:lang w:val="en-US"/>
+        </w:rPr>
+        <w:t xml:space="preserve"> to. </w:t>
+      </w:r>
+    </w:p>
+    <w:p>
+      <w:pPr>
+        <w:ind w:right="360"/>
+        <w:jc w:val="both"/>
+        <w:rPr>
+          <w:sz w:val="28"/>
+          <w:szCs w:val="28"/>
+          <w:lang w:val="en-US"/>
+        </w:rPr>
+      </w:pPr>
+    </w:p>
+    <w:p>
+      <w:pPr>
+        <w:ind w:right="360"/>
+        <w:jc w:val="both"/>
+        <w:rPr>
+          <w:sz w:val="28"/>
+          <w:szCs w:val="28"/>
+          <w:lang w:val="en-US"/>
+        </w:rPr>
+      </w:pPr>
+      <w:r>
+        <w:rPr>
+          <w:sz w:val="28"/>
+          <w:szCs w:val="28"/>
+          <w:lang w:val="en-US"/>
+        </w:rPr>
+        <w:t xml:space="preserve"> </w:t>
+      </w:r>
+      <w:proofErr w:type="gramStart"/>
+      <w:r>
+        <w:rPr>
+          <w:sz w:val="28"/>
+          <w:szCs w:val="28"/>
+          <w:lang w:val="en-US"/>
+        </w:rPr>
+        <w:t>the</w:t>
+      </w:r>
+      <w:proofErr w:type="gramEnd"/>
+      <w:r>
+        <w:rPr>
+          <w:sz w:val="28"/>
+          <w:szCs w:val="28"/>
+          <w:lang w:val="en-US"/>
+        </w:rPr>
+        <w:t xml:space="preserve"> That is, the emotional whether the </w:t>
+      </w:r>
+      <w:r>
+        <w:rPr>
+          <w:sz w:val="28"/>
+          <w:szCs w:val="28"/>
+          <w:lang w:val="en-US"/>
+        </w:rPr>
+        <w:t xml:space="preserve">For example, we cannot detect sarcasm from the representation. </w:t>
+      </w:r>
+    </w:p>
+    <w:p>
+      <w:pPr>
+        <w:ind w:right="360"/>
+        <w:rPr>
+          <w:sz w:val="28"/>
+          <w:szCs w:val="28"/>
+          <w:lang w:val="en-US"/>
+        </w:rPr>
+      </w:pPr>
+    </w:p>
+    <w:p>
+      <w:pPr>
+        <w:ind w:right="360"/>
+        <w:rPr>
+          <w:sz w:val="28"/>
+          <w:szCs w:val="28"/>
+          <w:lang w:val="en-US"/>
+        </w:rPr>
+      </w:pPr>
+      <w:r>
+        <w:rPr>
+          <w:sz w:val="28"/>
+          <w:szCs w:val="28"/>
+          <w:lang w:val="en-US"/>
+        </w:rPr>
+        <w:t xml:space="preserve"> </w:t>
+      </w:r>
+      <w:r>
+        <w:rPr>
+          <w:sz w:val="28"/>
+          <w:szCs w:val="28"/>
+          <w:lang w:val="en-US"/>
+        </w:rPr>
+        <w:t xml:space="preserve">Although, </w:t>
+      </w:r>
+      <w:proofErr w:type="gramStart"/>
+      <w:r>
+        <w:rPr>
+          <w:sz w:val="28"/>
+          <w:szCs w:val="28"/>
+          <w:lang w:val="en-US"/>
+        </w:rPr>
+        <w:t>Also</w:t>
+      </w:r>
+      <w:proofErr w:type="gramEnd"/>
+      <w:r>
+        <w:rPr>
+          <w:sz w:val="28"/>
+          <w:szCs w:val="28"/>
+          <w:lang w:val="en-US"/>
+        </w:rPr>
+        <w:t>, ‘wordcloud’ is able to provide a q what idea of subjects of discussion.</w:t>
+      </w:r>
+    </w:p>
+    <w:p>
+      <w:pPr>
+        <w:ind w:right="360"/>
+        <w:rPr>
+          <w:sz w:val="28"/>
+          <w:szCs w:val="28"/>
+          <w:lang w:val="en-US"/>
+        </w:rPr>
+      </w:pPr>
+      <w:r>
+        <w:rPr>
+          <w:sz w:val="28"/>
+          <w:szCs w:val="28"/>
+          <w:lang w:val="en-US"/>
+        </w:rPr>
+        <w:t xml:space="preserve">For example, </w:t>
+      </w:r>
+      <w:proofErr w:type="gramStart"/>
+      <w:r>
+        <w:rPr>
+          <w:sz w:val="28"/>
+          <w:szCs w:val="28"/>
+          <w:lang w:val="en-US"/>
+        </w:rPr>
+        <w:t>In</w:t>
+      </w:r>
+      <w:proofErr w:type="gramEnd"/>
+      <w:r>
+        <w:rPr>
+          <w:sz w:val="28"/>
+          <w:szCs w:val="28"/>
+          <w:lang w:val="en-US"/>
+        </w:rPr>
+        <w:t xml:space="preserve"> what context is a word used. </w:t>
+      </w:r>
+    </w:p>
+    <w:p>
+      <w:pPr>
+        <w:ind w:right="360"/>
+        <w:rPr>
+          <w:sz w:val="28"/>
+          <w:szCs w:val="28"/>
+          <w:lang w:val="en-US"/>
+        </w:rPr>
+      </w:pPr>
+      <w:r>
+        <w:rPr>
+          <w:sz w:val="28"/>
+          <w:szCs w:val="28"/>
+          <w:lang w:val="en-US"/>
+        </w:rPr>
+        <w:t xml:space="preserve">Although, this technique is not able to </w:t>
+      </w:r>
+      <w:r>
+        <w:rPr>
+          <w:sz w:val="28"/>
+          <w:szCs w:val="28"/>
+          <w:lang w:val="en-US"/>
+        </w:rPr>
+        <w:t>detecting sarcasm, it will detect it as a negative sentiment.</w:t>
+      </w:r>
+    </w:p>
+    <w:p>
+      <w:pPr>
+        <w:ind w:right="360"/>
+      </w:pPr>
+      <w:r>
+        <w:t>Given the limitation, in what context there words are used. Polarity of sentiment</w:t>
+      </w:r>
+      <w:proofErr w:type="gramStart"/>
+      <w:r>
+        <w:t>..</w:t>
+      </w:r>
+      <w:proofErr w:type="gramEnd"/>
+      <w:r>
+        <w:t xml:space="preserve"> </w:t>
+      </w:r>
+      <w:proofErr w:type="gramStart"/>
+      <w:r>
+        <w:t>So</w:t>
+      </w:r>
+      <w:proofErr w:type="gramEnd"/>
+      <w:r>
+        <w:t>, in this context, it is difficult to learnt whether “</w:t>
+      </w:r>
+      <w:proofErr w:type="spellStart"/>
+      <w:r>
+        <w:t>rohingyacrisis</w:t>
+      </w:r>
+      <w:proofErr w:type="spellEnd"/>
+      <w:r>
+        <w:t>” used in positive or negative reference.</w:t>
+      </w:r>
+    </w:p>
+    <w:p>
+      <w:pPr>
+        <w:ind w:right="360"/>
+        <w:rPr>
+          <w:sz w:val="28"/>
+          <w:szCs w:val="28"/>
+          <w:lang w:val="en-US"/>
+        </w:rPr>
+      </w:pPr>
+    </w:p>
+    <w:p>
+      <w:pPr>
+        <w:ind w:right="360"/>
+        <w:jc w:val="both"/>
+        <w:rPr>
+          <w:sz w:val="28"/>
+          <w:szCs w:val="28"/>
+          <w:lang w:val="en-US"/>
+        </w:rPr>
+      </w:pPr>
+    </w:p>
+    <w:p>
+      <w:pPr>
+        <w:ind w:right="360"/>
+        <w:jc w:val="both"/>
+        <w:rPr>
+          <w:sz w:val="28"/>
+          <w:szCs w:val="28"/>
+          <w:lang w:val="en-US"/>
+        </w:rPr>
+      </w:pPr>
+    </w:p>
+    <w:p>
+      <w:pPr>
+        <w:ind w:right="360"/>
+        <w:jc w:val="both"/>
+        <w:rPr>
+          <w:sz w:val="28"/>
+          <w:szCs w:val="28"/>
+          <w:lang w:val="en-US"/>
+        </w:rPr>
+      </w:pPr>
+      <w:proofErr w:type="gramStart"/>
+      <w:r>
+        <w:rPr>
+          <w:sz w:val="24"/>
+          <w:szCs w:val="24"/>
+          <w:lang w:val="en-US"/>
+        </w:rPr>
+        <w:t>nation-based</w:t>
+      </w:r>
+      <w:proofErr w:type="gramEnd"/>
+      <w:r>
+        <w:rPr>
+          <w:sz w:val="24"/>
+          <w:szCs w:val="24"/>
+          <w:lang w:val="en-US"/>
+        </w:rPr>
+        <w:t xml:space="preserve"> analysis has never been more necessary, when nationalist sentiments</w:t>
+      </w:r>
+    </w:p>
+    <w:p>
+      <w:pPr>
+        <w:ind w:right="360"/>
+        <w:jc w:val="both"/>
+        <w:rPr>
+          <w:sz w:val="28"/>
+          <w:szCs w:val="28"/>
+          <w:lang w:val="en-US"/>
+        </w:rPr>
+      </w:pPr>
+      <w:r>
+        <w:rPr>
+          <w:sz w:val="28"/>
+          <w:szCs w:val="28"/>
+          <w:lang w:val="en-US"/>
+        </w:rPr>
+        <w:t xml:space="preserve">“Union” stand out, which portray the sentiments that words that are important within the political context </w:t>
+      </w:r>
+      <w:r>
+        <w:rPr>
+          <w:sz w:val="28"/>
+          <w:szCs w:val="28"/>
+          <w:lang w:val="en-US"/>
+        </w:rPr>
+        <w:t xml:space="preserve"> </w:t>
+      </w:r>
+    </w:p>
+    <w:p>
+      <w:pPr>
+        <w:ind w:right="360"/>
+        <w:jc w:val="both"/>
+        <w:rPr>
+          <w:sz w:val="28"/>
+          <w:szCs w:val="28"/>
+          <w:lang w:val="en-US"/>
+        </w:rPr>
+      </w:pPr>
+      <w:r>
+        <w:rPr>
+          <w:rFonts w:ascii="Arial" w:hAnsi="Arial" w:cs="Arial"/>
+          <w:color w:val="777777"/>
+          <w:sz w:val="27"/>
+          <w:szCs w:val="27"/>
+          <w:shd w:val="clear" w:color="auto" w:fill="FFFFFF"/>
+        </w:rPr>
+        <w:t>You can easily see the similarities and differences between the two speeches at a glance. “America” and “Americans” are still major words, but “help,” “work,” and “new” are more prominent than in 2012.</w:t>
+      </w:r>
+    </w:p>
+    <w:p>
+      <w:pPr>
+        <w:ind w:right="360"/>
+        <w:jc w:val="both"/>
+        <w:rPr>
+          <w:sz w:val="28"/>
+          <w:szCs w:val="28"/>
+          <w:lang w:val="en-US"/>
+        </w:rPr>
+      </w:pPr>
+    </w:p>
+    <w:p>
+      <w:pPr>
+        <w:ind w:right="360"/>
+        <w:jc w:val="both"/>
+        <w:rPr>
+          <w:sz w:val="28"/>
+          <w:szCs w:val="28"/>
+          <w:lang w:val="en-US"/>
+        </w:rPr>
+      </w:pPr>
+      <w:r>
+        <w:rPr>
+          <w:sz w:val="28"/>
+          <w:szCs w:val="28"/>
+          <w:lang w:val="en-US"/>
+        </w:rPr>
+        <w:t xml:space="preserve"> </w:t>
+      </w:r>
+      <w:r>
+        <w:rPr>
+          <w:sz w:val="28"/>
+          <w:szCs w:val="28"/>
+          <w:lang w:val="en-US"/>
+        </w:rPr>
+        <w:t xml:space="preserve">, </w:t>
+      </w:r>
+      <w:r>
+        <w:rPr>
+          <w:sz w:val="28"/>
+          <w:szCs w:val="28"/>
+          <w:lang w:val="en-US"/>
+        </w:rPr>
+        <w:t xml:space="preserve">size indicates the importance (frequency) of words in tweets. </w:t>
+      </w:r>
+      <w:proofErr w:type="gramStart"/>
+      <w:r>
+        <w:rPr>
+          <w:sz w:val="28"/>
+          <w:szCs w:val="28"/>
+          <w:lang w:val="en-US"/>
+        </w:rPr>
+        <w:t>showing</w:t>
+      </w:r>
+      <w:proofErr w:type="gramEnd"/>
+      <w:r>
+        <w:rPr>
+          <w:sz w:val="28"/>
+          <w:szCs w:val="28"/>
+          <w:lang w:val="en-US"/>
+        </w:rPr>
+        <w:t xml:space="preserve"> the importance of word quantify in terms of their frequency. </w:t>
+      </w:r>
+    </w:p>
+    <w:p>
+      <w:pPr>
+        <w:shd w:val="clear" w:color="auto" w:fill="FFFFFF"/>
+        <w:jc w:val="both"/>
+        <w:rPr>
+          <w:rFonts w:ascii="Times New Roman" w:hAnsi="Times New Roman" w:cs="Times New Roman"/>
+          <w:color w:val="212121"/>
+          <w:sz w:val="28"/>
+          <w:szCs w:val="28"/>
+        </w:rPr>
+      </w:pPr>
+      <w:r>
+        <w:rPr>
+          <w:rFonts w:ascii="Times New Roman" w:hAnsi="Times New Roman" w:cs="Times New Roman"/>
+          <w:color w:val="212121"/>
+          <w:sz w:val="28"/>
+          <w:szCs w:val="28"/>
+        </w:rPr>
+        <w:t xml:space="preserve">First, is a ‘Wordcloud’ of important words in tweets (of each country) wrapped within the UK </w:t>
+      </w:r>
+      <w:proofErr w:type="gramStart"/>
+      <w:r>
+        <w:rPr>
+          <w:rFonts w:ascii="Times New Roman" w:hAnsi="Times New Roman" w:cs="Times New Roman"/>
+          <w:color w:val="212121"/>
+          <w:sz w:val="28"/>
+          <w:szCs w:val="28"/>
+        </w:rPr>
+        <w:t>boundary.</w:t>
+      </w:r>
+      <w:proofErr w:type="gramEnd"/>
+      <w:r>
+        <w:rPr>
+          <w:rFonts w:ascii="Times New Roman" w:hAnsi="Times New Roman" w:cs="Times New Roman"/>
+          <w:color w:val="212121"/>
+          <w:sz w:val="28"/>
+          <w:szCs w:val="28"/>
+        </w:rPr>
+        <w:t xml:space="preserve"> The second figure is a chart that visualises is the polarity of sentiments (positive or negative) across each country, and the third figure shows the subjectivity of sentiments (i.e. representation of sentiments into a broad range of emotional classification). Images </w:t>
+      </w:r>
+      <w:proofErr w:type="gramStart"/>
+      <w:r>
+        <w:rPr>
+          <w:rFonts w:ascii="Times New Roman" w:hAnsi="Times New Roman" w:cs="Times New Roman"/>
+          <w:color w:val="212121"/>
+          <w:sz w:val="28"/>
+          <w:szCs w:val="28"/>
+        </w:rPr>
+        <w:t>are created</w:t>
+      </w:r>
+      <w:proofErr w:type="gramEnd"/>
+      <w:r>
+        <w:rPr>
+          <w:rFonts w:ascii="Times New Roman" w:hAnsi="Times New Roman" w:cs="Times New Roman"/>
+          <w:color w:val="212121"/>
+          <w:sz w:val="28"/>
+          <w:szCs w:val="28"/>
+        </w:rPr>
+        <w:t xml:space="preserve"> in high-quality </w:t>
+      </w:r>
+      <w:proofErr w:type="spellStart"/>
+      <w:r>
+        <w:rPr>
+          <w:rFonts w:ascii="Times New Roman" w:hAnsi="Times New Roman" w:cs="Times New Roman"/>
+          <w:color w:val="212121"/>
+          <w:sz w:val="28"/>
+          <w:szCs w:val="28"/>
+        </w:rPr>
+        <w:t>png</w:t>
+      </w:r>
+      <w:proofErr w:type="spellEnd"/>
+      <w:r>
+        <w:rPr>
+          <w:rFonts w:ascii="Times New Roman" w:hAnsi="Times New Roman" w:cs="Times New Roman"/>
+          <w:color w:val="212121"/>
+          <w:sz w:val="28"/>
+          <w:szCs w:val="28"/>
+        </w:rPr>
+        <w:t xml:space="preserve"> format. </w:t>
+      </w:r>
+    </w:p>
+    <w:p>
+      <w:pPr>
+        <w:ind w:right="360"/>
+        <w:rPr>
+          <w:sz w:val="28"/>
+          <w:szCs w:val="28"/>
+          <w:lang w:val="en-US"/>
+        </w:rPr>
+      </w:pPr>
+    </w:p>
+    <w:p>
+      <w:pPr>
+        <w:ind w:right="360"/>
+        <w:rPr>
+          <w:sz w:val="28"/>
+          <w:szCs w:val="28"/>
+          <w:lang w:val="en-US"/>
+        </w:rPr>
+      </w:pPr>
+      <w:r>
+        <w:t>Sentiment analysis or opinion mining is the computational study of opinions, sentiments and emotions expressed in text.</w:t>
+      </w:r>
+    </w:p>
+    <w:p>
+      <w:pPr>
+        <w:ind w:right="360"/>
+        <w:rPr>
+          <w:sz w:val="28"/>
+          <w:szCs w:val="28"/>
+          <w:lang w:val="en-US"/>
+        </w:rPr>
+      </w:pPr>
+      <w:r>
+        <w:t xml:space="preserve">Generated word clouds need to </w:t>
+      </w:r>
+      <w:proofErr w:type="gramStart"/>
+      <w:r>
+        <w:t>be used</w:t>
+      </w:r>
+      <w:proofErr w:type="gramEnd"/>
+      <w:r>
+        <w:t xml:space="preserve"> carefully but they present a quick and easy way of data visualization.</w:t>
+      </w:r>
+    </w:p>
+    <w:p>
+      <w:pPr>
+        <w:ind w:right="360"/>
+      </w:pPr>
+      <w:proofErr w:type="gramStart"/>
+      <w:r>
+        <w:t>Also</w:t>
+      </w:r>
+      <w:proofErr w:type="gramEnd"/>
+      <w:r>
+        <w:t>, the twitter sentiment is not effective for detecting sarcasm, it will detect it as a negative sentiment.</w:t>
+      </w:r>
+    </w:p>
+    <w:p>
+      <w:pPr>
+        <w:ind w:right="360"/>
+      </w:pPr>
+      <w:r>
+        <w:t>Also giving hashtag under wrong category will also give positive, negative or neutral results</w:t>
+      </w:r>
+    </w:p>
+    <w:p>
+      <w:pPr>
+        <w:ind w:right="360"/>
+      </w:pPr>
+      <w:r>
+        <w:t>Given the limitation, in what context there words are used. Polarity of sentiment</w:t>
+      </w:r>
+      <w:proofErr w:type="gramStart"/>
+      <w:r>
+        <w:t>..</w:t>
+      </w:r>
+      <w:proofErr w:type="gramEnd"/>
+      <w:r>
+        <w:t xml:space="preserve"> </w:t>
+      </w:r>
+      <w:proofErr w:type="gramStart"/>
+      <w:r>
+        <w:t>So</w:t>
+      </w:r>
+      <w:proofErr w:type="gramEnd"/>
+      <w:r>
+        <w:t>, in this context, it is difficult to learnt whether “</w:t>
+      </w:r>
+      <w:proofErr w:type="spellStart"/>
+      <w:r>
+        <w:t>rohingyacrisis</w:t>
+      </w:r>
+      <w:proofErr w:type="spellEnd"/>
+      <w:r>
+        <w:t>” used in positive or negative reference.</w:t>
+      </w:r>
+    </w:p>
+    <w:p>
+      <w:pPr>
+        <w:ind w:right="360"/>
+      </w:pPr>
+      <w:r>
+        <w:t xml:space="preserve">Sentiment and subjectivity classification: This </w:t>
+      </w:r>
+      <w:proofErr w:type="gramStart"/>
+      <w:r>
+        <w:t>is the area that</w:t>
+      </w:r>
+      <w:proofErr w:type="gramEnd"/>
+      <w:r>
+        <w:t xml:space="preserve"> has been researched the most in academia. It treats sentiment analysis as a text classification problem. Two sub-topics that have been</w:t>
+      </w:r>
+    </w:p>
+    <w:p>
+      <w:pPr>
+        <w:ind w:right="360"/>
+        <w:rPr>
+          <w:sz w:val="28"/>
+          <w:szCs w:val="28"/>
+          <w:lang w:val="en-US"/>
+        </w:rPr>
+      </w:pPr>
+      <w:proofErr w:type="gramStart"/>
+      <w:r>
+        <w:t>we</w:t>
+      </w:r>
+      <w:proofErr w:type="gramEnd"/>
+      <w:r>
+        <w:t xml:space="preserve"> only focus on opinion expressions that convey people’s positive or negative sentiments. Much of the existing research on textual information processing has been focused on mining and retrieval of </w:t>
+      </w:r>
+      <w:proofErr w:type="gramStart"/>
+      <w:r>
+        <w:t>factual information</w:t>
+      </w:r>
+      <w:proofErr w:type="gramEnd"/>
+      <w:r>
+        <w:t xml:space="preserve">, e.g., information retrieval, Web search, text classification, text clustering and many other text mining and natural language processing tasks. Little work </w:t>
+      </w:r>
+      <w:proofErr w:type="gramStart"/>
+      <w:r>
+        <w:t>had been done</w:t>
+      </w:r>
+      <w:proofErr w:type="gramEnd"/>
+      <w:r>
+        <w:t xml:space="preserve"> on the processing of opinions until only recently. Yet, opinions are so important that whenever we need to make a decision we want to hear others’ opinions. This is not only true for individuals but also true for organizations.</w:t>
+      </w:r>
+    </w:p>
+    <w:p>
+      <w:pPr>
+        <w:ind w:right="360"/>
+        <w:rPr>
+          <w:sz w:val="28"/>
+          <w:szCs w:val="28"/>
+          <w:lang w:val="en-US"/>
+        </w:rPr>
+      </w:pPr>
+      <w:r>
+        <w:t xml:space="preserve">extensively studied are: (1) classifying an opinionated document as expressing a positive or negative opinion, and (2) classifying a sentence or a clause of the sentence as subjective or objective, and for a subjective sentence or clause classifying it as expressing a positive, negative or neutral opinion. The first topic, commonly known as sentiment classification or document-level sentiment </w:t>
+      </w:r>
+      <w:r>
+        <w:lastRenderedPageBreak/>
+        <w:t>classification, aims to find the general sentiment of the author in an opinionated text. For example, given a product review, it determines whether the reviewer is positive or negative about the product. The second topic goes to individual sentences to determine whether a sentence expresses an opinion or not (often called subjectivity classification), and if so, whether the opinion is positive or negative (called sentence-level sentiment classification).</w:t>
+      </w:r>
+    </w:p>
+    <w:p>
+      <w:pPr>
+        <w:ind w:right="360"/>
+        <w:rPr>
+          <w:sz w:val="28"/>
+          <w:szCs w:val="28"/>
+          <w:lang w:val="en-US"/>
+        </w:rPr>
+      </w:pPr>
+      <w:proofErr w:type="gramStart"/>
+      <w:r>
+        <w:rPr>
+          <w:sz w:val="28"/>
+          <w:szCs w:val="28"/>
+          <w:lang w:val="en-US"/>
+        </w:rPr>
+        <w:t>to</w:t>
+      </w:r>
+      <w:proofErr w:type="gramEnd"/>
+      <w:r>
+        <w:rPr>
+          <w:sz w:val="28"/>
+          <w:szCs w:val="28"/>
+          <w:lang w:val="en-US"/>
+        </w:rPr>
+        <w:t xml:space="preserve"> allow other words to manifest. </w:t>
+      </w:r>
+    </w:p>
+    <w:p>
+      <w:pPr>
+        <w:ind w:right="360"/>
+        <w:rPr>
+          <w:sz w:val="28"/>
+          <w:szCs w:val="28"/>
+          <w:lang w:val="en-US"/>
+        </w:rPr>
+      </w:pPr>
+    </w:p>
+    <w:p>
+      <w:pPr>
+        <w:ind w:right="360"/>
+        <w:rPr>
+          <w:sz w:val="28"/>
+          <w:szCs w:val="28"/>
+          <w:lang w:val="en-US"/>
+        </w:rPr>
+      </w:pPr>
+    </w:p>
+    <w:p>
+      <w:pPr>
+        <w:ind w:right="360"/>
+        <w:rPr>
+          <w:sz w:val="28"/>
+          <w:szCs w:val="28"/>
+          <w:lang w:val="en-US"/>
+        </w:rPr>
+      </w:pPr>
+      <w:proofErr w:type="gramStart"/>
+      <w:r>
+        <w:rPr>
+          <w:sz w:val="28"/>
+          <w:szCs w:val="28"/>
+          <w:lang w:val="en-US"/>
+        </w:rPr>
+        <w:t>r</w:t>
+      </w:r>
+      <w:proofErr w:type="gramEnd"/>
+      <w:r>
+        <w:rPr>
+          <w:sz w:val="28"/>
+          <w:szCs w:val="28"/>
+          <w:lang w:val="en-US"/>
+        </w:rPr>
+        <w:t xml:space="preserve"> to allow important words </w:t>
+      </w:r>
+      <w:proofErr w:type="spellStart"/>
+      <w:r>
+        <w:rPr>
+          <w:sz w:val="28"/>
+          <w:szCs w:val="28"/>
+          <w:lang w:val="en-US"/>
+        </w:rPr>
+        <w:t>une</w:t>
+      </w:r>
+      <w:proofErr w:type="spellEnd"/>
+    </w:p>
+    <w:p>
+      <w:pPr>
+        <w:pStyle w:val="Heading1"/>
+        <w:shd w:val="clear" w:color="auto" w:fill="FFFFFF"/>
+        <w:spacing w:before="468" w:beforeAutospacing="0" w:after="0" w:afterAutospacing="0"/>
+        <w:rPr>
+          <w:rFonts w:ascii="Lucida Sans Unicode" w:hAnsi="Lucida Sans Unicode" w:cs="Lucida Sans Unicode"/>
+          <w:spacing w:val="-5"/>
+          <w:sz w:val="51"/>
+          <w:szCs w:val="51"/>
+        </w:rPr>
+      </w:pPr>
+      <w:r>
+        <w:rPr>
+          <w:rFonts w:ascii="Lucida Sans Unicode" w:hAnsi="Lucida Sans Unicode" w:cs="Lucida Sans Unicode"/>
+          <w:spacing w:val="-5"/>
+          <w:sz w:val="51"/>
+          <w:szCs w:val="51"/>
+        </w:rPr>
+        <w:t>Analyzing the word cloud</w:t>
+      </w:r>
+    </w:p>
+    <w:p>
+      <w:pPr>
+        <w:pStyle w:val="hn"/>
+        <w:shd w:val="clear" w:color="auto" w:fill="FFFFFF"/>
+        <w:spacing w:before="206" w:beforeAutospacing="0" w:after="0" w:afterAutospacing="0"/>
+        <w:rPr>
+          <w:rFonts w:ascii="Georgia" w:hAnsi="Georgia"/>
+          <w:spacing w:val="-1"/>
+          <w:sz w:val="32"/>
+          <w:szCs w:val="32"/>
+        </w:rPr>
+      </w:pPr>
+      <w:r>
+        <w:rPr>
+          <w:rFonts w:ascii="Georgia" w:hAnsi="Georgia"/>
+          <w:spacing w:val="-1"/>
+          <w:sz w:val="32"/>
+          <w:szCs w:val="32"/>
+        </w:rPr>
+        <w:t>It appears that words like </w:t>
+      </w:r>
+      <w:r>
+        <w:rPr>
+          <w:rStyle w:val="Emphasis"/>
+          <w:rFonts w:ascii="Georgia" w:hAnsi="Georgia"/>
+          <w:b/>
+          <w:bCs/>
+          <w:spacing w:val="-1"/>
+          <w:sz w:val="32"/>
+          <w:szCs w:val="32"/>
+        </w:rPr>
+        <w:t xml:space="preserve">data, </w:t>
+      </w:r>
+      <w:proofErr w:type="spellStart"/>
+      <w:r>
+        <w:rPr>
+          <w:rStyle w:val="Emphasis"/>
+          <w:rFonts w:ascii="Georgia" w:hAnsi="Georgia"/>
+          <w:b/>
+          <w:bCs/>
+          <w:spacing w:val="-1"/>
+          <w:sz w:val="32"/>
+          <w:szCs w:val="32"/>
+        </w:rPr>
+        <w:t>million</w:t>
+      </w:r>
+      <w:proofErr w:type="gramStart"/>
+      <w:r>
+        <w:rPr>
+          <w:rStyle w:val="Emphasis"/>
+          <w:rFonts w:ascii="Georgia" w:hAnsi="Georgia"/>
+          <w:b/>
+          <w:bCs/>
+          <w:spacing w:val="-1"/>
+          <w:sz w:val="32"/>
+          <w:szCs w:val="32"/>
+        </w:rPr>
+        <w:t>,users</w:t>
+      </w:r>
+      <w:proofErr w:type="spellEnd"/>
+      <w:proofErr w:type="gramEnd"/>
+      <w:r>
+        <w:rPr>
+          <w:rStyle w:val="Emphasis"/>
+          <w:rFonts w:ascii="Georgia" w:hAnsi="Georgia"/>
+          <w:b/>
+          <w:bCs/>
+          <w:spacing w:val="-1"/>
+          <w:sz w:val="32"/>
+          <w:szCs w:val="32"/>
+        </w:rPr>
+        <w:t>, private, information, prison</w:t>
+      </w:r>
+      <w:r>
+        <w:rPr>
+          <w:rFonts w:ascii="Georgia" w:hAnsi="Georgia"/>
+          <w:spacing w:val="-1"/>
+          <w:sz w:val="32"/>
+          <w:szCs w:val="32"/>
+        </w:rPr>
+        <w:t> </w:t>
+      </w:r>
+      <w:proofErr w:type="spellStart"/>
+      <w:r>
+        <w:rPr>
+          <w:rFonts w:ascii="Georgia" w:hAnsi="Georgia"/>
+          <w:spacing w:val="-1"/>
+          <w:sz w:val="32"/>
+          <w:szCs w:val="32"/>
+        </w:rPr>
+        <w:t>etc</w:t>
+      </w:r>
+      <w:proofErr w:type="spellEnd"/>
+      <w:r>
+        <w:rPr>
+          <w:rFonts w:ascii="Georgia" w:hAnsi="Georgia"/>
+          <w:spacing w:val="-1"/>
+          <w:sz w:val="32"/>
+          <w:szCs w:val="32"/>
+        </w:rPr>
+        <w:t xml:space="preserve"> are used several times in the tweets that were extracted. These words alone sometimes may not make sense, but if read in context then it can tell a million dollar story.</w:t>
+      </w:r>
+    </w:p>
+    <w:p>
+      <w:pPr>
+        <w:ind w:right="360"/>
+        <w:rPr>
+          <w:sz w:val="24"/>
+          <w:szCs w:val="24"/>
+          <w:lang w:val="en-US"/>
+        </w:rPr>
+      </w:pPr>
+    </w:p>
+    <w:p>
+      <w:pPr>
+        <w:ind w:right="360"/>
+        <w:rPr>
+          <w:sz w:val="24"/>
+          <w:szCs w:val="24"/>
+          <w:lang w:val="en-US"/>
+        </w:rPr>
+      </w:pPr>
+    </w:p>
+    <w:p>
+      <w:pPr>
+        <w:ind w:right="360"/>
+        <w:rPr>
+          <w:lang w:val="en-US"/>
+        </w:rPr>
+      </w:pPr>
+      <w:r>
+        <w:rPr>
+          <w:sz w:val="24"/>
+          <w:szCs w:val="24"/>
+          <w:lang w:val="en-US"/>
+        </w:rPr>
+        <w:t xml:space="preserve">In Figure 2, </w:t>
+      </w:r>
+    </w:p>
+    <w:p>
+      <w:pPr>
+        <w:ind w:right="360"/>
+        <w:rPr>
+          <w:lang w:val="en-US"/>
+        </w:rPr>
+      </w:pPr>
+      <w:r>
+        <w:rPr>
+          <w:lang w:val="en-US"/>
+        </w:rPr>
+        <w:t>Using the public twitter API and geo</w:t>
+      </w:r>
+      <w:r>
+        <w:rPr>
+          <w:lang w:val="en-US"/>
+        </w:rPr>
+        <w:t xml:space="preserve">spatial </w:t>
+      </w:r>
+      <w:r>
+        <w:rPr>
+          <w:lang w:val="en-US"/>
+        </w:rPr>
+        <w:t>(GIS)</w:t>
+      </w:r>
+      <w:r>
+        <w:rPr>
+          <w:lang w:val="en-US"/>
+        </w:rPr>
+        <w:t xml:space="preserve"> </w:t>
+      </w:r>
+      <w:proofErr w:type="gramStart"/>
+      <w:r>
+        <w:rPr>
+          <w:lang w:val="en-US"/>
+        </w:rPr>
+        <w:t>techniques</w:t>
+      </w:r>
+      <w:r>
+        <w:rPr>
+          <w:lang w:val="en-US"/>
+        </w:rPr>
+        <w:t>,</w:t>
+      </w:r>
+      <w:proofErr w:type="gramEnd"/>
+      <w:r>
+        <w:rPr>
+          <w:lang w:val="en-US"/>
+        </w:rPr>
+        <w:t xml:space="preserve"> </w:t>
+      </w:r>
+      <w:r>
+        <w:rPr>
+          <w:lang w:val="en-US"/>
+        </w:rPr>
+        <w:t xml:space="preserve">I </w:t>
+      </w:r>
+      <w:r>
+        <w:rPr>
+          <w:lang w:val="en-US"/>
+        </w:rPr>
+        <w:t>s</w:t>
+      </w:r>
+      <w:r>
+        <w:rPr>
+          <w:lang w:val="en-US"/>
+        </w:rPr>
+        <w:t xml:space="preserve">crapped any </w:t>
+      </w:r>
+      <w:r>
+        <w:rPr>
+          <w:lang w:val="en-US"/>
+        </w:rPr>
+        <w:t xml:space="preserve">tweets </w:t>
+      </w:r>
+      <w:r>
+        <w:rPr>
+          <w:lang w:val="en-US"/>
+        </w:rPr>
+        <w:t>that</w:t>
+      </w:r>
+      <w:r>
+        <w:rPr>
+          <w:lang w:val="en-US"/>
+        </w:rPr>
+        <w:t xml:space="preserve"> </w:t>
+      </w:r>
+      <w:r>
+        <w:rPr>
+          <w:lang w:val="en-US"/>
+        </w:rPr>
+        <w:t xml:space="preserve">include </w:t>
+      </w:r>
+      <w:r>
+        <w:rPr>
+          <w:lang w:val="en-US"/>
+        </w:rPr>
+        <w:t xml:space="preserve">any of the </w:t>
+      </w:r>
+      <w:r>
+        <w:rPr>
+          <w:lang w:val="en-US"/>
+        </w:rPr>
+        <w:t>hashtags</w:t>
+      </w:r>
+      <w:r>
+        <w:rPr>
+          <w:lang w:val="en-US"/>
+        </w:rPr>
+        <w:t>:</w:t>
+      </w:r>
+      <w:r>
+        <w:rPr>
+          <w:lang w:val="en-US"/>
+        </w:rPr>
+        <w:t xml:space="preserve"> ‘</w:t>
+      </w:r>
+      <w:proofErr w:type="spellStart"/>
+      <w:r>
+        <w:rPr>
+          <w:lang w:val="en-US"/>
+        </w:rPr>
+        <w:t>Indiref</w:t>
+      </w:r>
+      <w:proofErr w:type="spellEnd"/>
+      <w:r>
+        <w:rPr>
+          <w:lang w:val="en-US"/>
+        </w:rPr>
+        <w:t>’, ‘indiref2’, ‘scottishreferendum’, ‘</w:t>
+      </w:r>
+      <w:proofErr w:type="spellStart"/>
+      <w:r>
+        <w:rPr>
+          <w:lang w:val="en-US"/>
+        </w:rPr>
+        <w:t>scottishref</w:t>
+      </w:r>
+      <w:proofErr w:type="spellEnd"/>
+      <w:r>
+        <w:rPr>
+          <w:lang w:val="en-US"/>
+        </w:rPr>
+        <w:t xml:space="preserve">’, </w:t>
+      </w:r>
+      <w:r>
+        <w:rPr>
+          <w:lang w:val="en-US"/>
+        </w:rPr>
+        <w:t>and</w:t>
+      </w:r>
+      <w:r>
+        <w:rPr>
+          <w:lang w:val="en-US"/>
+        </w:rPr>
+        <w:t xml:space="preserve"> </w:t>
+      </w:r>
+      <w:r>
+        <w:rPr>
+          <w:lang w:val="en-US"/>
+        </w:rPr>
+        <w:t>‘</w:t>
+      </w:r>
+      <w:proofErr w:type="spellStart"/>
+      <w:r>
+        <w:rPr>
+          <w:lang w:val="en-US"/>
+        </w:rPr>
+        <w:t>Scottishindependence</w:t>
+      </w:r>
+      <w:proofErr w:type="spellEnd"/>
+      <w:r>
+        <w:rPr>
+          <w:lang w:val="en-US"/>
+        </w:rPr>
+        <w:t>’</w:t>
+      </w:r>
+      <w:r>
+        <w:rPr>
+          <w:lang w:val="en-US"/>
+        </w:rPr>
+        <w:t xml:space="preserve">. The data covers the </w:t>
+      </w:r>
+      <w:r>
+        <w:rPr>
+          <w:lang w:val="en-US"/>
+        </w:rPr>
+        <w:t xml:space="preserve">last three weeks before January </w:t>
+      </w:r>
+      <w:proofErr w:type="gramStart"/>
+      <w:r>
+        <w:rPr>
+          <w:lang w:val="en-US"/>
+        </w:rPr>
+        <w:t>31</w:t>
+      </w:r>
+      <w:r>
+        <w:rPr>
+          <w:vertAlign w:val="superscript"/>
+          <w:lang w:val="en-US"/>
+        </w:rPr>
+        <w:t>st</w:t>
+      </w:r>
+      <w:proofErr w:type="gramEnd"/>
+      <w:r>
+        <w:rPr>
+          <w:lang w:val="en-US"/>
+        </w:rPr>
+        <w:t xml:space="preserve">, producing a total of 1.3 </w:t>
+      </w:r>
+      <w:r>
+        <w:rPr>
+          <w:lang w:val="en-US"/>
+        </w:rPr>
+        <w:t xml:space="preserve">million </w:t>
+      </w:r>
+      <w:r>
+        <w:rPr>
+          <w:lang w:val="en-US"/>
+        </w:rPr>
+        <w:t>tweets.</w:t>
+      </w:r>
+      <w:r>
+        <w:rPr>
+          <w:lang w:val="en-US"/>
+        </w:rPr>
+        <w:t xml:space="preserve"> </w:t>
+      </w:r>
+      <w:r>
+        <w:rPr>
+          <w:lang w:val="en-US"/>
+        </w:rPr>
+        <w:t xml:space="preserve">In </w:t>
+      </w:r>
+      <w:r>
+        <w:rPr>
+          <w:lang w:val="en-US"/>
+        </w:rPr>
+        <w:t>Figure 1</w:t>
+      </w:r>
+      <w:r>
+        <w:rPr>
+          <w:lang w:val="en-US"/>
+        </w:rPr>
+        <w:t xml:space="preserve">, the </w:t>
+      </w:r>
+      <w:r>
+        <w:rPr>
+          <w:lang w:val="en-US"/>
+        </w:rPr>
+        <w:t>bar</w:t>
+      </w:r>
+      <w:r>
+        <w:rPr>
+          <w:lang w:val="en-US"/>
+        </w:rPr>
+        <w:t xml:space="preserve"> chart</w:t>
+      </w:r>
+      <w:r>
+        <w:rPr>
+          <w:lang w:val="en-US"/>
+        </w:rPr>
+        <w:t xml:space="preserve"> shows </w:t>
+      </w:r>
+      <w:r>
+        <w:rPr>
+          <w:lang w:val="en-US"/>
+        </w:rPr>
+        <w:t xml:space="preserve">the </w:t>
+      </w:r>
+      <w:r>
+        <w:rPr>
+          <w:lang w:val="en-US"/>
+        </w:rPr>
+        <w:t>d</w:t>
+      </w:r>
+      <w:r>
+        <w:rPr>
+          <w:lang w:val="en-US"/>
+        </w:rPr>
+        <w:t>ensity</w:t>
+      </w:r>
+      <w:r>
+        <w:rPr>
+          <w:lang w:val="en-US"/>
+        </w:rPr>
+        <w:t xml:space="preserve"> of </w:t>
+      </w:r>
+      <w:r>
+        <w:rPr>
+          <w:lang w:val="en-US"/>
+        </w:rPr>
+        <w:t>th</w:t>
+      </w:r>
+      <w:r>
+        <w:rPr>
+          <w:lang w:val="en-US"/>
+        </w:rPr>
+        <w:t>e</w:t>
+      </w:r>
+      <w:r>
+        <w:rPr>
+          <w:lang w:val="en-US"/>
+        </w:rPr>
+        <w:t xml:space="preserve"> </w:t>
+      </w:r>
+      <w:r>
+        <w:rPr>
+          <w:lang w:val="en-US"/>
+        </w:rPr>
+        <w:t xml:space="preserve">‘tweets’, ‘retweet’ and ‘replies’ </w:t>
+      </w:r>
+      <w:r>
+        <w:rPr>
+          <w:lang w:val="en-US"/>
+        </w:rPr>
+        <w:t xml:space="preserve">across each </w:t>
+      </w:r>
+      <w:r>
+        <w:rPr>
+          <w:lang w:val="en-US"/>
+        </w:rPr>
+        <w:t xml:space="preserve">nation. </w:t>
+      </w:r>
+      <w:r>
+        <w:rPr>
+          <w:lang w:val="en-US"/>
+        </w:rPr>
+        <w:t xml:space="preserve">Scotland carries the largest number of tweets on </w:t>
+      </w:r>
+      <w:proofErr w:type="spellStart"/>
+      <w:r>
+        <w:rPr>
+          <w:lang w:val="en-US"/>
+        </w:rPr>
+        <w:t>brexit</w:t>
+      </w:r>
+      <w:proofErr w:type="spellEnd"/>
+      <w:r>
+        <w:rPr>
+          <w:lang w:val="en-US"/>
+        </w:rPr>
+        <w:t>…</w:t>
+      </w:r>
+      <w:r>
+        <w:rPr>
+          <w:lang w:val="en-US"/>
+        </w:rPr>
+        <w:t xml:space="preserve"> The chart indicate a </w:t>
+      </w:r>
+      <w:r>
+        <w:rPr>
+          <w:lang w:val="en-US"/>
+        </w:rPr>
+        <w:t xml:space="preserve">significant inequality </w:t>
+      </w:r>
+      <w:r>
+        <w:rPr>
+          <w:lang w:val="en-US"/>
+        </w:rPr>
+        <w:t xml:space="preserve">in the tweet density </w:t>
+      </w:r>
+      <w:r>
+        <w:rPr>
+          <w:lang w:val="en-US"/>
+        </w:rPr>
+        <w:t xml:space="preserve">with Scotland and </w:t>
+      </w:r>
+      <w:proofErr w:type="gramStart"/>
+      <w:r>
+        <w:rPr>
+          <w:lang w:val="en-US"/>
+        </w:rPr>
+        <w:t xml:space="preserve">England </w:t>
+      </w:r>
+      <w:r>
+        <w:rPr>
+          <w:lang w:val="en-US"/>
+        </w:rPr>
+        <w:t xml:space="preserve"> 90</w:t>
+      </w:r>
+      <w:proofErr w:type="gramEnd"/>
+      <w:r>
+        <w:rPr>
+          <w:lang w:val="en-US"/>
+        </w:rPr>
+        <w:t xml:space="preserve">% being generated from Scotland, followed by </w:t>
+      </w:r>
+      <w:proofErr w:type="spellStart"/>
+      <w:r>
+        <w:rPr>
+          <w:lang w:val="en-US"/>
+        </w:rPr>
+        <w:t>scotland</w:t>
+      </w:r>
+      <w:proofErr w:type="spellEnd"/>
+      <w:r>
+        <w:rPr>
+          <w:lang w:val="en-US"/>
+        </w:rPr>
+        <w:t>..</w:t>
+      </w:r>
+      <w:r>
+        <w:rPr>
+          <w:lang w:val="en-US"/>
+        </w:rPr>
+        <w:t xml:space="preserve"> . </w:t>
+      </w:r>
+    </w:p>
+    <w:p>
+      <w:pPr>
+        <w:ind w:left="-284" w:right="360"/>
+        <w:rPr>
+          <w:lang w:val="en-US"/>
+        </w:rPr>
+      </w:pPr>
+      <w:r>
+        <w:rPr>
+          <w:noProof/>
+          <w:lang w:eastAsia="en-GB"/>
+        </w:rPr>
+        <w:lastRenderedPageBreak/>
+        <w:drawing>
+          <wp:inline distT="0" distB="0" distL="0" distR="0" wp14:anchorId="2C8F06A7" wp14:editId="77F9E5CA">
+            <wp:extent cx="6103376" cy="3870036"/>
+            <wp:effectExtent l="0" t="0" r="0" b="0"/>
+            <wp:docPr id="3" name="Picture 3"/>
+            <wp:cNvGraphicFramePr>
+              <a:graphicFrameLocks xmlns:a="http://schemas.openxmlformats.org/drawingml/2006/main" noChangeAspect="1"/>
+            </wp:cNvGraphicFramePr>
+            <a:graphic xmlns:a="http://schemas.openxmlformats.org/drawingml/2006/main">
+              <a:graphicData uri="http://schemas.openxmlformats.org/drawingml/2006/picture">
+                <pic:pic xmlns:pic="http://schemas.openxmlformats.org/drawingml/2006/picture">
+                  <pic:nvPicPr>
+                    <pic:cNvPr id="1" name=""/>
+                    <pic:cNvPicPr/>
+                  </pic:nvPicPr>
+                  <pic:blipFill>
+                    <a:blip r:embed="rId7"/>
+                    <a:stretch>
+                      <a:fillRect/>
+                    </a:stretch>
+                  </pic:blipFill>
+                  <pic:spPr>
+                    <a:xfrm>
+                      <a:off x="0" y="0"/>
+                      <a:ext cx="6113261" cy="3876304"/>
+                    </a:xfrm>
+                    <a:prstGeom prst="rect">
+                      <a:avLst/>
+                    </a:prstGeom>
+                  </pic:spPr>
+                </pic:pic>
+              </a:graphicData>
+            </a:graphic>
+          </wp:inline>
+        </w:drawing>
+      </w:r>
+    </w:p>
+    <w:p>
+      <w:pPr>
+        <w:ind w:right="360"/>
+        <w:jc w:val="center"/>
+        <w:rPr>
+          <w:lang w:val="en-US"/>
+        </w:rPr>
+      </w:pPr>
+      <w:r>
+        <w:rPr>
+          <w:lang w:val="en-US"/>
+        </w:rPr>
+        <w:t>Figure 1.</w:t>
+      </w:r>
+      <w:r>
+        <w:rPr>
+          <w:lang w:val="en-US"/>
+        </w:rPr>
+        <w:t xml:space="preserve"> Importance of words used in tweets</w:t>
+      </w:r>
+    </w:p>
+    <w:p>
+      <w:pPr>
+        <w:ind w:right="360"/>
+        <w:jc w:val="both"/>
+        <w:rPr>
+          <w:lang w:val="en-US"/>
+        </w:rPr>
+      </w:pPr>
+      <w:r>
+        <w:rPr>
+          <w:lang w:val="en-US"/>
+        </w:rPr>
+        <w:t xml:space="preserve">Figure </w:t>
+      </w:r>
+      <w:proofErr w:type="gramStart"/>
+      <w:r>
+        <w:rPr>
+          <w:lang w:val="en-US"/>
+        </w:rPr>
+        <w:t>1</w:t>
+      </w:r>
+      <w:proofErr w:type="gramEnd"/>
+      <w:r>
+        <w:rPr>
+          <w:lang w:val="en-US"/>
+        </w:rPr>
+        <w:t xml:space="preserve"> illustrates the relative important of terminologies been used in the tweets within each country. The ‘importance’, represented by the font size </w:t>
+      </w:r>
+      <w:proofErr w:type="gramStart"/>
+      <w:r>
+        <w:rPr>
+          <w:lang w:val="en-US"/>
+        </w:rPr>
+        <w:t>is quantified</w:t>
+      </w:r>
+      <w:proofErr w:type="gramEnd"/>
+      <w:r>
+        <w:rPr>
+          <w:lang w:val="en-US"/>
+        </w:rPr>
+        <w:t xml:space="preserve"> in terms of the number of times a word has appeared across all tweets. In Scotland, words, such as are most frequently used and they all have almost equal importance.   This implies that the discussions around the referendum are </w:t>
+      </w:r>
+      <w:proofErr w:type="gramStart"/>
+      <w:r>
+        <w:rPr>
+          <w:lang w:val="en-US"/>
+        </w:rPr>
+        <w:t>very</w:t>
+      </w:r>
+      <w:proofErr w:type="gramEnd"/>
+      <w:r>
+        <w:rPr>
+          <w:lang w:val="en-US"/>
+        </w:rPr>
+        <w:t xml:space="preserve"> </w:t>
+      </w:r>
+      <w:proofErr w:type="spellStart"/>
+      <w:r>
+        <w:rPr>
+          <w:lang w:val="en-US"/>
+        </w:rPr>
+        <w:t>focussed</w:t>
+      </w:r>
+      <w:proofErr w:type="spellEnd"/>
+      <w:r>
+        <w:rPr>
+          <w:lang w:val="en-US"/>
+        </w:rPr>
+        <w:t xml:space="preserve">. This </w:t>
+      </w:r>
+      <w:proofErr w:type="gramStart"/>
+      <w:r>
+        <w:rPr>
+          <w:lang w:val="en-US"/>
+        </w:rPr>
+        <w:t>is followed</w:t>
+      </w:r>
+      <w:proofErr w:type="gramEnd"/>
+      <w:r>
+        <w:rPr>
+          <w:lang w:val="en-US"/>
+        </w:rPr>
+        <w:t xml:space="preserve"> by England with higher variances in the </w:t>
+      </w:r>
+      <w:proofErr w:type="spellStart"/>
+      <w:r>
+        <w:rPr>
+          <w:lang w:val="en-US"/>
+        </w:rPr>
+        <w:t>importances</w:t>
+      </w:r>
+      <w:proofErr w:type="spellEnd"/>
+      <w:r>
+        <w:rPr>
+          <w:lang w:val="en-US"/>
+        </w:rPr>
+        <w:t xml:space="preserve">. Both Wales </w:t>
+      </w:r>
+      <w:proofErr w:type="gramStart"/>
+      <w:r>
+        <w:rPr>
+          <w:lang w:val="en-US"/>
+        </w:rPr>
+        <w:t>and .</w:t>
+      </w:r>
+      <w:proofErr w:type="gramEnd"/>
+      <w:r>
+        <w:rPr>
+          <w:lang w:val="en-US"/>
+        </w:rPr>
+        <w:t xml:space="preserve"> Northern Ireland has the highest variances.  </w:t>
+      </w:r>
+    </w:p>
+    <w:p>
+      <w:pPr>
+        <w:ind w:right="360"/>
+        <w:jc w:val="center"/>
+        <w:rPr>
+          <w:lang w:val="en-US"/>
+        </w:rPr>
+      </w:pPr>
+      <w:r>
+        <w:rPr>
+          <w:lang w:val="en-US"/>
+        </w:rPr>
+        <w:t xml:space="preserve">Fig. 1. </w:t>
+      </w:r>
+    </w:p>
+    <w:p>
+      <w:pPr>
+        <w:ind w:right="360"/>
+        <w:jc w:val="center"/>
+        <w:rPr>
+          <w:lang w:val="en-US"/>
+        </w:rPr>
+      </w:pPr>
+    </w:p>
+    <w:p>
+      <w:pPr>
+        <w:ind w:right="360"/>
+        <w:jc w:val="center"/>
+        <w:rPr>
+          <w:lang w:val="en-US"/>
+        </w:rPr>
+      </w:pPr>
+      <w:r>
+        <w:rPr>
+          <w:lang w:val="en-US"/>
+        </w:rPr>
+        <w:t xml:space="preserve">The width indicates the proportion of tweet in size. Combine. </w:t>
+      </w:r>
+    </w:p>
+    <w:p>
+      <w:pPr>
+        <w:ind w:right="360"/>
+        <w:jc w:val="center"/>
+        <w:rPr>
+          <w:lang w:val="en-US"/>
+        </w:rPr>
+      </w:pPr>
+    </w:p>
+    <w:p>
+      <w:pPr>
         <w:ind w:right="360"/>
         <w:jc w:val="center"/>
         <w:rPr>
@@ -3203,7 +5360,6 @@
           <w:noProof/>
           <w:lang w:eastAsia="en-GB"/>
         </w:rPr>
-        <w:lastRenderedPageBreak/>
         <w:drawing>
           <wp:inline distT="0" distB="0" distL="0" distR="0" wp14:anchorId="3701FFB0" wp14:editId="06283768">
             <wp:extent cx="5943600" cy="4305993"/>
@@ -3222,7 +5378,7 @@
                     </pic:cNvPicPr>
                   </pic:nvPicPr>
                   <pic:blipFill rotWithShape="1">
-                    <a:blip r:embed="rId9">
+                    <a:blip r:embed="rId10">
                       <a:extLst>
                         <a:ext uri="{28A0092B-C50C-407E-A947-70E740481C1C}">
                           <a14:useLocalDpi xmlns:a14="http://schemas.microsoft.com/office/drawing/2010/main" val="0"/>
@@ -3411,6 +5567,7 @@
           <w:szCs w:val="21"/>
           <w:shd w:val="clear" w:color="auto" w:fill="FFFFFF"/>
         </w:rPr>
+        <w:lastRenderedPageBreak/>
         <w:t>it</w:t>
       </w:r>
       <w:proofErr w:type="gramEnd"/>
@@ -3488,7 +5645,6 @@
           <w:sz w:val="36"/>
           <w:szCs w:val="36"/>
         </w:rPr>
-        <w:lastRenderedPageBreak/>
         <w:t>Comparison Cloud</w:t>
       </w:r>
     </w:p>
@@ -4358,7 +6514,7 @@
                     <pic:cNvPicPr/>
                   </pic:nvPicPr>
                   <pic:blipFill rotWithShape="1">
-                    <a:blip r:embed="rId10"/>
+                    <a:blip r:embed="rId11"/>
                     <a:srcRect l="17218" t="18907" r="16850" b="18901"/>
                     <a:stretch/>
                   </pic:blipFill>
@@ -6115,7 +8271,7 @@
         </w:rPr>
         <w:t xml:space="preserve"> (on GitHub </w:t>
       </w:r>
-      <w:hyperlink r:id="rId11" w:history="1">
+      <w:hyperlink r:id="rId12" w:history="1">
         <w:r>
           <w:rPr>
             <w:rStyle w:val="Hyperlink"/>
@@ -6518,16 +8674,7 @@
           <w:szCs w:val="28"/>
           <w:lang w:val="en-US"/>
         </w:rPr>
-        <w:t>P</w:t>
-      </w:r>
-      <w:r>
-        <w:rPr>
-          <w:rFonts w:ascii="Times New Roman" w:hAnsi="Times New Roman" w:cs="Times New Roman"/>
-          <w:sz w:val="28"/>
-          <w:szCs w:val="28"/>
-          <w:lang w:val="en-US"/>
-        </w:rPr>
-        <w:t xml:space="preserve">rovides a glimpse into the variances in the political sentiments about the Scottish referendum prior to the UK exiting the EU on </w:t>
+        <w:t xml:space="preserve">Provides a glimpse into the variances in the political sentiments about the Scottish referendum prior to the UK exiting the EU on </w:t>
       </w:r>
       <w:proofErr w:type="gramStart"/>
       <w:r>
@@ -6754,7 +8901,7 @@
                     <pic:cNvPicPr/>
                   </pic:nvPicPr>
                   <pic:blipFill>
-                    <a:blip r:embed="rId12"/>
+                    <a:blip r:embed="rId13"/>
                     <a:stretch>
                       <a:fillRect/>
                     </a:stretch>
@@ -6886,7 +9033,7 @@
         </w:rPr>
         <w:t xml:space="preserve"> of ‘Yes’ to leaving the UK. It is however, unclear what the remainder of the country (namely the England, Wales and Northern Ireland) the referendum. The article will show how the polarity of sentiment on Twitter tallies with the traditional opinion polls (such </w:t>
       </w:r>
-      <w:hyperlink r:id="rId13" w:history="1">
+      <w:hyperlink r:id="rId14" w:history="1">
         <w:r>
           <w:rPr>
             <w:rStyle w:val="Hyperlink"/>
@@ -7330,7 +9477,7 @@
         </w:rPr>
         <w:t>. Most recently, the BBC published a map to report on the latest Index of Multiple Deprivation data release (see </w:t>
       </w:r>
-      <w:hyperlink r:id="rId14" w:tgtFrame="_blank" w:history="1">
+      <w:hyperlink r:id="rId15" w:tgtFrame="_blank" w:history="1">
         <w:r>
           <w:rPr>
             <w:rStyle w:val="Hyperlink"/>
@@ -8436,7 +10583,7 @@
         </w:rPr>
         <w:t>, which would raise the </w:t>
       </w:r>
-      <w:hyperlink r:id="rId15" w:history="1">
+      <w:hyperlink r:id="rId16" w:history="1">
         <w:r>
           <w:rPr>
             <w:lang w:val="en-US"/>
@@ -8450,7 +10597,7 @@
         </w:rPr>
         <w:t> with the Republic of Ireland, have grown. Even in Wales—which, unlike Scotland and Northern Ireland, favored leaving the EU—nationalist sentiment appears to be </w:t>
       </w:r>
-      <w:hyperlink r:id="rId16" w:history="1">
+      <w:hyperlink r:id="rId17" w:history="1">
         <w:r>
           <w:rPr>
             <w:lang w:val="en-US"/>
@@ -8578,7 +10725,7 @@
         </w:rPr>
         <w:t xml:space="preserve"> for a similar poll in Northern Ireland, which would raise the </w:t>
       </w:r>
-      <w:hyperlink r:id="rId17" w:history="1">
+      <w:hyperlink r:id="rId18" w:history="1">
         <w:r>
           <w:rPr>
             <w:lang w:val="en-US"/>
@@ -8599,7 +10746,7 @@
         </w:rPr>
         <w:t> with the Republic of Ireland, have grown. Even in Wales—which, unlike Scotland and Northern Ireland, favored leaving the EU—nationalist sentiment appears to be </w:t>
       </w:r>
-      <w:hyperlink r:id="rId18" w:history="1">
+      <w:hyperlink r:id="rId19" w:history="1">
         <w:r>
           <w:rPr>
             <w:lang w:val="en-US"/>
@@ -9816,7 +11963,7 @@
           <w:lang w:val="en-US"/>
         </w:rPr>
       </w:pPr>
-      <w:hyperlink r:id="rId19" w:history="1">
+      <w:hyperlink r:id="rId20" w:history="1">
         <w:r>
           <w:rPr>
             <w:rFonts w:ascii="Arial" w:eastAsia="Times New Roman" w:hAnsi="Arial" w:cs="Arial"/>
@@ -9949,7 +12096,7 @@
           <w:lang w:val="en-US"/>
         </w:rPr>
       </w:pPr>
-      <w:hyperlink r:id="rId20" w:history="1">
+      <w:hyperlink r:id="rId21" w:history="1">
         <w:r>
           <w:rPr>
             <w:rFonts w:ascii="Arial" w:eastAsia="Times New Roman" w:hAnsi="Arial" w:cs="Arial"/>
@@ -9994,7 +12141,7 @@
                 <wp:extent cx="313055" cy="313055"/>
                 <wp:effectExtent l="0" t="0" r="0" b="0"/>
                 <wp:docPr id="1" name="AutoShape 1" descr="Tara Elsen at Amsterdam University College">
-                  <a:hlinkClick xmlns:a="http://schemas.openxmlformats.org/drawingml/2006/main" r:id="rId21"/>
+                  <a:hlinkClick xmlns:a="http://schemas.openxmlformats.org/drawingml/2006/main" r:id="rId22"/>
                 </wp:docPr>
                 <wp:cNvGraphicFramePr>
                   <a:graphicFrameLocks xmlns:a="http://schemas.openxmlformats.org/drawingml/2006/main" noChangeAspect="1"/>
@@ -10046,7 +12193,7 @@
               </wp:inline>
             </w:drawing>
           </mc:Choice>
-          <mc:Fallback xmlns:cx2="http://schemas.microsoft.com/office/drawing/2015/10/21/chartex" xmlns:cx3="http://schemas.microsoft.com/office/drawing/2016/5/9/chartex" xmlns:cx4="http://schemas.microsoft.com/office/drawing/2016/5/10/chartex" xmlns:cx5="http://schemas.microsoft.com/office/drawing/2016/5/11/chartex" xmlns:cx6="http://schemas.microsoft.com/office/drawing/2016/5/12/chartex" xmlns:cx7="http://schemas.microsoft.com/office/drawing/2016/5/13/chartex" xmlns:cx8="http://schemas.microsoft.com/office/drawing/2016/5/14/chartex" xmlns:aink="http://schemas.microsoft.com/office/drawing/2016/ink" xmlns:am3d="http://schemas.microsoft.com/office/drawing/2017/model3d" xmlns:w16cid="http://schemas.microsoft.com/office/word/2016/wordml/cid">
+          <mc:Fallback xmlns:w16cid="http://schemas.microsoft.com/office/word/2016/wordml/cid" xmlns:am3d="http://schemas.microsoft.com/office/drawing/2017/model3d" xmlns:aink="http://schemas.microsoft.com/office/drawing/2016/ink" xmlns:cx8="http://schemas.microsoft.com/office/drawing/2016/5/14/chartex" xmlns:cx7="http://schemas.microsoft.com/office/drawing/2016/5/13/chartex" xmlns:cx6="http://schemas.microsoft.com/office/drawing/2016/5/12/chartex" xmlns:cx5="http://schemas.microsoft.com/office/drawing/2016/5/11/chartex" xmlns:cx4="http://schemas.microsoft.com/office/drawing/2016/5/10/chartex" xmlns:cx3="http://schemas.microsoft.com/office/drawing/2016/5/9/chartex" xmlns:cx2="http://schemas.microsoft.com/office/drawing/2015/10/21/chartex">
             <w:pict>
               <v:rect w14:anchorId="33197D81" id="AutoShape 1" o:spid="_x0000_s1026" alt="Tara Elsen at Amsterdam University College" href="https://www.researchgate.net/profile/Tara_Elsen" style="width:24.65pt;height:24.65pt;visibility:visible;mso-wrap-style:square;mso-left-percent:-10001;mso-top-percent:-10001;mso-position-horizontal:absolute;mso-position-horizontal-relative:char;mso-position-vertical:absolute;mso-position-vertical-relative:line;mso-left-percent:-10001;mso-top-percent:-10001;v-text-anchor:top" o:gfxdata="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" o:button="t" filled="f" stroked="f">
                 <v:fill o:detectmouseclick="t"/>
@@ -10072,7 +12219,7 @@
           <w:lang w:val="en-US"/>
         </w:rPr>
       </w:pPr>
-      <w:hyperlink r:id="rId22" w:history="1">
+      <w:hyperlink r:id="rId23" w:history="1">
         <w:r>
           <w:rPr>
             <w:rFonts w:ascii="inherit" w:eastAsia="Times New Roman" w:hAnsi="inherit" w:cs="Arial"/>
@@ -10120,7 +12267,7 @@
           <w:lang w:val="en-US"/>
         </w:rPr>
       </w:pPr>
-      <w:hyperlink r:id="rId23" w:history="1">
+      <w:hyperlink r:id="rId24" w:history="1">
         <w:r>
           <w:rPr>
             <w:rFonts w:ascii="inherit" w:eastAsia="Times New Roman" w:hAnsi="inherit" w:cs="Arial"/>
@@ -10405,7 +12552,7 @@
         </w:rPr>
         <w:t xml:space="preserve"> was stymied by a failed referendum in 2014,</w:t>
       </w:r>
-      <w:hyperlink r:id="rId24" w:history="1">
+      <w:hyperlink r:id="rId25" w:history="1">
         <w:r>
           <w:rPr>
             <w:lang w:val="en-US"/>
@@ -11635,7 +13782,7 @@
             <c:bubble3D val="0"/>
             <c:spPr>
               <a:solidFill>
-                <a:srgbClr val="3399FF"/>
+                <a:srgbClr val="FFFF00"/>
               </a:solidFill>
               <a:ln w="0">
                 <a:solidFill>
@@ -11643,7 +13790,7 @@
                 </a:solidFill>
               </a:ln>
               <a:effectLst>
-                <a:innerShdw blurRad="114300">
+                <a:innerShdw blurRad="101600">
                   <a:schemeClr val="accent1"/>
                 </a:innerShdw>
               </a:effectLst>
@@ -11659,9 +13806,7 @@
             <c:bubble3D val="0"/>
             <c:spPr>
               <a:solidFill>
-                <a:schemeClr val="accent2">
-                  <a:lumMod val="75000"/>
-                </a:schemeClr>
+                <a:srgbClr val="64BA16"/>
               </a:solidFill>
               <a:ln w="9525">
                 <a:solidFill>
@@ -11669,7 +13814,7 @@
                 </a:solidFill>
               </a:ln>
               <a:effectLst>
-                <a:innerShdw blurRad="114300">
+                <a:innerShdw blurRad="50800">
                   <a:schemeClr val="accent2"/>
                 </a:innerShdw>
               </a:effectLst>
@@ -11685,9 +13830,7 @@
             <c:bubble3D val="0"/>
             <c:spPr>
               <a:solidFill>
-                <a:schemeClr val="bg2">
-                  <a:lumMod val="75000"/>
-                </a:schemeClr>
+                <a:srgbClr val="21C5FF"/>
               </a:solidFill>
               <a:ln w="9525">
                 <a:solidFill>
@@ -11695,7 +13838,7 @@
                 </a:solidFill>
               </a:ln>
               <a:effectLst>
-                <a:innerShdw blurRad="114300">
+                <a:innerShdw blurRad="63500">
                   <a:schemeClr val="accent3"/>
                 </a:innerShdw>
               </a:effectLst>
@@ -11711,10 +13854,7 @@
             <c:bubble3D val="0"/>
             <c:spPr>
               <a:solidFill>
-                <a:schemeClr val="accent4">
-                  <a:lumMod val="60000"/>
-                  <a:lumOff val="40000"/>
-                </a:schemeClr>
+                <a:srgbClr val="F09510"/>
               </a:solidFill>
               <a:ln w="9525">
                 <a:solidFill>
@@ -12087,6 +14227,57 @@
       </cdr:spPr>
     </cdr:pic>
   </cdr:relSizeAnchor>
+  <cdr:relSizeAnchor xmlns:cdr="http://schemas.openxmlformats.org/drawingml/2006/chartDrawing">
+    <cdr:from>
+      <cdr:x>0.28977</cdr:x>
+      <cdr:y>0.43616</cdr:y>
+    </cdr:from>
+    <cdr:to>
+      <cdr:x>0.40483</cdr:x>
+      <cdr:y>0.61063</cdr:y>
+    </cdr:to>
+    <cdr:pic>
+      <cdr:nvPicPr>
+        <cdr:cNvPr id="3" name="Picture 2" descr="Related image"/>
+        <cdr:cNvPicPr/>
+      </cdr:nvPicPr>
+      <cdr:blipFill>
+        <a:blip xmlns:a="http://schemas.openxmlformats.org/drawingml/2006/main" xmlns:r="http://schemas.openxmlformats.org/officeDocument/2006/relationships" r:embed="rId2">
+          <a:extLst>
+            <a:ext uri="{BEBA8EAE-BF5A-486C-A8C5-ECC9F3942E4B}">
+              <a14:imgProps xmlns:a14="http://schemas.microsoft.com/office/drawing/2010/main">
+                <a14:imgLayer r:embed="rId3">
+                  <a14:imgEffect>
+                    <a14:brightnessContrast bright="20000" contrast="40000"/>
+                  </a14:imgEffect>
+                </a14:imgLayer>
+              </a14:imgProps>
+            </a:ext>
+            <a:ext uri="{28A0092B-C50C-407E-A947-70E740481C1C}">
+              <a14:useLocalDpi xmlns:a14="http://schemas.microsoft.com/office/drawing/2010/main" val="0"/>
+            </a:ext>
+          </a:extLst>
+        </a:blip>
+        <a:srcRect xmlns:a="http://schemas.openxmlformats.org/drawingml/2006/main"/>
+        <a:stretch xmlns:a="http://schemas.openxmlformats.org/drawingml/2006/main">
+          <a:fillRect/>
+        </a:stretch>
+      </cdr:blipFill>
+      <cdr:spPr bwMode="auto">
+        <a:xfrm xmlns:a="http://schemas.openxmlformats.org/drawingml/2006/main" rot="396673">
+          <a:off x="1413164" y="1506681"/>
+          <a:ext cx="561108" cy="602671"/>
+        </a:xfrm>
+        <a:prstGeom xmlns:a="http://schemas.openxmlformats.org/drawingml/2006/main" prst="rect">
+          <a:avLst/>
+        </a:prstGeom>
+        <a:noFill xmlns:a="http://schemas.openxmlformats.org/drawingml/2006/main"/>
+        <a:ln xmlns:a="http://schemas.openxmlformats.org/drawingml/2006/main">
+          <a:noFill/>
+        </a:ln>
+      </cdr:spPr>
+    </cdr:pic>
+  </cdr:relSizeAnchor>
 </c:userShapes>
 </file>
 
